--- a/Documenti/DocumentazioneDiTesting.docx
+++ b/Documenti/DocumentazioneDiTesting.docx
@@ -22,10 +22,7 @@
     </w:p>
     <w:p>
       <w:r>
-        <w:t>Di seguito</w:t>
-      </w:r>
-      <w:r>
-        <w:t xml:space="preserve"> viene descritt</w:t>
+        <w:t>Di seguito viene descritt</w:t>
       </w:r>
       <w:r>
         <w:t xml:space="preserve">o nel </w:t>
@@ -113,16 +110,12 @@
         <w:rPr>
           <w:b/>
           <w:bCs/>
-          <w:i/>
-          <w:iCs/>
-        </w:rPr>
-      </w:pPr>
-      <w:r>
-        <w:rPr>
-          <w:b/>
-          <w:bCs/>
-          <w:i/>
-          <w:iCs/>
+        </w:rPr>
+      </w:pPr>
+      <w:r>
+        <w:rPr>
+          <w:b/>
+          <w:bCs/>
         </w:rPr>
         <w:t xml:space="preserve">1.1 </w:t>
       </w:r>
@@ -130,8 +123,6 @@
         <w:rPr>
           <w:b/>
           <w:bCs/>
-          <w:i/>
-          <w:iCs/>
         </w:rPr>
         <w:t xml:space="preserve">Test su modello </w:t>
       </w:r>
@@ -140,8 +131,6 @@
         <w:rPr>
           <w:b/>
           <w:bCs/>
-          <w:i/>
-          <w:iCs/>
         </w:rPr>
         <w:t>VetCare</w:t>
       </w:r>
@@ -387,6 +376,30 @@
     <w:p>
       <w:pPr>
         <w:numPr>
+          <w:ilvl w:val="1"/>
+          <w:numId w:val="11"/>
+        </w:numPr>
+        <w:tabs>
+          <w:tab w:val="clear" w:pos="1440"/>
+          <w:tab w:val="num" w:pos="1800"/>
+        </w:tabs>
+        <w:ind w:left="1800"/>
+      </w:pPr>
+      <w:r>
+        <w:t>CE4(Non Valida- stringa vuota): {</w:t>
+      </w:r>
+      <w:proofErr w:type="spellStart"/>
+      <w:r>
+        <w:t>cf</w:t>
+      </w:r>
+      <w:proofErr w:type="spellEnd"/>
+      <w:r>
+        <w:t xml:space="preserve"> = “”} (gestita in maniera analoga al caso precedente)</w:t>
+      </w:r>
+    </w:p>
+    <w:p>
+      <w:pPr>
+        <w:numPr>
           <w:ilvl w:val="0"/>
           <w:numId w:val="11"/>
         </w:numPr>
@@ -405,7 +418,30 @@
           <w:b/>
           <w:bCs/>
         </w:rPr>
-        <w:t>Per il parametro nome:</w:t>
+        <w:t>Per il parametro nome</w:t>
+      </w:r>
+      <w:r>
+        <w:rPr>
+          <w:b/>
+          <w:bCs/>
+        </w:rPr>
+        <w:t xml:space="preserve"> e </w:t>
+      </w:r>
+      <w:proofErr w:type="spellStart"/>
+      <w:r>
+        <w:rPr>
+          <w:b/>
+          <w:bCs/>
+        </w:rPr>
+        <w:t>ccontatto</w:t>
+      </w:r>
+      <w:proofErr w:type="spellEnd"/>
+      <w:r>
+        <w:rPr>
+          <w:b/>
+          <w:bCs/>
+        </w:rPr>
+        <w:t>:</w:t>
       </w:r>
     </w:p>
     <w:p>
@@ -421,13 +457,23 @@
         <w:ind w:left="1800"/>
       </w:pPr>
       <w:r>
-        <w:t xml:space="preserve">CE4 (Valida – Stringa non nulla): {nome ≠ </w:t>
+        <w:lastRenderedPageBreak/>
+        <w:t>CE</w:t>
+      </w:r>
+      <w:r>
+        <w:t>5</w:t>
+      </w:r>
+      <w:r>
+        <w:t xml:space="preserve"> (Valida – Stringa non nulla): {nome ≠ </w:t>
       </w:r>
       <w:proofErr w:type="spellStart"/>
       <w:r>
         <w:t>null</w:t>
       </w:r>
       <w:proofErr w:type="spellEnd"/>
+      <w:r>
+        <w:t>, “”</w:t>
+      </w:r>
       <w:r>
         <w:t>}</w:t>
       </w:r>
@@ -445,7 +491,13 @@
         <w:ind w:left="1800"/>
       </w:pPr>
       <w:r>
-        <w:t xml:space="preserve">CE5 (Non valida – Null): {nome = </w:t>
+        <w:t>CE</w:t>
+      </w:r>
+      <w:r>
+        <w:t>6</w:t>
+      </w:r>
+      <w:r>
+        <w:t xml:space="preserve"> (Non valida – Null): {nome = </w:t>
       </w:r>
       <w:proofErr w:type="spellStart"/>
       <w:r>
@@ -454,31 +506,6 @@
       <w:proofErr w:type="spellEnd"/>
       <w:r>
         <w:t>}</w:t>
-      </w:r>
-    </w:p>
-    <w:p>
-      <w:pPr>
-        <w:numPr>
-          <w:ilvl w:val="0"/>
-          <w:numId w:val="11"/>
-        </w:numPr>
-        <w:tabs>
-          <w:tab w:val="clear" w:pos="720"/>
-          <w:tab w:val="num" w:pos="1080"/>
-        </w:tabs>
-        <w:ind w:left="1080"/>
-        <w:rPr>
-          <w:b/>
-          <w:bCs/>
-        </w:rPr>
-      </w:pPr>
-      <w:r>
-        <w:rPr>
-          <w:b/>
-          <w:bCs/>
-        </w:rPr>
-        <w:lastRenderedPageBreak/>
-        <w:t>Per il parametro contatto:</w:t>
       </w:r>
     </w:p>
     <w:p>
@@ -494,39 +521,31 @@
         <w:ind w:left="1800"/>
       </w:pPr>
       <w:r>
-        <w:t xml:space="preserve">CE6 (Valida – Stringa non nulla): {contatto ≠ </w:t>
+        <w:t>CE7(Non valida- stringa vuota</w:t>
+      </w:r>
+      <w:proofErr w:type="gramStart"/>
+      <w:r>
+        <w:t>):{</w:t>
+      </w:r>
+      <w:proofErr w:type="gramEnd"/>
+      <w:r>
+        <w:t>nome = “”}</w:t>
+      </w:r>
+    </w:p>
+    <w:p>
+      <w:pPr>
+        <w:ind w:left="720"/>
+      </w:pPr>
+      <w:r>
+        <w:t xml:space="preserve">Analogamente varrà per il parametro contatto. Ci aspettiamo che nel caso di parametri non validi il sistema non proceda con la creazione dell’istanza. Per il caso in cui </w:t>
       </w:r>
       <w:proofErr w:type="spellStart"/>
       <w:r>
-        <w:t>null</w:t>
+        <w:t>cf</w:t>
       </w:r>
       <w:proofErr w:type="spellEnd"/>
       <w:r>
-        <w:t>}</w:t>
-      </w:r>
-    </w:p>
-    <w:p>
-      <w:pPr>
-        <w:numPr>
-          <w:ilvl w:val="1"/>
-          <w:numId w:val="11"/>
-        </w:numPr>
-        <w:tabs>
-          <w:tab w:val="clear" w:pos="1440"/>
-          <w:tab w:val="num" w:pos="1800"/>
-        </w:tabs>
-        <w:ind w:left="1800"/>
-      </w:pPr>
-      <w:r>
-        <w:t xml:space="preserve">CE7 (Non valida – Null): {contatto = </w:t>
-      </w:r>
-      <w:proofErr w:type="spellStart"/>
-      <w:r>
-        <w:t>null</w:t>
-      </w:r>
-      <w:proofErr w:type="spellEnd"/>
-      <w:r>
-        <w:t>}</w:t>
+        <w:t xml:space="preserve"> è già presente non si crea una nuova istanza ma si restituisce quella già esistente.</w:t>
       </w:r>
     </w:p>
     <w:p>
@@ -564,7 +583,13 @@
         <w:ind w:left="1080"/>
       </w:pPr>
       <w:r>
-        <w:t>Una combinazione di input tutte valide (CE1, CE4, CE6).</w:t>
+        <w:t>Una combinazione di input tutte valide (CE1, CE</w:t>
+      </w:r>
+      <w:r>
+        <w:t>5</w:t>
+      </w:r>
+      <w:r>
+        <w:t>).</w:t>
       </w:r>
     </w:p>
     <w:p>
@@ -583,14 +608,18 @@
         <w:t>La combinazione con </w:t>
       </w:r>
       <w:proofErr w:type="spellStart"/>
-      <w:proofErr w:type="gramStart"/>
       <w:r>
         <w:t>codiceFiscale</w:t>
       </w:r>
       <w:proofErr w:type="spellEnd"/>
-      <w:proofErr w:type="gramEnd"/>
-      <w:r>
-        <w:t> già presente (CE2, CE4, CE6).</w:t>
+      <w:r>
+        <w:t> già presente (CE2, CE</w:t>
+      </w:r>
+      <w:r>
+        <w:t>5</w:t>
+      </w:r>
+      <w:r>
+        <w:t>).</w:t>
       </w:r>
     </w:p>
     <w:p>
@@ -606,7 +635,19 @@
         <w:ind w:left="1080"/>
       </w:pPr>
       <w:r>
-        <w:t>Una combinazione con un parametro non valido (nome nullo: CE1, CE5, CE6).</w:t>
+        <w:t>Una combinazione con un parametro non valido (nome nullo: CE1, CE</w:t>
+      </w:r>
+      <w:r>
+        <w:t>6</w:t>
+      </w:r>
+      <w:r>
+        <w:t>, CE</w:t>
+      </w:r>
+      <w:r>
+        <w:t>7</w:t>
+      </w:r>
+      <w:r>
+        <w:t>).</w:t>
       </w:r>
     </w:p>
     <w:p>
@@ -645,7 +686,13 @@
         <w:t xml:space="preserve">TC1 – </w:t>
       </w:r>
       <w:r>
-        <w:t>Inserimento con CF nuovo (CE1, CE4, CE6): Verifica la creazione di un nuovo proprietario.</w:t>
+        <w:t>Inserimento con CF nuovo (CE1, CE</w:t>
+      </w:r>
+      <w:r>
+        <w:t>5</w:t>
+      </w:r>
+      <w:r>
+        <w:t>): Verifica la creazione di un nuovo proprietario.</w:t>
       </w:r>
     </w:p>
     <w:p>
@@ -672,7 +719,13 @@
         <w:t xml:space="preserve">TC2 – </w:t>
       </w:r>
       <w:r>
-        <w:t>Inserimento con CF duplicato (CE2, CE4, CE6): Verifica il riuso dell'istanza esistente.</w:t>
+        <w:t>Inserimento con CF duplicato (CE2, CE</w:t>
+      </w:r>
+      <w:r>
+        <w:t>5</w:t>
+      </w:r>
+      <w:r>
+        <w:t>): Verifica il riuso dell'istanza esistente.</w:t>
       </w:r>
     </w:p>
     <w:p>
@@ -695,7 +748,19 @@
         <w:t xml:space="preserve">TC3 – </w:t>
       </w:r>
       <w:r>
-        <w:t>Inserimento con nome nullo (CE1, CE5, CE6): Verifica la gestione di input non valido (ritorno </w:t>
+        <w:t>Inserimento con nome nullo (CE1, CE</w:t>
+      </w:r>
+      <w:r>
+        <w:t>6</w:t>
+      </w:r>
+      <w:r>
+        <w:t>, CE</w:t>
+      </w:r>
+      <w:r>
+        <w:t>7</w:t>
+      </w:r>
+      <w:r>
+        <w:t>): Verifica la gestione di input non valido (ritorno </w:t>
       </w:r>
       <w:proofErr w:type="spellStart"/>
       <w:r>
@@ -898,7 +963,6 @@
         <w:t>Per i parametri nome, specie, razza, </w:t>
       </w:r>
       <w:proofErr w:type="spellStart"/>
-      <w:proofErr w:type="gramStart"/>
       <w:r>
         <w:rPr>
           <w:b/>
@@ -907,7 +971,6 @@
         <w:t>dataNascita</w:t>
       </w:r>
       <w:proofErr w:type="spellEnd"/>
-      <w:proofErr w:type="gramEnd"/>
       <w:r>
         <w:rPr>
           <w:b/>
@@ -1071,6 +1134,7 @@
           <w:b/>
           <w:bCs/>
         </w:rPr>
+        <w:lastRenderedPageBreak/>
         <w:t>Casi di test implementati:</w:t>
       </w:r>
     </w:p>
@@ -1091,7 +1155,6 @@
           <w:b/>
           <w:bCs/>
         </w:rPr>
-        <w:lastRenderedPageBreak/>
         <w:t xml:space="preserve">TC1 – </w:t>
       </w:r>
       <w:r>
@@ -1237,17 +1300,12 @@
         <w:t xml:space="preserve">CE1 (Valida – Stato </w:t>
       </w:r>
       <w:proofErr w:type="spellStart"/>
-      <w:proofErr w:type="gramStart"/>
       <w:r>
         <w:t>pre</w:t>
       </w:r>
       <w:proofErr w:type="spellEnd"/>
       <w:r>
-        <w:t>-registrazione</w:t>
-      </w:r>
-      <w:proofErr w:type="gramEnd"/>
-      <w:r>
-        <w:t xml:space="preserve"> valido): {</w:t>
+        <w:t>-registrazione valido): {</w:t>
       </w:r>
       <w:proofErr w:type="spellStart"/>
       <w:r>
@@ -1333,17 +1391,12 @@
         <w:t xml:space="preserve">CE2 (Non valida – Stato </w:t>
       </w:r>
       <w:proofErr w:type="spellStart"/>
-      <w:proofErr w:type="gramStart"/>
       <w:r>
         <w:t>pre</w:t>
       </w:r>
       <w:proofErr w:type="spellEnd"/>
       <w:r>
-        <w:t>-registrazione</w:t>
-      </w:r>
-      <w:proofErr w:type="gramEnd"/>
-      <w:r>
-        <w:t xml:space="preserve"> non valido): {</w:t>
+        <w:t>-registrazione non valido): {</w:t>
       </w:r>
       <w:proofErr w:type="spellStart"/>
       <w:r>
@@ -1730,101 +1783,6 @@
     </w:p>
     <w:p>
       <w:pPr>
-        <w:numPr>
-          <w:ilvl w:val="0"/>
-          <w:numId w:val="19"/>
-        </w:numPr>
-        <w:tabs>
-          <w:tab w:val="clear" w:pos="720"/>
-          <w:tab w:val="num" w:pos="1080"/>
-        </w:tabs>
-        <w:ind w:left="1080"/>
-        <w:rPr>
-          <w:b/>
-          <w:bCs/>
-        </w:rPr>
-      </w:pPr>
-      <w:r>
-        <w:rPr>
-          <w:b/>
-          <w:bCs/>
-        </w:rPr>
-        <w:t>Per il parametro </w:t>
-      </w:r>
-      <w:proofErr w:type="spellStart"/>
-      <w:r>
-        <w:rPr>
-          <w:b/>
-          <w:bCs/>
-        </w:rPr>
-        <w:t>idVisita</w:t>
-      </w:r>
-      <w:proofErr w:type="spellEnd"/>
-      <w:r>
-        <w:rPr>
-          <w:b/>
-          <w:bCs/>
-        </w:rPr>
-        <w:t>:</w:t>
-      </w:r>
-    </w:p>
-    <w:p>
-      <w:pPr>
-        <w:numPr>
-          <w:ilvl w:val="1"/>
-          <w:numId w:val="19"/>
-        </w:numPr>
-        <w:tabs>
-          <w:tab w:val="clear" w:pos="1440"/>
-          <w:tab w:val="num" w:pos="1800"/>
-        </w:tabs>
-        <w:ind w:left="1800"/>
-      </w:pPr>
-      <w:r>
-        <w:t>CE4 (Valida – &gt; 0): {</w:t>
-      </w:r>
-      <w:proofErr w:type="spellStart"/>
-      <w:r>
-        <w:t>idVisita</w:t>
-      </w:r>
-      <w:proofErr w:type="spellEnd"/>
-      <w:r>
-        <w:t xml:space="preserve"> &gt; 0}</w:t>
-      </w:r>
-    </w:p>
-    <w:p>
-      <w:pPr>
-        <w:numPr>
-          <w:ilvl w:val="1"/>
-          <w:numId w:val="19"/>
-        </w:numPr>
-        <w:tabs>
-          <w:tab w:val="clear" w:pos="1440"/>
-          <w:tab w:val="num" w:pos="1800"/>
-        </w:tabs>
-        <w:ind w:left="1800"/>
-      </w:pPr>
-      <w:r>
-        <w:t>CE5 (Non valida – ≤ 0): {</w:t>
-      </w:r>
-      <w:proofErr w:type="spellStart"/>
-      <w:r>
-        <w:t>idVisita</w:t>
-      </w:r>
-      <w:proofErr w:type="spellEnd"/>
-      <w:r>
-        <w:t xml:space="preserve"> ≤ 0} </w:t>
-      </w:r>
-      <w:r>
-        <w:rPr>
-          <w:i/>
-          <w:iCs/>
-        </w:rPr>
-        <w:t>(Non testato esplicitamente in questa iterazione)</w:t>
-      </w:r>
-    </w:p>
-    <w:p>
-      <w:pPr>
         <w:ind w:left="360"/>
         <w:rPr>
           <w:b/>
@@ -1844,7 +1802,6 @@
         <w:ind w:left="360"/>
       </w:pPr>
       <w:r>
-        <w:lastRenderedPageBreak/>
         <w:t>Copertura delle tre classi principali per microchip e verifica del valore limite (0/negativo).</w:t>
       </w:r>
     </w:p>
@@ -1908,6 +1865,7 @@
           <w:b/>
           <w:bCs/>
         </w:rPr>
+        <w:lastRenderedPageBreak/>
         <w:t xml:space="preserve">TC2 – </w:t>
       </w:r>
       <w:r>
@@ -2273,7 +2231,329 @@
         <w:t xml:space="preserve">TC2 – </w:t>
       </w:r>
       <w:r>
-        <w:t>Conferma visita con stato non valido (microchip inesistente) (CE2): Verifica il fallimento della conferma.</w:t>
+        <w:t>Conferma visita con stato non valido (microchip inesistente) (CE2): Verifica il fallimento della conferma</w:t>
+      </w:r>
+      <w:r>
+        <w:t xml:space="preserve"> e quindi l’inesistenza dell’istanza.</w:t>
+      </w:r>
+    </w:p>
+    <w:p>
+      <w:pPr>
+        <w:rPr>
+          <w:b/>
+          <w:bCs/>
+          <w:i/>
+          <w:iCs/>
+        </w:rPr>
+      </w:pPr>
+    </w:p>
+    <w:p>
+      <w:pPr>
+        <w:rPr>
+          <w:b/>
+          <w:bCs/>
+        </w:rPr>
+      </w:pPr>
+      <w:r>
+        <w:rPr>
+          <w:b/>
+          <w:bCs/>
+        </w:rPr>
+        <w:t>1.</w:t>
+      </w:r>
+      <w:r>
+        <w:rPr>
+          <w:b/>
+          <w:bCs/>
+        </w:rPr>
+        <w:t>2</w:t>
+      </w:r>
+      <w:r>
+        <w:rPr>
+          <w:b/>
+          <w:bCs/>
+        </w:rPr>
+        <w:t xml:space="preserve"> Test su modello </w:t>
+      </w:r>
+      <w:proofErr w:type="spellStart"/>
+      <w:r>
+        <w:rPr>
+          <w:b/>
+          <w:bCs/>
+        </w:rPr>
+        <w:t>CartellaClinica</w:t>
+      </w:r>
+      <w:proofErr w:type="spellEnd"/>
+    </w:p>
+    <w:p>
+      <w:pPr>
+        <w:rPr>
+          <w:b/>
+          <w:bCs/>
+          <w:i/>
+          <w:iCs/>
+        </w:rPr>
+      </w:pPr>
+      <w:r>
+        <w:t xml:space="preserve">Metodo: </w:t>
+      </w:r>
+      <w:proofErr w:type="spellStart"/>
+      <w:proofErr w:type="gramStart"/>
+      <w:r>
+        <w:rPr>
+          <w:b/>
+          <w:bCs/>
+        </w:rPr>
+        <w:t>inserisciVisita</w:t>
+      </w:r>
+      <w:proofErr w:type="spellEnd"/>
+      <w:r>
+        <w:rPr>
+          <w:b/>
+          <w:bCs/>
+        </w:rPr>
+        <w:t>(</w:t>
+      </w:r>
+      <w:proofErr w:type="gramEnd"/>
+      <w:r>
+        <w:rPr>
+          <w:b/>
+          <w:bCs/>
+        </w:rPr>
+        <w:t>String anamnesi, String esame, String diagnosi)</w:t>
+      </w:r>
+    </w:p>
+    <w:p>
+      <w:r>
+        <w:t>L'obiettivo è verificare la corretta inizializzazione di una visita corrente e la gestione di input non validi che devono impedire la creazione della visita.</w:t>
+      </w:r>
+    </w:p>
+    <w:p>
+      <w:r>
+        <w:t>Individuazione delle classi di equivalenza:</w:t>
+      </w:r>
+    </w:p>
+    <w:p>
+      <w:pPr>
+        <w:pStyle w:val="Paragrafoelenco"/>
+        <w:numPr>
+          <w:ilvl w:val="0"/>
+          <w:numId w:val="23"/>
+        </w:numPr>
+        <w:rPr>
+          <w:rStyle w:val="Titolodellibro"/>
+        </w:rPr>
+      </w:pPr>
+      <w:r>
+        <w:rPr>
+          <w:rStyle w:val="Titolodellibro"/>
+        </w:rPr>
+        <w:t>Per i parametri (anamnesi, esame, diagnosi):</w:t>
+      </w:r>
+    </w:p>
+    <w:p>
+      <w:pPr>
+        <w:pStyle w:val="Paragrafoelenco"/>
+        <w:numPr>
+          <w:ilvl w:val="0"/>
+          <w:numId w:val="25"/>
+        </w:numPr>
+      </w:pPr>
+      <w:r>
+        <w:t>CE1 (Valida): {Stringa non nulla e non vuota}</w:t>
+      </w:r>
+    </w:p>
+    <w:p>
+      <w:pPr>
+        <w:pStyle w:val="Paragrafoelenco"/>
+        <w:numPr>
+          <w:ilvl w:val="0"/>
+          <w:numId w:val="25"/>
+        </w:numPr>
+      </w:pPr>
+      <w:r>
+        <w:t xml:space="preserve">CE2 (Non valida - Null): {Stringa = </w:t>
+      </w:r>
+      <w:proofErr w:type="spellStart"/>
+      <w:r>
+        <w:t>null</w:t>
+      </w:r>
+      <w:proofErr w:type="spellEnd"/>
+      <w:r>
+        <w:t>}</w:t>
+      </w:r>
+    </w:p>
+    <w:p>
+      <w:pPr>
+        <w:pStyle w:val="Paragrafoelenco"/>
+        <w:numPr>
+          <w:ilvl w:val="0"/>
+          <w:numId w:val="25"/>
+        </w:numPr>
+      </w:pPr>
+      <w:r>
+        <w:t>CE3 (Non valida - Vuota): {Stringa = ""}</w:t>
+      </w:r>
+    </w:p>
+    <w:p>
+      <w:r>
+        <w:t>Strategia di test: La strategia copre il caso ideale di inserimento e i casi limite per parametri nulli o stringhe prive di contenuto.</w:t>
+      </w:r>
+    </w:p>
+    <w:p>
+      <w:r>
+        <w:t>Casi di test implementati:</w:t>
+      </w:r>
+    </w:p>
+    <w:p>
+      <w:r>
+        <w:rPr>
+          <w:b/>
+          <w:bCs/>
+        </w:rPr>
+        <w:t>TC1</w:t>
+      </w:r>
+      <w:r>
+        <w:t xml:space="preserve"> – Inserimento corretto (CE1): Verifica che con parametri validi la visita corrente non sia nulla.</w:t>
+      </w:r>
+    </w:p>
+    <w:p>
+      <w:r>
+        <w:rPr>
+          <w:b/>
+          <w:bCs/>
+        </w:rPr>
+        <w:t>TC2</w:t>
+      </w:r>
+      <w:r>
+        <w:t xml:space="preserve"> – Inserimento nullo (CE2): Verifica che con parametri </w:t>
+      </w:r>
+      <w:proofErr w:type="spellStart"/>
+      <w:r>
+        <w:t>null</w:t>
+      </w:r>
+      <w:proofErr w:type="spellEnd"/>
+      <w:r>
+        <w:t xml:space="preserve"> la visita corrente non venga creata (risulti </w:t>
+      </w:r>
+      <w:proofErr w:type="spellStart"/>
+      <w:r>
+        <w:t>null</w:t>
+      </w:r>
+      <w:proofErr w:type="spellEnd"/>
+      <w:r>
+        <w:t>).</w:t>
+      </w:r>
+    </w:p>
+    <w:p>
+      <w:r>
+        <w:rPr>
+          <w:b/>
+          <w:bCs/>
+        </w:rPr>
+        <w:t>TC3</w:t>
+      </w:r>
+      <w:r>
+        <w:t xml:space="preserve"> – Inserimento stringa vuota (CE3): Verifica che con una stringa vuota ("") la visita non venga creata.</w:t>
+      </w:r>
+    </w:p>
+    <w:p>
+      <w:r>
+        <w:t xml:space="preserve">Metodo: </w:t>
+      </w:r>
+      <w:proofErr w:type="spellStart"/>
+      <w:proofErr w:type="gramStart"/>
+      <w:r>
+        <w:rPr>
+          <w:b/>
+          <w:bCs/>
+        </w:rPr>
+        <w:t>confermaVisita</w:t>
+      </w:r>
+      <w:proofErr w:type="spellEnd"/>
+      <w:r>
+        <w:rPr>
+          <w:b/>
+          <w:bCs/>
+        </w:rPr>
+        <w:t>(</w:t>
+      </w:r>
+      <w:proofErr w:type="gramEnd"/>
+      <w:r>
+        <w:rPr>
+          <w:b/>
+          <w:bCs/>
+        </w:rPr>
+        <w:t>)</w:t>
+      </w:r>
+    </w:p>
+    <w:p>
+      <w:r>
+        <w:lastRenderedPageBreak/>
+        <w:t>Si convalida il passaggio della visita dallo stato "corrente" al salvataggio permanente nella lista delle visite della cartella clinica.</w:t>
+      </w:r>
+    </w:p>
+    <w:p>
+      <w:r>
+        <w:t>Individuazione delle classi di equivalenza:</w:t>
+      </w:r>
+    </w:p>
+    <w:p>
+      <w:pPr>
+        <w:pStyle w:val="Paragrafoelenco"/>
+        <w:numPr>
+          <w:ilvl w:val="0"/>
+          <w:numId w:val="26"/>
+        </w:numPr>
+      </w:pPr>
+      <w:r>
+        <w:t>CE1 (Valida): {Visita corrente creata con dati validi}</w:t>
+      </w:r>
+    </w:p>
+    <w:p>
+      <w:pPr>
+        <w:pStyle w:val="Paragrafoelenco"/>
+        <w:numPr>
+          <w:ilvl w:val="0"/>
+          <w:numId w:val="26"/>
+        </w:numPr>
+      </w:pPr>
+      <w:r>
+        <w:t>CE2 (Non valida): {Visita corrente non creata a causa di input nulli o vuoti}</w:t>
+      </w:r>
+    </w:p>
+    <w:p>
+      <w:r>
+        <w:t>Strategia di test: Verificare che il numero di visite salvate (dimensione della lista) aumenti solo in presenza di dati validi.</w:t>
+      </w:r>
+    </w:p>
+    <w:p>
+      <w:r>
+        <w:t>Casi di test implementati:</w:t>
+      </w:r>
+    </w:p>
+    <w:p>
+      <w:r>
+        <w:rPr>
+          <w:b/>
+          <w:bCs/>
+        </w:rPr>
+        <w:t>TC1</w:t>
+      </w:r>
+      <w:r>
+        <w:t xml:space="preserve"> – Funzionamento corretto (CE1): Esecuzione di due inserimenti validi e verifica che il conteggio delle visite sia pari a 2.</w:t>
+      </w:r>
+    </w:p>
+    <w:p>
+      <w:r>
+        <w:rPr>
+          <w:b/>
+          <w:bCs/>
+        </w:rPr>
+        <w:t xml:space="preserve">TC2 </w:t>
+      </w:r>
+      <w:r>
+        <w:t>– Gestione inserimenti invalidi (CE2): Tentativo di conferma di visite con parametri nulli o vuoti; verifica che la dimensione della lista non aumenti (mantenendo il valore degli inserimenti validi precedenti).</w:t>
       </w:r>
     </w:p>
     <w:p>
@@ -2909,6 +3189,119 @@
     </w:lvl>
   </w:abstractNum>
   <w:abstractNum w:abstractNumId="5" w15:restartNumberingAfterBreak="0">
+    <w:nsid w:val="14D60EB9"/>
+    <w:multiLevelType w:val="hybridMultilevel"/>
+    <w:tmpl w:val="1ED679C6"/>
+    <w:lvl w:ilvl="0" w:tplc="04100001">
+      <w:start w:val="1"/>
+      <w:numFmt w:val="bullet"/>
+      <w:lvlText w:val=""/>
+      <w:lvlJc w:val="left"/>
+      <w:pPr>
+        <w:ind w:left="720" w:hanging="360"/>
+      </w:pPr>
+      <w:rPr>
+        <w:rFonts w:ascii="Symbol" w:hAnsi="Symbol" w:hint="default"/>
+      </w:rPr>
+    </w:lvl>
+    <w:lvl w:ilvl="1" w:tplc="04100003" w:tentative="1">
+      <w:start w:val="1"/>
+      <w:numFmt w:val="bullet"/>
+      <w:lvlText w:val="o"/>
+      <w:lvlJc w:val="left"/>
+      <w:pPr>
+        <w:ind w:left="1440" w:hanging="360"/>
+      </w:pPr>
+      <w:rPr>
+        <w:rFonts w:ascii="Courier New" w:hAnsi="Courier New" w:cs="Courier New" w:hint="default"/>
+      </w:rPr>
+    </w:lvl>
+    <w:lvl w:ilvl="2" w:tplc="04100005" w:tentative="1">
+      <w:start w:val="1"/>
+      <w:numFmt w:val="bullet"/>
+      <w:lvlText w:val=""/>
+      <w:lvlJc w:val="left"/>
+      <w:pPr>
+        <w:ind w:left="2160" w:hanging="360"/>
+      </w:pPr>
+      <w:rPr>
+        <w:rFonts w:ascii="Wingdings" w:hAnsi="Wingdings" w:hint="default"/>
+      </w:rPr>
+    </w:lvl>
+    <w:lvl w:ilvl="3" w:tplc="04100001" w:tentative="1">
+      <w:start w:val="1"/>
+      <w:numFmt w:val="bullet"/>
+      <w:lvlText w:val=""/>
+      <w:lvlJc w:val="left"/>
+      <w:pPr>
+        <w:ind w:left="2880" w:hanging="360"/>
+      </w:pPr>
+      <w:rPr>
+        <w:rFonts w:ascii="Symbol" w:hAnsi="Symbol" w:hint="default"/>
+      </w:rPr>
+    </w:lvl>
+    <w:lvl w:ilvl="4" w:tplc="04100003" w:tentative="1">
+      <w:start w:val="1"/>
+      <w:numFmt w:val="bullet"/>
+      <w:lvlText w:val="o"/>
+      <w:lvlJc w:val="left"/>
+      <w:pPr>
+        <w:ind w:left="3600" w:hanging="360"/>
+      </w:pPr>
+      <w:rPr>
+        <w:rFonts w:ascii="Courier New" w:hAnsi="Courier New" w:cs="Courier New" w:hint="default"/>
+      </w:rPr>
+    </w:lvl>
+    <w:lvl w:ilvl="5" w:tplc="04100005" w:tentative="1">
+      <w:start w:val="1"/>
+      <w:numFmt w:val="bullet"/>
+      <w:lvlText w:val=""/>
+      <w:lvlJc w:val="left"/>
+      <w:pPr>
+        <w:ind w:left="4320" w:hanging="360"/>
+      </w:pPr>
+      <w:rPr>
+        <w:rFonts w:ascii="Wingdings" w:hAnsi="Wingdings" w:hint="default"/>
+      </w:rPr>
+    </w:lvl>
+    <w:lvl w:ilvl="6" w:tplc="04100001" w:tentative="1">
+      <w:start w:val="1"/>
+      <w:numFmt w:val="bullet"/>
+      <w:lvlText w:val=""/>
+      <w:lvlJc w:val="left"/>
+      <w:pPr>
+        <w:ind w:left="5040" w:hanging="360"/>
+      </w:pPr>
+      <w:rPr>
+        <w:rFonts w:ascii="Symbol" w:hAnsi="Symbol" w:hint="default"/>
+      </w:rPr>
+    </w:lvl>
+    <w:lvl w:ilvl="7" w:tplc="04100003" w:tentative="1">
+      <w:start w:val="1"/>
+      <w:numFmt w:val="bullet"/>
+      <w:lvlText w:val="o"/>
+      <w:lvlJc w:val="left"/>
+      <w:pPr>
+        <w:ind w:left="5760" w:hanging="360"/>
+      </w:pPr>
+      <w:rPr>
+        <w:rFonts w:ascii="Courier New" w:hAnsi="Courier New" w:cs="Courier New" w:hint="default"/>
+      </w:rPr>
+    </w:lvl>
+    <w:lvl w:ilvl="8" w:tplc="04100005" w:tentative="1">
+      <w:start w:val="1"/>
+      <w:numFmt w:val="bullet"/>
+      <w:lvlText w:val=""/>
+      <w:lvlJc w:val="left"/>
+      <w:pPr>
+        <w:ind w:left="6480" w:hanging="360"/>
+      </w:pPr>
+      <w:rPr>
+        <w:rFonts w:ascii="Wingdings" w:hAnsi="Wingdings" w:hint="default"/>
+      </w:rPr>
+    </w:lvl>
+  </w:abstractNum>
+  <w:abstractNum w:abstractNumId="6" w15:restartNumberingAfterBreak="0">
     <w:nsid w:val="16B85332"/>
     <w:multiLevelType w:val="multilevel"/>
     <w:tmpl w:val="CFCC4EB8"/>
@@ -3021,7 +3414,120 @@
       </w:pPr>
     </w:lvl>
   </w:abstractNum>
-  <w:abstractNum w:abstractNumId="6" w15:restartNumberingAfterBreak="0">
+  <w:abstractNum w:abstractNumId="7" w15:restartNumberingAfterBreak="0">
+    <w:nsid w:val="1B4F6B30"/>
+    <w:multiLevelType w:val="hybridMultilevel"/>
+    <w:tmpl w:val="B9E640A4"/>
+    <w:lvl w:ilvl="0" w:tplc="04100003">
+      <w:start w:val="1"/>
+      <w:numFmt w:val="bullet"/>
+      <w:lvlText w:val="o"/>
+      <w:lvlJc w:val="left"/>
+      <w:pPr>
+        <w:ind w:left="720" w:hanging="360"/>
+      </w:pPr>
+      <w:rPr>
+        <w:rFonts w:ascii="Courier New" w:hAnsi="Courier New" w:cs="Courier New" w:hint="default"/>
+      </w:rPr>
+    </w:lvl>
+    <w:lvl w:ilvl="1" w:tplc="FFFFFFFF" w:tentative="1">
+      <w:start w:val="1"/>
+      <w:numFmt w:val="bullet"/>
+      <w:lvlText w:val="o"/>
+      <w:lvlJc w:val="left"/>
+      <w:pPr>
+        <w:ind w:left="1440" w:hanging="360"/>
+      </w:pPr>
+      <w:rPr>
+        <w:rFonts w:ascii="Courier New" w:hAnsi="Courier New" w:cs="Courier New" w:hint="default"/>
+      </w:rPr>
+    </w:lvl>
+    <w:lvl w:ilvl="2" w:tplc="FFFFFFFF" w:tentative="1">
+      <w:start w:val="1"/>
+      <w:numFmt w:val="bullet"/>
+      <w:lvlText w:val=""/>
+      <w:lvlJc w:val="left"/>
+      <w:pPr>
+        <w:ind w:left="2160" w:hanging="360"/>
+      </w:pPr>
+      <w:rPr>
+        <w:rFonts w:ascii="Wingdings" w:hAnsi="Wingdings" w:hint="default"/>
+      </w:rPr>
+    </w:lvl>
+    <w:lvl w:ilvl="3" w:tplc="FFFFFFFF" w:tentative="1">
+      <w:start w:val="1"/>
+      <w:numFmt w:val="bullet"/>
+      <w:lvlText w:val=""/>
+      <w:lvlJc w:val="left"/>
+      <w:pPr>
+        <w:ind w:left="2880" w:hanging="360"/>
+      </w:pPr>
+      <w:rPr>
+        <w:rFonts w:ascii="Symbol" w:hAnsi="Symbol" w:hint="default"/>
+      </w:rPr>
+    </w:lvl>
+    <w:lvl w:ilvl="4" w:tplc="FFFFFFFF" w:tentative="1">
+      <w:start w:val="1"/>
+      <w:numFmt w:val="bullet"/>
+      <w:lvlText w:val="o"/>
+      <w:lvlJc w:val="left"/>
+      <w:pPr>
+        <w:ind w:left="3600" w:hanging="360"/>
+      </w:pPr>
+      <w:rPr>
+        <w:rFonts w:ascii="Courier New" w:hAnsi="Courier New" w:cs="Courier New" w:hint="default"/>
+      </w:rPr>
+    </w:lvl>
+    <w:lvl w:ilvl="5" w:tplc="FFFFFFFF" w:tentative="1">
+      <w:start w:val="1"/>
+      <w:numFmt w:val="bullet"/>
+      <w:lvlText w:val=""/>
+      <w:lvlJc w:val="left"/>
+      <w:pPr>
+        <w:ind w:left="4320" w:hanging="360"/>
+      </w:pPr>
+      <w:rPr>
+        <w:rFonts w:ascii="Wingdings" w:hAnsi="Wingdings" w:hint="default"/>
+      </w:rPr>
+    </w:lvl>
+    <w:lvl w:ilvl="6" w:tplc="FFFFFFFF" w:tentative="1">
+      <w:start w:val="1"/>
+      <w:numFmt w:val="bullet"/>
+      <w:lvlText w:val=""/>
+      <w:lvlJc w:val="left"/>
+      <w:pPr>
+        <w:ind w:left="5040" w:hanging="360"/>
+      </w:pPr>
+      <w:rPr>
+        <w:rFonts w:ascii="Symbol" w:hAnsi="Symbol" w:hint="default"/>
+      </w:rPr>
+    </w:lvl>
+    <w:lvl w:ilvl="7" w:tplc="FFFFFFFF" w:tentative="1">
+      <w:start w:val="1"/>
+      <w:numFmt w:val="bullet"/>
+      <w:lvlText w:val="o"/>
+      <w:lvlJc w:val="left"/>
+      <w:pPr>
+        <w:ind w:left="5760" w:hanging="360"/>
+      </w:pPr>
+      <w:rPr>
+        <w:rFonts w:ascii="Courier New" w:hAnsi="Courier New" w:cs="Courier New" w:hint="default"/>
+      </w:rPr>
+    </w:lvl>
+    <w:lvl w:ilvl="8" w:tplc="FFFFFFFF" w:tentative="1">
+      <w:start w:val="1"/>
+      <w:numFmt w:val="bullet"/>
+      <w:lvlText w:val=""/>
+      <w:lvlJc w:val="left"/>
+      <w:pPr>
+        <w:ind w:left="6480" w:hanging="360"/>
+      </w:pPr>
+      <w:rPr>
+        <w:rFonts w:ascii="Wingdings" w:hAnsi="Wingdings" w:hint="default"/>
+      </w:rPr>
+    </w:lvl>
+  </w:abstractNum>
+  <w:abstractNum w:abstractNumId="8" w15:restartNumberingAfterBreak="0">
     <w:nsid w:val="1F746ED3"/>
     <w:multiLevelType w:val="multilevel"/>
     <w:tmpl w:val="ABB861D8"/>
@@ -3170,7 +3676,7 @@
       </w:rPr>
     </w:lvl>
   </w:abstractNum>
-  <w:abstractNum w:abstractNumId="7" w15:restartNumberingAfterBreak="0">
+  <w:abstractNum w:abstractNumId="9" w15:restartNumberingAfterBreak="0">
     <w:nsid w:val="1FCA33DF"/>
     <w:multiLevelType w:val="multilevel"/>
     <w:tmpl w:val="575E3108"/>
@@ -3319,7 +3825,96 @@
       </w:rPr>
     </w:lvl>
   </w:abstractNum>
-  <w:abstractNum w:abstractNumId="8" w15:restartNumberingAfterBreak="0">
+  <w:abstractNum w:abstractNumId="10" w15:restartNumberingAfterBreak="0">
+    <w:nsid w:val="1FEF4196"/>
+    <w:multiLevelType w:val="hybridMultilevel"/>
+    <w:tmpl w:val="00ACFD44"/>
+    <w:lvl w:ilvl="0" w:tplc="0410000F">
+      <w:start w:val="1"/>
+      <w:numFmt w:val="decimal"/>
+      <w:lvlText w:val="%1."/>
+      <w:lvlJc w:val="left"/>
+      <w:pPr>
+        <w:ind w:left="720" w:hanging="360"/>
+      </w:pPr>
+      <w:rPr>
+        <w:rFonts w:hint="default"/>
+      </w:rPr>
+    </w:lvl>
+    <w:lvl w:ilvl="1" w:tplc="04100019" w:tentative="1">
+      <w:start w:val="1"/>
+      <w:numFmt w:val="lowerLetter"/>
+      <w:lvlText w:val="%2."/>
+      <w:lvlJc w:val="left"/>
+      <w:pPr>
+        <w:ind w:left="1440" w:hanging="360"/>
+      </w:pPr>
+    </w:lvl>
+    <w:lvl w:ilvl="2" w:tplc="0410001B" w:tentative="1">
+      <w:start w:val="1"/>
+      <w:numFmt w:val="lowerRoman"/>
+      <w:lvlText w:val="%3."/>
+      <w:lvlJc w:val="right"/>
+      <w:pPr>
+        <w:ind w:left="2160" w:hanging="180"/>
+      </w:pPr>
+    </w:lvl>
+    <w:lvl w:ilvl="3" w:tplc="0410000F" w:tentative="1">
+      <w:start w:val="1"/>
+      <w:numFmt w:val="decimal"/>
+      <w:lvlText w:val="%4."/>
+      <w:lvlJc w:val="left"/>
+      <w:pPr>
+        <w:ind w:left="2880" w:hanging="360"/>
+      </w:pPr>
+    </w:lvl>
+    <w:lvl w:ilvl="4" w:tplc="04100019" w:tentative="1">
+      <w:start w:val="1"/>
+      <w:numFmt w:val="lowerLetter"/>
+      <w:lvlText w:val="%5."/>
+      <w:lvlJc w:val="left"/>
+      <w:pPr>
+        <w:ind w:left="3600" w:hanging="360"/>
+      </w:pPr>
+    </w:lvl>
+    <w:lvl w:ilvl="5" w:tplc="0410001B" w:tentative="1">
+      <w:start w:val="1"/>
+      <w:numFmt w:val="lowerRoman"/>
+      <w:lvlText w:val="%6."/>
+      <w:lvlJc w:val="right"/>
+      <w:pPr>
+        <w:ind w:left="4320" w:hanging="180"/>
+      </w:pPr>
+    </w:lvl>
+    <w:lvl w:ilvl="6" w:tplc="0410000F" w:tentative="1">
+      <w:start w:val="1"/>
+      <w:numFmt w:val="decimal"/>
+      <w:lvlText w:val="%7."/>
+      <w:lvlJc w:val="left"/>
+      <w:pPr>
+        <w:ind w:left="5040" w:hanging="360"/>
+      </w:pPr>
+    </w:lvl>
+    <w:lvl w:ilvl="7" w:tplc="04100019" w:tentative="1">
+      <w:start w:val="1"/>
+      <w:numFmt w:val="lowerLetter"/>
+      <w:lvlText w:val="%8."/>
+      <w:lvlJc w:val="left"/>
+      <w:pPr>
+        <w:ind w:left="5760" w:hanging="360"/>
+      </w:pPr>
+    </w:lvl>
+    <w:lvl w:ilvl="8" w:tplc="0410001B" w:tentative="1">
+      <w:start w:val="1"/>
+      <w:numFmt w:val="lowerRoman"/>
+      <w:lvlText w:val="%9."/>
+      <w:lvlJc w:val="right"/>
+      <w:pPr>
+        <w:ind w:left="6480" w:hanging="180"/>
+      </w:pPr>
+    </w:lvl>
+  </w:abstractNum>
+  <w:abstractNum w:abstractNumId="11" w15:restartNumberingAfterBreak="0">
     <w:nsid w:val="2539425E"/>
     <w:multiLevelType w:val="multilevel"/>
     <w:tmpl w:val="809EBBD2"/>
@@ -3432,7 +4027,7 @@
       </w:pPr>
     </w:lvl>
   </w:abstractNum>
-  <w:abstractNum w:abstractNumId="9" w15:restartNumberingAfterBreak="0">
+  <w:abstractNum w:abstractNumId="12" w15:restartNumberingAfterBreak="0">
     <w:nsid w:val="34585338"/>
     <w:multiLevelType w:val="multilevel"/>
     <w:tmpl w:val="A6745CEE"/>
@@ -3581,7 +4176,7 @@
       </w:rPr>
     </w:lvl>
   </w:abstractNum>
-  <w:abstractNum w:abstractNumId="10" w15:restartNumberingAfterBreak="0">
+  <w:abstractNum w:abstractNumId="13" w15:restartNumberingAfterBreak="0">
     <w:nsid w:val="3824089B"/>
     <w:multiLevelType w:val="multilevel"/>
     <w:tmpl w:val="C47C8398"/>
@@ -3694,7 +4289,7 @@
       </w:pPr>
     </w:lvl>
   </w:abstractNum>
-  <w:abstractNum w:abstractNumId="11" w15:restartNumberingAfterBreak="0">
+  <w:abstractNum w:abstractNumId="14" w15:restartNumberingAfterBreak="0">
     <w:nsid w:val="393D25F2"/>
     <w:multiLevelType w:val="multilevel"/>
     <w:tmpl w:val="DE666ED0"/>
@@ -3843,7 +4438,7 @@
       </w:rPr>
     </w:lvl>
   </w:abstractNum>
-  <w:abstractNum w:abstractNumId="12" w15:restartNumberingAfterBreak="0">
+  <w:abstractNum w:abstractNumId="15" w15:restartNumberingAfterBreak="0">
     <w:nsid w:val="3E854073"/>
     <w:multiLevelType w:val="multilevel"/>
     <w:tmpl w:val="8B1EA764"/>
@@ -3992,7 +4587,7 @@
       </w:rPr>
     </w:lvl>
   </w:abstractNum>
-  <w:abstractNum w:abstractNumId="13" w15:restartNumberingAfterBreak="0">
+  <w:abstractNum w:abstractNumId="16" w15:restartNumberingAfterBreak="0">
     <w:nsid w:val="53A47E7D"/>
     <w:multiLevelType w:val="multilevel"/>
     <w:tmpl w:val="AF26DE08"/>
@@ -4105,7 +4700,7 @@
       </w:pPr>
     </w:lvl>
   </w:abstractNum>
-  <w:abstractNum w:abstractNumId="14" w15:restartNumberingAfterBreak="0">
+  <w:abstractNum w:abstractNumId="17" w15:restartNumberingAfterBreak="0">
     <w:nsid w:val="57A949CF"/>
     <w:multiLevelType w:val="multilevel"/>
     <w:tmpl w:val="C188FE2C"/>
@@ -4254,7 +4849,7 @@
       </w:rPr>
     </w:lvl>
   </w:abstractNum>
-  <w:abstractNum w:abstractNumId="15" w15:restartNumberingAfterBreak="0">
+  <w:abstractNum w:abstractNumId="18" w15:restartNumberingAfterBreak="0">
     <w:nsid w:val="5FCB3251"/>
     <w:multiLevelType w:val="multilevel"/>
     <w:tmpl w:val="212036B4"/>
@@ -4403,7 +4998,120 @@
       </w:rPr>
     </w:lvl>
   </w:abstractNum>
-  <w:abstractNum w:abstractNumId="16" w15:restartNumberingAfterBreak="0">
+  <w:abstractNum w:abstractNumId="19" w15:restartNumberingAfterBreak="0">
+    <w:nsid w:val="630C0DE4"/>
+    <w:multiLevelType w:val="hybridMultilevel"/>
+    <w:tmpl w:val="3000CD30"/>
+    <w:lvl w:ilvl="0" w:tplc="04100003">
+      <w:start w:val="1"/>
+      <w:numFmt w:val="bullet"/>
+      <w:lvlText w:val="o"/>
+      <w:lvlJc w:val="left"/>
+      <w:pPr>
+        <w:ind w:left="720" w:hanging="360"/>
+      </w:pPr>
+      <w:rPr>
+        <w:rFonts w:ascii="Courier New" w:hAnsi="Courier New" w:cs="Courier New" w:hint="default"/>
+      </w:rPr>
+    </w:lvl>
+    <w:lvl w:ilvl="1" w:tplc="04100003" w:tentative="1">
+      <w:start w:val="1"/>
+      <w:numFmt w:val="bullet"/>
+      <w:lvlText w:val="o"/>
+      <w:lvlJc w:val="left"/>
+      <w:pPr>
+        <w:ind w:left="1440" w:hanging="360"/>
+      </w:pPr>
+      <w:rPr>
+        <w:rFonts w:ascii="Courier New" w:hAnsi="Courier New" w:cs="Courier New" w:hint="default"/>
+      </w:rPr>
+    </w:lvl>
+    <w:lvl w:ilvl="2" w:tplc="04100005" w:tentative="1">
+      <w:start w:val="1"/>
+      <w:numFmt w:val="bullet"/>
+      <w:lvlText w:val=""/>
+      <w:lvlJc w:val="left"/>
+      <w:pPr>
+        <w:ind w:left="2160" w:hanging="360"/>
+      </w:pPr>
+      <w:rPr>
+        <w:rFonts w:ascii="Wingdings" w:hAnsi="Wingdings" w:hint="default"/>
+      </w:rPr>
+    </w:lvl>
+    <w:lvl w:ilvl="3" w:tplc="04100001" w:tentative="1">
+      <w:start w:val="1"/>
+      <w:numFmt w:val="bullet"/>
+      <w:lvlText w:val=""/>
+      <w:lvlJc w:val="left"/>
+      <w:pPr>
+        <w:ind w:left="2880" w:hanging="360"/>
+      </w:pPr>
+      <w:rPr>
+        <w:rFonts w:ascii="Symbol" w:hAnsi="Symbol" w:hint="default"/>
+      </w:rPr>
+    </w:lvl>
+    <w:lvl w:ilvl="4" w:tplc="04100003" w:tentative="1">
+      <w:start w:val="1"/>
+      <w:numFmt w:val="bullet"/>
+      <w:lvlText w:val="o"/>
+      <w:lvlJc w:val="left"/>
+      <w:pPr>
+        <w:ind w:left="3600" w:hanging="360"/>
+      </w:pPr>
+      <w:rPr>
+        <w:rFonts w:ascii="Courier New" w:hAnsi="Courier New" w:cs="Courier New" w:hint="default"/>
+      </w:rPr>
+    </w:lvl>
+    <w:lvl w:ilvl="5" w:tplc="04100005" w:tentative="1">
+      <w:start w:val="1"/>
+      <w:numFmt w:val="bullet"/>
+      <w:lvlText w:val=""/>
+      <w:lvlJc w:val="left"/>
+      <w:pPr>
+        <w:ind w:left="4320" w:hanging="360"/>
+      </w:pPr>
+      <w:rPr>
+        <w:rFonts w:ascii="Wingdings" w:hAnsi="Wingdings" w:hint="default"/>
+      </w:rPr>
+    </w:lvl>
+    <w:lvl w:ilvl="6" w:tplc="04100001" w:tentative="1">
+      <w:start w:val="1"/>
+      <w:numFmt w:val="bullet"/>
+      <w:lvlText w:val=""/>
+      <w:lvlJc w:val="left"/>
+      <w:pPr>
+        <w:ind w:left="5040" w:hanging="360"/>
+      </w:pPr>
+      <w:rPr>
+        <w:rFonts w:ascii="Symbol" w:hAnsi="Symbol" w:hint="default"/>
+      </w:rPr>
+    </w:lvl>
+    <w:lvl w:ilvl="7" w:tplc="04100003" w:tentative="1">
+      <w:start w:val="1"/>
+      <w:numFmt w:val="bullet"/>
+      <w:lvlText w:val="o"/>
+      <w:lvlJc w:val="left"/>
+      <w:pPr>
+        <w:ind w:left="5760" w:hanging="360"/>
+      </w:pPr>
+      <w:rPr>
+        <w:rFonts w:ascii="Courier New" w:hAnsi="Courier New" w:cs="Courier New" w:hint="default"/>
+      </w:rPr>
+    </w:lvl>
+    <w:lvl w:ilvl="8" w:tplc="04100005" w:tentative="1">
+      <w:start w:val="1"/>
+      <w:numFmt w:val="bullet"/>
+      <w:lvlText w:val=""/>
+      <w:lvlJc w:val="left"/>
+      <w:pPr>
+        <w:ind w:left="6480" w:hanging="360"/>
+      </w:pPr>
+      <w:rPr>
+        <w:rFonts w:ascii="Wingdings" w:hAnsi="Wingdings" w:hint="default"/>
+      </w:rPr>
+    </w:lvl>
+  </w:abstractNum>
+  <w:abstractNum w:abstractNumId="20" w15:restartNumberingAfterBreak="0">
     <w:nsid w:val="655A0937"/>
     <w:multiLevelType w:val="multilevel"/>
     <w:tmpl w:val="8D6271B0"/>
@@ -4516,7 +5224,7 @@
       </w:pPr>
     </w:lvl>
   </w:abstractNum>
-  <w:abstractNum w:abstractNumId="17" w15:restartNumberingAfterBreak="0">
+  <w:abstractNum w:abstractNumId="21" w15:restartNumberingAfterBreak="0">
     <w:nsid w:val="6773036D"/>
     <w:multiLevelType w:val="multilevel"/>
     <w:tmpl w:val="2EBC366A"/>
@@ -4629,7 +5337,7 @@
       </w:pPr>
     </w:lvl>
   </w:abstractNum>
-  <w:abstractNum w:abstractNumId="18" w15:restartNumberingAfterBreak="0">
+  <w:abstractNum w:abstractNumId="22" w15:restartNumberingAfterBreak="0">
     <w:nsid w:val="6D411D04"/>
     <w:multiLevelType w:val="multilevel"/>
     <w:tmpl w:val="BF944B2A"/>
@@ -4778,7 +5486,7 @@
       </w:rPr>
     </w:lvl>
   </w:abstractNum>
-  <w:abstractNum w:abstractNumId="19" w15:restartNumberingAfterBreak="0">
+  <w:abstractNum w:abstractNumId="23" w15:restartNumberingAfterBreak="0">
     <w:nsid w:val="74541CF7"/>
     <w:multiLevelType w:val="multilevel"/>
     <w:tmpl w:val="B0F090BC"/>
@@ -4927,7 +5635,120 @@
       </w:rPr>
     </w:lvl>
   </w:abstractNum>
-  <w:abstractNum w:abstractNumId="20" w15:restartNumberingAfterBreak="0">
+  <w:abstractNum w:abstractNumId="24" w15:restartNumberingAfterBreak="0">
+    <w:nsid w:val="7536716E"/>
+    <w:multiLevelType w:val="hybridMultilevel"/>
+    <w:tmpl w:val="C6984F58"/>
+    <w:lvl w:ilvl="0" w:tplc="04100003">
+      <w:start w:val="1"/>
+      <w:numFmt w:val="bullet"/>
+      <w:lvlText w:val="o"/>
+      <w:lvlJc w:val="left"/>
+      <w:pPr>
+        <w:ind w:left="720" w:hanging="360"/>
+      </w:pPr>
+      <w:rPr>
+        <w:rFonts w:ascii="Courier New" w:hAnsi="Courier New" w:cs="Courier New" w:hint="default"/>
+      </w:rPr>
+    </w:lvl>
+    <w:lvl w:ilvl="1" w:tplc="04100003" w:tentative="1">
+      <w:start w:val="1"/>
+      <w:numFmt w:val="bullet"/>
+      <w:lvlText w:val="o"/>
+      <w:lvlJc w:val="left"/>
+      <w:pPr>
+        <w:ind w:left="1440" w:hanging="360"/>
+      </w:pPr>
+      <w:rPr>
+        <w:rFonts w:ascii="Courier New" w:hAnsi="Courier New" w:cs="Courier New" w:hint="default"/>
+      </w:rPr>
+    </w:lvl>
+    <w:lvl w:ilvl="2" w:tplc="04100005" w:tentative="1">
+      <w:start w:val="1"/>
+      <w:numFmt w:val="bullet"/>
+      <w:lvlText w:val=""/>
+      <w:lvlJc w:val="left"/>
+      <w:pPr>
+        <w:ind w:left="2160" w:hanging="360"/>
+      </w:pPr>
+      <w:rPr>
+        <w:rFonts w:ascii="Wingdings" w:hAnsi="Wingdings" w:hint="default"/>
+      </w:rPr>
+    </w:lvl>
+    <w:lvl w:ilvl="3" w:tplc="04100001" w:tentative="1">
+      <w:start w:val="1"/>
+      <w:numFmt w:val="bullet"/>
+      <w:lvlText w:val=""/>
+      <w:lvlJc w:val="left"/>
+      <w:pPr>
+        <w:ind w:left="2880" w:hanging="360"/>
+      </w:pPr>
+      <w:rPr>
+        <w:rFonts w:ascii="Symbol" w:hAnsi="Symbol" w:hint="default"/>
+      </w:rPr>
+    </w:lvl>
+    <w:lvl w:ilvl="4" w:tplc="04100003" w:tentative="1">
+      <w:start w:val="1"/>
+      <w:numFmt w:val="bullet"/>
+      <w:lvlText w:val="o"/>
+      <w:lvlJc w:val="left"/>
+      <w:pPr>
+        <w:ind w:left="3600" w:hanging="360"/>
+      </w:pPr>
+      <w:rPr>
+        <w:rFonts w:ascii="Courier New" w:hAnsi="Courier New" w:cs="Courier New" w:hint="default"/>
+      </w:rPr>
+    </w:lvl>
+    <w:lvl w:ilvl="5" w:tplc="04100005" w:tentative="1">
+      <w:start w:val="1"/>
+      <w:numFmt w:val="bullet"/>
+      <w:lvlText w:val=""/>
+      <w:lvlJc w:val="left"/>
+      <w:pPr>
+        <w:ind w:left="4320" w:hanging="360"/>
+      </w:pPr>
+      <w:rPr>
+        <w:rFonts w:ascii="Wingdings" w:hAnsi="Wingdings" w:hint="default"/>
+      </w:rPr>
+    </w:lvl>
+    <w:lvl w:ilvl="6" w:tplc="04100001" w:tentative="1">
+      <w:start w:val="1"/>
+      <w:numFmt w:val="bullet"/>
+      <w:lvlText w:val=""/>
+      <w:lvlJc w:val="left"/>
+      <w:pPr>
+        <w:ind w:left="5040" w:hanging="360"/>
+      </w:pPr>
+      <w:rPr>
+        <w:rFonts w:ascii="Symbol" w:hAnsi="Symbol" w:hint="default"/>
+      </w:rPr>
+    </w:lvl>
+    <w:lvl w:ilvl="7" w:tplc="04100003" w:tentative="1">
+      <w:start w:val="1"/>
+      <w:numFmt w:val="bullet"/>
+      <w:lvlText w:val="o"/>
+      <w:lvlJc w:val="left"/>
+      <w:pPr>
+        <w:ind w:left="5760" w:hanging="360"/>
+      </w:pPr>
+      <w:rPr>
+        <w:rFonts w:ascii="Courier New" w:hAnsi="Courier New" w:cs="Courier New" w:hint="default"/>
+      </w:rPr>
+    </w:lvl>
+    <w:lvl w:ilvl="8" w:tplc="04100005" w:tentative="1">
+      <w:start w:val="1"/>
+      <w:numFmt w:val="bullet"/>
+      <w:lvlText w:val=""/>
+      <w:lvlJc w:val="left"/>
+      <w:pPr>
+        <w:ind w:left="6480" w:hanging="360"/>
+      </w:pPr>
+      <w:rPr>
+        <w:rFonts w:ascii="Wingdings" w:hAnsi="Wingdings" w:hint="default"/>
+      </w:rPr>
+    </w:lvl>
+  </w:abstractNum>
+  <w:abstractNum w:abstractNumId="25" w15:restartNumberingAfterBreak="0">
     <w:nsid w:val="7782069F"/>
     <w:multiLevelType w:val="multilevel"/>
     <w:tmpl w:val="6F928D3E"/>
@@ -5076,7 +5897,7 @@
       </w:rPr>
     </w:lvl>
   </w:abstractNum>
-  <w:abstractNum w:abstractNumId="21" w15:restartNumberingAfterBreak="0">
+  <w:abstractNum w:abstractNumId="26" w15:restartNumberingAfterBreak="0">
     <w:nsid w:val="7AB11A33"/>
     <w:multiLevelType w:val="multilevel"/>
     <w:tmpl w:val="9F786674"/>
@@ -5226,70 +6047,85 @@
     </w:lvl>
   </w:abstractNum>
   <w:num w:numId="1" w16cid:durableId="2035307673">
-    <w:abstractNumId w:val="17"/>
+    <w:abstractNumId w:val="21"/>
   </w:num>
   <w:num w:numId="2" w16cid:durableId="472674790">
-    <w:abstractNumId w:val="12"/>
+    <w:abstractNumId w:val="15"/>
   </w:num>
   <w:num w:numId="3" w16cid:durableId="1265457901">
-    <w:abstractNumId w:val="13"/>
+    <w:abstractNumId w:val="16"/>
   </w:num>
   <w:num w:numId="4" w16cid:durableId="220100997">
     <w:abstractNumId w:val="3"/>
   </w:num>
   <w:num w:numId="5" w16cid:durableId="120273899">
-    <w:abstractNumId w:val="8"/>
+    <w:abstractNumId w:val="11"/>
   </w:num>
   <w:num w:numId="6" w16cid:durableId="2145073201">
-    <w:abstractNumId w:val="18"/>
+    <w:abstractNumId w:val="22"/>
   </w:num>
   <w:num w:numId="7" w16cid:durableId="2082478823">
-    <w:abstractNumId w:val="16"/>
+    <w:abstractNumId w:val="20"/>
   </w:num>
   <w:num w:numId="8" w16cid:durableId="1473711556">
-    <w:abstractNumId w:val="11"/>
+    <w:abstractNumId w:val="14"/>
   </w:num>
   <w:num w:numId="9" w16cid:durableId="2071463846">
-    <w:abstractNumId w:val="10"/>
+    <w:abstractNumId w:val="13"/>
   </w:num>
   <w:num w:numId="10" w16cid:durableId="317610381">
-    <w:abstractNumId w:val="6"/>
+    <w:abstractNumId w:val="8"/>
   </w:num>
   <w:num w:numId="11" w16cid:durableId="1646659453">
     <w:abstractNumId w:val="4"/>
   </w:num>
   <w:num w:numId="12" w16cid:durableId="2115174511">
-    <w:abstractNumId w:val="21"/>
+    <w:abstractNumId w:val="26"/>
   </w:num>
   <w:num w:numId="13" w16cid:durableId="100608608">
-    <w:abstractNumId w:val="15"/>
+    <w:abstractNumId w:val="18"/>
   </w:num>
   <w:num w:numId="14" w16cid:durableId="1619943516">
     <w:abstractNumId w:val="2"/>
   </w:num>
   <w:num w:numId="15" w16cid:durableId="2061632095">
-    <w:abstractNumId w:val="19"/>
+    <w:abstractNumId w:val="23"/>
   </w:num>
   <w:num w:numId="16" w16cid:durableId="614479810">
-    <w:abstractNumId w:val="7"/>
+    <w:abstractNumId w:val="9"/>
   </w:num>
   <w:num w:numId="17" w16cid:durableId="563878550">
-    <w:abstractNumId w:val="5"/>
+    <w:abstractNumId w:val="6"/>
   </w:num>
   <w:num w:numId="18" w16cid:durableId="1330596106">
-    <w:abstractNumId w:val="9"/>
+    <w:abstractNumId w:val="12"/>
   </w:num>
   <w:num w:numId="19" w16cid:durableId="894197668">
     <w:abstractNumId w:val="1"/>
   </w:num>
   <w:num w:numId="20" w16cid:durableId="1176270023">
-    <w:abstractNumId w:val="14"/>
+    <w:abstractNumId w:val="17"/>
   </w:num>
   <w:num w:numId="21" w16cid:durableId="791292983">
     <w:abstractNumId w:val="0"/>
   </w:num>
   <w:num w:numId="22" w16cid:durableId="1927492511">
-    <w:abstractNumId w:val="20"/>
+    <w:abstractNumId w:val="25"/>
+  </w:num>
+  <w:num w:numId="23" w16cid:durableId="196819874">
+    <w:abstractNumId w:val="10"/>
+  </w:num>
+  <w:num w:numId="24" w16cid:durableId="1123423386">
+    <w:abstractNumId w:val="5"/>
+  </w:num>
+  <w:num w:numId="25" w16cid:durableId="1648169039">
+    <w:abstractNumId w:val="7"/>
+  </w:num>
+  <w:num w:numId="26" w16cid:durableId="577981888">
+    <w:abstractNumId w:val="24"/>
+  </w:num>
+  <w:num w:numId="27" w16cid:durableId="490372793">
+    <w:abstractNumId w:val="19"/>
   </w:num>
 </w:numbering>
 </file>
@@ -5895,6 +6731,7 @@
   <w:style w:type="character" w:default="1" w:styleId="Carpredefinitoparagrafo">
     <w:name w:val="Default Paragraph Font"/>
     <w:uiPriority w:val="1"/>
+    <w:semiHidden/>
     <w:unhideWhenUsed/>
   </w:style>
   <w:style w:type="table" w:default="1" w:styleId="Tabellanormale">
@@ -6208,6 +7045,20 @@
       <w:spacing w:val="5"/>
     </w:rPr>
   </w:style>
+  <w:style w:type="character" w:styleId="Titolodellibro">
+    <w:name w:val="Book Title"/>
+    <w:basedOn w:val="Carpredefinitoparagrafo"/>
+    <w:uiPriority w:val="33"/>
+    <w:qFormat/>
+    <w:rsid w:val="003605C7"/>
+    <w:rPr>
+      <w:b/>
+      <w:bCs/>
+      <w:i/>
+      <w:iCs/>
+      <w:spacing w:val="5"/>
+    </w:rPr>
+  </w:style>
 </w:styles>
 </file>
 
@@ -6507,6 +7358,23 @@
 </file>
 
 <file path=customXml/item1.xml><?xml version="1.0" encoding="utf-8"?>
+<p:properties xmlns:p="http://schemas.microsoft.com/office/2006/metadata/properties" xmlns:xsi="http://www.w3.org/2001/XMLSchema-instance" xmlns:pc="http://schemas.microsoft.com/office/infopath/2007/PartnerControls">
+  <documentManagement>
+    <_activity xmlns="56c654e7-54e6-4cec-9125-9ecb39084783" xsi:nil="true"/>
+  </documentManagement>
+</p:properties>
+</file>
+
+<file path=customXml/item2.xml><?xml version="1.0" encoding="utf-8"?>
+<?mso-contentType ?>
+<FormTemplates xmlns="http://schemas.microsoft.com/sharepoint/v3/contenttype/forms">
+  <Display>DocumentLibraryForm</Display>
+  <Edit>DocumentLibraryForm</Edit>
+  <New>DocumentLibraryForm</New>
+</FormTemplates>
+</file>
+
+<file path=customXml/item3.xml><?xml version="1.0" encoding="utf-8"?>
 <ct:contentTypeSchema xmlns:ct="http://schemas.microsoft.com/office/2006/metadata/contentType" xmlns:ma="http://schemas.microsoft.com/office/2006/metadata/properties/metaAttributes" ct:_="" ma:_="" ma:contentTypeName="Document" ma:contentTypeID="0x01010016E63A739F563946AD8C16C05D062E98" ma:contentTypeVersion="6" ma:contentTypeDescription="Create a new document." ma:contentTypeScope="" ma:versionID="a28a9786f1d8f4f56c75dc998e4d5f9b">
   <xsd:schema xmlns:xsd="http://www.w3.org/2001/XMLSchema" xmlns:xs="http://www.w3.org/2001/XMLSchema" xmlns:p="http://schemas.microsoft.com/office/2006/metadata/properties" xmlns:ns3="56c654e7-54e6-4cec-9125-9ecb39084783" targetNamespace="http://schemas.microsoft.com/office/2006/metadata/properties" ma:root="true" ma:fieldsID="a24d4552bcb2c83444a4b426af01032c" ns3:_="">
     <xsd:import namespace="56c654e7-54e6-4cec-9125-9ecb39084783"/>
@@ -6662,24 +7530,25 @@
 </ct:contentTypeSchema>
 </file>
 
-<file path=customXml/item2.xml><?xml version="1.0" encoding="utf-8"?>
-<?mso-contentType ?>
-<FormTemplates xmlns="http://schemas.microsoft.com/sharepoint/v3/contenttype/forms">
-  <Display>DocumentLibraryForm</Display>
-  <Edit>DocumentLibraryForm</Edit>
-  <New>DocumentLibraryForm</New>
-</FormTemplates>
+<file path=customXml/itemProps1.xml><?xml version="1.0" encoding="utf-8"?>
+<ds:datastoreItem xmlns:ds="http://schemas.openxmlformats.org/officeDocument/2006/customXml" ds:itemID="{34BAB3D3-8563-4ADD-8056-6D70CBFAE221}">
+  <ds:schemaRefs>
+    <ds:schemaRef ds:uri="http://schemas.microsoft.com/office/2006/metadata/properties"/>
+    <ds:schemaRef ds:uri="http://schemas.microsoft.com/office/infopath/2007/PartnerControls"/>
+    <ds:schemaRef ds:uri="56c654e7-54e6-4cec-9125-9ecb39084783"/>
+  </ds:schemaRefs>
+</ds:datastoreItem>
 </file>
 
-<file path=customXml/item3.xml><?xml version="1.0" encoding="utf-8"?>
-<p:properties xmlns:p="http://schemas.microsoft.com/office/2006/metadata/properties" xmlns:xsi="http://www.w3.org/2001/XMLSchema-instance" xmlns:pc="http://schemas.microsoft.com/office/infopath/2007/PartnerControls">
-  <documentManagement>
-    <_activity xmlns="56c654e7-54e6-4cec-9125-9ecb39084783" xsi:nil="true"/>
-  </documentManagement>
-</p:properties>
+<file path=customXml/itemProps2.xml><?xml version="1.0" encoding="utf-8"?>
+<ds:datastoreItem xmlns:ds="http://schemas.openxmlformats.org/officeDocument/2006/customXml" ds:itemID="{D7CC8D71-6A78-44D7-862B-082F747BB8C8}">
+  <ds:schemaRefs>
+    <ds:schemaRef ds:uri="http://schemas.microsoft.com/sharepoint/v3/contenttype/forms"/>
+  </ds:schemaRefs>
+</ds:datastoreItem>
 </file>
 
-<file path=customXml/itemProps1.xml><?xml version="1.0" encoding="utf-8"?>
+<file path=customXml/itemProps3.xml><?xml version="1.0" encoding="utf-8"?>
 <ds:datastoreItem xmlns:ds="http://schemas.openxmlformats.org/officeDocument/2006/customXml" ds:itemID="{EFC1B4BC-79B0-4035-98EC-C0860BAF9BB5}">
   <ds:schemaRefs>
     <ds:schemaRef ds:uri="http://schemas.microsoft.com/office/2006/metadata/contentType"/>
@@ -6695,22 +7564,4 @@
     <ds:schemaRef ds:uri="http://schemas.microsoft.com/internal/obd"/>
   </ds:schemaRefs>
 </ds:datastoreItem>
-</file>
-
-<file path=customXml/itemProps2.xml><?xml version="1.0" encoding="utf-8"?>
-<ds:datastoreItem xmlns:ds="http://schemas.openxmlformats.org/officeDocument/2006/customXml" ds:itemID="{D7CC8D71-6A78-44D7-862B-082F747BB8C8}">
-  <ds:schemaRefs>
-    <ds:schemaRef ds:uri="http://schemas.microsoft.com/sharepoint/v3/contenttype/forms"/>
-  </ds:schemaRefs>
-</ds:datastoreItem>
-</file>
-
-<file path=customXml/itemProps3.xml><?xml version="1.0" encoding="utf-8"?>
-<ds:datastoreItem xmlns:ds="http://schemas.openxmlformats.org/officeDocument/2006/customXml" ds:itemID="{34BAB3D3-8563-4ADD-8056-6D70CBFAE221}">
-  <ds:schemaRefs>
-    <ds:schemaRef ds:uri="http://schemas.microsoft.com/office/2006/metadata/properties"/>
-    <ds:schemaRef ds:uri="http://schemas.microsoft.com/office/infopath/2007/PartnerControls"/>
-    <ds:schemaRef ds:uri="56c654e7-54e6-4cec-9125-9ecb39084783"/>
-  </ds:schemaRefs>
-</ds:datastoreItem>
 </file>
--- a/Documenti/DocumentazioneDiTesting.docx
+++ b/Documenti/DocumentazioneDiTesting.docx
@@ -2259,21 +2259,7 @@
           <w:b/>
           <w:bCs/>
         </w:rPr>
-        <w:t>1.</w:t>
-      </w:r>
-      <w:r>
-        <w:rPr>
-          <w:b/>
-          <w:bCs/>
-        </w:rPr>
-        <w:t>2</w:t>
-      </w:r>
-      <w:r>
-        <w:rPr>
-          <w:b/>
-          <w:bCs/>
-        </w:rPr>
-        <w:t xml:space="preserve"> Test su modello </w:t>
+        <w:t xml:space="preserve">1.2 Test su modello </w:t>
       </w:r>
       <w:proofErr w:type="spellStart"/>
       <w:r>
@@ -2555,6 +2541,4640 @@
       <w:r>
         <w:t>– Gestione inserimenti invalidi (CE2): Tentativo di conferma di visite con parametri nulli o vuoti; verifica che la dimensione della lista non aumenti (mantenendo il valore degli inserimenti validi precedenti).</w:t>
       </w:r>
+    </w:p>
+    <w:p>
+      <w:pPr>
+        <w:rPr>
+          <w:b/>
+          <w:bCs/>
+        </w:rPr>
+      </w:pPr>
+      <w:r>
+        <w:rPr>
+          <w:b/>
+          <w:bCs/>
+        </w:rPr>
+        <w:t>2.1 Test su modello Magazzino</w:t>
+      </w:r>
+    </w:p>
+    <w:p>
+      <w:r>
+        <w:rPr>
+          <w:i/>
+          <w:iCs/>
+        </w:rPr>
+        <w:t>Metodo</w:t>
+      </w:r>
+      <w:r>
+        <w:rPr>
+          <w:b/>
+          <w:bCs/>
+        </w:rPr>
+        <w:t xml:space="preserve">: </w:t>
+      </w:r>
+      <w:proofErr w:type="spellStart"/>
+      <w:proofErr w:type="gramStart"/>
+      <w:r>
+        <w:rPr>
+          <w:b/>
+          <w:bCs/>
+        </w:rPr>
+        <w:t>getInstance</w:t>
+      </w:r>
+      <w:proofErr w:type="spellEnd"/>
+      <w:r>
+        <w:rPr>
+          <w:b/>
+          <w:bCs/>
+        </w:rPr>
+        <w:t>(</w:t>
+      </w:r>
+      <w:proofErr w:type="gramEnd"/>
+      <w:r>
+        <w:rPr>
+          <w:b/>
+          <w:bCs/>
+        </w:rPr>
+        <w:t>)</w:t>
+      </w:r>
+      <w:r>
+        <w:br/>
+        <w:t>Lo scopo del testing effettuato è verificare che il pattern Singleton venga implementato correttamente, garantendo che esista una sola istanza della classe Magazzino nell'intero sistema.</w:t>
+      </w:r>
+    </w:p>
+    <w:p>
+      <w:r>
+        <w:rPr>
+          <w:b/>
+          <w:bCs/>
+        </w:rPr>
+        <w:t>Strategia di test:</w:t>
+      </w:r>
+      <w:r>
+        <w:t> Verifica che l'istanza ottenuta non sia nulla e che richiami successive restituiscano la stessa identica istanza.</w:t>
+      </w:r>
+    </w:p>
+    <w:p>
+      <w:r>
+        <w:rPr>
+          <w:b/>
+          <w:bCs/>
+        </w:rPr>
+        <w:t>Casi di test implementati:</w:t>
+      </w:r>
+    </w:p>
+    <w:p>
+      <w:pPr>
+        <w:numPr>
+          <w:ilvl w:val="0"/>
+          <w:numId w:val="28"/>
+        </w:numPr>
+      </w:pPr>
+      <w:r>
+        <w:t xml:space="preserve">TC1 – Verifica Singleton: Verifica che l'istanza non sia </w:t>
+      </w:r>
+      <w:proofErr w:type="spellStart"/>
+      <w:r>
+        <w:t>null</w:t>
+      </w:r>
+      <w:proofErr w:type="spellEnd"/>
+      <w:r>
+        <w:t xml:space="preserve"> e che due chiamate restituiscano lo stesso oggetto.</w:t>
+      </w:r>
+    </w:p>
+    <w:p/>
+    <w:p>
+      <w:r>
+        <w:rPr>
+          <w:i/>
+          <w:iCs/>
+        </w:rPr>
+        <w:t>Metodo:</w:t>
+      </w:r>
+      <w:r>
+        <w:rPr>
+          <w:b/>
+          <w:bCs/>
+        </w:rPr>
+        <w:t xml:space="preserve"> </w:t>
+      </w:r>
+      <w:proofErr w:type="spellStart"/>
+      <w:proofErr w:type="gramStart"/>
+      <w:r>
+        <w:rPr>
+          <w:b/>
+          <w:bCs/>
+        </w:rPr>
+        <w:t>ricercaFarmaci</w:t>
+      </w:r>
+      <w:proofErr w:type="spellEnd"/>
+      <w:r>
+        <w:rPr>
+          <w:b/>
+          <w:bCs/>
+        </w:rPr>
+        <w:t>(</w:t>
+      </w:r>
+      <w:proofErr w:type="gramEnd"/>
+      <w:r>
+        <w:rPr>
+          <w:b/>
+          <w:bCs/>
+        </w:rPr>
+        <w:t>String nome)</w:t>
+      </w:r>
+      <w:r>
+        <w:br/>
+        <w:t>Lo scopo del testing effettuato è verificare che il metodo identifichi correttamente la presenza di un farmaco nel magazzino basandosi sul nome, con gestione case-insensitive e corretta gestione di valori non validi.</w:t>
+      </w:r>
+    </w:p>
+    <w:p>
+      <w:pPr>
+        <w:rPr>
+          <w:i/>
+          <w:iCs/>
+        </w:rPr>
+      </w:pPr>
+      <w:r>
+        <w:rPr>
+          <w:i/>
+          <w:iCs/>
+        </w:rPr>
+        <w:t>Metodo di individuazione delle classi di equivalenza:</w:t>
+      </w:r>
+    </w:p>
+    <w:p>
+      <w:pPr>
+        <w:numPr>
+          <w:ilvl w:val="0"/>
+          <w:numId w:val="29"/>
+        </w:numPr>
+      </w:pPr>
+      <w:r>
+        <w:t>Per il parametro nome:</w:t>
+      </w:r>
+    </w:p>
+    <w:p>
+      <w:pPr>
+        <w:numPr>
+          <w:ilvl w:val="1"/>
+          <w:numId w:val="29"/>
+        </w:numPr>
+      </w:pPr>
+      <w:r>
+        <w:rPr>
+          <w:b/>
+          <w:bCs/>
+        </w:rPr>
+        <w:t>CE1 (Valida – Nome presente, case-insensitive):</w:t>
+      </w:r>
+      <w:r>
+        <w:t xml:space="preserve"> {nome </w:t>
+      </w:r>
+      <w:r>
+        <w:rPr>
+          <w:rFonts w:ascii="Cambria Math" w:hAnsi="Cambria Math" w:cs="Cambria Math"/>
+        </w:rPr>
+        <w:t>∈</w:t>
+      </w:r>
+      <w:r>
+        <w:t xml:space="preserve"> sistema} (indipendentemente </w:t>
+      </w:r>
+      <w:proofErr w:type="gramStart"/>
+      <w:r>
+        <w:t>dal case</w:t>
+      </w:r>
+      <w:proofErr w:type="gramEnd"/>
+      <w:r>
+        <w:t>)</w:t>
+      </w:r>
+    </w:p>
+    <w:p>
+      <w:pPr>
+        <w:numPr>
+          <w:ilvl w:val="1"/>
+          <w:numId w:val="29"/>
+        </w:numPr>
+      </w:pPr>
+      <w:r>
+        <w:rPr>
+          <w:b/>
+          <w:bCs/>
+        </w:rPr>
+        <w:t>CE2 (Valida – Nome assente):</w:t>
+      </w:r>
+      <w:r>
+        <w:t xml:space="preserve"> {nome </w:t>
+      </w:r>
+      <w:r>
+        <w:rPr>
+          <w:rFonts w:ascii="Cambria Math" w:hAnsi="Cambria Math" w:cs="Cambria Math"/>
+        </w:rPr>
+        <w:t>∉</w:t>
+      </w:r>
+      <w:r>
+        <w:t xml:space="preserve"> sistema}</w:t>
+      </w:r>
+    </w:p>
+    <w:p>
+      <w:pPr>
+        <w:numPr>
+          <w:ilvl w:val="1"/>
+          <w:numId w:val="29"/>
+        </w:numPr>
+      </w:pPr>
+      <w:r>
+        <w:rPr>
+          <w:b/>
+          <w:bCs/>
+        </w:rPr>
+        <w:t>CE3 (Non valida – Null):</w:t>
+      </w:r>
+      <w:r>
+        <w:t xml:space="preserve"> {nome = </w:t>
+      </w:r>
+      <w:proofErr w:type="spellStart"/>
+      <w:r>
+        <w:t>null</w:t>
+      </w:r>
+      <w:proofErr w:type="spellEnd"/>
+      <w:r>
+        <w:t>}</w:t>
+      </w:r>
+    </w:p>
+    <w:p>
+      <w:pPr>
+        <w:numPr>
+          <w:ilvl w:val="1"/>
+          <w:numId w:val="29"/>
+        </w:numPr>
+      </w:pPr>
+      <w:r>
+        <w:rPr>
+          <w:b/>
+          <w:bCs/>
+        </w:rPr>
+        <w:t>CE4 (Non valida – Stringa vuota):</w:t>
+      </w:r>
+      <w:r>
+        <w:t> {nome = ""}</w:t>
+      </w:r>
+    </w:p>
+    <w:p>
+      <w:pPr>
+        <w:numPr>
+          <w:ilvl w:val="1"/>
+          <w:numId w:val="29"/>
+        </w:numPr>
+      </w:pPr>
+      <w:r>
+        <w:rPr>
+          <w:b/>
+          <w:bCs/>
+        </w:rPr>
+        <w:t>CE5 (Non valida – Stringa composta solo da spazi):</w:t>
+      </w:r>
+      <w:r>
+        <w:t> {nome = " "}</w:t>
+      </w:r>
+    </w:p>
+    <w:p>
+      <w:r>
+        <w:rPr>
+          <w:b/>
+          <w:bCs/>
+        </w:rPr>
+        <w:t>Strategia di test:</w:t>
+      </w:r>
+      <w:r>
+        <w:t> La strategia implementata copre:</w:t>
+      </w:r>
+    </w:p>
+    <w:p>
+      <w:pPr>
+        <w:numPr>
+          <w:ilvl w:val="0"/>
+          <w:numId w:val="30"/>
+        </w:numPr>
+      </w:pPr>
+      <w:r>
+        <w:t>Il caso di nome presente con diversi formati di case (CE1)</w:t>
+      </w:r>
+    </w:p>
+    <w:p>
+      <w:pPr>
+        <w:numPr>
+          <w:ilvl w:val="0"/>
+          <w:numId w:val="30"/>
+        </w:numPr>
+      </w:pPr>
+      <w:r>
+        <w:lastRenderedPageBreak/>
+        <w:t>Il caso di nome assente dal sistema (CE2)</w:t>
+      </w:r>
+    </w:p>
+    <w:p>
+      <w:pPr>
+        <w:numPr>
+          <w:ilvl w:val="0"/>
+          <w:numId w:val="30"/>
+        </w:numPr>
+      </w:pPr>
+      <w:r>
+        <w:t>I casi limite di valori non validi (CE3, CE4, CE5)</w:t>
+      </w:r>
+    </w:p>
+    <w:p>
+      <w:r>
+        <w:rPr>
+          <w:b/>
+          <w:bCs/>
+        </w:rPr>
+        <w:t>Casi di test implementati:</w:t>
+      </w:r>
+    </w:p>
+    <w:p>
+      <w:pPr>
+        <w:numPr>
+          <w:ilvl w:val="0"/>
+          <w:numId w:val="31"/>
+        </w:numPr>
+      </w:pPr>
+      <w:r>
+        <w:t xml:space="preserve">TC1 – Ricerca nome presente (CE1): Verifica che farmaci con nomi presenti vengano trovati indipendentemente </w:t>
+      </w:r>
+      <w:proofErr w:type="gramStart"/>
+      <w:r>
+        <w:t>dal case</w:t>
+      </w:r>
+      <w:proofErr w:type="gramEnd"/>
+    </w:p>
+    <w:p>
+      <w:pPr>
+        <w:numPr>
+          <w:ilvl w:val="0"/>
+          <w:numId w:val="31"/>
+        </w:numPr>
+      </w:pPr>
+      <w:r>
+        <w:t>TC2 – Ricerca nome assente (CE2): Verifica che nomi non presenti restituiscano false</w:t>
+      </w:r>
+    </w:p>
+    <w:p>
+      <w:pPr>
+        <w:numPr>
+          <w:ilvl w:val="0"/>
+          <w:numId w:val="31"/>
+        </w:numPr>
+      </w:pPr>
+      <w:r>
+        <w:t xml:space="preserve">TC3 – Ricerca con parametri non validi (CE3, CE4, CE5): Verifica che valori </w:t>
+      </w:r>
+      <w:proofErr w:type="spellStart"/>
+      <w:r>
+        <w:t>null</w:t>
+      </w:r>
+      <w:proofErr w:type="spellEnd"/>
+      <w:r>
+        <w:t>, stringhe vuote o composte da soli spazi restituiscano false</w:t>
+      </w:r>
+    </w:p>
+    <w:p/>
+    <w:p>
+      <w:r>
+        <w:rPr>
+          <w:i/>
+          <w:iCs/>
+        </w:rPr>
+        <w:t>Metodo:</w:t>
+      </w:r>
+      <w:r>
+        <w:rPr>
+          <w:b/>
+          <w:bCs/>
+        </w:rPr>
+        <w:t xml:space="preserve"> </w:t>
+      </w:r>
+      <w:proofErr w:type="spellStart"/>
+      <w:proofErr w:type="gramStart"/>
+      <w:r>
+        <w:rPr>
+          <w:b/>
+          <w:bCs/>
+        </w:rPr>
+        <w:t>selezionaFarmacoById</w:t>
+      </w:r>
+      <w:proofErr w:type="spellEnd"/>
+      <w:r>
+        <w:rPr>
+          <w:b/>
+          <w:bCs/>
+        </w:rPr>
+        <w:t>(</w:t>
+      </w:r>
+      <w:proofErr w:type="spellStart"/>
+      <w:proofErr w:type="gramEnd"/>
+      <w:r>
+        <w:rPr>
+          <w:b/>
+          <w:bCs/>
+        </w:rPr>
+        <w:t>int</w:t>
+      </w:r>
+      <w:proofErr w:type="spellEnd"/>
+      <w:r>
+        <w:rPr>
+          <w:b/>
+          <w:bCs/>
+        </w:rPr>
+        <w:t xml:space="preserve"> id)</w:t>
+      </w:r>
+      <w:r>
+        <w:br/>
+        <w:t>Lo scopo del testing effettuato è verificare che il metodo recuperi correttamente un farmaco dal magazzino utilizzando il suo identificativo numerico, gestendo appropriatamente ID non validi o inesistenti.</w:t>
+      </w:r>
+    </w:p>
+    <w:p>
+      <w:pPr>
+        <w:rPr>
+          <w:i/>
+          <w:iCs/>
+        </w:rPr>
+      </w:pPr>
+      <w:r>
+        <w:rPr>
+          <w:i/>
+          <w:iCs/>
+        </w:rPr>
+        <w:t>Metodo di individuazione delle classi di equivalenza:</w:t>
+      </w:r>
+    </w:p>
+    <w:p>
+      <w:pPr>
+        <w:numPr>
+          <w:ilvl w:val="0"/>
+          <w:numId w:val="32"/>
+        </w:numPr>
+      </w:pPr>
+      <w:r>
+        <w:t>Per il parametro id:</w:t>
+      </w:r>
+    </w:p>
+    <w:p>
+      <w:pPr>
+        <w:numPr>
+          <w:ilvl w:val="1"/>
+          <w:numId w:val="32"/>
+        </w:numPr>
+      </w:pPr>
+      <w:r>
+        <w:rPr>
+          <w:b/>
+          <w:bCs/>
+        </w:rPr>
+        <w:t>CE1 (Valida – ID presente):</w:t>
+      </w:r>
+      <w:r>
+        <w:t xml:space="preserve"> {id &gt; 0} </w:t>
+      </w:r>
+      <w:r>
+        <w:rPr>
+          <w:rFonts w:ascii="Cambria Math" w:hAnsi="Cambria Math" w:cs="Cambria Math"/>
+        </w:rPr>
+        <w:t>∧</w:t>
+      </w:r>
+      <w:r>
+        <w:t xml:space="preserve"> {id </w:t>
+      </w:r>
+      <w:r>
+        <w:rPr>
+          <w:rFonts w:ascii="Cambria Math" w:hAnsi="Cambria Math" w:cs="Cambria Math"/>
+        </w:rPr>
+        <w:t>∈</w:t>
+      </w:r>
+      <w:r>
+        <w:t xml:space="preserve"> sistema}</w:t>
+      </w:r>
+    </w:p>
+    <w:p>
+      <w:pPr>
+        <w:numPr>
+          <w:ilvl w:val="1"/>
+          <w:numId w:val="32"/>
+        </w:numPr>
+      </w:pPr>
+      <w:r>
+        <w:rPr>
+          <w:b/>
+          <w:bCs/>
+        </w:rPr>
+        <w:t>CE2 (Valida – ID assente):</w:t>
+      </w:r>
+      <w:r>
+        <w:t xml:space="preserve"> {id &gt; 0} </w:t>
+      </w:r>
+      <w:r>
+        <w:rPr>
+          <w:rFonts w:ascii="Cambria Math" w:hAnsi="Cambria Math" w:cs="Cambria Math"/>
+        </w:rPr>
+        <w:t>∧</w:t>
+      </w:r>
+      <w:r>
+        <w:t xml:space="preserve"> {id </w:t>
+      </w:r>
+      <w:r>
+        <w:rPr>
+          <w:rFonts w:ascii="Cambria Math" w:hAnsi="Cambria Math" w:cs="Cambria Math"/>
+        </w:rPr>
+        <w:t>∉</w:t>
+      </w:r>
+      <w:r>
+        <w:t xml:space="preserve"> sistema}</w:t>
+      </w:r>
+    </w:p>
+    <w:p>
+      <w:pPr>
+        <w:numPr>
+          <w:ilvl w:val="1"/>
+          <w:numId w:val="32"/>
+        </w:numPr>
+      </w:pPr>
+      <w:r>
+        <w:rPr>
+          <w:b/>
+          <w:bCs/>
+        </w:rPr>
+        <w:t>CE3 (Non valida – ID ≤ 0):</w:t>
+      </w:r>
+      <w:r>
+        <w:t> {id ≤ 0}</w:t>
+      </w:r>
+    </w:p>
+    <w:p>
+      <w:pPr>
+        <w:rPr>
+          <w:i/>
+          <w:iCs/>
+        </w:rPr>
+      </w:pPr>
+      <w:r>
+        <w:rPr>
+          <w:i/>
+          <w:iCs/>
+        </w:rPr>
+        <w:t>Metodo di individuazione dei valori limite:</w:t>
+      </w:r>
+    </w:p>
+    <w:p>
+      <w:pPr>
+        <w:numPr>
+          <w:ilvl w:val="0"/>
+          <w:numId w:val="33"/>
+        </w:numPr>
+      </w:pPr>
+      <w:r>
+        <w:rPr>
+          <w:b/>
+          <w:bCs/>
+        </w:rPr>
+        <w:t>VL1:</w:t>
+      </w:r>
+      <w:r>
+        <w:t> ID = 1 (valore minimo positivo, tipicamente presente)</w:t>
+      </w:r>
+    </w:p>
+    <w:p>
+      <w:pPr>
+        <w:numPr>
+          <w:ilvl w:val="0"/>
+          <w:numId w:val="33"/>
+        </w:numPr>
+      </w:pPr>
+      <w:r>
+        <w:rPr>
+          <w:b/>
+          <w:bCs/>
+        </w:rPr>
+        <w:t>VL2:</w:t>
+      </w:r>
+      <w:r>
+        <w:t> ID = 0 (valore limite per transizione positivo/non positivo)</w:t>
+      </w:r>
+    </w:p>
+    <w:p>
+      <w:pPr>
+        <w:numPr>
+          <w:ilvl w:val="0"/>
+          <w:numId w:val="33"/>
+        </w:numPr>
+      </w:pPr>
+      <w:r>
+        <w:rPr>
+          <w:b/>
+          <w:bCs/>
+        </w:rPr>
+        <w:t>VL3:</w:t>
+      </w:r>
+      <w:r>
+        <w:t> ID = -1 (valore negativo)</w:t>
+      </w:r>
+    </w:p>
+    <w:p>
+      <w:r>
+        <w:rPr>
+          <w:b/>
+          <w:bCs/>
+        </w:rPr>
+        <w:t>Strategia di test:</w:t>
+      </w:r>
+      <w:r>
+        <w:t> La strategia combina:</w:t>
+      </w:r>
+    </w:p>
+    <w:p>
+      <w:pPr>
+        <w:numPr>
+          <w:ilvl w:val="0"/>
+          <w:numId w:val="34"/>
+        </w:numPr>
+      </w:pPr>
+      <w:r>
+        <w:t>Test di un ID valido e presente (CE1)</w:t>
+      </w:r>
+    </w:p>
+    <w:p>
+      <w:pPr>
+        <w:numPr>
+          <w:ilvl w:val="0"/>
+          <w:numId w:val="34"/>
+        </w:numPr>
+      </w:pPr>
+      <w:r>
+        <w:t>Test di un ID valido ma assente (CE2)</w:t>
+      </w:r>
+    </w:p>
+    <w:p>
+      <w:pPr>
+        <w:numPr>
+          <w:ilvl w:val="0"/>
+          <w:numId w:val="34"/>
+        </w:numPr>
+      </w:pPr>
+      <w:r>
+        <w:t>Test dei valori limite per ID non validi (CE3, VL2, VL3)</w:t>
+      </w:r>
+    </w:p>
+    <w:p>
+      <w:r>
+        <w:rPr>
+          <w:b/>
+          <w:bCs/>
+        </w:rPr>
+        <w:t>Casi di test implementati:</w:t>
+      </w:r>
+    </w:p>
+    <w:p>
+      <w:pPr>
+        <w:numPr>
+          <w:ilvl w:val="0"/>
+          <w:numId w:val="35"/>
+        </w:numPr>
+      </w:pPr>
+      <w:r>
+        <w:t>TC1 – ID valido e presente (CE1): Verifica che venga restituito il farmaco corretto con attributi coerenti</w:t>
+      </w:r>
+    </w:p>
+    <w:p>
+      <w:pPr>
+        <w:numPr>
+          <w:ilvl w:val="0"/>
+          <w:numId w:val="35"/>
+        </w:numPr>
+      </w:pPr>
+      <w:r>
+        <w:t xml:space="preserve">TC2 – ID valido ma assente (CE2): Verifica che venga restituito </w:t>
+      </w:r>
+      <w:proofErr w:type="spellStart"/>
+      <w:r>
+        <w:t>null</w:t>
+      </w:r>
+      <w:proofErr w:type="spellEnd"/>
+      <w:r>
+        <w:t xml:space="preserve"> per ID inesistenti</w:t>
+      </w:r>
+    </w:p>
+    <w:p>
+      <w:pPr>
+        <w:numPr>
+          <w:ilvl w:val="0"/>
+          <w:numId w:val="35"/>
+        </w:numPr>
+      </w:pPr>
+      <w:r>
+        <w:t xml:space="preserve">TC3 – ID non valido (CE3): Verifica che ID ≤ 0 restituiscano </w:t>
+      </w:r>
+      <w:proofErr w:type="spellStart"/>
+      <w:r>
+        <w:t>null</w:t>
+      </w:r>
+      <w:proofErr w:type="spellEnd"/>
+      <w:r>
+        <w:t>, coprendo i valori limite</w:t>
+      </w:r>
+    </w:p>
+    <w:p>
+      <w:pPr>
+        <w:rPr>
+          <w:b/>
+          <w:bCs/>
+        </w:rPr>
+      </w:pPr>
+      <w:r>
+        <w:rPr>
+          <w:b/>
+          <w:bCs/>
+        </w:rPr>
+        <w:t>2.2 Test su modello Visita</w:t>
+      </w:r>
+    </w:p>
+    <w:p>
+      <w:pPr>
+        <w:shd w:val="clear" w:color="auto" w:fill="FFFFFF"/>
+        <w:spacing w:before="240" w:after="240" w:line="240" w:lineRule="auto"/>
+        <w:rPr>
+          <w:rFonts w:eastAsia="Times New Roman" w:cs="Segoe UI"/>
+          <w:color w:val="0F1115"/>
+          <w:lang w:eastAsia="it-IT"/>
+        </w:rPr>
+      </w:pPr>
+      <w:r>
+        <w:rPr>
+          <w:rFonts w:eastAsia="Times New Roman" w:cs="Segoe UI"/>
+          <w:i/>
+          <w:iCs/>
+          <w:color w:val="0F1115"/>
+          <w:lang w:eastAsia="it-IT"/>
+        </w:rPr>
+        <w:t>Metodo:</w:t>
+      </w:r>
+      <w:r>
+        <w:rPr>
+          <w:rFonts w:eastAsia="Times New Roman" w:cs="Segoe UI"/>
+          <w:b/>
+          <w:bCs/>
+          <w:color w:val="0F1115"/>
+          <w:lang w:eastAsia="it-IT"/>
+        </w:rPr>
+        <w:t xml:space="preserve"> </w:t>
+      </w:r>
+      <w:proofErr w:type="spellStart"/>
+      <w:proofErr w:type="gramStart"/>
+      <w:r>
+        <w:rPr>
+          <w:rFonts w:eastAsia="Times New Roman" w:cs="Segoe UI"/>
+          <w:b/>
+          <w:bCs/>
+          <w:color w:val="0F1115"/>
+          <w:lang w:eastAsia="it-IT"/>
+        </w:rPr>
+        <w:t>creaTerapia</w:t>
+      </w:r>
+      <w:proofErr w:type="spellEnd"/>
+      <w:r>
+        <w:rPr>
+          <w:rFonts w:eastAsia="Times New Roman" w:cs="Segoe UI"/>
+          <w:b/>
+          <w:bCs/>
+          <w:color w:val="0F1115"/>
+          <w:lang w:eastAsia="it-IT"/>
+        </w:rPr>
+        <w:t>(</w:t>
+      </w:r>
+      <w:proofErr w:type="gramEnd"/>
+      <w:r>
+        <w:rPr>
+          <w:rFonts w:eastAsia="Times New Roman" w:cs="Segoe UI"/>
+          <w:b/>
+          <w:bCs/>
+          <w:color w:val="0F1115"/>
+          <w:lang w:eastAsia="it-IT"/>
+        </w:rPr>
+        <w:t xml:space="preserve">Farmaco farmaco, </w:t>
+      </w:r>
+      <w:proofErr w:type="spellStart"/>
+      <w:r>
+        <w:rPr>
+          <w:rFonts w:eastAsia="Times New Roman" w:cs="Segoe UI"/>
+          <w:b/>
+          <w:bCs/>
+          <w:color w:val="0F1115"/>
+          <w:lang w:eastAsia="it-IT"/>
+        </w:rPr>
+        <w:t>int</w:t>
+      </w:r>
+      <w:proofErr w:type="spellEnd"/>
+      <w:r>
+        <w:rPr>
+          <w:rFonts w:eastAsia="Times New Roman" w:cs="Segoe UI"/>
+          <w:b/>
+          <w:bCs/>
+          <w:color w:val="0F1115"/>
+          <w:lang w:eastAsia="it-IT"/>
+        </w:rPr>
+        <w:t xml:space="preserve"> posologia, String frequenza, </w:t>
+      </w:r>
+      <w:proofErr w:type="spellStart"/>
+      <w:r>
+        <w:rPr>
+          <w:rFonts w:eastAsia="Times New Roman" w:cs="Segoe UI"/>
+          <w:b/>
+          <w:bCs/>
+          <w:color w:val="0F1115"/>
+          <w:lang w:eastAsia="it-IT"/>
+        </w:rPr>
+        <w:t>LocalDate</w:t>
+      </w:r>
+      <w:proofErr w:type="spellEnd"/>
+      <w:r>
+        <w:rPr>
+          <w:rFonts w:eastAsia="Times New Roman" w:cs="Segoe UI"/>
+          <w:b/>
+          <w:bCs/>
+          <w:color w:val="0F1115"/>
+          <w:lang w:eastAsia="it-IT"/>
+        </w:rPr>
+        <w:t xml:space="preserve"> </w:t>
+      </w:r>
+      <w:proofErr w:type="spellStart"/>
+      <w:r>
+        <w:rPr>
+          <w:rFonts w:eastAsia="Times New Roman" w:cs="Segoe UI"/>
+          <w:b/>
+          <w:bCs/>
+          <w:color w:val="0F1115"/>
+          <w:lang w:eastAsia="it-IT"/>
+        </w:rPr>
+        <w:t>dataInizio</w:t>
+      </w:r>
+      <w:proofErr w:type="spellEnd"/>
+      <w:r>
+        <w:rPr>
+          <w:rFonts w:eastAsia="Times New Roman" w:cs="Segoe UI"/>
+          <w:b/>
+          <w:bCs/>
+          <w:color w:val="0F1115"/>
+          <w:lang w:eastAsia="it-IT"/>
+        </w:rPr>
+        <w:t xml:space="preserve">, </w:t>
+      </w:r>
+      <w:proofErr w:type="spellStart"/>
+      <w:r>
+        <w:rPr>
+          <w:rFonts w:eastAsia="Times New Roman" w:cs="Segoe UI"/>
+          <w:b/>
+          <w:bCs/>
+          <w:color w:val="0F1115"/>
+          <w:lang w:eastAsia="it-IT"/>
+        </w:rPr>
+        <w:t>LocalDate</w:t>
+      </w:r>
+      <w:proofErr w:type="spellEnd"/>
+      <w:r>
+        <w:rPr>
+          <w:rFonts w:eastAsia="Times New Roman" w:cs="Segoe UI"/>
+          <w:b/>
+          <w:bCs/>
+          <w:color w:val="0F1115"/>
+          <w:lang w:eastAsia="it-IT"/>
+        </w:rPr>
+        <w:t xml:space="preserve"> </w:t>
+      </w:r>
+      <w:proofErr w:type="spellStart"/>
+      <w:r>
+        <w:rPr>
+          <w:rFonts w:eastAsia="Times New Roman" w:cs="Segoe UI"/>
+          <w:b/>
+          <w:bCs/>
+          <w:color w:val="0F1115"/>
+          <w:lang w:eastAsia="it-IT"/>
+        </w:rPr>
+        <w:t>dataFine</w:t>
+      </w:r>
+      <w:proofErr w:type="spellEnd"/>
+      <w:r>
+        <w:rPr>
+          <w:rFonts w:eastAsia="Times New Roman" w:cs="Segoe UI"/>
+          <w:b/>
+          <w:bCs/>
+          <w:color w:val="0F1115"/>
+          <w:lang w:eastAsia="it-IT"/>
+        </w:rPr>
+        <w:t>)</w:t>
+      </w:r>
+      <w:r>
+        <w:rPr>
+          <w:rFonts w:eastAsia="Times New Roman" w:cs="Segoe UI"/>
+          <w:color w:val="0F1115"/>
+          <w:lang w:eastAsia="it-IT"/>
+        </w:rPr>
+        <w:br/>
+      </w:r>
+      <w:r>
+        <w:rPr>
+          <w:rFonts w:eastAsia="Times New Roman" w:cs="Segoe UI"/>
+          <w:color w:val="0F1115"/>
+          <w:lang w:eastAsia="it-IT"/>
+        </w:rPr>
+        <w:lastRenderedPageBreak/>
+        <w:t>Lo scopo del testing effettuato è verificare che il metodo crei correttamente una terapia associata alla visita, con validazione completa di tutti i parametri e gestione di valori non validi.</w:t>
+      </w:r>
+    </w:p>
+    <w:p>
+      <w:pPr>
+        <w:shd w:val="clear" w:color="auto" w:fill="FFFFFF"/>
+        <w:spacing w:before="240" w:after="240" w:line="240" w:lineRule="auto"/>
+        <w:rPr>
+          <w:rFonts w:eastAsia="Times New Roman" w:cs="Segoe UI"/>
+          <w:i/>
+          <w:iCs/>
+          <w:color w:val="0F1115"/>
+          <w:lang w:eastAsia="it-IT"/>
+        </w:rPr>
+      </w:pPr>
+      <w:r>
+        <w:rPr>
+          <w:rFonts w:eastAsia="Times New Roman" w:cs="Segoe UI"/>
+          <w:i/>
+          <w:iCs/>
+          <w:color w:val="0F1115"/>
+          <w:lang w:eastAsia="it-IT"/>
+        </w:rPr>
+        <w:t>Metodo di individuazione delle classi di equivalenza:</w:t>
+      </w:r>
+    </w:p>
+    <w:p>
+      <w:pPr>
+        <w:numPr>
+          <w:ilvl w:val="0"/>
+          <w:numId w:val="36"/>
+        </w:numPr>
+        <w:shd w:val="clear" w:color="auto" w:fill="FFFFFF"/>
+        <w:spacing w:after="120" w:line="240" w:lineRule="auto"/>
+        <w:rPr>
+          <w:rFonts w:eastAsia="Times New Roman" w:cs="Segoe UI"/>
+          <w:color w:val="0F1115"/>
+          <w:lang w:eastAsia="it-IT"/>
+        </w:rPr>
+      </w:pPr>
+      <w:r>
+        <w:rPr>
+          <w:rFonts w:eastAsia="Times New Roman" w:cs="Segoe UI"/>
+          <w:color w:val="0F1115"/>
+          <w:lang w:eastAsia="it-IT"/>
+        </w:rPr>
+        <w:t>Per il parametro </w:t>
+      </w:r>
+      <w:r>
+        <w:rPr>
+          <w:rFonts w:eastAsia="Times New Roman" w:cs="Courier New"/>
+          <w:color w:val="0F1115"/>
+          <w:shd w:val="clear" w:color="auto" w:fill="EBEEF2"/>
+          <w:lang w:eastAsia="it-IT"/>
+        </w:rPr>
+        <w:t>farmaco</w:t>
+      </w:r>
+      <w:r>
+        <w:rPr>
+          <w:rFonts w:eastAsia="Times New Roman" w:cs="Segoe UI"/>
+          <w:color w:val="0F1115"/>
+          <w:lang w:eastAsia="it-IT"/>
+        </w:rPr>
+        <w:t>:</w:t>
+      </w:r>
+    </w:p>
+    <w:p>
+      <w:pPr>
+        <w:numPr>
+          <w:ilvl w:val="1"/>
+          <w:numId w:val="36"/>
+        </w:numPr>
+        <w:shd w:val="clear" w:color="auto" w:fill="FFFFFF"/>
+        <w:spacing w:after="0" w:line="240" w:lineRule="auto"/>
+        <w:rPr>
+          <w:rFonts w:eastAsia="Times New Roman" w:cs="Segoe UI"/>
+          <w:color w:val="0F1115"/>
+          <w:lang w:eastAsia="it-IT"/>
+        </w:rPr>
+      </w:pPr>
+      <w:r>
+        <w:rPr>
+          <w:rFonts w:eastAsia="Times New Roman" w:cs="Segoe UI"/>
+          <w:b/>
+          <w:bCs/>
+          <w:color w:val="0F1115"/>
+          <w:lang w:eastAsia="it-IT"/>
+        </w:rPr>
+        <w:t xml:space="preserve">CE1 (Valida – Non </w:t>
+      </w:r>
+      <w:proofErr w:type="spellStart"/>
+      <w:r>
+        <w:rPr>
+          <w:rFonts w:eastAsia="Times New Roman" w:cs="Segoe UI"/>
+          <w:b/>
+          <w:bCs/>
+          <w:color w:val="0F1115"/>
+          <w:lang w:eastAsia="it-IT"/>
+        </w:rPr>
+        <w:t>null</w:t>
+      </w:r>
+      <w:proofErr w:type="spellEnd"/>
+      <w:r>
+        <w:rPr>
+          <w:rFonts w:eastAsia="Times New Roman" w:cs="Segoe UI"/>
+          <w:b/>
+          <w:bCs/>
+          <w:color w:val="0F1115"/>
+          <w:lang w:eastAsia="it-IT"/>
+        </w:rPr>
+        <w:t>):</w:t>
+      </w:r>
+      <w:r>
+        <w:rPr>
+          <w:rFonts w:eastAsia="Times New Roman" w:cs="Segoe UI"/>
+          <w:color w:val="0F1115"/>
+          <w:lang w:eastAsia="it-IT"/>
+        </w:rPr>
+        <w:t> </w:t>
+      </w:r>
+      <w:r>
+        <w:rPr>
+          <w:rFonts w:eastAsia="Times New Roman" w:cs="Courier New"/>
+          <w:color w:val="0F1115"/>
+          <w:shd w:val="clear" w:color="auto" w:fill="EBEEF2"/>
+          <w:lang w:eastAsia="it-IT"/>
+        </w:rPr>
+        <w:t xml:space="preserve">{farmaco ≠ </w:t>
+      </w:r>
+      <w:proofErr w:type="spellStart"/>
+      <w:r>
+        <w:rPr>
+          <w:rFonts w:eastAsia="Times New Roman" w:cs="Courier New"/>
+          <w:color w:val="0F1115"/>
+          <w:shd w:val="clear" w:color="auto" w:fill="EBEEF2"/>
+          <w:lang w:eastAsia="it-IT"/>
+        </w:rPr>
+        <w:t>null</w:t>
+      </w:r>
+      <w:proofErr w:type="spellEnd"/>
+      <w:r>
+        <w:rPr>
+          <w:rFonts w:eastAsia="Times New Roman" w:cs="Courier New"/>
+          <w:color w:val="0F1115"/>
+          <w:shd w:val="clear" w:color="auto" w:fill="EBEEF2"/>
+          <w:lang w:eastAsia="it-IT"/>
+        </w:rPr>
+        <w:t>}</w:t>
+      </w:r>
+    </w:p>
+    <w:p>
+      <w:pPr>
+        <w:numPr>
+          <w:ilvl w:val="1"/>
+          <w:numId w:val="36"/>
+        </w:numPr>
+        <w:shd w:val="clear" w:color="auto" w:fill="FFFFFF"/>
+        <w:spacing w:after="0" w:line="240" w:lineRule="auto"/>
+        <w:rPr>
+          <w:rFonts w:eastAsia="Times New Roman" w:cs="Segoe UI"/>
+          <w:color w:val="0F1115"/>
+          <w:lang w:eastAsia="it-IT"/>
+        </w:rPr>
+      </w:pPr>
+      <w:r>
+        <w:rPr>
+          <w:rFonts w:eastAsia="Times New Roman" w:cs="Segoe UI"/>
+          <w:b/>
+          <w:bCs/>
+          <w:color w:val="0F1115"/>
+          <w:lang w:eastAsia="it-IT"/>
+        </w:rPr>
+        <w:t>CE2 (Non valida – Null):</w:t>
+      </w:r>
+      <w:r>
+        <w:rPr>
+          <w:rFonts w:eastAsia="Times New Roman" w:cs="Segoe UI"/>
+          <w:color w:val="0F1115"/>
+          <w:lang w:eastAsia="it-IT"/>
+        </w:rPr>
+        <w:t> </w:t>
+      </w:r>
+      <w:r>
+        <w:rPr>
+          <w:rFonts w:eastAsia="Times New Roman" w:cs="Courier New"/>
+          <w:color w:val="0F1115"/>
+          <w:shd w:val="clear" w:color="auto" w:fill="EBEEF2"/>
+          <w:lang w:eastAsia="it-IT"/>
+        </w:rPr>
+        <w:t xml:space="preserve">{farmaco = </w:t>
+      </w:r>
+      <w:proofErr w:type="spellStart"/>
+      <w:r>
+        <w:rPr>
+          <w:rFonts w:eastAsia="Times New Roman" w:cs="Courier New"/>
+          <w:color w:val="0F1115"/>
+          <w:shd w:val="clear" w:color="auto" w:fill="EBEEF2"/>
+          <w:lang w:eastAsia="it-IT"/>
+        </w:rPr>
+        <w:t>null</w:t>
+      </w:r>
+      <w:proofErr w:type="spellEnd"/>
+      <w:r>
+        <w:rPr>
+          <w:rFonts w:eastAsia="Times New Roman" w:cs="Courier New"/>
+          <w:color w:val="0F1115"/>
+          <w:shd w:val="clear" w:color="auto" w:fill="EBEEF2"/>
+          <w:lang w:eastAsia="it-IT"/>
+        </w:rPr>
+        <w:t>}</w:t>
+      </w:r>
+    </w:p>
+    <w:p>
+      <w:pPr>
+        <w:numPr>
+          <w:ilvl w:val="0"/>
+          <w:numId w:val="36"/>
+        </w:numPr>
+        <w:shd w:val="clear" w:color="auto" w:fill="FFFFFF"/>
+        <w:spacing w:after="120" w:line="240" w:lineRule="auto"/>
+        <w:rPr>
+          <w:rFonts w:eastAsia="Times New Roman" w:cs="Segoe UI"/>
+          <w:color w:val="0F1115"/>
+          <w:lang w:eastAsia="it-IT"/>
+        </w:rPr>
+      </w:pPr>
+      <w:r>
+        <w:rPr>
+          <w:rFonts w:eastAsia="Times New Roman" w:cs="Segoe UI"/>
+          <w:color w:val="0F1115"/>
+          <w:lang w:eastAsia="it-IT"/>
+        </w:rPr>
+        <w:t>Per il parametro </w:t>
+      </w:r>
+      <w:r>
+        <w:rPr>
+          <w:rFonts w:eastAsia="Times New Roman" w:cs="Courier New"/>
+          <w:color w:val="0F1115"/>
+          <w:shd w:val="clear" w:color="auto" w:fill="EBEEF2"/>
+          <w:lang w:eastAsia="it-IT"/>
+        </w:rPr>
+        <w:t>posologia</w:t>
+      </w:r>
+      <w:r>
+        <w:rPr>
+          <w:rFonts w:eastAsia="Times New Roman" w:cs="Segoe UI"/>
+          <w:color w:val="0F1115"/>
+          <w:lang w:eastAsia="it-IT"/>
+        </w:rPr>
+        <w:t>:</w:t>
+      </w:r>
+    </w:p>
+    <w:p>
+      <w:pPr>
+        <w:numPr>
+          <w:ilvl w:val="1"/>
+          <w:numId w:val="36"/>
+        </w:numPr>
+        <w:shd w:val="clear" w:color="auto" w:fill="FFFFFF"/>
+        <w:spacing w:after="0" w:line="240" w:lineRule="auto"/>
+        <w:rPr>
+          <w:rFonts w:eastAsia="Times New Roman" w:cs="Segoe UI"/>
+          <w:color w:val="0F1115"/>
+          <w:lang w:eastAsia="it-IT"/>
+        </w:rPr>
+      </w:pPr>
+      <w:r>
+        <w:rPr>
+          <w:rFonts w:eastAsia="Times New Roman" w:cs="Segoe UI"/>
+          <w:b/>
+          <w:bCs/>
+          <w:color w:val="0F1115"/>
+          <w:lang w:eastAsia="it-IT"/>
+        </w:rPr>
+        <w:t>CE3 (Valida – Intero positivo):</w:t>
+      </w:r>
+      <w:r>
+        <w:rPr>
+          <w:rFonts w:eastAsia="Times New Roman" w:cs="Segoe UI"/>
+          <w:color w:val="0F1115"/>
+          <w:lang w:eastAsia="it-IT"/>
+        </w:rPr>
+        <w:t> </w:t>
+      </w:r>
+      <w:r>
+        <w:rPr>
+          <w:rFonts w:eastAsia="Times New Roman" w:cs="Courier New"/>
+          <w:color w:val="0F1115"/>
+          <w:shd w:val="clear" w:color="auto" w:fill="EBEEF2"/>
+          <w:lang w:eastAsia="it-IT"/>
+        </w:rPr>
+        <w:t>{posologia &gt; 0}</w:t>
+      </w:r>
+    </w:p>
+    <w:p>
+      <w:pPr>
+        <w:numPr>
+          <w:ilvl w:val="1"/>
+          <w:numId w:val="36"/>
+        </w:numPr>
+        <w:shd w:val="clear" w:color="auto" w:fill="FFFFFF"/>
+        <w:spacing w:after="0" w:line="240" w:lineRule="auto"/>
+        <w:rPr>
+          <w:rFonts w:eastAsia="Times New Roman" w:cs="Segoe UI"/>
+          <w:color w:val="0F1115"/>
+          <w:lang w:eastAsia="it-IT"/>
+        </w:rPr>
+      </w:pPr>
+      <w:r>
+        <w:rPr>
+          <w:rFonts w:eastAsia="Times New Roman" w:cs="Segoe UI"/>
+          <w:b/>
+          <w:bCs/>
+          <w:color w:val="0F1115"/>
+          <w:lang w:eastAsia="it-IT"/>
+        </w:rPr>
+        <w:t>CE4 (Non valida – Intero ≤ 0):</w:t>
+      </w:r>
+      <w:r>
+        <w:rPr>
+          <w:rFonts w:eastAsia="Times New Roman" w:cs="Segoe UI"/>
+          <w:color w:val="0F1115"/>
+          <w:lang w:eastAsia="it-IT"/>
+        </w:rPr>
+        <w:t> </w:t>
+      </w:r>
+      <w:r>
+        <w:rPr>
+          <w:rFonts w:eastAsia="Times New Roman" w:cs="Courier New"/>
+          <w:color w:val="0F1115"/>
+          <w:shd w:val="clear" w:color="auto" w:fill="EBEEF2"/>
+          <w:lang w:eastAsia="it-IT"/>
+        </w:rPr>
+        <w:t>{posologia ≤ 0}</w:t>
+      </w:r>
+    </w:p>
+    <w:p>
+      <w:pPr>
+        <w:numPr>
+          <w:ilvl w:val="0"/>
+          <w:numId w:val="36"/>
+        </w:numPr>
+        <w:shd w:val="clear" w:color="auto" w:fill="FFFFFF"/>
+        <w:spacing w:after="120" w:line="240" w:lineRule="auto"/>
+        <w:rPr>
+          <w:rFonts w:eastAsia="Times New Roman" w:cs="Segoe UI"/>
+          <w:color w:val="0F1115"/>
+          <w:lang w:eastAsia="it-IT"/>
+        </w:rPr>
+      </w:pPr>
+      <w:r>
+        <w:rPr>
+          <w:rFonts w:eastAsia="Times New Roman" w:cs="Segoe UI"/>
+          <w:color w:val="0F1115"/>
+          <w:lang w:eastAsia="it-IT"/>
+        </w:rPr>
+        <w:t>Per il parametro </w:t>
+      </w:r>
+      <w:r>
+        <w:rPr>
+          <w:rFonts w:eastAsia="Times New Roman" w:cs="Courier New"/>
+          <w:color w:val="0F1115"/>
+          <w:shd w:val="clear" w:color="auto" w:fill="EBEEF2"/>
+          <w:lang w:eastAsia="it-IT"/>
+        </w:rPr>
+        <w:t>frequenza</w:t>
+      </w:r>
+      <w:r>
+        <w:rPr>
+          <w:rFonts w:eastAsia="Times New Roman" w:cs="Segoe UI"/>
+          <w:color w:val="0F1115"/>
+          <w:lang w:eastAsia="it-IT"/>
+        </w:rPr>
+        <w:t>:</w:t>
+      </w:r>
+    </w:p>
+    <w:p>
+      <w:pPr>
+        <w:numPr>
+          <w:ilvl w:val="1"/>
+          <w:numId w:val="36"/>
+        </w:numPr>
+        <w:shd w:val="clear" w:color="auto" w:fill="FFFFFF"/>
+        <w:spacing w:after="0" w:line="240" w:lineRule="auto"/>
+        <w:rPr>
+          <w:rFonts w:eastAsia="Times New Roman" w:cs="Segoe UI"/>
+          <w:color w:val="0F1115"/>
+          <w:lang w:eastAsia="it-IT"/>
+        </w:rPr>
+      </w:pPr>
+      <w:r>
+        <w:rPr>
+          <w:rFonts w:eastAsia="Times New Roman" w:cs="Segoe UI"/>
+          <w:b/>
+          <w:bCs/>
+          <w:color w:val="0F1115"/>
+          <w:lang w:eastAsia="it-IT"/>
+        </w:rPr>
+        <w:t>CE5 (Valida – Stringa non nulla e non vuota):</w:t>
+      </w:r>
+      <w:r>
+        <w:rPr>
+          <w:rFonts w:eastAsia="Times New Roman" w:cs="Segoe UI"/>
+          <w:color w:val="0F1115"/>
+          <w:lang w:eastAsia="it-IT"/>
+        </w:rPr>
+        <w:t> </w:t>
+      </w:r>
+      <w:r>
+        <w:rPr>
+          <w:rFonts w:eastAsia="Times New Roman" w:cs="Courier New"/>
+          <w:color w:val="0F1115"/>
+          <w:shd w:val="clear" w:color="auto" w:fill="EBEEF2"/>
+          <w:lang w:eastAsia="it-IT"/>
+        </w:rPr>
+        <w:t xml:space="preserve">{frequenza ≠ </w:t>
+      </w:r>
+      <w:proofErr w:type="spellStart"/>
+      <w:r>
+        <w:rPr>
+          <w:rFonts w:eastAsia="Times New Roman" w:cs="Courier New"/>
+          <w:color w:val="0F1115"/>
+          <w:shd w:val="clear" w:color="auto" w:fill="EBEEF2"/>
+          <w:lang w:eastAsia="it-IT"/>
+        </w:rPr>
+        <w:t>null</w:t>
+      </w:r>
+      <w:proofErr w:type="spellEnd"/>
+      <w:r>
+        <w:rPr>
+          <w:rFonts w:eastAsia="Times New Roman" w:cs="Courier New"/>
+          <w:color w:val="0F1115"/>
+          <w:shd w:val="clear" w:color="auto" w:fill="EBEEF2"/>
+          <w:lang w:eastAsia="it-IT"/>
+        </w:rPr>
+        <w:t xml:space="preserve">} </w:t>
+      </w:r>
+      <w:r>
+        <w:rPr>
+          <w:rFonts w:ascii="Cambria Math" w:eastAsia="Times New Roman" w:hAnsi="Cambria Math" w:cs="Cambria Math"/>
+          <w:color w:val="0F1115"/>
+          <w:shd w:val="clear" w:color="auto" w:fill="EBEEF2"/>
+          <w:lang w:eastAsia="it-IT"/>
+        </w:rPr>
+        <w:t>∧</w:t>
+      </w:r>
+      <w:r>
+        <w:rPr>
+          <w:rFonts w:eastAsia="Times New Roman" w:cs="Courier New"/>
+          <w:color w:val="0F1115"/>
+          <w:shd w:val="clear" w:color="auto" w:fill="EBEEF2"/>
+          <w:lang w:eastAsia="it-IT"/>
+        </w:rPr>
+        <w:t xml:space="preserve"> {</w:t>
+      </w:r>
+      <w:proofErr w:type="spellStart"/>
+      <w:proofErr w:type="gramStart"/>
+      <w:r>
+        <w:rPr>
+          <w:rFonts w:eastAsia="Times New Roman" w:cs="Courier New"/>
+          <w:color w:val="0F1115"/>
+          <w:shd w:val="clear" w:color="auto" w:fill="EBEEF2"/>
+          <w:lang w:eastAsia="it-IT"/>
+        </w:rPr>
+        <w:t>frequenza.trim</w:t>
+      </w:r>
+      <w:proofErr w:type="spellEnd"/>
+      <w:proofErr w:type="gramEnd"/>
+      <w:r>
+        <w:rPr>
+          <w:rFonts w:eastAsia="Times New Roman" w:cs="Courier New"/>
+          <w:color w:val="0F1115"/>
+          <w:shd w:val="clear" w:color="auto" w:fill="EBEEF2"/>
+          <w:lang w:eastAsia="it-IT"/>
+        </w:rPr>
+        <w:t xml:space="preserve">() </w:t>
+      </w:r>
+      <w:r>
+        <w:rPr>
+          <w:rFonts w:eastAsia="Times New Roman" w:cs="Consolas"/>
+          <w:color w:val="0F1115"/>
+          <w:shd w:val="clear" w:color="auto" w:fill="EBEEF2"/>
+          <w:lang w:eastAsia="it-IT"/>
+        </w:rPr>
+        <w:t>≠</w:t>
+      </w:r>
+      <w:r>
+        <w:rPr>
+          <w:rFonts w:eastAsia="Times New Roman" w:cs="Courier New"/>
+          <w:color w:val="0F1115"/>
+          <w:shd w:val="clear" w:color="auto" w:fill="EBEEF2"/>
+          <w:lang w:eastAsia="it-IT"/>
+        </w:rPr>
+        <w:t xml:space="preserve"> ""}</w:t>
+      </w:r>
+    </w:p>
+    <w:p>
+      <w:pPr>
+        <w:numPr>
+          <w:ilvl w:val="1"/>
+          <w:numId w:val="36"/>
+        </w:numPr>
+        <w:shd w:val="clear" w:color="auto" w:fill="FFFFFF"/>
+        <w:spacing w:after="0" w:line="240" w:lineRule="auto"/>
+        <w:rPr>
+          <w:rFonts w:eastAsia="Times New Roman" w:cs="Segoe UI"/>
+          <w:color w:val="0F1115"/>
+          <w:lang w:eastAsia="it-IT"/>
+        </w:rPr>
+      </w:pPr>
+      <w:r>
+        <w:rPr>
+          <w:rFonts w:eastAsia="Times New Roman" w:cs="Segoe UI"/>
+          <w:b/>
+          <w:bCs/>
+          <w:color w:val="0F1115"/>
+          <w:lang w:eastAsia="it-IT"/>
+        </w:rPr>
+        <w:t>CE6 (Non valida – Null):</w:t>
+      </w:r>
+      <w:r>
+        <w:rPr>
+          <w:rFonts w:eastAsia="Times New Roman" w:cs="Segoe UI"/>
+          <w:color w:val="0F1115"/>
+          <w:lang w:eastAsia="it-IT"/>
+        </w:rPr>
+        <w:t> </w:t>
+      </w:r>
+      <w:r>
+        <w:rPr>
+          <w:rFonts w:eastAsia="Times New Roman" w:cs="Courier New"/>
+          <w:color w:val="0F1115"/>
+          <w:shd w:val="clear" w:color="auto" w:fill="EBEEF2"/>
+          <w:lang w:eastAsia="it-IT"/>
+        </w:rPr>
+        <w:t xml:space="preserve">{frequenza = </w:t>
+      </w:r>
+      <w:proofErr w:type="spellStart"/>
+      <w:r>
+        <w:rPr>
+          <w:rFonts w:eastAsia="Times New Roman" w:cs="Courier New"/>
+          <w:color w:val="0F1115"/>
+          <w:shd w:val="clear" w:color="auto" w:fill="EBEEF2"/>
+          <w:lang w:eastAsia="it-IT"/>
+        </w:rPr>
+        <w:t>null</w:t>
+      </w:r>
+      <w:proofErr w:type="spellEnd"/>
+      <w:r>
+        <w:rPr>
+          <w:rFonts w:eastAsia="Times New Roman" w:cs="Courier New"/>
+          <w:color w:val="0F1115"/>
+          <w:shd w:val="clear" w:color="auto" w:fill="EBEEF2"/>
+          <w:lang w:eastAsia="it-IT"/>
+        </w:rPr>
+        <w:t>}</w:t>
+      </w:r>
+    </w:p>
+    <w:p>
+      <w:pPr>
+        <w:numPr>
+          <w:ilvl w:val="1"/>
+          <w:numId w:val="36"/>
+        </w:numPr>
+        <w:shd w:val="clear" w:color="auto" w:fill="FFFFFF"/>
+        <w:spacing w:after="0" w:line="240" w:lineRule="auto"/>
+        <w:rPr>
+          <w:rFonts w:eastAsia="Times New Roman" w:cs="Segoe UI"/>
+          <w:color w:val="0F1115"/>
+          <w:lang w:eastAsia="it-IT"/>
+        </w:rPr>
+      </w:pPr>
+      <w:r>
+        <w:rPr>
+          <w:rFonts w:eastAsia="Times New Roman" w:cs="Segoe UI"/>
+          <w:b/>
+          <w:bCs/>
+          <w:color w:val="0F1115"/>
+          <w:lang w:eastAsia="it-IT"/>
+        </w:rPr>
+        <w:t>CE7 (Non valida – Stringa vuota):</w:t>
+      </w:r>
+      <w:r>
+        <w:rPr>
+          <w:rFonts w:eastAsia="Times New Roman" w:cs="Segoe UI"/>
+          <w:color w:val="0F1115"/>
+          <w:lang w:eastAsia="it-IT"/>
+        </w:rPr>
+        <w:t> </w:t>
+      </w:r>
+      <w:r>
+        <w:rPr>
+          <w:rFonts w:eastAsia="Times New Roman" w:cs="Courier New"/>
+          <w:color w:val="0F1115"/>
+          <w:shd w:val="clear" w:color="auto" w:fill="EBEEF2"/>
+          <w:lang w:eastAsia="it-IT"/>
+        </w:rPr>
+        <w:t>{frequenza = ""}</w:t>
+      </w:r>
+    </w:p>
+    <w:p>
+      <w:pPr>
+        <w:numPr>
+          <w:ilvl w:val="1"/>
+          <w:numId w:val="36"/>
+        </w:numPr>
+        <w:shd w:val="clear" w:color="auto" w:fill="FFFFFF"/>
+        <w:spacing w:after="0" w:line="240" w:lineRule="auto"/>
+        <w:rPr>
+          <w:rFonts w:eastAsia="Times New Roman" w:cs="Segoe UI"/>
+          <w:color w:val="0F1115"/>
+          <w:lang w:eastAsia="it-IT"/>
+        </w:rPr>
+      </w:pPr>
+      <w:r>
+        <w:rPr>
+          <w:rFonts w:eastAsia="Times New Roman" w:cs="Segoe UI"/>
+          <w:b/>
+          <w:bCs/>
+          <w:color w:val="0F1115"/>
+          <w:lang w:eastAsia="it-IT"/>
+        </w:rPr>
+        <w:t>CE8 (Non valida – Stringa di soli spazi):</w:t>
+      </w:r>
+      <w:r>
+        <w:rPr>
+          <w:rFonts w:eastAsia="Times New Roman" w:cs="Segoe UI"/>
+          <w:color w:val="0F1115"/>
+          <w:lang w:eastAsia="it-IT"/>
+        </w:rPr>
+        <w:t> </w:t>
+      </w:r>
+      <w:r>
+        <w:rPr>
+          <w:rFonts w:eastAsia="Times New Roman" w:cs="Courier New"/>
+          <w:color w:val="0F1115"/>
+          <w:shd w:val="clear" w:color="auto" w:fill="EBEEF2"/>
+          <w:lang w:eastAsia="it-IT"/>
+        </w:rPr>
+        <w:t>{</w:t>
+      </w:r>
+      <w:proofErr w:type="spellStart"/>
+      <w:proofErr w:type="gramStart"/>
+      <w:r>
+        <w:rPr>
+          <w:rFonts w:eastAsia="Times New Roman" w:cs="Courier New"/>
+          <w:color w:val="0F1115"/>
+          <w:shd w:val="clear" w:color="auto" w:fill="EBEEF2"/>
+          <w:lang w:eastAsia="it-IT"/>
+        </w:rPr>
+        <w:t>frequenza.trim</w:t>
+      </w:r>
+      <w:proofErr w:type="spellEnd"/>
+      <w:proofErr w:type="gramEnd"/>
+      <w:r>
+        <w:rPr>
+          <w:rFonts w:eastAsia="Times New Roman" w:cs="Courier New"/>
+          <w:color w:val="0F1115"/>
+          <w:shd w:val="clear" w:color="auto" w:fill="EBEEF2"/>
+          <w:lang w:eastAsia="it-IT"/>
+        </w:rPr>
+        <w:t>() = ""}</w:t>
+      </w:r>
+      <w:r>
+        <w:rPr>
+          <w:rFonts w:eastAsia="Times New Roman" w:cs="Segoe UI"/>
+          <w:color w:val="0F1115"/>
+          <w:lang w:eastAsia="it-IT"/>
+        </w:rPr>
+        <w:t> (Opzionale se gestito)</w:t>
+      </w:r>
+    </w:p>
+    <w:p>
+      <w:pPr>
+        <w:numPr>
+          <w:ilvl w:val="0"/>
+          <w:numId w:val="36"/>
+        </w:numPr>
+        <w:shd w:val="clear" w:color="auto" w:fill="FFFFFF"/>
+        <w:spacing w:after="120" w:line="240" w:lineRule="auto"/>
+        <w:rPr>
+          <w:rFonts w:eastAsia="Times New Roman" w:cs="Segoe UI"/>
+          <w:color w:val="0F1115"/>
+          <w:lang w:eastAsia="it-IT"/>
+        </w:rPr>
+      </w:pPr>
+      <w:r>
+        <w:rPr>
+          <w:rFonts w:eastAsia="Times New Roman" w:cs="Segoe UI"/>
+          <w:color w:val="0F1115"/>
+          <w:lang w:eastAsia="it-IT"/>
+        </w:rPr>
+        <w:t>Per i parametri </w:t>
+      </w:r>
+      <w:proofErr w:type="spellStart"/>
+      <w:r>
+        <w:rPr>
+          <w:rFonts w:eastAsia="Times New Roman" w:cs="Courier New"/>
+          <w:color w:val="0F1115"/>
+          <w:shd w:val="clear" w:color="auto" w:fill="EBEEF2"/>
+          <w:lang w:eastAsia="it-IT"/>
+        </w:rPr>
+        <w:t>dataInizio</w:t>
+      </w:r>
+      <w:proofErr w:type="spellEnd"/>
+      <w:r>
+        <w:rPr>
+          <w:rFonts w:eastAsia="Times New Roman" w:cs="Segoe UI"/>
+          <w:color w:val="0F1115"/>
+          <w:lang w:eastAsia="it-IT"/>
+        </w:rPr>
+        <w:t> e </w:t>
+      </w:r>
+      <w:proofErr w:type="spellStart"/>
+      <w:r>
+        <w:rPr>
+          <w:rFonts w:eastAsia="Times New Roman" w:cs="Courier New"/>
+          <w:color w:val="0F1115"/>
+          <w:shd w:val="clear" w:color="auto" w:fill="EBEEF2"/>
+          <w:lang w:eastAsia="it-IT"/>
+        </w:rPr>
+        <w:t>dataFine</w:t>
+      </w:r>
+      <w:proofErr w:type="spellEnd"/>
+      <w:r>
+        <w:rPr>
+          <w:rFonts w:eastAsia="Times New Roman" w:cs="Segoe UI"/>
+          <w:color w:val="0F1115"/>
+          <w:lang w:eastAsia="it-IT"/>
+        </w:rPr>
+        <w:t>:</w:t>
+      </w:r>
+    </w:p>
+    <w:p>
+      <w:pPr>
+        <w:numPr>
+          <w:ilvl w:val="1"/>
+          <w:numId w:val="36"/>
+        </w:numPr>
+        <w:shd w:val="clear" w:color="auto" w:fill="FFFFFF"/>
+        <w:spacing w:after="0" w:line="240" w:lineRule="auto"/>
+        <w:rPr>
+          <w:rFonts w:eastAsia="Times New Roman" w:cs="Segoe UI"/>
+          <w:color w:val="0F1115"/>
+          <w:lang w:eastAsia="it-IT"/>
+        </w:rPr>
+      </w:pPr>
+      <w:r>
+        <w:rPr>
+          <w:rFonts w:eastAsia="Times New Roman" w:cs="Segoe UI"/>
+          <w:b/>
+          <w:bCs/>
+          <w:color w:val="0F1115"/>
+          <w:lang w:eastAsia="it-IT"/>
+        </w:rPr>
+        <w:t xml:space="preserve">CE9 (Valida – Entrambe non nulle e </w:t>
+      </w:r>
+      <w:proofErr w:type="spellStart"/>
+      <w:r>
+        <w:rPr>
+          <w:rFonts w:eastAsia="Times New Roman" w:cs="Segoe UI"/>
+          <w:b/>
+          <w:bCs/>
+          <w:color w:val="0F1115"/>
+          <w:lang w:eastAsia="it-IT"/>
+        </w:rPr>
+        <w:t>dataInizio</w:t>
+      </w:r>
+      <w:proofErr w:type="spellEnd"/>
+      <w:r>
+        <w:rPr>
+          <w:rFonts w:eastAsia="Times New Roman" w:cs="Segoe UI"/>
+          <w:b/>
+          <w:bCs/>
+          <w:color w:val="0F1115"/>
+          <w:lang w:eastAsia="it-IT"/>
+        </w:rPr>
+        <w:t xml:space="preserve"> ≤ </w:t>
+      </w:r>
+      <w:proofErr w:type="spellStart"/>
+      <w:r>
+        <w:rPr>
+          <w:rFonts w:eastAsia="Times New Roman" w:cs="Segoe UI"/>
+          <w:b/>
+          <w:bCs/>
+          <w:color w:val="0F1115"/>
+          <w:lang w:eastAsia="it-IT"/>
+        </w:rPr>
+        <w:t>dataFine</w:t>
+      </w:r>
+      <w:proofErr w:type="spellEnd"/>
+      <w:r>
+        <w:rPr>
+          <w:rFonts w:eastAsia="Times New Roman" w:cs="Segoe UI"/>
+          <w:b/>
+          <w:bCs/>
+          <w:color w:val="0F1115"/>
+          <w:lang w:eastAsia="it-IT"/>
+        </w:rPr>
+        <w:t>):</w:t>
+      </w:r>
+      <w:r>
+        <w:rPr>
+          <w:rFonts w:eastAsia="Times New Roman" w:cs="Segoe UI"/>
+          <w:color w:val="0F1115"/>
+          <w:lang w:eastAsia="it-IT"/>
+        </w:rPr>
+        <w:t> </w:t>
+      </w:r>
+      <w:r>
+        <w:rPr>
+          <w:rFonts w:eastAsia="Times New Roman" w:cs="Courier New"/>
+          <w:color w:val="0F1115"/>
+          <w:shd w:val="clear" w:color="auto" w:fill="EBEEF2"/>
+          <w:lang w:eastAsia="it-IT"/>
+        </w:rPr>
+        <w:t>{</w:t>
+      </w:r>
+      <w:proofErr w:type="spellStart"/>
+      <w:r>
+        <w:rPr>
+          <w:rFonts w:eastAsia="Times New Roman" w:cs="Courier New"/>
+          <w:color w:val="0F1115"/>
+          <w:shd w:val="clear" w:color="auto" w:fill="EBEEF2"/>
+          <w:lang w:eastAsia="it-IT"/>
+        </w:rPr>
+        <w:t>dataInizio</w:t>
+      </w:r>
+      <w:proofErr w:type="spellEnd"/>
+      <w:r>
+        <w:rPr>
+          <w:rFonts w:eastAsia="Times New Roman" w:cs="Courier New"/>
+          <w:color w:val="0F1115"/>
+          <w:shd w:val="clear" w:color="auto" w:fill="EBEEF2"/>
+          <w:lang w:eastAsia="it-IT"/>
+        </w:rPr>
+        <w:t xml:space="preserve"> ≠ </w:t>
+      </w:r>
+      <w:proofErr w:type="spellStart"/>
+      <w:r>
+        <w:rPr>
+          <w:rFonts w:eastAsia="Times New Roman" w:cs="Courier New"/>
+          <w:color w:val="0F1115"/>
+          <w:shd w:val="clear" w:color="auto" w:fill="EBEEF2"/>
+          <w:lang w:eastAsia="it-IT"/>
+        </w:rPr>
+        <w:t>null</w:t>
+      </w:r>
+      <w:proofErr w:type="spellEnd"/>
+      <w:r>
+        <w:rPr>
+          <w:rFonts w:eastAsia="Times New Roman" w:cs="Courier New"/>
+          <w:color w:val="0F1115"/>
+          <w:shd w:val="clear" w:color="auto" w:fill="EBEEF2"/>
+          <w:lang w:eastAsia="it-IT"/>
+        </w:rPr>
+        <w:t xml:space="preserve">} </w:t>
+      </w:r>
+      <w:r>
+        <w:rPr>
+          <w:rFonts w:ascii="Cambria Math" w:eastAsia="Times New Roman" w:hAnsi="Cambria Math" w:cs="Cambria Math"/>
+          <w:color w:val="0F1115"/>
+          <w:shd w:val="clear" w:color="auto" w:fill="EBEEF2"/>
+          <w:lang w:eastAsia="it-IT"/>
+        </w:rPr>
+        <w:t>∧</w:t>
+      </w:r>
+      <w:r>
+        <w:rPr>
+          <w:rFonts w:eastAsia="Times New Roman" w:cs="Courier New"/>
+          <w:color w:val="0F1115"/>
+          <w:shd w:val="clear" w:color="auto" w:fill="EBEEF2"/>
+          <w:lang w:eastAsia="it-IT"/>
+        </w:rPr>
+        <w:t xml:space="preserve"> {</w:t>
+      </w:r>
+      <w:proofErr w:type="spellStart"/>
+      <w:r>
+        <w:rPr>
+          <w:rFonts w:eastAsia="Times New Roman" w:cs="Courier New"/>
+          <w:color w:val="0F1115"/>
+          <w:shd w:val="clear" w:color="auto" w:fill="EBEEF2"/>
+          <w:lang w:eastAsia="it-IT"/>
+        </w:rPr>
+        <w:t>dataFine</w:t>
+      </w:r>
+      <w:proofErr w:type="spellEnd"/>
+      <w:r>
+        <w:rPr>
+          <w:rFonts w:eastAsia="Times New Roman" w:cs="Courier New"/>
+          <w:color w:val="0F1115"/>
+          <w:shd w:val="clear" w:color="auto" w:fill="EBEEF2"/>
+          <w:lang w:eastAsia="it-IT"/>
+        </w:rPr>
+        <w:t xml:space="preserve"> </w:t>
+      </w:r>
+      <w:r>
+        <w:rPr>
+          <w:rFonts w:eastAsia="Times New Roman" w:cs="Consolas"/>
+          <w:color w:val="0F1115"/>
+          <w:shd w:val="clear" w:color="auto" w:fill="EBEEF2"/>
+          <w:lang w:eastAsia="it-IT"/>
+        </w:rPr>
+        <w:t>≠</w:t>
+      </w:r>
+      <w:r>
+        <w:rPr>
+          <w:rFonts w:eastAsia="Times New Roman" w:cs="Courier New"/>
+          <w:color w:val="0F1115"/>
+          <w:shd w:val="clear" w:color="auto" w:fill="EBEEF2"/>
+          <w:lang w:eastAsia="it-IT"/>
+        </w:rPr>
+        <w:t xml:space="preserve"> </w:t>
+      </w:r>
+      <w:proofErr w:type="spellStart"/>
+      <w:r>
+        <w:rPr>
+          <w:rFonts w:eastAsia="Times New Roman" w:cs="Courier New"/>
+          <w:color w:val="0F1115"/>
+          <w:shd w:val="clear" w:color="auto" w:fill="EBEEF2"/>
+          <w:lang w:eastAsia="it-IT"/>
+        </w:rPr>
+        <w:t>null</w:t>
+      </w:r>
+      <w:proofErr w:type="spellEnd"/>
+      <w:r>
+        <w:rPr>
+          <w:rFonts w:eastAsia="Times New Roman" w:cs="Courier New"/>
+          <w:color w:val="0F1115"/>
+          <w:shd w:val="clear" w:color="auto" w:fill="EBEEF2"/>
+          <w:lang w:eastAsia="it-IT"/>
+        </w:rPr>
+        <w:t xml:space="preserve">} </w:t>
+      </w:r>
+      <w:r>
+        <w:rPr>
+          <w:rFonts w:ascii="Cambria Math" w:eastAsia="Times New Roman" w:hAnsi="Cambria Math" w:cs="Cambria Math"/>
+          <w:color w:val="0F1115"/>
+          <w:shd w:val="clear" w:color="auto" w:fill="EBEEF2"/>
+          <w:lang w:eastAsia="it-IT"/>
+        </w:rPr>
+        <w:t>∧</w:t>
+      </w:r>
+      <w:r>
+        <w:rPr>
+          <w:rFonts w:eastAsia="Times New Roman" w:cs="Courier New"/>
+          <w:color w:val="0F1115"/>
+          <w:shd w:val="clear" w:color="auto" w:fill="EBEEF2"/>
+          <w:lang w:eastAsia="it-IT"/>
+        </w:rPr>
+        <w:t xml:space="preserve"> {</w:t>
+      </w:r>
+      <w:proofErr w:type="spellStart"/>
+      <w:r>
+        <w:rPr>
+          <w:rFonts w:eastAsia="Times New Roman" w:cs="Courier New"/>
+          <w:color w:val="0F1115"/>
+          <w:shd w:val="clear" w:color="auto" w:fill="EBEEF2"/>
+          <w:lang w:eastAsia="it-IT"/>
+        </w:rPr>
+        <w:t>dataInizio</w:t>
+      </w:r>
+      <w:proofErr w:type="spellEnd"/>
+      <w:r>
+        <w:rPr>
+          <w:rFonts w:eastAsia="Times New Roman" w:cs="Courier New"/>
+          <w:color w:val="0F1115"/>
+          <w:shd w:val="clear" w:color="auto" w:fill="EBEEF2"/>
+          <w:lang w:eastAsia="it-IT"/>
+        </w:rPr>
+        <w:t xml:space="preserve"> </w:t>
+      </w:r>
+      <w:r>
+        <w:rPr>
+          <w:rFonts w:eastAsia="Times New Roman" w:cs="Consolas"/>
+          <w:color w:val="0F1115"/>
+          <w:shd w:val="clear" w:color="auto" w:fill="EBEEF2"/>
+          <w:lang w:eastAsia="it-IT"/>
+        </w:rPr>
+        <w:t>≤</w:t>
+      </w:r>
+      <w:r>
+        <w:rPr>
+          <w:rFonts w:eastAsia="Times New Roman" w:cs="Courier New"/>
+          <w:color w:val="0F1115"/>
+          <w:shd w:val="clear" w:color="auto" w:fill="EBEEF2"/>
+          <w:lang w:eastAsia="it-IT"/>
+        </w:rPr>
+        <w:t xml:space="preserve"> </w:t>
+      </w:r>
+      <w:proofErr w:type="spellStart"/>
+      <w:r>
+        <w:rPr>
+          <w:rFonts w:eastAsia="Times New Roman" w:cs="Courier New"/>
+          <w:color w:val="0F1115"/>
+          <w:shd w:val="clear" w:color="auto" w:fill="EBEEF2"/>
+          <w:lang w:eastAsia="it-IT"/>
+        </w:rPr>
+        <w:t>dataFine</w:t>
+      </w:r>
+      <w:proofErr w:type="spellEnd"/>
+      <w:r>
+        <w:rPr>
+          <w:rFonts w:eastAsia="Times New Roman" w:cs="Courier New"/>
+          <w:color w:val="0F1115"/>
+          <w:shd w:val="clear" w:color="auto" w:fill="EBEEF2"/>
+          <w:lang w:eastAsia="it-IT"/>
+        </w:rPr>
+        <w:t>}</w:t>
+      </w:r>
+    </w:p>
+    <w:p>
+      <w:pPr>
+        <w:numPr>
+          <w:ilvl w:val="1"/>
+          <w:numId w:val="36"/>
+        </w:numPr>
+        <w:shd w:val="clear" w:color="auto" w:fill="FFFFFF"/>
+        <w:spacing w:after="0" w:line="240" w:lineRule="auto"/>
+        <w:rPr>
+          <w:rFonts w:eastAsia="Times New Roman" w:cs="Segoe UI"/>
+          <w:color w:val="0F1115"/>
+          <w:lang w:eastAsia="it-IT"/>
+        </w:rPr>
+      </w:pPr>
+      <w:r>
+        <w:rPr>
+          <w:rFonts w:eastAsia="Times New Roman" w:cs="Segoe UI"/>
+          <w:b/>
+          <w:bCs/>
+          <w:color w:val="0F1115"/>
+          <w:lang w:eastAsia="it-IT"/>
+        </w:rPr>
+        <w:t>CE10 (Non valida – Data nulla):</w:t>
+      </w:r>
+      <w:r>
+        <w:rPr>
+          <w:rFonts w:eastAsia="Times New Roman" w:cs="Segoe UI"/>
+          <w:color w:val="0F1115"/>
+          <w:lang w:eastAsia="it-IT"/>
+        </w:rPr>
+        <w:t> </w:t>
+      </w:r>
+      <w:r>
+        <w:rPr>
+          <w:rFonts w:eastAsia="Times New Roman" w:cs="Courier New"/>
+          <w:color w:val="0F1115"/>
+          <w:shd w:val="clear" w:color="auto" w:fill="EBEEF2"/>
+          <w:lang w:eastAsia="it-IT"/>
+        </w:rPr>
+        <w:t>{</w:t>
+      </w:r>
+      <w:proofErr w:type="spellStart"/>
+      <w:r>
+        <w:rPr>
+          <w:rFonts w:eastAsia="Times New Roman" w:cs="Courier New"/>
+          <w:color w:val="0F1115"/>
+          <w:shd w:val="clear" w:color="auto" w:fill="EBEEF2"/>
+          <w:lang w:eastAsia="it-IT"/>
+        </w:rPr>
+        <w:t>dataInizio</w:t>
+      </w:r>
+      <w:proofErr w:type="spellEnd"/>
+      <w:r>
+        <w:rPr>
+          <w:rFonts w:eastAsia="Times New Roman" w:cs="Courier New"/>
+          <w:color w:val="0F1115"/>
+          <w:shd w:val="clear" w:color="auto" w:fill="EBEEF2"/>
+          <w:lang w:eastAsia="it-IT"/>
+        </w:rPr>
+        <w:t xml:space="preserve"> = </w:t>
+      </w:r>
+      <w:proofErr w:type="spellStart"/>
+      <w:r>
+        <w:rPr>
+          <w:rFonts w:eastAsia="Times New Roman" w:cs="Courier New"/>
+          <w:color w:val="0F1115"/>
+          <w:shd w:val="clear" w:color="auto" w:fill="EBEEF2"/>
+          <w:lang w:eastAsia="it-IT"/>
+        </w:rPr>
+        <w:t>null</w:t>
+      </w:r>
+      <w:proofErr w:type="spellEnd"/>
+      <w:r>
+        <w:rPr>
+          <w:rFonts w:eastAsia="Times New Roman" w:cs="Courier New"/>
+          <w:color w:val="0F1115"/>
+          <w:shd w:val="clear" w:color="auto" w:fill="EBEEF2"/>
+          <w:lang w:eastAsia="it-IT"/>
+        </w:rPr>
+        <w:t xml:space="preserve"> </w:t>
+      </w:r>
+      <w:r>
+        <w:rPr>
+          <w:rFonts w:ascii="Cambria Math" w:eastAsia="Times New Roman" w:hAnsi="Cambria Math" w:cs="Cambria Math"/>
+          <w:color w:val="0F1115"/>
+          <w:shd w:val="clear" w:color="auto" w:fill="EBEEF2"/>
+          <w:lang w:eastAsia="it-IT"/>
+        </w:rPr>
+        <w:t>∨</w:t>
+      </w:r>
+      <w:r>
+        <w:rPr>
+          <w:rFonts w:eastAsia="Times New Roman" w:cs="Courier New"/>
+          <w:color w:val="0F1115"/>
+          <w:shd w:val="clear" w:color="auto" w:fill="EBEEF2"/>
+          <w:lang w:eastAsia="it-IT"/>
+        </w:rPr>
+        <w:t xml:space="preserve"> </w:t>
+      </w:r>
+      <w:proofErr w:type="spellStart"/>
+      <w:r>
+        <w:rPr>
+          <w:rFonts w:eastAsia="Times New Roman" w:cs="Courier New"/>
+          <w:color w:val="0F1115"/>
+          <w:shd w:val="clear" w:color="auto" w:fill="EBEEF2"/>
+          <w:lang w:eastAsia="it-IT"/>
+        </w:rPr>
+        <w:t>dataFine</w:t>
+      </w:r>
+      <w:proofErr w:type="spellEnd"/>
+      <w:r>
+        <w:rPr>
+          <w:rFonts w:eastAsia="Times New Roman" w:cs="Courier New"/>
+          <w:color w:val="0F1115"/>
+          <w:shd w:val="clear" w:color="auto" w:fill="EBEEF2"/>
+          <w:lang w:eastAsia="it-IT"/>
+        </w:rPr>
+        <w:t xml:space="preserve"> = </w:t>
+      </w:r>
+      <w:proofErr w:type="spellStart"/>
+      <w:r>
+        <w:rPr>
+          <w:rFonts w:eastAsia="Times New Roman" w:cs="Courier New"/>
+          <w:color w:val="0F1115"/>
+          <w:shd w:val="clear" w:color="auto" w:fill="EBEEF2"/>
+          <w:lang w:eastAsia="it-IT"/>
+        </w:rPr>
+        <w:t>null</w:t>
+      </w:r>
+      <w:proofErr w:type="spellEnd"/>
+      <w:r>
+        <w:rPr>
+          <w:rFonts w:eastAsia="Times New Roman" w:cs="Courier New"/>
+          <w:color w:val="0F1115"/>
+          <w:shd w:val="clear" w:color="auto" w:fill="EBEEF2"/>
+          <w:lang w:eastAsia="it-IT"/>
+        </w:rPr>
+        <w:t>}</w:t>
+      </w:r>
+    </w:p>
+    <w:p>
+      <w:pPr>
+        <w:numPr>
+          <w:ilvl w:val="1"/>
+          <w:numId w:val="36"/>
+        </w:numPr>
+        <w:shd w:val="clear" w:color="auto" w:fill="FFFFFF"/>
+        <w:spacing w:after="0" w:line="240" w:lineRule="auto"/>
+        <w:rPr>
+          <w:rFonts w:eastAsia="Times New Roman" w:cs="Segoe UI"/>
+          <w:color w:val="0F1115"/>
+          <w:lang w:eastAsia="it-IT"/>
+        </w:rPr>
+      </w:pPr>
+      <w:r>
+        <w:rPr>
+          <w:rFonts w:eastAsia="Times New Roman" w:cs="Segoe UI"/>
+          <w:b/>
+          <w:bCs/>
+          <w:color w:val="0F1115"/>
+          <w:lang w:eastAsia="it-IT"/>
+        </w:rPr>
+        <w:t>CE11 (Non valida – Intervallo incoerente):</w:t>
+      </w:r>
+      <w:r>
+        <w:rPr>
+          <w:rFonts w:eastAsia="Times New Roman" w:cs="Segoe UI"/>
+          <w:color w:val="0F1115"/>
+          <w:lang w:eastAsia="it-IT"/>
+        </w:rPr>
+        <w:t> </w:t>
+      </w:r>
+      <w:r>
+        <w:rPr>
+          <w:rFonts w:eastAsia="Times New Roman" w:cs="Courier New"/>
+          <w:color w:val="0F1115"/>
+          <w:shd w:val="clear" w:color="auto" w:fill="EBEEF2"/>
+          <w:lang w:eastAsia="it-IT"/>
+        </w:rPr>
+        <w:t>{</w:t>
+      </w:r>
+      <w:proofErr w:type="spellStart"/>
+      <w:r>
+        <w:rPr>
+          <w:rFonts w:eastAsia="Times New Roman" w:cs="Courier New"/>
+          <w:color w:val="0F1115"/>
+          <w:shd w:val="clear" w:color="auto" w:fill="EBEEF2"/>
+          <w:lang w:eastAsia="it-IT"/>
+        </w:rPr>
+        <w:t>dataInizio</w:t>
+      </w:r>
+      <w:proofErr w:type="spellEnd"/>
+      <w:r>
+        <w:rPr>
+          <w:rFonts w:eastAsia="Times New Roman" w:cs="Courier New"/>
+          <w:color w:val="0F1115"/>
+          <w:shd w:val="clear" w:color="auto" w:fill="EBEEF2"/>
+          <w:lang w:eastAsia="it-IT"/>
+        </w:rPr>
+        <w:t xml:space="preserve"> &gt; </w:t>
+      </w:r>
+      <w:proofErr w:type="spellStart"/>
+      <w:r>
+        <w:rPr>
+          <w:rFonts w:eastAsia="Times New Roman" w:cs="Courier New"/>
+          <w:color w:val="0F1115"/>
+          <w:shd w:val="clear" w:color="auto" w:fill="EBEEF2"/>
+          <w:lang w:eastAsia="it-IT"/>
+        </w:rPr>
+        <w:t>dataFine</w:t>
+      </w:r>
+      <w:proofErr w:type="spellEnd"/>
+      <w:r>
+        <w:rPr>
+          <w:rFonts w:eastAsia="Times New Roman" w:cs="Courier New"/>
+          <w:color w:val="0F1115"/>
+          <w:shd w:val="clear" w:color="auto" w:fill="EBEEF2"/>
+          <w:lang w:eastAsia="it-IT"/>
+        </w:rPr>
+        <w:t>}</w:t>
+      </w:r>
+    </w:p>
+    <w:p>
+      <w:pPr>
+        <w:shd w:val="clear" w:color="auto" w:fill="FFFFFF"/>
+        <w:spacing w:before="240" w:after="240" w:line="240" w:lineRule="auto"/>
+        <w:rPr>
+          <w:rFonts w:eastAsia="Times New Roman" w:cs="Segoe UI"/>
+          <w:i/>
+          <w:iCs/>
+          <w:color w:val="0F1115"/>
+          <w:lang w:eastAsia="it-IT"/>
+        </w:rPr>
+      </w:pPr>
+      <w:r>
+        <w:rPr>
+          <w:rFonts w:eastAsia="Times New Roman" w:cs="Segoe UI"/>
+          <w:i/>
+          <w:iCs/>
+          <w:color w:val="0F1115"/>
+          <w:lang w:eastAsia="it-IT"/>
+        </w:rPr>
+        <w:t>Metodo di individuazione dei valori limite:</w:t>
+      </w:r>
+    </w:p>
+    <w:p>
+      <w:pPr>
+        <w:numPr>
+          <w:ilvl w:val="0"/>
+          <w:numId w:val="37"/>
+        </w:numPr>
+        <w:shd w:val="clear" w:color="auto" w:fill="FFFFFF"/>
+        <w:spacing w:after="0" w:line="240" w:lineRule="auto"/>
+        <w:rPr>
+          <w:rFonts w:eastAsia="Times New Roman" w:cs="Segoe UI"/>
+          <w:color w:val="0F1115"/>
+          <w:lang w:eastAsia="it-IT"/>
+        </w:rPr>
+      </w:pPr>
+      <w:r>
+        <w:rPr>
+          <w:rFonts w:eastAsia="Times New Roman" w:cs="Segoe UI"/>
+          <w:b/>
+          <w:bCs/>
+          <w:color w:val="0F1115"/>
+          <w:lang w:eastAsia="it-IT"/>
+        </w:rPr>
+        <w:t>VL1:</w:t>
+      </w:r>
+      <w:r>
+        <w:rPr>
+          <w:rFonts w:eastAsia="Times New Roman" w:cs="Segoe UI"/>
+          <w:color w:val="0F1115"/>
+          <w:lang w:eastAsia="it-IT"/>
+        </w:rPr>
+        <w:t> </w:t>
+      </w:r>
+      <w:r>
+        <w:rPr>
+          <w:rFonts w:eastAsia="Times New Roman" w:cs="Courier New"/>
+          <w:color w:val="0F1115"/>
+          <w:shd w:val="clear" w:color="auto" w:fill="EBEEF2"/>
+          <w:lang w:eastAsia="it-IT"/>
+        </w:rPr>
+        <w:t>posologia = 1</w:t>
+      </w:r>
+      <w:r>
+        <w:rPr>
+          <w:rFonts w:eastAsia="Times New Roman" w:cs="Segoe UI"/>
+          <w:color w:val="0F1115"/>
+          <w:lang w:eastAsia="it-IT"/>
+        </w:rPr>
+        <w:t> (valore minimo positivo)</w:t>
+      </w:r>
+    </w:p>
+    <w:p>
+      <w:pPr>
+        <w:numPr>
+          <w:ilvl w:val="0"/>
+          <w:numId w:val="37"/>
+        </w:numPr>
+        <w:shd w:val="clear" w:color="auto" w:fill="FFFFFF"/>
+        <w:spacing w:after="0" w:line="240" w:lineRule="auto"/>
+        <w:rPr>
+          <w:rFonts w:eastAsia="Times New Roman" w:cs="Segoe UI"/>
+          <w:color w:val="0F1115"/>
+          <w:lang w:eastAsia="it-IT"/>
+        </w:rPr>
+      </w:pPr>
+      <w:r>
+        <w:rPr>
+          <w:rFonts w:eastAsia="Times New Roman" w:cs="Segoe UI"/>
+          <w:b/>
+          <w:bCs/>
+          <w:color w:val="0F1115"/>
+          <w:lang w:eastAsia="it-IT"/>
+        </w:rPr>
+        <w:t>VL2:</w:t>
+      </w:r>
+      <w:r>
+        <w:rPr>
+          <w:rFonts w:eastAsia="Times New Roman" w:cs="Segoe UI"/>
+          <w:color w:val="0F1115"/>
+          <w:lang w:eastAsia="it-IT"/>
+        </w:rPr>
+        <w:t> </w:t>
+      </w:r>
+      <w:r>
+        <w:rPr>
+          <w:rFonts w:eastAsia="Times New Roman" w:cs="Courier New"/>
+          <w:color w:val="0F1115"/>
+          <w:shd w:val="clear" w:color="auto" w:fill="EBEEF2"/>
+          <w:lang w:eastAsia="it-IT"/>
+        </w:rPr>
+        <w:t>posologia = 0</w:t>
+      </w:r>
+      <w:r>
+        <w:rPr>
+          <w:rFonts w:eastAsia="Times New Roman" w:cs="Segoe UI"/>
+          <w:color w:val="0F1115"/>
+          <w:lang w:eastAsia="it-IT"/>
+        </w:rPr>
+        <w:t> (valore limite tra positivo e non positivo)</w:t>
+      </w:r>
+    </w:p>
+    <w:p>
+      <w:pPr>
+        <w:numPr>
+          <w:ilvl w:val="0"/>
+          <w:numId w:val="37"/>
+        </w:numPr>
+        <w:shd w:val="clear" w:color="auto" w:fill="FFFFFF"/>
+        <w:spacing w:after="0" w:line="240" w:lineRule="auto"/>
+        <w:rPr>
+          <w:rFonts w:eastAsia="Times New Roman" w:cs="Segoe UI"/>
+          <w:color w:val="0F1115"/>
+          <w:lang w:eastAsia="it-IT"/>
+        </w:rPr>
+      </w:pPr>
+      <w:r>
+        <w:rPr>
+          <w:rFonts w:eastAsia="Times New Roman" w:cs="Segoe UI"/>
+          <w:b/>
+          <w:bCs/>
+          <w:color w:val="0F1115"/>
+          <w:lang w:eastAsia="it-IT"/>
+        </w:rPr>
+        <w:t>VL3:</w:t>
+      </w:r>
+      <w:r>
+        <w:rPr>
+          <w:rFonts w:eastAsia="Times New Roman" w:cs="Segoe UI"/>
+          <w:color w:val="0F1115"/>
+          <w:lang w:eastAsia="it-IT"/>
+        </w:rPr>
+        <w:t> </w:t>
+      </w:r>
+      <w:r>
+        <w:rPr>
+          <w:rFonts w:eastAsia="Times New Roman" w:cs="Courier New"/>
+          <w:color w:val="0F1115"/>
+          <w:shd w:val="clear" w:color="auto" w:fill="EBEEF2"/>
+          <w:lang w:eastAsia="it-IT"/>
+        </w:rPr>
+        <w:t>posologia = -1</w:t>
+      </w:r>
+      <w:r>
+        <w:rPr>
+          <w:rFonts w:eastAsia="Times New Roman" w:cs="Segoe UI"/>
+          <w:color w:val="0F1115"/>
+          <w:lang w:eastAsia="it-IT"/>
+        </w:rPr>
+        <w:t> (valore negativo)</w:t>
+      </w:r>
+    </w:p>
+    <w:p>
+      <w:pPr>
+        <w:shd w:val="clear" w:color="auto" w:fill="FFFFFF"/>
+        <w:spacing w:before="240" w:after="240" w:line="240" w:lineRule="auto"/>
+        <w:rPr>
+          <w:rFonts w:eastAsia="Times New Roman" w:cs="Segoe UI"/>
+          <w:color w:val="0F1115"/>
+          <w:lang w:eastAsia="it-IT"/>
+        </w:rPr>
+      </w:pPr>
+      <w:r>
+        <w:rPr>
+          <w:rFonts w:eastAsia="Times New Roman" w:cs="Segoe UI"/>
+          <w:b/>
+          <w:bCs/>
+          <w:color w:val="0F1115"/>
+          <w:lang w:eastAsia="it-IT"/>
+        </w:rPr>
+        <w:t>Strategia di test:</w:t>
+      </w:r>
+      <w:r>
+        <w:rPr>
+          <w:rFonts w:eastAsia="Times New Roman" w:cs="Segoe UI"/>
+          <w:color w:val="0F1115"/>
+          <w:lang w:eastAsia="it-IT"/>
+        </w:rPr>
+        <w:t> La strategia implementata copre:</w:t>
+      </w:r>
+    </w:p>
+    <w:p>
+      <w:pPr>
+        <w:numPr>
+          <w:ilvl w:val="0"/>
+          <w:numId w:val="38"/>
+        </w:numPr>
+        <w:shd w:val="clear" w:color="auto" w:fill="FFFFFF"/>
+        <w:spacing w:after="0" w:line="240" w:lineRule="auto"/>
+        <w:rPr>
+          <w:rFonts w:eastAsia="Times New Roman" w:cs="Segoe UI"/>
+          <w:color w:val="0F1115"/>
+          <w:lang w:eastAsia="it-IT"/>
+        </w:rPr>
+      </w:pPr>
+      <w:r>
+        <w:rPr>
+          <w:rFonts w:eastAsia="Times New Roman" w:cs="Segoe UI"/>
+          <w:color w:val="0F1115"/>
+          <w:lang w:eastAsia="it-IT"/>
+        </w:rPr>
+        <w:t>Il caso ideale con tutti i parametri validi (CE1, CE3, CE5, CE9)</w:t>
+      </w:r>
+    </w:p>
+    <w:p>
+      <w:pPr>
+        <w:numPr>
+          <w:ilvl w:val="0"/>
+          <w:numId w:val="38"/>
+        </w:numPr>
+        <w:shd w:val="clear" w:color="auto" w:fill="FFFFFF"/>
+        <w:spacing w:after="0" w:line="240" w:lineRule="auto"/>
+        <w:rPr>
+          <w:rFonts w:eastAsia="Times New Roman" w:cs="Segoe UI"/>
+          <w:color w:val="0F1115"/>
+          <w:lang w:eastAsia="it-IT"/>
+        </w:rPr>
+      </w:pPr>
+      <w:r>
+        <w:rPr>
+          <w:rFonts w:eastAsia="Times New Roman" w:cs="Segoe UI"/>
+          <w:color w:val="0F1115"/>
+          <w:lang w:eastAsia="it-IT"/>
+        </w:rPr>
+        <w:t>Tutte le singole condizioni di errore in isolazione</w:t>
+      </w:r>
+    </w:p>
+    <w:p>
+      <w:pPr>
+        <w:numPr>
+          <w:ilvl w:val="0"/>
+          <w:numId w:val="38"/>
+        </w:numPr>
+        <w:shd w:val="clear" w:color="auto" w:fill="FFFFFF"/>
+        <w:spacing w:after="0" w:line="240" w:lineRule="auto"/>
+        <w:rPr>
+          <w:rFonts w:eastAsia="Times New Roman" w:cs="Segoe UI"/>
+          <w:color w:val="0F1115"/>
+          <w:lang w:eastAsia="it-IT"/>
+        </w:rPr>
+      </w:pPr>
+      <w:r>
+        <w:rPr>
+          <w:rFonts w:eastAsia="Times New Roman" w:cs="Segoe UI"/>
+          <w:color w:val="0F1115"/>
+          <w:lang w:eastAsia="it-IT"/>
+        </w:rPr>
+        <w:t>Combinazioni di errori multiple</w:t>
+      </w:r>
+    </w:p>
+    <w:p>
+      <w:pPr>
+        <w:numPr>
+          <w:ilvl w:val="0"/>
+          <w:numId w:val="38"/>
+        </w:numPr>
+        <w:shd w:val="clear" w:color="auto" w:fill="FFFFFF"/>
+        <w:spacing w:after="0" w:line="240" w:lineRule="auto"/>
+        <w:rPr>
+          <w:rFonts w:eastAsia="Times New Roman" w:cs="Segoe UI"/>
+          <w:color w:val="0F1115"/>
+          <w:lang w:eastAsia="it-IT"/>
+        </w:rPr>
+      </w:pPr>
+      <w:r>
+        <w:rPr>
+          <w:rFonts w:eastAsia="Times New Roman" w:cs="Segoe UI"/>
+          <w:color w:val="0F1115"/>
+          <w:lang w:eastAsia="it-IT"/>
+        </w:rPr>
+        <w:t>Valori limite per la posologia</w:t>
+      </w:r>
+    </w:p>
+    <w:p>
+      <w:pPr>
+        <w:shd w:val="clear" w:color="auto" w:fill="FFFFFF"/>
+        <w:spacing w:before="240" w:after="240" w:line="240" w:lineRule="auto"/>
+        <w:rPr>
+          <w:rFonts w:eastAsia="Times New Roman" w:cs="Segoe UI"/>
+          <w:color w:val="0F1115"/>
+          <w:lang w:eastAsia="it-IT"/>
+        </w:rPr>
+      </w:pPr>
+      <w:r>
+        <w:rPr>
+          <w:rFonts w:eastAsia="Times New Roman" w:cs="Segoe UI"/>
+          <w:b/>
+          <w:bCs/>
+          <w:color w:val="0F1115"/>
+          <w:lang w:eastAsia="it-IT"/>
+        </w:rPr>
+        <w:t>Casi di test implementati:</w:t>
+      </w:r>
+    </w:p>
+    <w:p>
+      <w:pPr>
+        <w:numPr>
+          <w:ilvl w:val="0"/>
+          <w:numId w:val="39"/>
+        </w:numPr>
+        <w:shd w:val="clear" w:color="auto" w:fill="FFFFFF"/>
+        <w:spacing w:after="0" w:line="240" w:lineRule="auto"/>
+        <w:rPr>
+          <w:rFonts w:eastAsia="Times New Roman" w:cs="Segoe UI"/>
+          <w:color w:val="0F1115"/>
+          <w:lang w:eastAsia="it-IT"/>
+        </w:rPr>
+      </w:pPr>
+      <w:r>
+        <w:rPr>
+          <w:rFonts w:eastAsia="Times New Roman" w:cs="Segoe UI"/>
+          <w:b/>
+          <w:bCs/>
+          <w:color w:val="0F1115"/>
+          <w:lang w:eastAsia="it-IT"/>
+        </w:rPr>
+        <w:t>TC1 – Inserimento con tutti i parametri validi (CE1, CE3, CE5, CE9):</w:t>
+      </w:r>
+      <w:r>
+        <w:rPr>
+          <w:rFonts w:eastAsia="Times New Roman" w:cs="Segoe UI"/>
+          <w:color w:val="0F1115"/>
+          <w:lang w:eastAsia="it-IT"/>
+        </w:rPr>
+        <w:t> Verifica la corretta creazione della terapia con attributi coerenti</w:t>
+      </w:r>
+    </w:p>
+    <w:p>
+      <w:pPr>
+        <w:numPr>
+          <w:ilvl w:val="0"/>
+          <w:numId w:val="39"/>
+        </w:numPr>
+        <w:shd w:val="clear" w:color="auto" w:fill="FFFFFF"/>
+        <w:spacing w:after="0" w:line="240" w:lineRule="auto"/>
+        <w:rPr>
+          <w:rFonts w:eastAsia="Times New Roman" w:cs="Segoe UI"/>
+          <w:color w:val="0F1115"/>
+          <w:lang w:eastAsia="it-IT"/>
+        </w:rPr>
+      </w:pPr>
+      <w:r>
+        <w:rPr>
+          <w:rFonts w:eastAsia="Times New Roman" w:cs="Segoe UI"/>
+          <w:b/>
+          <w:bCs/>
+          <w:color w:val="0F1115"/>
+          <w:lang w:eastAsia="it-IT"/>
+        </w:rPr>
+        <w:t xml:space="preserve">TC2 – Farmaco </w:t>
+      </w:r>
+      <w:proofErr w:type="spellStart"/>
+      <w:r>
+        <w:rPr>
+          <w:rFonts w:eastAsia="Times New Roman" w:cs="Segoe UI"/>
+          <w:b/>
+          <w:bCs/>
+          <w:color w:val="0F1115"/>
+          <w:lang w:eastAsia="it-IT"/>
+        </w:rPr>
+        <w:t>null</w:t>
+      </w:r>
+      <w:proofErr w:type="spellEnd"/>
+      <w:r>
+        <w:rPr>
+          <w:rFonts w:eastAsia="Times New Roman" w:cs="Segoe UI"/>
+          <w:b/>
+          <w:bCs/>
+          <w:color w:val="0F1115"/>
+          <w:lang w:eastAsia="it-IT"/>
+        </w:rPr>
+        <w:t xml:space="preserve"> (CE2, CE3, CE5, CE9):</w:t>
+      </w:r>
+      <w:r>
+        <w:rPr>
+          <w:rFonts w:eastAsia="Times New Roman" w:cs="Segoe UI"/>
+          <w:color w:val="0F1115"/>
+          <w:lang w:eastAsia="it-IT"/>
+        </w:rPr>
+        <w:t xml:space="preserve"> Verifica che restituisca </w:t>
+      </w:r>
+      <w:proofErr w:type="spellStart"/>
+      <w:r>
+        <w:rPr>
+          <w:rFonts w:eastAsia="Times New Roman" w:cs="Segoe UI"/>
+          <w:color w:val="0F1115"/>
+          <w:lang w:eastAsia="it-IT"/>
+        </w:rPr>
+        <w:t>null</w:t>
+      </w:r>
+      <w:proofErr w:type="spellEnd"/>
+      <w:r>
+        <w:rPr>
+          <w:rFonts w:eastAsia="Times New Roman" w:cs="Segoe UI"/>
+          <w:color w:val="0F1115"/>
+          <w:lang w:eastAsia="it-IT"/>
+        </w:rPr>
+        <w:t xml:space="preserve"> quando il farmaco è </w:t>
+      </w:r>
+      <w:proofErr w:type="spellStart"/>
+      <w:r>
+        <w:rPr>
+          <w:rFonts w:eastAsia="Times New Roman" w:cs="Segoe UI"/>
+          <w:color w:val="0F1115"/>
+          <w:lang w:eastAsia="it-IT"/>
+        </w:rPr>
+        <w:t>null</w:t>
+      </w:r>
+      <w:proofErr w:type="spellEnd"/>
+    </w:p>
+    <w:p>
+      <w:pPr>
+        <w:numPr>
+          <w:ilvl w:val="0"/>
+          <w:numId w:val="39"/>
+        </w:numPr>
+        <w:shd w:val="clear" w:color="auto" w:fill="FFFFFF"/>
+        <w:spacing w:after="0" w:line="240" w:lineRule="auto"/>
+        <w:rPr>
+          <w:rFonts w:eastAsia="Times New Roman" w:cs="Segoe UI"/>
+          <w:color w:val="0F1115"/>
+          <w:lang w:eastAsia="it-IT"/>
+        </w:rPr>
+      </w:pPr>
+      <w:r>
+        <w:rPr>
+          <w:rFonts w:eastAsia="Times New Roman" w:cs="Segoe UI"/>
+          <w:b/>
+          <w:bCs/>
+          <w:color w:val="0F1115"/>
+          <w:lang w:eastAsia="it-IT"/>
+        </w:rPr>
+        <w:t>TC3 – Posologia non valida (CE1, CE4, CE5, CE9):</w:t>
+      </w:r>
+      <w:r>
+        <w:rPr>
+          <w:rFonts w:eastAsia="Times New Roman" w:cs="Segoe UI"/>
+          <w:color w:val="0F1115"/>
+          <w:lang w:eastAsia="it-IT"/>
+        </w:rPr>
+        <w:t xml:space="preserve"> Verifica che posologia ≤ 0 restituisca </w:t>
+      </w:r>
+      <w:proofErr w:type="spellStart"/>
+      <w:r>
+        <w:rPr>
+          <w:rFonts w:eastAsia="Times New Roman" w:cs="Segoe UI"/>
+          <w:color w:val="0F1115"/>
+          <w:lang w:eastAsia="it-IT"/>
+        </w:rPr>
+        <w:t>null</w:t>
+      </w:r>
+      <w:proofErr w:type="spellEnd"/>
+      <w:r>
+        <w:rPr>
+          <w:rFonts w:eastAsia="Times New Roman" w:cs="Segoe UI"/>
+          <w:color w:val="0F1115"/>
+          <w:lang w:eastAsia="it-IT"/>
+        </w:rPr>
+        <w:t xml:space="preserve"> (valori limite 0 e -5)</w:t>
+      </w:r>
+    </w:p>
+    <w:p>
+      <w:pPr>
+        <w:numPr>
+          <w:ilvl w:val="0"/>
+          <w:numId w:val="39"/>
+        </w:numPr>
+        <w:shd w:val="clear" w:color="auto" w:fill="FFFFFF"/>
+        <w:spacing w:after="0" w:line="240" w:lineRule="auto"/>
+        <w:rPr>
+          <w:rFonts w:eastAsia="Times New Roman" w:cs="Segoe UI"/>
+          <w:color w:val="0F1115"/>
+          <w:lang w:eastAsia="it-IT"/>
+        </w:rPr>
+      </w:pPr>
+      <w:r>
+        <w:rPr>
+          <w:rFonts w:eastAsia="Times New Roman" w:cs="Segoe UI"/>
+          <w:b/>
+          <w:bCs/>
+          <w:color w:val="0F1115"/>
+          <w:lang w:eastAsia="it-IT"/>
+        </w:rPr>
+        <w:t>TC4 – Frequenza non valida (CE1, CE3, CE6/CE7, CE9):</w:t>
+      </w:r>
+      <w:r>
+        <w:rPr>
+          <w:rFonts w:eastAsia="Times New Roman" w:cs="Segoe UI"/>
+          <w:color w:val="0F1115"/>
+          <w:lang w:eastAsia="it-IT"/>
+        </w:rPr>
+        <w:t xml:space="preserve"> Verifica che frequenza </w:t>
+      </w:r>
+      <w:proofErr w:type="spellStart"/>
+      <w:r>
+        <w:rPr>
+          <w:rFonts w:eastAsia="Times New Roman" w:cs="Segoe UI"/>
+          <w:color w:val="0F1115"/>
+          <w:lang w:eastAsia="it-IT"/>
+        </w:rPr>
+        <w:t>null</w:t>
+      </w:r>
+      <w:proofErr w:type="spellEnd"/>
+      <w:r>
+        <w:rPr>
+          <w:rFonts w:eastAsia="Times New Roman" w:cs="Segoe UI"/>
+          <w:color w:val="0F1115"/>
+          <w:lang w:eastAsia="it-IT"/>
+        </w:rPr>
+        <w:t xml:space="preserve"> o vuota restituisca </w:t>
+      </w:r>
+      <w:proofErr w:type="spellStart"/>
+      <w:r>
+        <w:rPr>
+          <w:rFonts w:eastAsia="Times New Roman" w:cs="Segoe UI"/>
+          <w:color w:val="0F1115"/>
+          <w:lang w:eastAsia="it-IT"/>
+        </w:rPr>
+        <w:t>null</w:t>
+      </w:r>
+      <w:proofErr w:type="spellEnd"/>
+    </w:p>
+    <w:p>
+      <w:pPr>
+        <w:numPr>
+          <w:ilvl w:val="0"/>
+          <w:numId w:val="39"/>
+        </w:numPr>
+        <w:shd w:val="clear" w:color="auto" w:fill="FFFFFF"/>
+        <w:spacing w:after="0" w:line="240" w:lineRule="auto"/>
+        <w:rPr>
+          <w:rFonts w:eastAsia="Times New Roman" w:cs="Segoe UI"/>
+          <w:color w:val="0F1115"/>
+          <w:lang w:eastAsia="it-IT"/>
+        </w:rPr>
+      </w:pPr>
+      <w:r>
+        <w:rPr>
+          <w:rFonts w:eastAsia="Times New Roman" w:cs="Segoe UI"/>
+          <w:b/>
+          <w:bCs/>
+          <w:color w:val="0F1115"/>
+          <w:lang w:eastAsia="it-IT"/>
+        </w:rPr>
+        <w:t>TC5 – Date non valide (CE1, CE3, CE5, CE10/CE11):</w:t>
+      </w:r>
+      <w:r>
+        <w:rPr>
+          <w:rFonts w:eastAsia="Times New Roman" w:cs="Segoe UI"/>
+          <w:color w:val="0F1115"/>
+          <w:lang w:eastAsia="it-IT"/>
+        </w:rPr>
+        <w:t xml:space="preserve"> Verifica che date nulle o intervallo incoerente (inizio &gt; fine) restituisca </w:t>
+      </w:r>
+      <w:proofErr w:type="spellStart"/>
+      <w:r>
+        <w:rPr>
+          <w:rFonts w:eastAsia="Times New Roman" w:cs="Segoe UI"/>
+          <w:color w:val="0F1115"/>
+          <w:lang w:eastAsia="it-IT"/>
+        </w:rPr>
+        <w:t>null</w:t>
+      </w:r>
+      <w:proofErr w:type="spellEnd"/>
+    </w:p>
+    <w:p>
+      <w:pPr>
+        <w:spacing w:before="480" w:after="480" w:line="240" w:lineRule="auto"/>
+        <w:rPr>
+          <w:rFonts w:eastAsia="Times New Roman" w:cs="Segoe UI"/>
+          <w:lang w:eastAsia="it-IT"/>
+        </w:rPr>
+      </w:pPr>
+    </w:p>
+    <w:p>
+      <w:pPr>
+        <w:shd w:val="clear" w:color="auto" w:fill="FFFFFF"/>
+        <w:spacing w:before="240" w:after="240" w:line="240" w:lineRule="auto"/>
+        <w:rPr>
+          <w:rFonts w:eastAsia="Times New Roman" w:cs="Segoe UI"/>
+          <w:color w:val="0F1115"/>
+          <w:lang w:eastAsia="it-IT"/>
+        </w:rPr>
+      </w:pPr>
+      <w:r>
+        <w:rPr>
+          <w:rFonts w:eastAsia="Times New Roman" w:cs="Segoe UI"/>
+          <w:i/>
+          <w:iCs/>
+          <w:color w:val="0F1115"/>
+          <w:lang w:eastAsia="it-IT"/>
+        </w:rPr>
+        <w:lastRenderedPageBreak/>
+        <w:t>Metodo:</w:t>
+      </w:r>
+      <w:r>
+        <w:rPr>
+          <w:rFonts w:eastAsia="Times New Roman" w:cs="Segoe UI"/>
+          <w:b/>
+          <w:bCs/>
+          <w:color w:val="0F1115"/>
+          <w:lang w:eastAsia="it-IT"/>
+        </w:rPr>
+        <w:t xml:space="preserve"> </w:t>
+      </w:r>
+      <w:proofErr w:type="spellStart"/>
+      <w:proofErr w:type="gramStart"/>
+      <w:r>
+        <w:rPr>
+          <w:rFonts w:eastAsia="Times New Roman" w:cs="Segoe UI"/>
+          <w:b/>
+          <w:bCs/>
+          <w:color w:val="0F1115"/>
+          <w:lang w:eastAsia="it-IT"/>
+        </w:rPr>
+        <w:t>ricercaFarmaco</w:t>
+      </w:r>
+      <w:proofErr w:type="spellEnd"/>
+      <w:r>
+        <w:rPr>
+          <w:rFonts w:eastAsia="Times New Roman" w:cs="Segoe UI"/>
+          <w:b/>
+          <w:bCs/>
+          <w:color w:val="0F1115"/>
+          <w:lang w:eastAsia="it-IT"/>
+        </w:rPr>
+        <w:t>(</w:t>
+      </w:r>
+      <w:proofErr w:type="gramEnd"/>
+      <w:r>
+        <w:rPr>
+          <w:rFonts w:eastAsia="Times New Roman" w:cs="Segoe UI"/>
+          <w:b/>
+          <w:bCs/>
+          <w:color w:val="0F1115"/>
+          <w:lang w:eastAsia="it-IT"/>
+        </w:rPr>
+        <w:t>String nome)</w:t>
+      </w:r>
+      <w:r>
+        <w:rPr>
+          <w:rFonts w:eastAsia="Times New Roman" w:cs="Segoe UI"/>
+          <w:color w:val="0F1115"/>
+          <w:lang w:eastAsia="it-IT"/>
+        </w:rPr>
+        <w:br/>
+        <w:t>Lo scopo del testing effettuato è verificare che il metodo deleghi correttamente al sistema Magazzino la ricerca di farmaci, garantendo la stessa logica di comportamento.</w:t>
+      </w:r>
+    </w:p>
+    <w:p>
+      <w:pPr>
+        <w:shd w:val="clear" w:color="auto" w:fill="FFFFFF"/>
+        <w:spacing w:before="240" w:after="240" w:line="240" w:lineRule="auto"/>
+        <w:rPr>
+          <w:rFonts w:eastAsia="Times New Roman" w:cs="Segoe UI"/>
+          <w:i/>
+          <w:iCs/>
+          <w:color w:val="0F1115"/>
+          <w:lang w:eastAsia="it-IT"/>
+        </w:rPr>
+      </w:pPr>
+      <w:r>
+        <w:rPr>
+          <w:rFonts w:eastAsia="Times New Roman" w:cs="Segoe UI"/>
+          <w:i/>
+          <w:iCs/>
+          <w:color w:val="0F1115"/>
+          <w:lang w:eastAsia="it-IT"/>
+        </w:rPr>
+        <w:t>Metodo di individuazione delle classi di equivalenza:</w:t>
+      </w:r>
+    </w:p>
+    <w:p>
+      <w:pPr>
+        <w:numPr>
+          <w:ilvl w:val="0"/>
+          <w:numId w:val="40"/>
+        </w:numPr>
+        <w:shd w:val="clear" w:color="auto" w:fill="FFFFFF"/>
+        <w:spacing w:after="120" w:line="240" w:lineRule="auto"/>
+        <w:rPr>
+          <w:rFonts w:eastAsia="Times New Roman" w:cs="Segoe UI"/>
+          <w:color w:val="0F1115"/>
+          <w:lang w:eastAsia="it-IT"/>
+        </w:rPr>
+      </w:pPr>
+      <w:r>
+        <w:rPr>
+          <w:rFonts w:eastAsia="Times New Roman" w:cs="Segoe UI"/>
+          <w:color w:val="0F1115"/>
+          <w:lang w:eastAsia="it-IT"/>
+        </w:rPr>
+        <w:t>Per il parametro </w:t>
+      </w:r>
+      <w:r>
+        <w:rPr>
+          <w:rFonts w:eastAsia="Times New Roman" w:cs="Courier New"/>
+          <w:color w:val="0F1115"/>
+          <w:shd w:val="clear" w:color="auto" w:fill="EBEEF2"/>
+          <w:lang w:eastAsia="it-IT"/>
+        </w:rPr>
+        <w:t>nome</w:t>
+      </w:r>
+      <w:r>
+        <w:rPr>
+          <w:rFonts w:eastAsia="Times New Roman" w:cs="Segoe UI"/>
+          <w:color w:val="0F1115"/>
+          <w:lang w:eastAsia="it-IT"/>
+        </w:rPr>
+        <w:t>:</w:t>
+      </w:r>
+    </w:p>
+    <w:p>
+      <w:pPr>
+        <w:numPr>
+          <w:ilvl w:val="1"/>
+          <w:numId w:val="40"/>
+        </w:numPr>
+        <w:shd w:val="clear" w:color="auto" w:fill="FFFFFF"/>
+        <w:spacing w:after="0" w:line="240" w:lineRule="auto"/>
+        <w:rPr>
+          <w:rFonts w:eastAsia="Times New Roman" w:cs="Segoe UI"/>
+          <w:color w:val="0F1115"/>
+          <w:lang w:eastAsia="it-IT"/>
+        </w:rPr>
+      </w:pPr>
+      <w:r>
+        <w:rPr>
+          <w:rFonts w:eastAsia="Times New Roman" w:cs="Segoe UI"/>
+          <w:b/>
+          <w:bCs/>
+          <w:color w:val="0F1115"/>
+          <w:lang w:eastAsia="it-IT"/>
+        </w:rPr>
+        <w:t>CE1 (Valida – Nome presente):</w:t>
+      </w:r>
+      <w:r>
+        <w:rPr>
+          <w:rFonts w:eastAsia="Times New Roman" w:cs="Segoe UI"/>
+          <w:color w:val="0F1115"/>
+          <w:lang w:eastAsia="it-IT"/>
+        </w:rPr>
+        <w:t> </w:t>
+      </w:r>
+      <w:r>
+        <w:rPr>
+          <w:rFonts w:eastAsia="Times New Roman" w:cs="Courier New"/>
+          <w:color w:val="0F1115"/>
+          <w:shd w:val="clear" w:color="auto" w:fill="EBEEF2"/>
+          <w:lang w:eastAsia="it-IT"/>
+        </w:rPr>
+        <w:t xml:space="preserve">{nome </w:t>
+      </w:r>
+      <w:r>
+        <w:rPr>
+          <w:rFonts w:ascii="Cambria Math" w:eastAsia="Times New Roman" w:hAnsi="Cambria Math" w:cs="Cambria Math"/>
+          <w:color w:val="0F1115"/>
+          <w:shd w:val="clear" w:color="auto" w:fill="EBEEF2"/>
+          <w:lang w:eastAsia="it-IT"/>
+        </w:rPr>
+        <w:t>∈</w:t>
+      </w:r>
+      <w:r>
+        <w:rPr>
+          <w:rFonts w:eastAsia="Times New Roman" w:cs="Courier New"/>
+          <w:color w:val="0F1115"/>
+          <w:shd w:val="clear" w:color="auto" w:fill="EBEEF2"/>
+          <w:lang w:eastAsia="it-IT"/>
+        </w:rPr>
+        <w:t xml:space="preserve"> sistema}</w:t>
+      </w:r>
+    </w:p>
+    <w:p>
+      <w:pPr>
+        <w:numPr>
+          <w:ilvl w:val="1"/>
+          <w:numId w:val="40"/>
+        </w:numPr>
+        <w:shd w:val="clear" w:color="auto" w:fill="FFFFFF"/>
+        <w:spacing w:after="0" w:line="240" w:lineRule="auto"/>
+        <w:rPr>
+          <w:rFonts w:eastAsia="Times New Roman" w:cs="Segoe UI"/>
+          <w:color w:val="0F1115"/>
+          <w:lang w:eastAsia="it-IT"/>
+        </w:rPr>
+      </w:pPr>
+      <w:r>
+        <w:rPr>
+          <w:rFonts w:eastAsia="Times New Roman" w:cs="Segoe UI"/>
+          <w:b/>
+          <w:bCs/>
+          <w:color w:val="0F1115"/>
+          <w:lang w:eastAsia="it-IT"/>
+        </w:rPr>
+        <w:t>CE2 (Valida – Nome assente):</w:t>
+      </w:r>
+      <w:r>
+        <w:rPr>
+          <w:rFonts w:eastAsia="Times New Roman" w:cs="Segoe UI"/>
+          <w:color w:val="0F1115"/>
+          <w:lang w:eastAsia="it-IT"/>
+        </w:rPr>
+        <w:t> </w:t>
+      </w:r>
+      <w:r>
+        <w:rPr>
+          <w:rFonts w:eastAsia="Times New Roman" w:cs="Courier New"/>
+          <w:color w:val="0F1115"/>
+          <w:shd w:val="clear" w:color="auto" w:fill="EBEEF2"/>
+          <w:lang w:eastAsia="it-IT"/>
+        </w:rPr>
+        <w:t xml:space="preserve">{nome </w:t>
+      </w:r>
+      <w:r>
+        <w:rPr>
+          <w:rFonts w:ascii="Cambria Math" w:eastAsia="Times New Roman" w:hAnsi="Cambria Math" w:cs="Cambria Math"/>
+          <w:color w:val="0F1115"/>
+          <w:shd w:val="clear" w:color="auto" w:fill="EBEEF2"/>
+          <w:lang w:eastAsia="it-IT"/>
+        </w:rPr>
+        <w:t>∉</w:t>
+      </w:r>
+      <w:r>
+        <w:rPr>
+          <w:rFonts w:eastAsia="Times New Roman" w:cs="Courier New"/>
+          <w:color w:val="0F1115"/>
+          <w:shd w:val="clear" w:color="auto" w:fill="EBEEF2"/>
+          <w:lang w:eastAsia="it-IT"/>
+        </w:rPr>
+        <w:t xml:space="preserve"> sistema}</w:t>
+      </w:r>
+    </w:p>
+    <w:p>
+      <w:pPr>
+        <w:numPr>
+          <w:ilvl w:val="1"/>
+          <w:numId w:val="40"/>
+        </w:numPr>
+        <w:shd w:val="clear" w:color="auto" w:fill="FFFFFF"/>
+        <w:spacing w:after="0" w:line="240" w:lineRule="auto"/>
+        <w:rPr>
+          <w:rFonts w:eastAsia="Times New Roman" w:cs="Segoe UI"/>
+          <w:color w:val="0F1115"/>
+          <w:lang w:eastAsia="it-IT"/>
+        </w:rPr>
+      </w:pPr>
+      <w:r>
+        <w:rPr>
+          <w:rFonts w:eastAsia="Times New Roman" w:cs="Segoe UI"/>
+          <w:b/>
+          <w:bCs/>
+          <w:color w:val="0F1115"/>
+          <w:lang w:eastAsia="it-IT"/>
+        </w:rPr>
+        <w:t>CE3 (Non valida – Null):</w:t>
+      </w:r>
+      <w:r>
+        <w:rPr>
+          <w:rFonts w:eastAsia="Times New Roman" w:cs="Segoe UI"/>
+          <w:color w:val="0F1115"/>
+          <w:lang w:eastAsia="it-IT"/>
+        </w:rPr>
+        <w:t> </w:t>
+      </w:r>
+      <w:r>
+        <w:rPr>
+          <w:rFonts w:eastAsia="Times New Roman" w:cs="Courier New"/>
+          <w:color w:val="0F1115"/>
+          <w:shd w:val="clear" w:color="auto" w:fill="EBEEF2"/>
+          <w:lang w:eastAsia="it-IT"/>
+        </w:rPr>
+        <w:t xml:space="preserve">{nome = </w:t>
+      </w:r>
+      <w:proofErr w:type="spellStart"/>
+      <w:r>
+        <w:rPr>
+          <w:rFonts w:eastAsia="Times New Roman" w:cs="Courier New"/>
+          <w:color w:val="0F1115"/>
+          <w:shd w:val="clear" w:color="auto" w:fill="EBEEF2"/>
+          <w:lang w:eastAsia="it-IT"/>
+        </w:rPr>
+        <w:t>null</w:t>
+      </w:r>
+      <w:proofErr w:type="spellEnd"/>
+      <w:r>
+        <w:rPr>
+          <w:rFonts w:eastAsia="Times New Roman" w:cs="Courier New"/>
+          <w:color w:val="0F1115"/>
+          <w:shd w:val="clear" w:color="auto" w:fill="EBEEF2"/>
+          <w:lang w:eastAsia="it-IT"/>
+        </w:rPr>
+        <w:t>}</w:t>
+      </w:r>
+    </w:p>
+    <w:p>
+      <w:pPr>
+        <w:numPr>
+          <w:ilvl w:val="1"/>
+          <w:numId w:val="40"/>
+        </w:numPr>
+        <w:shd w:val="clear" w:color="auto" w:fill="FFFFFF"/>
+        <w:spacing w:after="0" w:line="240" w:lineRule="auto"/>
+        <w:rPr>
+          <w:rFonts w:eastAsia="Times New Roman" w:cs="Segoe UI"/>
+          <w:color w:val="0F1115"/>
+          <w:lang w:eastAsia="it-IT"/>
+        </w:rPr>
+      </w:pPr>
+      <w:r>
+        <w:rPr>
+          <w:rFonts w:eastAsia="Times New Roman" w:cs="Segoe UI"/>
+          <w:b/>
+          <w:bCs/>
+          <w:color w:val="0F1115"/>
+          <w:lang w:eastAsia="it-IT"/>
+        </w:rPr>
+        <w:t>CE4 (Non valida – Stringa vuota):</w:t>
+      </w:r>
+      <w:r>
+        <w:rPr>
+          <w:rFonts w:eastAsia="Times New Roman" w:cs="Segoe UI"/>
+          <w:color w:val="0F1115"/>
+          <w:lang w:eastAsia="it-IT"/>
+        </w:rPr>
+        <w:t> </w:t>
+      </w:r>
+      <w:r>
+        <w:rPr>
+          <w:rFonts w:eastAsia="Times New Roman" w:cs="Courier New"/>
+          <w:color w:val="0F1115"/>
+          <w:shd w:val="clear" w:color="auto" w:fill="EBEEF2"/>
+          <w:lang w:eastAsia="it-IT"/>
+        </w:rPr>
+        <w:t>{nome = ""}</w:t>
+      </w:r>
+    </w:p>
+    <w:p>
+      <w:pPr>
+        <w:numPr>
+          <w:ilvl w:val="1"/>
+          <w:numId w:val="40"/>
+        </w:numPr>
+        <w:shd w:val="clear" w:color="auto" w:fill="FFFFFF"/>
+        <w:spacing w:after="0" w:line="240" w:lineRule="auto"/>
+        <w:rPr>
+          <w:rFonts w:eastAsia="Times New Roman" w:cs="Segoe UI"/>
+          <w:color w:val="0F1115"/>
+          <w:lang w:eastAsia="it-IT"/>
+        </w:rPr>
+      </w:pPr>
+      <w:r>
+        <w:rPr>
+          <w:rFonts w:eastAsia="Times New Roman" w:cs="Segoe UI"/>
+          <w:b/>
+          <w:bCs/>
+          <w:color w:val="0F1115"/>
+          <w:lang w:eastAsia="it-IT"/>
+        </w:rPr>
+        <w:t>CE5 (Non valida – Stringa di soli spazi):</w:t>
+      </w:r>
+      <w:r>
+        <w:rPr>
+          <w:rFonts w:eastAsia="Times New Roman" w:cs="Segoe UI"/>
+          <w:color w:val="0F1115"/>
+          <w:lang w:eastAsia="it-IT"/>
+        </w:rPr>
+        <w:t> </w:t>
+      </w:r>
+      <w:r>
+        <w:rPr>
+          <w:rFonts w:eastAsia="Times New Roman" w:cs="Courier New"/>
+          <w:color w:val="0F1115"/>
+          <w:shd w:val="clear" w:color="auto" w:fill="EBEEF2"/>
+          <w:lang w:eastAsia="it-IT"/>
+        </w:rPr>
+        <w:t>{</w:t>
+      </w:r>
+      <w:proofErr w:type="spellStart"/>
+      <w:proofErr w:type="gramStart"/>
+      <w:r>
+        <w:rPr>
+          <w:rFonts w:eastAsia="Times New Roman" w:cs="Courier New"/>
+          <w:color w:val="0F1115"/>
+          <w:shd w:val="clear" w:color="auto" w:fill="EBEEF2"/>
+          <w:lang w:eastAsia="it-IT"/>
+        </w:rPr>
+        <w:t>nome.trim</w:t>
+      </w:r>
+      <w:proofErr w:type="spellEnd"/>
+      <w:r>
+        <w:rPr>
+          <w:rFonts w:eastAsia="Times New Roman" w:cs="Courier New"/>
+          <w:color w:val="0F1115"/>
+          <w:shd w:val="clear" w:color="auto" w:fill="EBEEF2"/>
+          <w:lang w:eastAsia="it-IT"/>
+        </w:rPr>
+        <w:t>(</w:t>
+      </w:r>
+      <w:proofErr w:type="gramEnd"/>
+      <w:r>
+        <w:rPr>
+          <w:rFonts w:eastAsia="Times New Roman" w:cs="Courier New"/>
+          <w:color w:val="0F1115"/>
+          <w:shd w:val="clear" w:color="auto" w:fill="EBEEF2"/>
+          <w:lang w:eastAsia="it-IT"/>
+        </w:rPr>
+        <w:t>) = ""}</w:t>
+      </w:r>
+    </w:p>
+    <w:p>
+      <w:pPr>
+        <w:shd w:val="clear" w:color="auto" w:fill="FFFFFF"/>
+        <w:spacing w:before="240" w:after="240" w:line="240" w:lineRule="auto"/>
+        <w:rPr>
+          <w:rFonts w:eastAsia="Times New Roman" w:cs="Segoe UI"/>
+          <w:color w:val="0F1115"/>
+          <w:lang w:eastAsia="it-IT"/>
+        </w:rPr>
+      </w:pPr>
+      <w:r>
+        <w:rPr>
+          <w:rFonts w:eastAsia="Times New Roman" w:cs="Segoe UI"/>
+          <w:b/>
+          <w:bCs/>
+          <w:color w:val="0F1115"/>
+          <w:lang w:eastAsia="it-IT"/>
+        </w:rPr>
+        <w:t>Strategia di test:</w:t>
+      </w:r>
+      <w:r>
+        <w:rPr>
+          <w:rFonts w:eastAsia="Times New Roman" w:cs="Segoe UI"/>
+          <w:color w:val="0F1115"/>
+          <w:lang w:eastAsia="it-IT"/>
+        </w:rPr>
+        <w:t> La strategia verifica la trasmissione corretta dei parametri al sottosistema Magazzino:</w:t>
+      </w:r>
+    </w:p>
+    <w:p>
+      <w:pPr>
+        <w:numPr>
+          <w:ilvl w:val="0"/>
+          <w:numId w:val="41"/>
+        </w:numPr>
+        <w:shd w:val="clear" w:color="auto" w:fill="FFFFFF"/>
+        <w:spacing w:after="0" w:line="240" w:lineRule="auto"/>
+        <w:rPr>
+          <w:rFonts w:eastAsia="Times New Roman" w:cs="Segoe UI"/>
+          <w:color w:val="0F1115"/>
+          <w:lang w:eastAsia="it-IT"/>
+        </w:rPr>
+      </w:pPr>
+      <w:r>
+        <w:rPr>
+          <w:rFonts w:eastAsia="Times New Roman" w:cs="Segoe UI"/>
+          <w:color w:val="0F1115"/>
+          <w:lang w:eastAsia="it-IT"/>
+        </w:rPr>
+        <w:t xml:space="preserve">Verifica che nomi presenti restituiscano </w:t>
+      </w:r>
+      <w:proofErr w:type="spellStart"/>
+      <w:r>
+        <w:rPr>
+          <w:rFonts w:eastAsia="Times New Roman" w:cs="Segoe UI"/>
+          <w:color w:val="0F1115"/>
+          <w:lang w:eastAsia="it-IT"/>
+        </w:rPr>
+        <w:t>true</w:t>
+      </w:r>
+      <w:proofErr w:type="spellEnd"/>
+    </w:p>
+    <w:p>
+      <w:pPr>
+        <w:numPr>
+          <w:ilvl w:val="0"/>
+          <w:numId w:val="41"/>
+        </w:numPr>
+        <w:shd w:val="clear" w:color="auto" w:fill="FFFFFF"/>
+        <w:spacing w:after="0" w:line="240" w:lineRule="auto"/>
+        <w:rPr>
+          <w:rFonts w:eastAsia="Times New Roman" w:cs="Segoe UI"/>
+          <w:color w:val="0F1115"/>
+          <w:lang w:eastAsia="it-IT"/>
+        </w:rPr>
+      </w:pPr>
+      <w:r>
+        <w:rPr>
+          <w:rFonts w:eastAsia="Times New Roman" w:cs="Segoe UI"/>
+          <w:color w:val="0F1115"/>
+          <w:lang w:eastAsia="it-IT"/>
+        </w:rPr>
+        <w:t>Verifica che nomi assenti restituiscano false</w:t>
+      </w:r>
+    </w:p>
+    <w:p>
+      <w:pPr>
+        <w:numPr>
+          <w:ilvl w:val="0"/>
+          <w:numId w:val="41"/>
+        </w:numPr>
+        <w:shd w:val="clear" w:color="auto" w:fill="FFFFFF"/>
+        <w:spacing w:after="0" w:line="240" w:lineRule="auto"/>
+        <w:rPr>
+          <w:rFonts w:eastAsia="Times New Roman" w:cs="Segoe UI"/>
+          <w:color w:val="0F1115"/>
+          <w:lang w:eastAsia="it-IT"/>
+        </w:rPr>
+      </w:pPr>
+      <w:r>
+        <w:rPr>
+          <w:rFonts w:eastAsia="Times New Roman" w:cs="Segoe UI"/>
+          <w:color w:val="0F1115"/>
+          <w:lang w:eastAsia="it-IT"/>
+        </w:rPr>
+        <w:t>Verifica che valori non validi siano gestiti dal sottosistema</w:t>
+      </w:r>
+    </w:p>
+    <w:p>
+      <w:pPr>
+        <w:shd w:val="clear" w:color="auto" w:fill="FFFFFF"/>
+        <w:spacing w:before="240" w:after="240" w:line="240" w:lineRule="auto"/>
+        <w:rPr>
+          <w:rFonts w:eastAsia="Times New Roman" w:cs="Segoe UI"/>
+          <w:color w:val="0F1115"/>
+          <w:lang w:eastAsia="it-IT"/>
+        </w:rPr>
+      </w:pPr>
+      <w:r>
+        <w:rPr>
+          <w:rFonts w:eastAsia="Times New Roman" w:cs="Segoe UI"/>
+          <w:b/>
+          <w:bCs/>
+          <w:color w:val="0F1115"/>
+          <w:lang w:eastAsia="it-IT"/>
+        </w:rPr>
+        <w:t>Casi di test implementati:</w:t>
+      </w:r>
+    </w:p>
+    <w:p>
+      <w:pPr>
+        <w:numPr>
+          <w:ilvl w:val="0"/>
+          <w:numId w:val="42"/>
+        </w:numPr>
+        <w:shd w:val="clear" w:color="auto" w:fill="FFFFFF"/>
+        <w:spacing w:after="0" w:line="240" w:lineRule="auto"/>
+        <w:rPr>
+          <w:rFonts w:eastAsia="Times New Roman" w:cs="Segoe UI"/>
+          <w:color w:val="0F1115"/>
+          <w:lang w:eastAsia="it-IT"/>
+        </w:rPr>
+      </w:pPr>
+      <w:r>
+        <w:rPr>
+          <w:rFonts w:eastAsia="Times New Roman" w:cs="Segoe UI"/>
+          <w:b/>
+          <w:bCs/>
+          <w:color w:val="0F1115"/>
+          <w:lang w:eastAsia="it-IT"/>
+        </w:rPr>
+        <w:t>TC1 – Nome esistente (CE1):</w:t>
+      </w:r>
+      <w:r>
+        <w:rPr>
+          <w:rFonts w:eastAsia="Times New Roman" w:cs="Segoe UI"/>
+          <w:color w:val="0F1115"/>
+          <w:lang w:eastAsia="it-IT"/>
+        </w:rPr>
+        <w:t xml:space="preserve"> Verifica che restituisca </w:t>
+      </w:r>
+      <w:proofErr w:type="spellStart"/>
+      <w:r>
+        <w:rPr>
+          <w:rFonts w:eastAsia="Times New Roman" w:cs="Segoe UI"/>
+          <w:color w:val="0F1115"/>
+          <w:lang w:eastAsia="it-IT"/>
+        </w:rPr>
+        <w:t>true</w:t>
+      </w:r>
+      <w:proofErr w:type="spellEnd"/>
+      <w:r>
+        <w:rPr>
+          <w:rFonts w:eastAsia="Times New Roman" w:cs="Segoe UI"/>
+          <w:color w:val="0F1115"/>
+          <w:lang w:eastAsia="it-IT"/>
+        </w:rPr>
+        <w:t xml:space="preserve"> per farmaci presenti</w:t>
+      </w:r>
+    </w:p>
+    <w:p>
+      <w:pPr>
+        <w:numPr>
+          <w:ilvl w:val="0"/>
+          <w:numId w:val="42"/>
+        </w:numPr>
+        <w:shd w:val="clear" w:color="auto" w:fill="FFFFFF"/>
+        <w:spacing w:after="0" w:line="240" w:lineRule="auto"/>
+        <w:rPr>
+          <w:rFonts w:eastAsia="Times New Roman" w:cs="Segoe UI"/>
+          <w:color w:val="0F1115"/>
+          <w:lang w:eastAsia="it-IT"/>
+        </w:rPr>
+      </w:pPr>
+      <w:r>
+        <w:rPr>
+          <w:rFonts w:eastAsia="Times New Roman" w:cs="Segoe UI"/>
+          <w:b/>
+          <w:bCs/>
+          <w:color w:val="0F1115"/>
+          <w:lang w:eastAsia="it-IT"/>
+        </w:rPr>
+        <w:t>TC2 – Nome non esistente (CE2):</w:t>
+      </w:r>
+      <w:r>
+        <w:rPr>
+          <w:rFonts w:eastAsia="Times New Roman" w:cs="Segoe UI"/>
+          <w:color w:val="0F1115"/>
+          <w:lang w:eastAsia="it-IT"/>
+        </w:rPr>
+        <w:t> Verifica che restituisca false per farmaci assenti</w:t>
+      </w:r>
+    </w:p>
+    <w:p>
+      <w:pPr>
+        <w:numPr>
+          <w:ilvl w:val="0"/>
+          <w:numId w:val="42"/>
+        </w:numPr>
+        <w:shd w:val="clear" w:color="auto" w:fill="FFFFFF"/>
+        <w:spacing w:after="0" w:line="240" w:lineRule="auto"/>
+        <w:rPr>
+          <w:rFonts w:eastAsia="Times New Roman" w:cs="Segoe UI"/>
+          <w:color w:val="0F1115"/>
+          <w:lang w:eastAsia="it-IT"/>
+        </w:rPr>
+      </w:pPr>
+      <w:r>
+        <w:rPr>
+          <w:rFonts w:eastAsia="Times New Roman" w:cs="Segoe UI"/>
+          <w:b/>
+          <w:bCs/>
+          <w:color w:val="0F1115"/>
+          <w:lang w:eastAsia="it-IT"/>
+        </w:rPr>
+        <w:t>TC3 – Parametri non validi (CE3, CE4, CE5):</w:t>
+      </w:r>
+      <w:r>
+        <w:rPr>
+          <w:rFonts w:eastAsia="Times New Roman" w:cs="Segoe UI"/>
+          <w:color w:val="0F1115"/>
+          <w:lang w:eastAsia="it-IT"/>
+        </w:rPr>
+        <w:t xml:space="preserve"> Verifica che valori </w:t>
+      </w:r>
+      <w:proofErr w:type="spellStart"/>
+      <w:r>
+        <w:rPr>
+          <w:rFonts w:eastAsia="Times New Roman" w:cs="Segoe UI"/>
+          <w:color w:val="0F1115"/>
+          <w:lang w:eastAsia="it-IT"/>
+        </w:rPr>
+        <w:t>null</w:t>
+      </w:r>
+      <w:proofErr w:type="spellEnd"/>
+      <w:r>
+        <w:rPr>
+          <w:rFonts w:eastAsia="Times New Roman" w:cs="Segoe UI"/>
+          <w:color w:val="0F1115"/>
+          <w:lang w:eastAsia="it-IT"/>
+        </w:rPr>
+        <w:t>, stringhe vuote o composte da soli spazi restituiscano false</w:t>
+      </w:r>
+    </w:p>
+    <w:p>
+      <w:pPr>
+        <w:spacing w:before="480" w:after="480" w:line="240" w:lineRule="auto"/>
+        <w:rPr>
+          <w:rFonts w:eastAsia="Times New Roman" w:cs="Segoe UI"/>
+          <w:lang w:eastAsia="it-IT"/>
+        </w:rPr>
+      </w:pPr>
+    </w:p>
+    <w:p>
+      <w:pPr>
+        <w:shd w:val="clear" w:color="auto" w:fill="FFFFFF"/>
+        <w:spacing w:before="240" w:after="240" w:line="240" w:lineRule="auto"/>
+        <w:rPr>
+          <w:rFonts w:eastAsia="Times New Roman" w:cs="Segoe UI"/>
+          <w:color w:val="0F1115"/>
+          <w:lang w:eastAsia="it-IT"/>
+        </w:rPr>
+      </w:pPr>
+      <w:r>
+        <w:rPr>
+          <w:rFonts w:eastAsia="Times New Roman" w:cs="Segoe UI"/>
+          <w:i/>
+          <w:iCs/>
+          <w:color w:val="0F1115"/>
+          <w:lang w:eastAsia="it-IT"/>
+        </w:rPr>
+        <w:t>Metodo:</w:t>
+      </w:r>
+      <w:r>
+        <w:rPr>
+          <w:rFonts w:eastAsia="Times New Roman" w:cs="Segoe UI"/>
+          <w:b/>
+          <w:bCs/>
+          <w:color w:val="0F1115"/>
+          <w:lang w:eastAsia="it-IT"/>
+        </w:rPr>
+        <w:t xml:space="preserve"> </w:t>
+      </w:r>
+      <w:proofErr w:type="spellStart"/>
+      <w:proofErr w:type="gramStart"/>
+      <w:r>
+        <w:rPr>
+          <w:rFonts w:eastAsia="Times New Roman" w:cs="Segoe UI"/>
+          <w:b/>
+          <w:bCs/>
+          <w:color w:val="0F1115"/>
+          <w:lang w:eastAsia="it-IT"/>
+        </w:rPr>
+        <w:t>selezionaFarmacoById</w:t>
+      </w:r>
+      <w:proofErr w:type="spellEnd"/>
+      <w:r>
+        <w:rPr>
+          <w:rFonts w:eastAsia="Times New Roman" w:cs="Segoe UI"/>
+          <w:b/>
+          <w:bCs/>
+          <w:color w:val="0F1115"/>
+          <w:lang w:eastAsia="it-IT"/>
+        </w:rPr>
+        <w:t>(</w:t>
+      </w:r>
+      <w:proofErr w:type="spellStart"/>
+      <w:proofErr w:type="gramEnd"/>
+      <w:r>
+        <w:rPr>
+          <w:rFonts w:eastAsia="Times New Roman" w:cs="Segoe UI"/>
+          <w:b/>
+          <w:bCs/>
+          <w:color w:val="0F1115"/>
+          <w:lang w:eastAsia="it-IT"/>
+        </w:rPr>
+        <w:t>int</w:t>
+      </w:r>
+      <w:proofErr w:type="spellEnd"/>
+      <w:r>
+        <w:rPr>
+          <w:rFonts w:eastAsia="Times New Roman" w:cs="Segoe UI"/>
+          <w:b/>
+          <w:bCs/>
+          <w:color w:val="0F1115"/>
+          <w:lang w:eastAsia="it-IT"/>
+        </w:rPr>
+        <w:t xml:space="preserve"> id)</w:t>
+      </w:r>
+      <w:r>
+        <w:rPr>
+          <w:rFonts w:eastAsia="Times New Roman" w:cs="Segoe UI"/>
+          <w:color w:val="0F1115"/>
+          <w:lang w:eastAsia="it-IT"/>
+        </w:rPr>
+        <w:br/>
+        <w:t>Lo scopo del testing effettuato è verificare che il metodo deleghi correttamente al sistema Magazzino la selezione di farmaci tramite ID.</w:t>
+      </w:r>
+    </w:p>
+    <w:p>
+      <w:pPr>
+        <w:shd w:val="clear" w:color="auto" w:fill="FFFFFF"/>
+        <w:spacing w:before="240" w:after="240" w:line="240" w:lineRule="auto"/>
+        <w:rPr>
+          <w:rFonts w:eastAsia="Times New Roman" w:cs="Segoe UI"/>
+          <w:i/>
+          <w:iCs/>
+          <w:color w:val="0F1115"/>
+          <w:lang w:eastAsia="it-IT"/>
+        </w:rPr>
+      </w:pPr>
+      <w:r>
+        <w:rPr>
+          <w:rFonts w:eastAsia="Times New Roman" w:cs="Segoe UI"/>
+          <w:i/>
+          <w:iCs/>
+          <w:color w:val="0F1115"/>
+          <w:lang w:eastAsia="it-IT"/>
+        </w:rPr>
+        <w:t>Metodo di individuazione delle classi di equivalenza:</w:t>
+      </w:r>
+    </w:p>
+    <w:p>
+      <w:pPr>
+        <w:numPr>
+          <w:ilvl w:val="0"/>
+          <w:numId w:val="43"/>
+        </w:numPr>
+        <w:shd w:val="clear" w:color="auto" w:fill="FFFFFF"/>
+        <w:spacing w:after="120" w:line="240" w:lineRule="auto"/>
+        <w:rPr>
+          <w:rFonts w:eastAsia="Times New Roman" w:cs="Segoe UI"/>
+          <w:color w:val="0F1115"/>
+          <w:lang w:eastAsia="it-IT"/>
+        </w:rPr>
+      </w:pPr>
+      <w:r>
+        <w:rPr>
+          <w:rFonts w:eastAsia="Times New Roman" w:cs="Segoe UI"/>
+          <w:color w:val="0F1115"/>
+          <w:lang w:eastAsia="it-IT"/>
+        </w:rPr>
+        <w:t>Per il parametro</w:t>
+      </w:r>
+      <w:r>
+        <w:rPr>
+          <w:rFonts w:eastAsia="Times New Roman" w:cs="Segoe UI"/>
+          <w:color w:val="0F1115"/>
+          <w:lang w:eastAsia="it-IT"/>
+        </w:rPr>
+        <w:t xml:space="preserve"> id</w:t>
+      </w:r>
+      <w:r>
+        <w:rPr>
+          <w:rFonts w:eastAsia="Times New Roman" w:cs="Segoe UI"/>
+          <w:color w:val="0F1115"/>
+          <w:lang w:eastAsia="it-IT"/>
+        </w:rPr>
+        <w:t>:</w:t>
+      </w:r>
+    </w:p>
+    <w:p>
+      <w:pPr>
+        <w:numPr>
+          <w:ilvl w:val="1"/>
+          <w:numId w:val="43"/>
+        </w:numPr>
+        <w:shd w:val="clear" w:color="auto" w:fill="FFFFFF"/>
+        <w:spacing w:after="0" w:line="240" w:lineRule="auto"/>
+        <w:rPr>
+          <w:rFonts w:eastAsia="Times New Roman" w:cs="Segoe UI"/>
+          <w:color w:val="0F1115"/>
+          <w:lang w:eastAsia="it-IT"/>
+        </w:rPr>
+      </w:pPr>
+      <w:r>
+        <w:rPr>
+          <w:rFonts w:eastAsia="Times New Roman" w:cs="Segoe UI"/>
+          <w:b/>
+          <w:bCs/>
+          <w:color w:val="0F1115"/>
+          <w:lang w:eastAsia="it-IT"/>
+        </w:rPr>
+        <w:t>CE1 (Valida – ID presente):</w:t>
+      </w:r>
+      <w:r>
+        <w:rPr>
+          <w:rFonts w:eastAsia="Times New Roman" w:cs="Segoe UI"/>
+          <w:color w:val="0F1115"/>
+          <w:lang w:eastAsia="it-IT"/>
+        </w:rPr>
+        <w:t> </w:t>
+      </w:r>
+      <w:r>
+        <w:rPr>
+          <w:rFonts w:eastAsia="Times New Roman" w:cs="Courier New"/>
+          <w:color w:val="0F1115"/>
+          <w:shd w:val="clear" w:color="auto" w:fill="EBEEF2"/>
+          <w:lang w:eastAsia="it-IT"/>
+        </w:rPr>
+        <w:t xml:space="preserve">{id &gt; 0} </w:t>
+      </w:r>
+      <w:r>
+        <w:rPr>
+          <w:rFonts w:ascii="Cambria Math" w:eastAsia="Times New Roman" w:hAnsi="Cambria Math" w:cs="Cambria Math"/>
+          <w:color w:val="0F1115"/>
+          <w:shd w:val="clear" w:color="auto" w:fill="EBEEF2"/>
+          <w:lang w:eastAsia="it-IT"/>
+        </w:rPr>
+        <w:t>∧</w:t>
+      </w:r>
+      <w:r>
+        <w:rPr>
+          <w:rFonts w:eastAsia="Times New Roman" w:cs="Courier New"/>
+          <w:color w:val="0F1115"/>
+          <w:shd w:val="clear" w:color="auto" w:fill="EBEEF2"/>
+          <w:lang w:eastAsia="it-IT"/>
+        </w:rPr>
+        <w:t xml:space="preserve"> {id </w:t>
+      </w:r>
+      <w:r>
+        <w:rPr>
+          <w:rFonts w:ascii="Cambria Math" w:eastAsia="Times New Roman" w:hAnsi="Cambria Math" w:cs="Cambria Math"/>
+          <w:color w:val="0F1115"/>
+          <w:shd w:val="clear" w:color="auto" w:fill="EBEEF2"/>
+          <w:lang w:eastAsia="it-IT"/>
+        </w:rPr>
+        <w:t>∈</w:t>
+      </w:r>
+      <w:r>
+        <w:rPr>
+          <w:rFonts w:eastAsia="Times New Roman" w:cs="Courier New"/>
+          <w:color w:val="0F1115"/>
+          <w:shd w:val="clear" w:color="auto" w:fill="EBEEF2"/>
+          <w:lang w:eastAsia="it-IT"/>
+        </w:rPr>
+        <w:t xml:space="preserve"> sistema}</w:t>
+      </w:r>
+    </w:p>
+    <w:p>
+      <w:pPr>
+        <w:numPr>
+          <w:ilvl w:val="1"/>
+          <w:numId w:val="43"/>
+        </w:numPr>
+        <w:shd w:val="clear" w:color="auto" w:fill="FFFFFF"/>
+        <w:spacing w:after="0" w:line="240" w:lineRule="auto"/>
+        <w:rPr>
+          <w:rFonts w:eastAsia="Times New Roman" w:cs="Segoe UI"/>
+          <w:color w:val="0F1115"/>
+          <w:lang w:eastAsia="it-IT"/>
+        </w:rPr>
+      </w:pPr>
+      <w:r>
+        <w:rPr>
+          <w:rFonts w:eastAsia="Times New Roman" w:cs="Segoe UI"/>
+          <w:b/>
+          <w:bCs/>
+          <w:color w:val="0F1115"/>
+          <w:lang w:eastAsia="it-IT"/>
+        </w:rPr>
+        <w:t>CE2 (Valida – ID assente):</w:t>
+      </w:r>
+      <w:r>
+        <w:rPr>
+          <w:rFonts w:eastAsia="Times New Roman" w:cs="Segoe UI"/>
+          <w:color w:val="0F1115"/>
+          <w:lang w:eastAsia="it-IT"/>
+        </w:rPr>
+        <w:t> </w:t>
+      </w:r>
+      <w:r>
+        <w:rPr>
+          <w:rFonts w:eastAsia="Times New Roman" w:cs="Courier New"/>
+          <w:color w:val="0F1115"/>
+          <w:shd w:val="clear" w:color="auto" w:fill="EBEEF2"/>
+          <w:lang w:eastAsia="it-IT"/>
+        </w:rPr>
+        <w:t xml:space="preserve">{id &gt; 0} </w:t>
+      </w:r>
+      <w:r>
+        <w:rPr>
+          <w:rFonts w:ascii="Cambria Math" w:eastAsia="Times New Roman" w:hAnsi="Cambria Math" w:cs="Cambria Math"/>
+          <w:color w:val="0F1115"/>
+          <w:shd w:val="clear" w:color="auto" w:fill="EBEEF2"/>
+          <w:lang w:eastAsia="it-IT"/>
+        </w:rPr>
+        <w:t>∧</w:t>
+      </w:r>
+      <w:r>
+        <w:rPr>
+          <w:rFonts w:eastAsia="Times New Roman" w:cs="Courier New"/>
+          <w:color w:val="0F1115"/>
+          <w:shd w:val="clear" w:color="auto" w:fill="EBEEF2"/>
+          <w:lang w:eastAsia="it-IT"/>
+        </w:rPr>
+        <w:t xml:space="preserve"> {id </w:t>
+      </w:r>
+      <w:r>
+        <w:rPr>
+          <w:rFonts w:ascii="Cambria Math" w:eastAsia="Times New Roman" w:hAnsi="Cambria Math" w:cs="Cambria Math"/>
+          <w:color w:val="0F1115"/>
+          <w:shd w:val="clear" w:color="auto" w:fill="EBEEF2"/>
+          <w:lang w:eastAsia="it-IT"/>
+        </w:rPr>
+        <w:t>∉</w:t>
+      </w:r>
+      <w:r>
+        <w:rPr>
+          <w:rFonts w:eastAsia="Times New Roman" w:cs="Courier New"/>
+          <w:color w:val="0F1115"/>
+          <w:shd w:val="clear" w:color="auto" w:fill="EBEEF2"/>
+          <w:lang w:eastAsia="it-IT"/>
+        </w:rPr>
+        <w:t xml:space="preserve"> sistema}</w:t>
+      </w:r>
+    </w:p>
+    <w:p>
+      <w:pPr>
+        <w:numPr>
+          <w:ilvl w:val="1"/>
+          <w:numId w:val="43"/>
+        </w:numPr>
+        <w:shd w:val="clear" w:color="auto" w:fill="FFFFFF"/>
+        <w:spacing w:after="0" w:line="240" w:lineRule="auto"/>
+        <w:rPr>
+          <w:rFonts w:eastAsia="Times New Roman" w:cs="Segoe UI"/>
+          <w:color w:val="0F1115"/>
+          <w:lang w:eastAsia="it-IT"/>
+        </w:rPr>
+      </w:pPr>
+      <w:r>
+        <w:rPr>
+          <w:rFonts w:eastAsia="Times New Roman" w:cs="Segoe UI"/>
+          <w:b/>
+          <w:bCs/>
+          <w:color w:val="0F1115"/>
+          <w:lang w:eastAsia="it-IT"/>
+        </w:rPr>
+        <w:t>CE3 (Non valida – ID ≤ 0):</w:t>
+      </w:r>
+      <w:r>
+        <w:rPr>
+          <w:rFonts w:eastAsia="Times New Roman" w:cs="Segoe UI"/>
+          <w:color w:val="0F1115"/>
+          <w:lang w:eastAsia="it-IT"/>
+        </w:rPr>
+        <w:t> </w:t>
+      </w:r>
+      <w:r>
+        <w:rPr>
+          <w:rFonts w:eastAsia="Times New Roman" w:cs="Courier New"/>
+          <w:color w:val="0F1115"/>
+          <w:shd w:val="clear" w:color="auto" w:fill="EBEEF2"/>
+          <w:lang w:eastAsia="it-IT"/>
+        </w:rPr>
+        <w:t>{id ≤ 0}</w:t>
+      </w:r>
+    </w:p>
+    <w:p>
+      <w:pPr>
+        <w:shd w:val="clear" w:color="auto" w:fill="FFFFFF"/>
+        <w:spacing w:before="240" w:after="240" w:line="240" w:lineRule="auto"/>
+        <w:rPr>
+          <w:rFonts w:eastAsia="Times New Roman" w:cs="Segoe UI"/>
+          <w:i/>
+          <w:iCs/>
+          <w:color w:val="0F1115"/>
+          <w:u w:val="single"/>
+          <w:lang w:eastAsia="it-IT"/>
+        </w:rPr>
+      </w:pPr>
+      <w:r>
+        <w:rPr>
+          <w:rFonts w:eastAsia="Times New Roman" w:cs="Segoe UI"/>
+          <w:i/>
+          <w:iCs/>
+          <w:color w:val="0F1115"/>
+          <w:lang w:eastAsia="it-IT"/>
+        </w:rPr>
+        <w:t>Metodo di individuazione dei valori limite:</w:t>
+      </w:r>
+    </w:p>
+    <w:p>
+      <w:pPr>
+        <w:numPr>
+          <w:ilvl w:val="0"/>
+          <w:numId w:val="44"/>
+        </w:numPr>
+        <w:shd w:val="clear" w:color="auto" w:fill="FFFFFF"/>
+        <w:spacing w:after="0" w:line="240" w:lineRule="auto"/>
+        <w:rPr>
+          <w:rFonts w:eastAsia="Times New Roman" w:cs="Segoe UI"/>
+          <w:color w:val="0F1115"/>
+          <w:lang w:eastAsia="it-IT"/>
+        </w:rPr>
+      </w:pPr>
+      <w:r>
+        <w:rPr>
+          <w:rFonts w:eastAsia="Times New Roman" w:cs="Segoe UI"/>
+          <w:b/>
+          <w:bCs/>
+          <w:color w:val="0F1115"/>
+          <w:lang w:eastAsia="it-IT"/>
+        </w:rPr>
+        <w:t>VL1:</w:t>
+      </w:r>
+      <w:r>
+        <w:rPr>
+          <w:rFonts w:eastAsia="Times New Roman" w:cs="Segoe UI"/>
+          <w:color w:val="0F1115"/>
+          <w:lang w:eastAsia="it-IT"/>
+        </w:rPr>
+        <w:t xml:space="preserve"> id=1</w:t>
+      </w:r>
+      <w:r>
+        <w:rPr>
+          <w:rFonts w:eastAsia="Times New Roman" w:cs="Segoe UI"/>
+          <w:color w:val="0F1115"/>
+          <w:lang w:eastAsia="it-IT"/>
+        </w:rPr>
+        <w:t> (valore minimo positivo tipico)</w:t>
+      </w:r>
+    </w:p>
+    <w:p>
+      <w:pPr>
+        <w:numPr>
+          <w:ilvl w:val="0"/>
+          <w:numId w:val="44"/>
+        </w:numPr>
+        <w:shd w:val="clear" w:color="auto" w:fill="FFFFFF"/>
+        <w:spacing w:after="0" w:line="240" w:lineRule="auto"/>
+        <w:rPr>
+          <w:rFonts w:eastAsia="Times New Roman" w:cs="Segoe UI"/>
+          <w:color w:val="0F1115"/>
+          <w:lang w:eastAsia="it-IT"/>
+        </w:rPr>
+      </w:pPr>
+      <w:r>
+        <w:rPr>
+          <w:rFonts w:eastAsia="Times New Roman" w:cs="Segoe UI"/>
+          <w:b/>
+          <w:bCs/>
+          <w:color w:val="0F1115"/>
+          <w:lang w:eastAsia="it-IT"/>
+        </w:rPr>
+        <w:t>VL2:</w:t>
+      </w:r>
+      <w:r>
+        <w:rPr>
+          <w:rFonts w:eastAsia="Times New Roman" w:cs="Segoe UI"/>
+          <w:color w:val="0F1115"/>
+          <w:lang w:eastAsia="it-IT"/>
+        </w:rPr>
+        <w:t xml:space="preserve"> id=0 </w:t>
+      </w:r>
+      <w:r>
+        <w:rPr>
+          <w:rFonts w:eastAsia="Times New Roman" w:cs="Segoe UI"/>
+          <w:color w:val="0F1115"/>
+          <w:lang w:eastAsia="it-IT"/>
+        </w:rPr>
+        <w:t>(valore limite)</w:t>
+      </w:r>
+    </w:p>
+    <w:p>
+      <w:pPr>
+        <w:numPr>
+          <w:ilvl w:val="0"/>
+          <w:numId w:val="44"/>
+        </w:numPr>
+        <w:shd w:val="clear" w:color="auto" w:fill="FFFFFF"/>
+        <w:spacing w:after="0" w:line="240" w:lineRule="auto"/>
+        <w:rPr>
+          <w:rFonts w:eastAsia="Times New Roman" w:cs="Segoe UI"/>
+          <w:color w:val="0F1115"/>
+          <w:lang w:eastAsia="it-IT"/>
+        </w:rPr>
+      </w:pPr>
+      <w:r>
+        <w:rPr>
+          <w:rFonts w:eastAsia="Times New Roman" w:cs="Segoe UI"/>
+          <w:b/>
+          <w:bCs/>
+          <w:color w:val="0F1115"/>
+          <w:lang w:eastAsia="it-IT"/>
+        </w:rPr>
+        <w:t>VL3:</w:t>
+      </w:r>
+      <w:r>
+        <w:rPr>
+          <w:rFonts w:eastAsia="Times New Roman" w:cs="Segoe UI"/>
+          <w:color w:val="0F1115"/>
+          <w:lang w:eastAsia="it-IT"/>
+        </w:rPr>
+        <w:t xml:space="preserve"> id=-1</w:t>
+      </w:r>
+      <w:r>
+        <w:rPr>
+          <w:rFonts w:eastAsia="Times New Roman" w:cs="Segoe UI"/>
+          <w:color w:val="0F1115"/>
+          <w:lang w:eastAsia="it-IT"/>
+        </w:rPr>
+        <w:t xml:space="preserve"> (valore negativo)</w:t>
+      </w:r>
+    </w:p>
+    <w:p>
+      <w:pPr>
+        <w:shd w:val="clear" w:color="auto" w:fill="FFFFFF"/>
+        <w:spacing w:before="240" w:after="240" w:line="240" w:lineRule="auto"/>
+        <w:rPr>
+          <w:rFonts w:eastAsia="Times New Roman" w:cs="Segoe UI"/>
+          <w:color w:val="0F1115"/>
+          <w:lang w:eastAsia="it-IT"/>
+        </w:rPr>
+      </w:pPr>
+      <w:r>
+        <w:rPr>
+          <w:rFonts w:eastAsia="Times New Roman" w:cs="Segoe UI"/>
+          <w:b/>
+          <w:bCs/>
+          <w:color w:val="0F1115"/>
+          <w:lang w:eastAsia="it-IT"/>
+        </w:rPr>
+        <w:t>Strategia di test:</w:t>
+      </w:r>
+      <w:r>
+        <w:rPr>
+          <w:rFonts w:eastAsia="Times New Roman" w:cs="Segoe UI"/>
+          <w:color w:val="0F1115"/>
+          <w:lang w:eastAsia="it-IT"/>
+        </w:rPr>
+        <w:t> La strategia verifica:</w:t>
+      </w:r>
+    </w:p>
+    <w:p>
+      <w:pPr>
+        <w:numPr>
+          <w:ilvl w:val="0"/>
+          <w:numId w:val="45"/>
+        </w:numPr>
+        <w:shd w:val="clear" w:color="auto" w:fill="FFFFFF"/>
+        <w:spacing w:after="0" w:line="240" w:lineRule="auto"/>
+        <w:rPr>
+          <w:rFonts w:eastAsia="Times New Roman" w:cs="Segoe UI"/>
+          <w:color w:val="0F1115"/>
+          <w:lang w:eastAsia="it-IT"/>
+        </w:rPr>
+      </w:pPr>
+      <w:r>
+        <w:rPr>
+          <w:rFonts w:eastAsia="Times New Roman" w:cs="Segoe UI"/>
+          <w:color w:val="0F1115"/>
+          <w:lang w:eastAsia="it-IT"/>
+        </w:rPr>
+        <w:t>Il recupero corretto di un farmaco esistente</w:t>
+      </w:r>
+    </w:p>
+    <w:p>
+      <w:pPr>
+        <w:numPr>
+          <w:ilvl w:val="0"/>
+          <w:numId w:val="45"/>
+        </w:numPr>
+        <w:shd w:val="clear" w:color="auto" w:fill="FFFFFF"/>
+        <w:spacing w:after="0" w:line="240" w:lineRule="auto"/>
+        <w:rPr>
+          <w:rFonts w:eastAsia="Times New Roman" w:cs="Segoe UI"/>
+          <w:color w:val="0F1115"/>
+          <w:lang w:eastAsia="it-IT"/>
+        </w:rPr>
+      </w:pPr>
+      <w:r>
+        <w:rPr>
+          <w:rFonts w:eastAsia="Times New Roman" w:cs="Segoe UI"/>
+          <w:color w:val="0F1115"/>
+          <w:lang w:eastAsia="it-IT"/>
+        </w:rPr>
+        <w:t>La gestione di ID non esistenti</w:t>
+      </w:r>
+    </w:p>
+    <w:p>
+      <w:pPr>
+        <w:numPr>
+          <w:ilvl w:val="0"/>
+          <w:numId w:val="45"/>
+        </w:numPr>
+        <w:shd w:val="clear" w:color="auto" w:fill="FFFFFF"/>
+        <w:spacing w:after="0" w:line="240" w:lineRule="auto"/>
+        <w:rPr>
+          <w:rFonts w:eastAsia="Times New Roman" w:cs="Segoe UI"/>
+          <w:color w:val="0F1115"/>
+          <w:lang w:eastAsia="it-IT"/>
+        </w:rPr>
+      </w:pPr>
+      <w:r>
+        <w:rPr>
+          <w:rFonts w:eastAsia="Times New Roman" w:cs="Segoe UI"/>
+          <w:color w:val="0F1115"/>
+          <w:lang w:eastAsia="it-IT"/>
+        </w:rPr>
+        <w:t>La gestione di ID non validi (≤ 0)</w:t>
+      </w:r>
+    </w:p>
+    <w:p>
+      <w:pPr>
+        <w:shd w:val="clear" w:color="auto" w:fill="FFFFFF"/>
+        <w:spacing w:before="240" w:after="240" w:line="240" w:lineRule="auto"/>
+        <w:rPr>
+          <w:rFonts w:eastAsia="Times New Roman" w:cs="Segoe UI"/>
+          <w:color w:val="0F1115"/>
+          <w:lang w:eastAsia="it-IT"/>
+        </w:rPr>
+      </w:pPr>
+      <w:r>
+        <w:rPr>
+          <w:rFonts w:eastAsia="Times New Roman" w:cs="Segoe UI"/>
+          <w:b/>
+          <w:bCs/>
+          <w:color w:val="0F1115"/>
+          <w:lang w:eastAsia="it-IT"/>
+        </w:rPr>
+        <w:lastRenderedPageBreak/>
+        <w:t>Casi di test implementati:</w:t>
+      </w:r>
+    </w:p>
+    <w:p>
+      <w:pPr>
+        <w:numPr>
+          <w:ilvl w:val="0"/>
+          <w:numId w:val="46"/>
+        </w:numPr>
+        <w:shd w:val="clear" w:color="auto" w:fill="FFFFFF"/>
+        <w:spacing w:after="0" w:line="240" w:lineRule="auto"/>
+        <w:rPr>
+          <w:rFonts w:eastAsia="Times New Roman" w:cs="Segoe UI"/>
+          <w:color w:val="0F1115"/>
+          <w:lang w:eastAsia="it-IT"/>
+        </w:rPr>
+      </w:pPr>
+      <w:r>
+        <w:rPr>
+          <w:rFonts w:eastAsia="Times New Roman" w:cs="Segoe UI"/>
+          <w:b/>
+          <w:bCs/>
+          <w:color w:val="0F1115"/>
+          <w:lang w:eastAsia="it-IT"/>
+        </w:rPr>
+        <w:t>TC1 – ID valido e presente (CE1):</w:t>
+      </w:r>
+      <w:r>
+        <w:rPr>
+          <w:rFonts w:eastAsia="Times New Roman" w:cs="Segoe UI"/>
+          <w:color w:val="0F1115"/>
+          <w:lang w:eastAsia="it-IT"/>
+        </w:rPr>
+        <w:t> Verifica che restituisca il farmaco corretto</w:t>
+      </w:r>
+    </w:p>
+    <w:p>
+      <w:pPr>
+        <w:numPr>
+          <w:ilvl w:val="0"/>
+          <w:numId w:val="46"/>
+        </w:numPr>
+        <w:shd w:val="clear" w:color="auto" w:fill="FFFFFF"/>
+        <w:spacing w:after="0" w:line="240" w:lineRule="auto"/>
+        <w:rPr>
+          <w:rFonts w:eastAsia="Times New Roman" w:cs="Segoe UI"/>
+          <w:color w:val="0F1115"/>
+          <w:lang w:eastAsia="it-IT"/>
+        </w:rPr>
+      </w:pPr>
+      <w:r>
+        <w:rPr>
+          <w:rFonts w:eastAsia="Times New Roman" w:cs="Segoe UI"/>
+          <w:b/>
+          <w:bCs/>
+          <w:color w:val="0F1115"/>
+          <w:lang w:eastAsia="it-IT"/>
+        </w:rPr>
+        <w:t>TC2 – ID valido ma assente (CE2):</w:t>
+      </w:r>
+      <w:r>
+        <w:rPr>
+          <w:rFonts w:eastAsia="Times New Roman" w:cs="Segoe UI"/>
+          <w:color w:val="0F1115"/>
+          <w:lang w:eastAsia="it-IT"/>
+        </w:rPr>
+        <w:t xml:space="preserve"> Verifica che restituisca </w:t>
+      </w:r>
+      <w:proofErr w:type="spellStart"/>
+      <w:r>
+        <w:rPr>
+          <w:rFonts w:eastAsia="Times New Roman" w:cs="Segoe UI"/>
+          <w:color w:val="0F1115"/>
+          <w:lang w:eastAsia="it-IT"/>
+        </w:rPr>
+        <w:t>null</w:t>
+      </w:r>
+      <w:proofErr w:type="spellEnd"/>
+      <w:r>
+        <w:rPr>
+          <w:rFonts w:eastAsia="Times New Roman" w:cs="Segoe UI"/>
+          <w:color w:val="0F1115"/>
+          <w:lang w:eastAsia="it-IT"/>
+        </w:rPr>
+        <w:t xml:space="preserve"> per ID inesistenti</w:t>
+      </w:r>
+    </w:p>
+    <w:p>
+      <w:pPr>
+        <w:numPr>
+          <w:ilvl w:val="0"/>
+          <w:numId w:val="46"/>
+        </w:numPr>
+        <w:shd w:val="clear" w:color="auto" w:fill="FFFFFF"/>
+        <w:spacing w:after="0" w:line="240" w:lineRule="auto"/>
+        <w:rPr>
+          <w:rFonts w:eastAsia="Times New Roman" w:cs="Segoe UI"/>
+          <w:color w:val="0F1115"/>
+          <w:lang w:eastAsia="it-IT"/>
+        </w:rPr>
+      </w:pPr>
+      <w:r>
+        <w:rPr>
+          <w:rFonts w:eastAsia="Times New Roman" w:cs="Segoe UI"/>
+          <w:b/>
+          <w:bCs/>
+          <w:color w:val="0F1115"/>
+          <w:lang w:eastAsia="it-IT"/>
+        </w:rPr>
+        <w:t>TC3 – ID non valido (CE3):</w:t>
+      </w:r>
+      <w:r>
+        <w:rPr>
+          <w:rFonts w:eastAsia="Times New Roman" w:cs="Segoe UI"/>
+          <w:color w:val="0F1115"/>
+          <w:lang w:eastAsia="it-IT"/>
+        </w:rPr>
+        <w:t xml:space="preserve"> Verifica che ID ≤ 0 restituiscano </w:t>
+      </w:r>
+      <w:proofErr w:type="spellStart"/>
+      <w:r>
+        <w:rPr>
+          <w:rFonts w:eastAsia="Times New Roman" w:cs="Segoe UI"/>
+          <w:color w:val="0F1115"/>
+          <w:lang w:eastAsia="it-IT"/>
+        </w:rPr>
+        <w:t>null</w:t>
+      </w:r>
+      <w:proofErr w:type="spellEnd"/>
+    </w:p>
+    <w:p>
+      <w:pPr>
+        <w:shd w:val="clear" w:color="auto" w:fill="FFFFFF"/>
+        <w:spacing w:after="0" w:line="240" w:lineRule="auto"/>
+        <w:ind w:left="720"/>
+        <w:rPr>
+          <w:rFonts w:eastAsia="Times New Roman" w:cs="Segoe UI"/>
+          <w:color w:val="0F1115"/>
+          <w:lang w:eastAsia="it-IT"/>
+        </w:rPr>
+      </w:pPr>
+    </w:p>
+    <w:p>
+      <w:pPr>
+        <w:shd w:val="clear" w:color="auto" w:fill="FFFFFF"/>
+        <w:spacing w:before="240" w:after="240" w:line="240" w:lineRule="auto"/>
+        <w:rPr>
+          <w:rFonts w:eastAsia="Times New Roman" w:cs="Segoe UI"/>
+          <w:color w:val="0F1115"/>
+          <w:lang w:eastAsia="it-IT"/>
+        </w:rPr>
+      </w:pPr>
+      <w:r>
+        <w:rPr>
+          <w:rFonts w:eastAsia="Times New Roman" w:cs="Segoe UI"/>
+          <w:i/>
+          <w:iCs/>
+          <w:color w:val="0F1115"/>
+          <w:u w:val="single"/>
+          <w:lang w:eastAsia="it-IT"/>
+        </w:rPr>
+        <w:t xml:space="preserve">Metodo: </w:t>
+      </w:r>
+      <w:proofErr w:type="spellStart"/>
+      <w:proofErr w:type="gramStart"/>
+      <w:r>
+        <w:rPr>
+          <w:rFonts w:eastAsia="Times New Roman" w:cs="Segoe UI"/>
+          <w:b/>
+          <w:bCs/>
+          <w:color w:val="0F1115"/>
+          <w:lang w:eastAsia="it-IT"/>
+        </w:rPr>
+        <w:t>stampaTerapia</w:t>
+      </w:r>
+      <w:proofErr w:type="spellEnd"/>
+      <w:r>
+        <w:rPr>
+          <w:rFonts w:eastAsia="Times New Roman" w:cs="Segoe UI"/>
+          <w:b/>
+          <w:bCs/>
+          <w:color w:val="0F1115"/>
+          <w:lang w:eastAsia="it-IT"/>
+        </w:rPr>
+        <w:t>(</w:t>
+      </w:r>
+      <w:proofErr w:type="gramEnd"/>
+      <w:r>
+        <w:rPr>
+          <w:rFonts w:eastAsia="Times New Roman" w:cs="Segoe UI"/>
+          <w:b/>
+          <w:bCs/>
+          <w:color w:val="0F1115"/>
+          <w:lang w:eastAsia="it-IT"/>
+        </w:rPr>
+        <w:t>)</w:t>
+      </w:r>
+      <w:r>
+        <w:rPr>
+          <w:rFonts w:eastAsia="Times New Roman" w:cs="Segoe UI"/>
+          <w:color w:val="0F1115"/>
+          <w:lang w:eastAsia="it-IT"/>
+        </w:rPr>
+        <w:br/>
+        <w:t>Lo scopo del testing effettuato è verificare che il metodo generi correttamente una rappresentazione testuale della terapia associata alla visita.</w:t>
+      </w:r>
+    </w:p>
+    <w:p>
+      <w:pPr>
+        <w:shd w:val="clear" w:color="auto" w:fill="FFFFFF"/>
+        <w:spacing w:before="240" w:after="240" w:line="240" w:lineRule="auto"/>
+        <w:rPr>
+          <w:rFonts w:eastAsia="Times New Roman" w:cs="Segoe UI"/>
+          <w:color w:val="0F1115"/>
+          <w:lang w:eastAsia="it-IT"/>
+        </w:rPr>
+      </w:pPr>
+      <w:r>
+        <w:rPr>
+          <w:rFonts w:eastAsia="Times New Roman" w:cs="Segoe UI"/>
+          <w:b/>
+          <w:bCs/>
+          <w:color w:val="0F1115"/>
+          <w:lang w:eastAsia="it-IT"/>
+        </w:rPr>
+        <w:t>Metodo di individuazione delle classi di equivalenza:</w:t>
+      </w:r>
+    </w:p>
+    <w:p>
+      <w:pPr>
+        <w:numPr>
+          <w:ilvl w:val="0"/>
+          <w:numId w:val="47"/>
+        </w:numPr>
+        <w:shd w:val="clear" w:color="auto" w:fill="FFFFFF"/>
+        <w:spacing w:after="120" w:line="240" w:lineRule="auto"/>
+        <w:rPr>
+          <w:rFonts w:eastAsia="Times New Roman" w:cs="Segoe UI"/>
+          <w:color w:val="0F1115"/>
+          <w:lang w:eastAsia="it-IT"/>
+        </w:rPr>
+      </w:pPr>
+      <w:r>
+        <w:rPr>
+          <w:rFonts w:eastAsia="Times New Roman" w:cs="Segoe UI"/>
+          <w:color w:val="0F1115"/>
+          <w:lang w:eastAsia="it-IT"/>
+        </w:rPr>
+        <w:t>Per lo stato della terapia:</w:t>
+      </w:r>
+    </w:p>
+    <w:p>
+      <w:pPr>
+        <w:numPr>
+          <w:ilvl w:val="1"/>
+          <w:numId w:val="47"/>
+        </w:numPr>
+        <w:shd w:val="clear" w:color="auto" w:fill="FFFFFF"/>
+        <w:spacing w:after="0" w:line="240" w:lineRule="auto"/>
+        <w:rPr>
+          <w:rFonts w:eastAsia="Times New Roman" w:cs="Segoe UI"/>
+          <w:color w:val="0F1115"/>
+          <w:lang w:eastAsia="it-IT"/>
+        </w:rPr>
+      </w:pPr>
+      <w:r>
+        <w:rPr>
+          <w:rFonts w:eastAsia="Times New Roman" w:cs="Segoe UI"/>
+          <w:b/>
+          <w:bCs/>
+          <w:color w:val="0F1115"/>
+          <w:lang w:eastAsia="it-IT"/>
+        </w:rPr>
+        <w:t>CE1 (Valida – Terapia presente):</w:t>
+      </w:r>
+      <w:r>
+        <w:rPr>
+          <w:rFonts w:eastAsia="Times New Roman" w:cs="Segoe UI"/>
+          <w:color w:val="0F1115"/>
+          <w:lang w:eastAsia="it-IT"/>
+        </w:rPr>
+        <w:t> </w:t>
+      </w:r>
+      <w:r>
+        <w:rPr>
+          <w:rFonts w:eastAsia="Times New Roman" w:cs="Segoe UI"/>
+          <w:color w:val="0F1115"/>
+          <w:lang w:eastAsia="it-IT"/>
+        </w:rPr>
+        <w:t>{terapia</w:t>
+      </w:r>
+      <w:r>
+        <w:t xml:space="preserve">≠ </w:t>
+      </w:r>
+      <w:proofErr w:type="spellStart"/>
+      <w:r>
+        <w:rPr>
+          <w:rFonts w:eastAsia="Times New Roman" w:cs="Segoe UI"/>
+          <w:color w:val="0F1115"/>
+          <w:lang w:eastAsia="it-IT"/>
+        </w:rPr>
+        <w:t>null</w:t>
+      </w:r>
+      <w:proofErr w:type="spellEnd"/>
+      <w:r>
+        <w:rPr>
+          <w:rFonts w:eastAsia="Times New Roman" w:cs="Segoe UI"/>
+          <w:color w:val="0F1115"/>
+          <w:lang w:eastAsia="it-IT"/>
+        </w:rPr>
+        <w:t>}</w:t>
+      </w:r>
+    </w:p>
+    <w:p>
+      <w:pPr>
+        <w:numPr>
+          <w:ilvl w:val="1"/>
+          <w:numId w:val="47"/>
+        </w:numPr>
+        <w:shd w:val="clear" w:color="auto" w:fill="FFFFFF"/>
+        <w:spacing w:after="0" w:line="240" w:lineRule="auto"/>
+        <w:rPr>
+          <w:rFonts w:eastAsia="Times New Roman" w:cs="Segoe UI"/>
+          <w:color w:val="0F1115"/>
+          <w:lang w:eastAsia="it-IT"/>
+        </w:rPr>
+      </w:pPr>
+      <w:r>
+        <w:rPr>
+          <w:rFonts w:eastAsia="Times New Roman" w:cs="Segoe UI"/>
+          <w:b/>
+          <w:bCs/>
+          <w:color w:val="0F1115"/>
+          <w:lang w:eastAsia="it-IT"/>
+        </w:rPr>
+        <w:t>CE2 (Valida – Terapia assente):</w:t>
+      </w:r>
+      <w:r>
+        <w:rPr>
+          <w:rFonts w:eastAsia="Times New Roman" w:cs="Segoe UI"/>
+          <w:b/>
+          <w:bCs/>
+          <w:color w:val="0F1115"/>
+          <w:lang w:eastAsia="it-IT"/>
+        </w:rPr>
+        <w:t xml:space="preserve"> </w:t>
+      </w:r>
+      <w:r>
+        <w:rPr>
+          <w:rFonts w:eastAsia="Times New Roman" w:cs="Segoe UI"/>
+          <w:color w:val="0F1115"/>
+          <w:lang w:eastAsia="it-IT"/>
+        </w:rPr>
+        <w:t>{terapia=</w:t>
+      </w:r>
+      <w:proofErr w:type="spellStart"/>
+      <w:r>
+        <w:rPr>
+          <w:rFonts w:eastAsia="Times New Roman" w:cs="Segoe UI"/>
+          <w:color w:val="0F1115"/>
+          <w:lang w:eastAsia="it-IT"/>
+        </w:rPr>
+        <w:t>null</w:t>
+      </w:r>
+      <w:proofErr w:type="spellEnd"/>
+      <w:r>
+        <w:rPr>
+          <w:rFonts w:eastAsia="Times New Roman" w:cs="Segoe UI"/>
+          <w:color w:val="0F1115"/>
+          <w:lang w:eastAsia="it-IT"/>
+        </w:rPr>
+        <w:t>}</w:t>
+      </w:r>
+    </w:p>
+    <w:p>
+      <w:pPr>
+        <w:shd w:val="clear" w:color="auto" w:fill="FFFFFF"/>
+        <w:spacing w:before="240" w:after="240" w:line="240" w:lineRule="auto"/>
+        <w:rPr>
+          <w:rFonts w:eastAsia="Times New Roman" w:cs="Segoe UI"/>
+          <w:color w:val="0F1115"/>
+          <w:lang w:eastAsia="it-IT"/>
+        </w:rPr>
+      </w:pPr>
+      <w:r>
+        <w:rPr>
+          <w:rFonts w:eastAsia="Times New Roman" w:cs="Segoe UI"/>
+          <w:b/>
+          <w:bCs/>
+          <w:color w:val="0F1115"/>
+          <w:lang w:eastAsia="it-IT"/>
+        </w:rPr>
+        <w:t>Strategia di test:</w:t>
+      </w:r>
+      <w:r>
+        <w:rPr>
+          <w:rFonts w:eastAsia="Times New Roman" w:cs="Segoe UI"/>
+          <w:color w:val="0F1115"/>
+          <w:lang w:eastAsia="it-IT"/>
+        </w:rPr>
+        <w:t> La strategia verifica:</w:t>
+      </w:r>
+    </w:p>
+    <w:p>
+      <w:pPr>
+        <w:numPr>
+          <w:ilvl w:val="0"/>
+          <w:numId w:val="48"/>
+        </w:numPr>
+        <w:shd w:val="clear" w:color="auto" w:fill="FFFFFF"/>
+        <w:spacing w:after="0" w:line="240" w:lineRule="auto"/>
+        <w:rPr>
+          <w:rFonts w:eastAsia="Times New Roman" w:cs="Segoe UI"/>
+          <w:color w:val="0F1115"/>
+          <w:lang w:eastAsia="it-IT"/>
+        </w:rPr>
+      </w:pPr>
+      <w:r>
+        <w:rPr>
+          <w:rFonts w:eastAsia="Times New Roman" w:cs="Segoe UI"/>
+          <w:color w:val="0F1115"/>
+          <w:lang w:eastAsia="it-IT"/>
+        </w:rPr>
+        <w:t>Il messaggio appropriato quando non esiste terapia</w:t>
+      </w:r>
+    </w:p>
+    <w:p>
+      <w:pPr>
+        <w:numPr>
+          <w:ilvl w:val="0"/>
+          <w:numId w:val="48"/>
+        </w:numPr>
+        <w:shd w:val="clear" w:color="auto" w:fill="FFFFFF"/>
+        <w:spacing w:after="0" w:line="240" w:lineRule="auto"/>
+        <w:rPr>
+          <w:rFonts w:eastAsia="Times New Roman" w:cs="Segoe UI"/>
+          <w:color w:val="0F1115"/>
+          <w:lang w:eastAsia="it-IT"/>
+        </w:rPr>
+      </w:pPr>
+      <w:r>
+        <w:rPr>
+          <w:rFonts w:eastAsia="Times New Roman" w:cs="Segoe UI"/>
+          <w:color w:val="0F1115"/>
+          <w:lang w:eastAsia="it-IT"/>
+        </w:rPr>
+        <w:t>La generazione corretta della stringa quando la terapia è presente, inclusa la verifica di tutti i campi rilevanti</w:t>
+      </w:r>
+    </w:p>
+    <w:p>
+      <w:pPr>
+        <w:shd w:val="clear" w:color="auto" w:fill="FFFFFF"/>
+        <w:spacing w:before="240" w:after="240" w:line="240" w:lineRule="auto"/>
+        <w:rPr>
+          <w:rFonts w:eastAsia="Times New Roman" w:cs="Segoe UI"/>
+          <w:color w:val="0F1115"/>
+          <w:lang w:eastAsia="it-IT"/>
+        </w:rPr>
+      </w:pPr>
+      <w:r>
+        <w:rPr>
+          <w:rFonts w:eastAsia="Times New Roman" w:cs="Segoe UI"/>
+          <w:b/>
+          <w:bCs/>
+          <w:color w:val="0F1115"/>
+          <w:lang w:eastAsia="it-IT"/>
+        </w:rPr>
+        <w:t>Casi di test implementati:</w:t>
+      </w:r>
+    </w:p>
+    <w:p>
+      <w:pPr>
+        <w:numPr>
+          <w:ilvl w:val="0"/>
+          <w:numId w:val="49"/>
+        </w:numPr>
+        <w:shd w:val="clear" w:color="auto" w:fill="FFFFFF"/>
+        <w:spacing w:after="0" w:line="240" w:lineRule="auto"/>
+        <w:rPr>
+          <w:rFonts w:eastAsia="Times New Roman" w:cs="Segoe UI"/>
+          <w:color w:val="0F1115"/>
+          <w:lang w:eastAsia="it-IT"/>
+        </w:rPr>
+      </w:pPr>
+      <w:r>
+        <w:rPr>
+          <w:rFonts w:eastAsia="Times New Roman" w:cs="Segoe UI"/>
+          <w:b/>
+          <w:bCs/>
+          <w:color w:val="0F1115"/>
+          <w:lang w:eastAsia="it-IT"/>
+        </w:rPr>
+        <w:t>TC1 – Nessuna terapia (CE2):</w:t>
+      </w:r>
+      <w:r>
+        <w:rPr>
+          <w:rFonts w:eastAsia="Times New Roman" w:cs="Segoe UI"/>
+          <w:color w:val="0F1115"/>
+          <w:lang w:eastAsia="it-IT"/>
+        </w:rPr>
+        <w:t> Verifica che restituisca il messaggio "Nessuna terapia associata"</w:t>
+      </w:r>
+    </w:p>
+    <w:p>
+      <w:pPr>
+        <w:numPr>
+          <w:ilvl w:val="0"/>
+          <w:numId w:val="49"/>
+        </w:numPr>
+        <w:shd w:val="clear" w:color="auto" w:fill="FFFFFF"/>
+        <w:spacing w:after="0" w:line="240" w:lineRule="auto"/>
+        <w:rPr>
+          <w:rFonts w:eastAsia="Times New Roman" w:cs="Segoe UI"/>
+          <w:color w:val="0F1115"/>
+          <w:lang w:eastAsia="it-IT"/>
+        </w:rPr>
+      </w:pPr>
+      <w:r>
+        <w:rPr>
+          <w:rFonts w:eastAsia="Times New Roman" w:cs="Segoe UI"/>
+          <w:b/>
+          <w:bCs/>
+          <w:color w:val="0F1115"/>
+          <w:lang w:eastAsia="it-IT"/>
+        </w:rPr>
+        <w:t>TC2 – Terapia presente (CE1):</w:t>
+      </w:r>
+      <w:r>
+        <w:rPr>
+          <w:rFonts w:eastAsia="Times New Roman" w:cs="Segoe UI"/>
+          <w:color w:val="0F1115"/>
+          <w:lang w:eastAsia="it-IT"/>
+        </w:rPr>
+        <w:t> Verifica che la stringa generata contenga tutti i dettagli della terapia (nome farmaco, posologia, frequenza)</w:t>
+      </w:r>
+    </w:p>
+    <w:p>
+      <w:pPr>
+        <w:rPr>
+          <w:b/>
+          <w:bCs/>
+        </w:rPr>
+      </w:pPr>
     </w:p>
     <w:p>
       <w:pPr>
@@ -2923,6 +7543,304 @@
     </w:lvl>
   </w:abstractNum>
   <w:abstractNum w:abstractNumId="3" w15:restartNumberingAfterBreak="0">
+    <w:nsid w:val="04777CA3"/>
+    <w:multiLevelType w:val="multilevel"/>
+    <w:tmpl w:val="B71C5C12"/>
+    <w:lvl w:ilvl="0">
+      <w:start w:val="1"/>
+      <w:numFmt w:val="bullet"/>
+      <w:lvlText w:val=""/>
+      <w:lvlJc w:val="left"/>
+      <w:pPr>
+        <w:tabs>
+          <w:tab w:val="num" w:pos="720"/>
+        </w:tabs>
+        <w:ind w:left="720" w:hanging="360"/>
+      </w:pPr>
+      <w:rPr>
+        <w:rFonts w:ascii="Symbol" w:hAnsi="Symbol" w:hint="default"/>
+        <w:sz w:val="20"/>
+      </w:rPr>
+    </w:lvl>
+    <w:lvl w:ilvl="1" w:tentative="1">
+      <w:start w:val="1"/>
+      <w:numFmt w:val="bullet"/>
+      <w:lvlText w:val="o"/>
+      <w:lvlJc w:val="left"/>
+      <w:pPr>
+        <w:tabs>
+          <w:tab w:val="num" w:pos="1440"/>
+        </w:tabs>
+        <w:ind w:left="1440" w:hanging="360"/>
+      </w:pPr>
+      <w:rPr>
+        <w:rFonts w:ascii="Courier New" w:hAnsi="Courier New" w:hint="default"/>
+        <w:sz w:val="20"/>
+      </w:rPr>
+    </w:lvl>
+    <w:lvl w:ilvl="2" w:tentative="1">
+      <w:start w:val="1"/>
+      <w:numFmt w:val="bullet"/>
+      <w:lvlText w:val=""/>
+      <w:lvlJc w:val="left"/>
+      <w:pPr>
+        <w:tabs>
+          <w:tab w:val="num" w:pos="2160"/>
+        </w:tabs>
+        <w:ind w:left="2160" w:hanging="360"/>
+      </w:pPr>
+      <w:rPr>
+        <w:rFonts w:ascii="Wingdings" w:hAnsi="Wingdings" w:hint="default"/>
+        <w:sz w:val="20"/>
+      </w:rPr>
+    </w:lvl>
+    <w:lvl w:ilvl="3" w:tentative="1">
+      <w:start w:val="1"/>
+      <w:numFmt w:val="bullet"/>
+      <w:lvlText w:val=""/>
+      <w:lvlJc w:val="left"/>
+      <w:pPr>
+        <w:tabs>
+          <w:tab w:val="num" w:pos="2880"/>
+        </w:tabs>
+        <w:ind w:left="2880" w:hanging="360"/>
+      </w:pPr>
+      <w:rPr>
+        <w:rFonts w:ascii="Wingdings" w:hAnsi="Wingdings" w:hint="default"/>
+        <w:sz w:val="20"/>
+      </w:rPr>
+    </w:lvl>
+    <w:lvl w:ilvl="4" w:tentative="1">
+      <w:start w:val="1"/>
+      <w:numFmt w:val="bullet"/>
+      <w:lvlText w:val=""/>
+      <w:lvlJc w:val="left"/>
+      <w:pPr>
+        <w:tabs>
+          <w:tab w:val="num" w:pos="3600"/>
+        </w:tabs>
+        <w:ind w:left="3600" w:hanging="360"/>
+      </w:pPr>
+      <w:rPr>
+        <w:rFonts w:ascii="Wingdings" w:hAnsi="Wingdings" w:hint="default"/>
+        <w:sz w:val="20"/>
+      </w:rPr>
+    </w:lvl>
+    <w:lvl w:ilvl="5" w:tentative="1">
+      <w:start w:val="1"/>
+      <w:numFmt w:val="bullet"/>
+      <w:lvlText w:val=""/>
+      <w:lvlJc w:val="left"/>
+      <w:pPr>
+        <w:tabs>
+          <w:tab w:val="num" w:pos="4320"/>
+        </w:tabs>
+        <w:ind w:left="4320" w:hanging="360"/>
+      </w:pPr>
+      <w:rPr>
+        <w:rFonts w:ascii="Wingdings" w:hAnsi="Wingdings" w:hint="default"/>
+        <w:sz w:val="20"/>
+      </w:rPr>
+    </w:lvl>
+    <w:lvl w:ilvl="6" w:tentative="1">
+      <w:start w:val="1"/>
+      <w:numFmt w:val="bullet"/>
+      <w:lvlText w:val=""/>
+      <w:lvlJc w:val="left"/>
+      <w:pPr>
+        <w:tabs>
+          <w:tab w:val="num" w:pos="5040"/>
+        </w:tabs>
+        <w:ind w:left="5040" w:hanging="360"/>
+      </w:pPr>
+      <w:rPr>
+        <w:rFonts w:ascii="Wingdings" w:hAnsi="Wingdings" w:hint="default"/>
+        <w:sz w:val="20"/>
+      </w:rPr>
+    </w:lvl>
+    <w:lvl w:ilvl="7" w:tentative="1">
+      <w:start w:val="1"/>
+      <w:numFmt w:val="bullet"/>
+      <w:lvlText w:val=""/>
+      <w:lvlJc w:val="left"/>
+      <w:pPr>
+        <w:tabs>
+          <w:tab w:val="num" w:pos="5760"/>
+        </w:tabs>
+        <w:ind w:left="5760" w:hanging="360"/>
+      </w:pPr>
+      <w:rPr>
+        <w:rFonts w:ascii="Wingdings" w:hAnsi="Wingdings" w:hint="default"/>
+        <w:sz w:val="20"/>
+      </w:rPr>
+    </w:lvl>
+    <w:lvl w:ilvl="8" w:tentative="1">
+      <w:start w:val="1"/>
+      <w:numFmt w:val="bullet"/>
+      <w:lvlText w:val=""/>
+      <w:lvlJc w:val="left"/>
+      <w:pPr>
+        <w:tabs>
+          <w:tab w:val="num" w:pos="6480"/>
+        </w:tabs>
+        <w:ind w:left="6480" w:hanging="360"/>
+      </w:pPr>
+      <w:rPr>
+        <w:rFonts w:ascii="Wingdings" w:hAnsi="Wingdings" w:hint="default"/>
+        <w:sz w:val="20"/>
+      </w:rPr>
+    </w:lvl>
+  </w:abstractNum>
+  <w:abstractNum w:abstractNumId="4" w15:restartNumberingAfterBreak="0">
+    <w:nsid w:val="081C51C0"/>
+    <w:multiLevelType w:val="multilevel"/>
+    <w:tmpl w:val="E5DCEEBE"/>
+    <w:lvl w:ilvl="0">
+      <w:start w:val="1"/>
+      <w:numFmt w:val="bullet"/>
+      <w:lvlText w:val=""/>
+      <w:lvlJc w:val="left"/>
+      <w:pPr>
+        <w:tabs>
+          <w:tab w:val="num" w:pos="720"/>
+        </w:tabs>
+        <w:ind w:left="720" w:hanging="360"/>
+      </w:pPr>
+      <w:rPr>
+        <w:rFonts w:ascii="Symbol" w:hAnsi="Symbol" w:hint="default"/>
+        <w:sz w:val="20"/>
+      </w:rPr>
+    </w:lvl>
+    <w:lvl w:ilvl="1" w:tentative="1">
+      <w:start w:val="1"/>
+      <w:numFmt w:val="bullet"/>
+      <w:lvlText w:val="o"/>
+      <w:lvlJc w:val="left"/>
+      <w:pPr>
+        <w:tabs>
+          <w:tab w:val="num" w:pos="1440"/>
+        </w:tabs>
+        <w:ind w:left="1440" w:hanging="360"/>
+      </w:pPr>
+      <w:rPr>
+        <w:rFonts w:ascii="Courier New" w:hAnsi="Courier New" w:hint="default"/>
+        <w:sz w:val="20"/>
+      </w:rPr>
+    </w:lvl>
+    <w:lvl w:ilvl="2" w:tentative="1">
+      <w:start w:val="1"/>
+      <w:numFmt w:val="bullet"/>
+      <w:lvlText w:val=""/>
+      <w:lvlJc w:val="left"/>
+      <w:pPr>
+        <w:tabs>
+          <w:tab w:val="num" w:pos="2160"/>
+        </w:tabs>
+        <w:ind w:left="2160" w:hanging="360"/>
+      </w:pPr>
+      <w:rPr>
+        <w:rFonts w:ascii="Wingdings" w:hAnsi="Wingdings" w:hint="default"/>
+        <w:sz w:val="20"/>
+      </w:rPr>
+    </w:lvl>
+    <w:lvl w:ilvl="3" w:tentative="1">
+      <w:start w:val="1"/>
+      <w:numFmt w:val="bullet"/>
+      <w:lvlText w:val=""/>
+      <w:lvlJc w:val="left"/>
+      <w:pPr>
+        <w:tabs>
+          <w:tab w:val="num" w:pos="2880"/>
+        </w:tabs>
+        <w:ind w:left="2880" w:hanging="360"/>
+      </w:pPr>
+      <w:rPr>
+        <w:rFonts w:ascii="Wingdings" w:hAnsi="Wingdings" w:hint="default"/>
+        <w:sz w:val="20"/>
+      </w:rPr>
+    </w:lvl>
+    <w:lvl w:ilvl="4" w:tentative="1">
+      <w:start w:val="1"/>
+      <w:numFmt w:val="bullet"/>
+      <w:lvlText w:val=""/>
+      <w:lvlJc w:val="left"/>
+      <w:pPr>
+        <w:tabs>
+          <w:tab w:val="num" w:pos="3600"/>
+        </w:tabs>
+        <w:ind w:left="3600" w:hanging="360"/>
+      </w:pPr>
+      <w:rPr>
+        <w:rFonts w:ascii="Wingdings" w:hAnsi="Wingdings" w:hint="default"/>
+        <w:sz w:val="20"/>
+      </w:rPr>
+    </w:lvl>
+    <w:lvl w:ilvl="5" w:tentative="1">
+      <w:start w:val="1"/>
+      <w:numFmt w:val="bullet"/>
+      <w:lvlText w:val=""/>
+      <w:lvlJc w:val="left"/>
+      <w:pPr>
+        <w:tabs>
+          <w:tab w:val="num" w:pos="4320"/>
+        </w:tabs>
+        <w:ind w:left="4320" w:hanging="360"/>
+      </w:pPr>
+      <w:rPr>
+        <w:rFonts w:ascii="Wingdings" w:hAnsi="Wingdings" w:hint="default"/>
+        <w:sz w:val="20"/>
+      </w:rPr>
+    </w:lvl>
+    <w:lvl w:ilvl="6" w:tentative="1">
+      <w:start w:val="1"/>
+      <w:numFmt w:val="bullet"/>
+      <w:lvlText w:val=""/>
+      <w:lvlJc w:val="left"/>
+      <w:pPr>
+        <w:tabs>
+          <w:tab w:val="num" w:pos="5040"/>
+        </w:tabs>
+        <w:ind w:left="5040" w:hanging="360"/>
+      </w:pPr>
+      <w:rPr>
+        <w:rFonts w:ascii="Wingdings" w:hAnsi="Wingdings" w:hint="default"/>
+        <w:sz w:val="20"/>
+      </w:rPr>
+    </w:lvl>
+    <w:lvl w:ilvl="7" w:tentative="1">
+      <w:start w:val="1"/>
+      <w:numFmt w:val="bullet"/>
+      <w:lvlText w:val=""/>
+      <w:lvlJc w:val="left"/>
+      <w:pPr>
+        <w:tabs>
+          <w:tab w:val="num" w:pos="5760"/>
+        </w:tabs>
+        <w:ind w:left="5760" w:hanging="360"/>
+      </w:pPr>
+      <w:rPr>
+        <w:rFonts w:ascii="Wingdings" w:hAnsi="Wingdings" w:hint="default"/>
+        <w:sz w:val="20"/>
+      </w:rPr>
+    </w:lvl>
+    <w:lvl w:ilvl="8" w:tentative="1">
+      <w:start w:val="1"/>
+      <w:numFmt w:val="bullet"/>
+      <w:lvlText w:val=""/>
+      <w:lvlJc w:val="left"/>
+      <w:pPr>
+        <w:tabs>
+          <w:tab w:val="num" w:pos="6480"/>
+        </w:tabs>
+        <w:ind w:left="6480" w:hanging="360"/>
+      </w:pPr>
+      <w:rPr>
+        <w:rFonts w:ascii="Wingdings" w:hAnsi="Wingdings" w:hint="default"/>
+        <w:sz w:val="20"/>
+      </w:rPr>
+    </w:lvl>
+  </w:abstractNum>
+  <w:abstractNum w:abstractNumId="5" w15:restartNumberingAfterBreak="0">
     <w:nsid w:val="11C57044"/>
     <w:multiLevelType w:val="multilevel"/>
     <w:tmpl w:val="472CBED8"/>
@@ -3071,7 +7989,124 @@
       </w:rPr>
     </w:lvl>
   </w:abstractNum>
-  <w:abstractNum w:abstractNumId="4" w15:restartNumberingAfterBreak="0">
+  <w:abstractNum w:abstractNumId="6" w15:restartNumberingAfterBreak="0">
+    <w:nsid w:val="11CF5A9E"/>
+    <w:multiLevelType w:val="multilevel"/>
+    <w:tmpl w:val="32BA5228"/>
+    <w:lvl w:ilvl="0">
+      <w:start w:val="1"/>
+      <w:numFmt w:val="decimal"/>
+      <w:lvlText w:val="%1."/>
+      <w:lvlJc w:val="left"/>
+      <w:pPr>
+        <w:tabs>
+          <w:tab w:val="num" w:pos="720"/>
+        </w:tabs>
+        <w:ind w:left="720" w:hanging="360"/>
+      </w:pPr>
+    </w:lvl>
+    <w:lvl w:ilvl="1">
+      <w:start w:val="1"/>
+      <w:numFmt w:val="bullet"/>
+      <w:lvlText w:val="o"/>
+      <w:lvlJc w:val="left"/>
+      <w:pPr>
+        <w:tabs>
+          <w:tab w:val="num" w:pos="1440"/>
+        </w:tabs>
+        <w:ind w:left="1440" w:hanging="360"/>
+      </w:pPr>
+      <w:rPr>
+        <w:rFonts w:ascii="Courier New" w:hAnsi="Courier New" w:hint="default"/>
+        <w:sz w:val="20"/>
+      </w:rPr>
+    </w:lvl>
+    <w:lvl w:ilvl="2" w:tentative="1">
+      <w:start w:val="1"/>
+      <w:numFmt w:val="decimal"/>
+      <w:lvlText w:val="%3."/>
+      <w:lvlJc w:val="left"/>
+      <w:pPr>
+        <w:tabs>
+          <w:tab w:val="num" w:pos="2160"/>
+        </w:tabs>
+        <w:ind w:left="2160" w:hanging="360"/>
+      </w:pPr>
+    </w:lvl>
+    <w:lvl w:ilvl="3" w:tentative="1">
+      <w:start w:val="1"/>
+      <w:numFmt w:val="decimal"/>
+      <w:lvlText w:val="%4."/>
+      <w:lvlJc w:val="left"/>
+      <w:pPr>
+        <w:tabs>
+          <w:tab w:val="num" w:pos="2880"/>
+        </w:tabs>
+        <w:ind w:left="2880" w:hanging="360"/>
+      </w:pPr>
+    </w:lvl>
+    <w:lvl w:ilvl="4" w:tentative="1">
+      <w:start w:val="1"/>
+      <w:numFmt w:val="decimal"/>
+      <w:lvlText w:val="%5."/>
+      <w:lvlJc w:val="left"/>
+      <w:pPr>
+        <w:tabs>
+          <w:tab w:val="num" w:pos="3600"/>
+        </w:tabs>
+        <w:ind w:left="3600" w:hanging="360"/>
+      </w:pPr>
+    </w:lvl>
+    <w:lvl w:ilvl="5" w:tentative="1">
+      <w:start w:val="1"/>
+      <w:numFmt w:val="decimal"/>
+      <w:lvlText w:val="%6."/>
+      <w:lvlJc w:val="left"/>
+      <w:pPr>
+        <w:tabs>
+          <w:tab w:val="num" w:pos="4320"/>
+        </w:tabs>
+        <w:ind w:left="4320" w:hanging="360"/>
+      </w:pPr>
+    </w:lvl>
+    <w:lvl w:ilvl="6" w:tentative="1">
+      <w:start w:val="1"/>
+      <w:numFmt w:val="decimal"/>
+      <w:lvlText w:val="%7."/>
+      <w:lvlJc w:val="left"/>
+      <w:pPr>
+        <w:tabs>
+          <w:tab w:val="num" w:pos="5040"/>
+        </w:tabs>
+        <w:ind w:left="5040" w:hanging="360"/>
+      </w:pPr>
+    </w:lvl>
+    <w:lvl w:ilvl="7" w:tentative="1">
+      <w:start w:val="1"/>
+      <w:numFmt w:val="decimal"/>
+      <w:lvlText w:val="%8."/>
+      <w:lvlJc w:val="left"/>
+      <w:pPr>
+        <w:tabs>
+          <w:tab w:val="num" w:pos="5760"/>
+        </w:tabs>
+        <w:ind w:left="5760" w:hanging="360"/>
+      </w:pPr>
+    </w:lvl>
+    <w:lvl w:ilvl="8" w:tentative="1">
+      <w:start w:val="1"/>
+      <w:numFmt w:val="decimal"/>
+      <w:lvlText w:val="%9."/>
+      <w:lvlJc w:val="left"/>
+      <w:pPr>
+        <w:tabs>
+          <w:tab w:val="num" w:pos="6480"/>
+        </w:tabs>
+        <w:ind w:left="6480" w:hanging="360"/>
+      </w:pPr>
+    </w:lvl>
+  </w:abstractNum>
+  <w:abstractNum w:abstractNumId="7" w15:restartNumberingAfterBreak="0">
     <w:nsid w:val="136F4BD9"/>
     <w:multiLevelType w:val="multilevel"/>
     <w:tmpl w:val="230CD848"/>
@@ -3188,7 +8223,7 @@
       </w:pPr>
     </w:lvl>
   </w:abstractNum>
-  <w:abstractNum w:abstractNumId="5" w15:restartNumberingAfterBreak="0">
+  <w:abstractNum w:abstractNumId="8" w15:restartNumberingAfterBreak="0">
     <w:nsid w:val="14D60EB9"/>
     <w:multiLevelType w:val="hybridMultilevel"/>
     <w:tmpl w:val="1ED679C6"/>
@@ -3301,7 +8336,422 @@
       </w:rPr>
     </w:lvl>
   </w:abstractNum>
-  <w:abstractNum w:abstractNumId="6" w15:restartNumberingAfterBreak="0">
+  <w:abstractNum w:abstractNumId="9" w15:restartNumberingAfterBreak="0">
+    <w:nsid w:val="15464894"/>
+    <w:multiLevelType w:val="multilevel"/>
+    <w:tmpl w:val="3A24C244"/>
+    <w:lvl w:ilvl="0">
+      <w:start w:val="1"/>
+      <w:numFmt w:val="bullet"/>
+      <w:lvlText w:val=""/>
+      <w:lvlJc w:val="left"/>
+      <w:pPr>
+        <w:tabs>
+          <w:tab w:val="num" w:pos="720"/>
+        </w:tabs>
+        <w:ind w:left="720" w:hanging="360"/>
+      </w:pPr>
+      <w:rPr>
+        <w:rFonts w:ascii="Symbol" w:hAnsi="Symbol" w:hint="default"/>
+        <w:sz w:val="20"/>
+      </w:rPr>
+    </w:lvl>
+    <w:lvl w:ilvl="1" w:tentative="1">
+      <w:start w:val="1"/>
+      <w:numFmt w:val="bullet"/>
+      <w:lvlText w:val="o"/>
+      <w:lvlJc w:val="left"/>
+      <w:pPr>
+        <w:tabs>
+          <w:tab w:val="num" w:pos="1440"/>
+        </w:tabs>
+        <w:ind w:left="1440" w:hanging="360"/>
+      </w:pPr>
+      <w:rPr>
+        <w:rFonts w:ascii="Courier New" w:hAnsi="Courier New" w:hint="default"/>
+        <w:sz w:val="20"/>
+      </w:rPr>
+    </w:lvl>
+    <w:lvl w:ilvl="2" w:tentative="1">
+      <w:start w:val="1"/>
+      <w:numFmt w:val="bullet"/>
+      <w:lvlText w:val=""/>
+      <w:lvlJc w:val="left"/>
+      <w:pPr>
+        <w:tabs>
+          <w:tab w:val="num" w:pos="2160"/>
+        </w:tabs>
+        <w:ind w:left="2160" w:hanging="360"/>
+      </w:pPr>
+      <w:rPr>
+        <w:rFonts w:ascii="Wingdings" w:hAnsi="Wingdings" w:hint="default"/>
+        <w:sz w:val="20"/>
+      </w:rPr>
+    </w:lvl>
+    <w:lvl w:ilvl="3" w:tentative="1">
+      <w:start w:val="1"/>
+      <w:numFmt w:val="bullet"/>
+      <w:lvlText w:val=""/>
+      <w:lvlJc w:val="left"/>
+      <w:pPr>
+        <w:tabs>
+          <w:tab w:val="num" w:pos="2880"/>
+        </w:tabs>
+        <w:ind w:left="2880" w:hanging="360"/>
+      </w:pPr>
+      <w:rPr>
+        <w:rFonts w:ascii="Wingdings" w:hAnsi="Wingdings" w:hint="default"/>
+        <w:sz w:val="20"/>
+      </w:rPr>
+    </w:lvl>
+    <w:lvl w:ilvl="4" w:tentative="1">
+      <w:start w:val="1"/>
+      <w:numFmt w:val="bullet"/>
+      <w:lvlText w:val=""/>
+      <w:lvlJc w:val="left"/>
+      <w:pPr>
+        <w:tabs>
+          <w:tab w:val="num" w:pos="3600"/>
+        </w:tabs>
+        <w:ind w:left="3600" w:hanging="360"/>
+      </w:pPr>
+      <w:rPr>
+        <w:rFonts w:ascii="Wingdings" w:hAnsi="Wingdings" w:hint="default"/>
+        <w:sz w:val="20"/>
+      </w:rPr>
+    </w:lvl>
+    <w:lvl w:ilvl="5" w:tentative="1">
+      <w:start w:val="1"/>
+      <w:numFmt w:val="bullet"/>
+      <w:lvlText w:val=""/>
+      <w:lvlJc w:val="left"/>
+      <w:pPr>
+        <w:tabs>
+          <w:tab w:val="num" w:pos="4320"/>
+        </w:tabs>
+        <w:ind w:left="4320" w:hanging="360"/>
+      </w:pPr>
+      <w:rPr>
+        <w:rFonts w:ascii="Wingdings" w:hAnsi="Wingdings" w:hint="default"/>
+        <w:sz w:val="20"/>
+      </w:rPr>
+    </w:lvl>
+    <w:lvl w:ilvl="6" w:tentative="1">
+      <w:start w:val="1"/>
+      <w:numFmt w:val="bullet"/>
+      <w:lvlText w:val=""/>
+      <w:lvlJc w:val="left"/>
+      <w:pPr>
+        <w:tabs>
+          <w:tab w:val="num" w:pos="5040"/>
+        </w:tabs>
+        <w:ind w:left="5040" w:hanging="360"/>
+      </w:pPr>
+      <w:rPr>
+        <w:rFonts w:ascii="Wingdings" w:hAnsi="Wingdings" w:hint="default"/>
+        <w:sz w:val="20"/>
+      </w:rPr>
+    </w:lvl>
+    <w:lvl w:ilvl="7" w:tentative="1">
+      <w:start w:val="1"/>
+      <w:numFmt w:val="bullet"/>
+      <w:lvlText w:val=""/>
+      <w:lvlJc w:val="left"/>
+      <w:pPr>
+        <w:tabs>
+          <w:tab w:val="num" w:pos="5760"/>
+        </w:tabs>
+        <w:ind w:left="5760" w:hanging="360"/>
+      </w:pPr>
+      <w:rPr>
+        <w:rFonts w:ascii="Wingdings" w:hAnsi="Wingdings" w:hint="default"/>
+        <w:sz w:val="20"/>
+      </w:rPr>
+    </w:lvl>
+    <w:lvl w:ilvl="8" w:tentative="1">
+      <w:start w:val="1"/>
+      <w:numFmt w:val="bullet"/>
+      <w:lvlText w:val=""/>
+      <w:lvlJc w:val="left"/>
+      <w:pPr>
+        <w:tabs>
+          <w:tab w:val="num" w:pos="6480"/>
+        </w:tabs>
+        <w:ind w:left="6480" w:hanging="360"/>
+      </w:pPr>
+      <w:rPr>
+        <w:rFonts w:ascii="Wingdings" w:hAnsi="Wingdings" w:hint="default"/>
+        <w:sz w:val="20"/>
+      </w:rPr>
+    </w:lvl>
+  </w:abstractNum>
+  <w:abstractNum w:abstractNumId="10" w15:restartNumberingAfterBreak="0">
+    <w:nsid w:val="15BC0528"/>
+    <w:multiLevelType w:val="multilevel"/>
+    <w:tmpl w:val="00CCE81A"/>
+    <w:lvl w:ilvl="0">
+      <w:start w:val="1"/>
+      <w:numFmt w:val="decimal"/>
+      <w:lvlText w:val="%1."/>
+      <w:lvlJc w:val="left"/>
+      <w:pPr>
+        <w:tabs>
+          <w:tab w:val="num" w:pos="720"/>
+        </w:tabs>
+        <w:ind w:left="720" w:hanging="360"/>
+      </w:pPr>
+    </w:lvl>
+    <w:lvl w:ilvl="1">
+      <w:start w:val="1"/>
+      <w:numFmt w:val="bullet"/>
+      <w:lvlText w:val="o"/>
+      <w:lvlJc w:val="left"/>
+      <w:pPr>
+        <w:tabs>
+          <w:tab w:val="num" w:pos="1440"/>
+        </w:tabs>
+        <w:ind w:left="1440" w:hanging="360"/>
+      </w:pPr>
+      <w:rPr>
+        <w:rFonts w:ascii="Courier New" w:hAnsi="Courier New" w:hint="default"/>
+        <w:sz w:val="20"/>
+      </w:rPr>
+    </w:lvl>
+    <w:lvl w:ilvl="2" w:tentative="1">
+      <w:start w:val="1"/>
+      <w:numFmt w:val="decimal"/>
+      <w:lvlText w:val="%3."/>
+      <w:lvlJc w:val="left"/>
+      <w:pPr>
+        <w:tabs>
+          <w:tab w:val="num" w:pos="2160"/>
+        </w:tabs>
+        <w:ind w:left="2160" w:hanging="360"/>
+      </w:pPr>
+    </w:lvl>
+    <w:lvl w:ilvl="3" w:tentative="1">
+      <w:start w:val="1"/>
+      <w:numFmt w:val="decimal"/>
+      <w:lvlText w:val="%4."/>
+      <w:lvlJc w:val="left"/>
+      <w:pPr>
+        <w:tabs>
+          <w:tab w:val="num" w:pos="2880"/>
+        </w:tabs>
+        <w:ind w:left="2880" w:hanging="360"/>
+      </w:pPr>
+    </w:lvl>
+    <w:lvl w:ilvl="4" w:tentative="1">
+      <w:start w:val="1"/>
+      <w:numFmt w:val="decimal"/>
+      <w:lvlText w:val="%5."/>
+      <w:lvlJc w:val="left"/>
+      <w:pPr>
+        <w:tabs>
+          <w:tab w:val="num" w:pos="3600"/>
+        </w:tabs>
+        <w:ind w:left="3600" w:hanging="360"/>
+      </w:pPr>
+    </w:lvl>
+    <w:lvl w:ilvl="5" w:tentative="1">
+      <w:start w:val="1"/>
+      <w:numFmt w:val="decimal"/>
+      <w:lvlText w:val="%6."/>
+      <w:lvlJc w:val="left"/>
+      <w:pPr>
+        <w:tabs>
+          <w:tab w:val="num" w:pos="4320"/>
+        </w:tabs>
+        <w:ind w:left="4320" w:hanging="360"/>
+      </w:pPr>
+    </w:lvl>
+    <w:lvl w:ilvl="6" w:tentative="1">
+      <w:start w:val="1"/>
+      <w:numFmt w:val="decimal"/>
+      <w:lvlText w:val="%7."/>
+      <w:lvlJc w:val="left"/>
+      <w:pPr>
+        <w:tabs>
+          <w:tab w:val="num" w:pos="5040"/>
+        </w:tabs>
+        <w:ind w:left="5040" w:hanging="360"/>
+      </w:pPr>
+    </w:lvl>
+    <w:lvl w:ilvl="7" w:tentative="1">
+      <w:start w:val="1"/>
+      <w:numFmt w:val="decimal"/>
+      <w:lvlText w:val="%8."/>
+      <w:lvlJc w:val="left"/>
+      <w:pPr>
+        <w:tabs>
+          <w:tab w:val="num" w:pos="5760"/>
+        </w:tabs>
+        <w:ind w:left="5760" w:hanging="360"/>
+      </w:pPr>
+    </w:lvl>
+    <w:lvl w:ilvl="8" w:tentative="1">
+      <w:start w:val="1"/>
+      <w:numFmt w:val="decimal"/>
+      <w:lvlText w:val="%9."/>
+      <w:lvlJc w:val="left"/>
+      <w:pPr>
+        <w:tabs>
+          <w:tab w:val="num" w:pos="6480"/>
+        </w:tabs>
+        <w:ind w:left="6480" w:hanging="360"/>
+      </w:pPr>
+    </w:lvl>
+  </w:abstractNum>
+  <w:abstractNum w:abstractNumId="11" w15:restartNumberingAfterBreak="0">
+    <w:nsid w:val="16B429A8"/>
+    <w:multiLevelType w:val="multilevel"/>
+    <w:tmpl w:val="9C3E7C1C"/>
+    <w:lvl w:ilvl="0">
+      <w:start w:val="1"/>
+      <w:numFmt w:val="bullet"/>
+      <w:lvlText w:val=""/>
+      <w:lvlJc w:val="left"/>
+      <w:pPr>
+        <w:tabs>
+          <w:tab w:val="num" w:pos="720"/>
+        </w:tabs>
+        <w:ind w:left="720" w:hanging="360"/>
+      </w:pPr>
+      <w:rPr>
+        <w:rFonts w:ascii="Symbol" w:hAnsi="Symbol" w:hint="default"/>
+        <w:sz w:val="20"/>
+      </w:rPr>
+    </w:lvl>
+    <w:lvl w:ilvl="1" w:tentative="1">
+      <w:start w:val="1"/>
+      <w:numFmt w:val="bullet"/>
+      <w:lvlText w:val="o"/>
+      <w:lvlJc w:val="left"/>
+      <w:pPr>
+        <w:tabs>
+          <w:tab w:val="num" w:pos="1440"/>
+        </w:tabs>
+        <w:ind w:left="1440" w:hanging="360"/>
+      </w:pPr>
+      <w:rPr>
+        <w:rFonts w:ascii="Courier New" w:hAnsi="Courier New" w:hint="default"/>
+        <w:sz w:val="20"/>
+      </w:rPr>
+    </w:lvl>
+    <w:lvl w:ilvl="2" w:tentative="1">
+      <w:start w:val="1"/>
+      <w:numFmt w:val="bullet"/>
+      <w:lvlText w:val=""/>
+      <w:lvlJc w:val="left"/>
+      <w:pPr>
+        <w:tabs>
+          <w:tab w:val="num" w:pos="2160"/>
+        </w:tabs>
+        <w:ind w:left="2160" w:hanging="360"/>
+      </w:pPr>
+      <w:rPr>
+        <w:rFonts w:ascii="Wingdings" w:hAnsi="Wingdings" w:hint="default"/>
+        <w:sz w:val="20"/>
+      </w:rPr>
+    </w:lvl>
+    <w:lvl w:ilvl="3" w:tentative="1">
+      <w:start w:val="1"/>
+      <w:numFmt w:val="bullet"/>
+      <w:lvlText w:val=""/>
+      <w:lvlJc w:val="left"/>
+      <w:pPr>
+        <w:tabs>
+          <w:tab w:val="num" w:pos="2880"/>
+        </w:tabs>
+        <w:ind w:left="2880" w:hanging="360"/>
+      </w:pPr>
+      <w:rPr>
+        <w:rFonts w:ascii="Wingdings" w:hAnsi="Wingdings" w:hint="default"/>
+        <w:sz w:val="20"/>
+      </w:rPr>
+    </w:lvl>
+    <w:lvl w:ilvl="4" w:tentative="1">
+      <w:start w:val="1"/>
+      <w:numFmt w:val="bullet"/>
+      <w:lvlText w:val=""/>
+      <w:lvlJc w:val="left"/>
+      <w:pPr>
+        <w:tabs>
+          <w:tab w:val="num" w:pos="3600"/>
+        </w:tabs>
+        <w:ind w:left="3600" w:hanging="360"/>
+      </w:pPr>
+      <w:rPr>
+        <w:rFonts w:ascii="Wingdings" w:hAnsi="Wingdings" w:hint="default"/>
+        <w:sz w:val="20"/>
+      </w:rPr>
+    </w:lvl>
+    <w:lvl w:ilvl="5" w:tentative="1">
+      <w:start w:val="1"/>
+      <w:numFmt w:val="bullet"/>
+      <w:lvlText w:val=""/>
+      <w:lvlJc w:val="left"/>
+      <w:pPr>
+        <w:tabs>
+          <w:tab w:val="num" w:pos="4320"/>
+        </w:tabs>
+        <w:ind w:left="4320" w:hanging="360"/>
+      </w:pPr>
+      <w:rPr>
+        <w:rFonts w:ascii="Wingdings" w:hAnsi="Wingdings" w:hint="default"/>
+        <w:sz w:val="20"/>
+      </w:rPr>
+    </w:lvl>
+    <w:lvl w:ilvl="6" w:tentative="1">
+      <w:start w:val="1"/>
+      <w:numFmt w:val="bullet"/>
+      <w:lvlText w:val=""/>
+      <w:lvlJc w:val="left"/>
+      <w:pPr>
+        <w:tabs>
+          <w:tab w:val="num" w:pos="5040"/>
+        </w:tabs>
+        <w:ind w:left="5040" w:hanging="360"/>
+      </w:pPr>
+      <w:rPr>
+        <w:rFonts w:ascii="Wingdings" w:hAnsi="Wingdings" w:hint="default"/>
+        <w:sz w:val="20"/>
+      </w:rPr>
+    </w:lvl>
+    <w:lvl w:ilvl="7" w:tentative="1">
+      <w:start w:val="1"/>
+      <w:numFmt w:val="bullet"/>
+      <w:lvlText w:val=""/>
+      <w:lvlJc w:val="left"/>
+      <w:pPr>
+        <w:tabs>
+          <w:tab w:val="num" w:pos="5760"/>
+        </w:tabs>
+        <w:ind w:left="5760" w:hanging="360"/>
+      </w:pPr>
+      <w:rPr>
+        <w:rFonts w:ascii="Wingdings" w:hAnsi="Wingdings" w:hint="default"/>
+        <w:sz w:val="20"/>
+      </w:rPr>
+    </w:lvl>
+    <w:lvl w:ilvl="8" w:tentative="1">
+      <w:start w:val="1"/>
+      <w:numFmt w:val="bullet"/>
+      <w:lvlText w:val=""/>
+      <w:lvlJc w:val="left"/>
+      <w:pPr>
+        <w:tabs>
+          <w:tab w:val="num" w:pos="6480"/>
+        </w:tabs>
+        <w:ind w:left="6480" w:hanging="360"/>
+      </w:pPr>
+      <w:rPr>
+        <w:rFonts w:ascii="Wingdings" w:hAnsi="Wingdings" w:hint="default"/>
+        <w:sz w:val="20"/>
+      </w:rPr>
+    </w:lvl>
+  </w:abstractNum>
+  <w:abstractNum w:abstractNumId="12" w15:restartNumberingAfterBreak="0">
     <w:nsid w:val="16B85332"/>
     <w:multiLevelType w:val="multilevel"/>
     <w:tmpl w:val="CFCC4EB8"/>
@@ -3414,7 +8864,7 @@
       </w:pPr>
     </w:lvl>
   </w:abstractNum>
-  <w:abstractNum w:abstractNumId="7" w15:restartNumberingAfterBreak="0">
+  <w:abstractNum w:abstractNumId="13" w15:restartNumberingAfterBreak="0">
     <w:nsid w:val="1B4F6B30"/>
     <w:multiLevelType w:val="hybridMultilevel"/>
     <w:tmpl w:val="B9E640A4"/>
@@ -3527,7 +8977,273 @@
       </w:rPr>
     </w:lvl>
   </w:abstractNum>
-  <w:abstractNum w:abstractNumId="8" w15:restartNumberingAfterBreak="0">
+  <w:abstractNum w:abstractNumId="14" w15:restartNumberingAfterBreak="0">
+    <w:nsid w:val="1B9C5B69"/>
+    <w:multiLevelType w:val="multilevel"/>
+    <w:tmpl w:val="3DB4876C"/>
+    <w:lvl w:ilvl="0">
+      <w:start w:val="1"/>
+      <w:numFmt w:val="bullet"/>
+      <w:lvlText w:val=""/>
+      <w:lvlJc w:val="left"/>
+      <w:pPr>
+        <w:tabs>
+          <w:tab w:val="num" w:pos="720"/>
+        </w:tabs>
+        <w:ind w:left="720" w:hanging="360"/>
+      </w:pPr>
+      <w:rPr>
+        <w:rFonts w:ascii="Symbol" w:hAnsi="Symbol" w:hint="default"/>
+        <w:sz w:val="20"/>
+      </w:rPr>
+    </w:lvl>
+    <w:lvl w:ilvl="1" w:tentative="1">
+      <w:start w:val="1"/>
+      <w:numFmt w:val="bullet"/>
+      <w:lvlText w:val="o"/>
+      <w:lvlJc w:val="left"/>
+      <w:pPr>
+        <w:tabs>
+          <w:tab w:val="num" w:pos="1440"/>
+        </w:tabs>
+        <w:ind w:left="1440" w:hanging="360"/>
+      </w:pPr>
+      <w:rPr>
+        <w:rFonts w:ascii="Courier New" w:hAnsi="Courier New" w:hint="default"/>
+        <w:sz w:val="20"/>
+      </w:rPr>
+    </w:lvl>
+    <w:lvl w:ilvl="2" w:tentative="1">
+      <w:start w:val="1"/>
+      <w:numFmt w:val="bullet"/>
+      <w:lvlText w:val=""/>
+      <w:lvlJc w:val="left"/>
+      <w:pPr>
+        <w:tabs>
+          <w:tab w:val="num" w:pos="2160"/>
+        </w:tabs>
+        <w:ind w:left="2160" w:hanging="360"/>
+      </w:pPr>
+      <w:rPr>
+        <w:rFonts w:ascii="Wingdings" w:hAnsi="Wingdings" w:hint="default"/>
+        <w:sz w:val="20"/>
+      </w:rPr>
+    </w:lvl>
+    <w:lvl w:ilvl="3" w:tentative="1">
+      <w:start w:val="1"/>
+      <w:numFmt w:val="bullet"/>
+      <w:lvlText w:val=""/>
+      <w:lvlJc w:val="left"/>
+      <w:pPr>
+        <w:tabs>
+          <w:tab w:val="num" w:pos="2880"/>
+        </w:tabs>
+        <w:ind w:left="2880" w:hanging="360"/>
+      </w:pPr>
+      <w:rPr>
+        <w:rFonts w:ascii="Wingdings" w:hAnsi="Wingdings" w:hint="default"/>
+        <w:sz w:val="20"/>
+      </w:rPr>
+    </w:lvl>
+    <w:lvl w:ilvl="4" w:tentative="1">
+      <w:start w:val="1"/>
+      <w:numFmt w:val="bullet"/>
+      <w:lvlText w:val=""/>
+      <w:lvlJc w:val="left"/>
+      <w:pPr>
+        <w:tabs>
+          <w:tab w:val="num" w:pos="3600"/>
+        </w:tabs>
+        <w:ind w:left="3600" w:hanging="360"/>
+      </w:pPr>
+      <w:rPr>
+        <w:rFonts w:ascii="Wingdings" w:hAnsi="Wingdings" w:hint="default"/>
+        <w:sz w:val="20"/>
+      </w:rPr>
+    </w:lvl>
+    <w:lvl w:ilvl="5" w:tentative="1">
+      <w:start w:val="1"/>
+      <w:numFmt w:val="bullet"/>
+      <w:lvlText w:val=""/>
+      <w:lvlJc w:val="left"/>
+      <w:pPr>
+        <w:tabs>
+          <w:tab w:val="num" w:pos="4320"/>
+        </w:tabs>
+        <w:ind w:left="4320" w:hanging="360"/>
+      </w:pPr>
+      <w:rPr>
+        <w:rFonts w:ascii="Wingdings" w:hAnsi="Wingdings" w:hint="default"/>
+        <w:sz w:val="20"/>
+      </w:rPr>
+    </w:lvl>
+    <w:lvl w:ilvl="6" w:tentative="1">
+      <w:start w:val="1"/>
+      <w:numFmt w:val="bullet"/>
+      <w:lvlText w:val=""/>
+      <w:lvlJc w:val="left"/>
+      <w:pPr>
+        <w:tabs>
+          <w:tab w:val="num" w:pos="5040"/>
+        </w:tabs>
+        <w:ind w:left="5040" w:hanging="360"/>
+      </w:pPr>
+      <w:rPr>
+        <w:rFonts w:ascii="Wingdings" w:hAnsi="Wingdings" w:hint="default"/>
+        <w:sz w:val="20"/>
+      </w:rPr>
+    </w:lvl>
+    <w:lvl w:ilvl="7" w:tentative="1">
+      <w:start w:val="1"/>
+      <w:numFmt w:val="bullet"/>
+      <w:lvlText w:val=""/>
+      <w:lvlJc w:val="left"/>
+      <w:pPr>
+        <w:tabs>
+          <w:tab w:val="num" w:pos="5760"/>
+        </w:tabs>
+        <w:ind w:left="5760" w:hanging="360"/>
+      </w:pPr>
+      <w:rPr>
+        <w:rFonts w:ascii="Wingdings" w:hAnsi="Wingdings" w:hint="default"/>
+        <w:sz w:val="20"/>
+      </w:rPr>
+    </w:lvl>
+    <w:lvl w:ilvl="8" w:tentative="1">
+      <w:start w:val="1"/>
+      <w:numFmt w:val="bullet"/>
+      <w:lvlText w:val=""/>
+      <w:lvlJc w:val="left"/>
+      <w:pPr>
+        <w:tabs>
+          <w:tab w:val="num" w:pos="6480"/>
+        </w:tabs>
+        <w:ind w:left="6480" w:hanging="360"/>
+      </w:pPr>
+      <w:rPr>
+        <w:rFonts w:ascii="Wingdings" w:hAnsi="Wingdings" w:hint="default"/>
+        <w:sz w:val="20"/>
+      </w:rPr>
+    </w:lvl>
+  </w:abstractNum>
+  <w:abstractNum w:abstractNumId="15" w15:restartNumberingAfterBreak="0">
+    <w:nsid w:val="1D6C6F89"/>
+    <w:multiLevelType w:val="multilevel"/>
+    <w:tmpl w:val="4A7276EE"/>
+    <w:lvl w:ilvl="0">
+      <w:start w:val="1"/>
+      <w:numFmt w:val="decimal"/>
+      <w:lvlText w:val="%1."/>
+      <w:lvlJc w:val="left"/>
+      <w:pPr>
+        <w:tabs>
+          <w:tab w:val="num" w:pos="720"/>
+        </w:tabs>
+        <w:ind w:left="720" w:hanging="360"/>
+      </w:pPr>
+    </w:lvl>
+    <w:lvl w:ilvl="1">
+      <w:start w:val="1"/>
+      <w:numFmt w:val="bullet"/>
+      <w:lvlText w:val="o"/>
+      <w:lvlJc w:val="left"/>
+      <w:pPr>
+        <w:tabs>
+          <w:tab w:val="num" w:pos="1440"/>
+        </w:tabs>
+        <w:ind w:left="1440" w:hanging="360"/>
+      </w:pPr>
+      <w:rPr>
+        <w:rFonts w:ascii="Courier New" w:hAnsi="Courier New" w:hint="default"/>
+        <w:sz w:val="20"/>
+      </w:rPr>
+    </w:lvl>
+    <w:lvl w:ilvl="2" w:tentative="1">
+      <w:start w:val="1"/>
+      <w:numFmt w:val="decimal"/>
+      <w:lvlText w:val="%3."/>
+      <w:lvlJc w:val="left"/>
+      <w:pPr>
+        <w:tabs>
+          <w:tab w:val="num" w:pos="2160"/>
+        </w:tabs>
+        <w:ind w:left="2160" w:hanging="360"/>
+      </w:pPr>
+    </w:lvl>
+    <w:lvl w:ilvl="3" w:tentative="1">
+      <w:start w:val="1"/>
+      <w:numFmt w:val="decimal"/>
+      <w:lvlText w:val="%4."/>
+      <w:lvlJc w:val="left"/>
+      <w:pPr>
+        <w:tabs>
+          <w:tab w:val="num" w:pos="2880"/>
+        </w:tabs>
+        <w:ind w:left="2880" w:hanging="360"/>
+      </w:pPr>
+    </w:lvl>
+    <w:lvl w:ilvl="4" w:tentative="1">
+      <w:start w:val="1"/>
+      <w:numFmt w:val="decimal"/>
+      <w:lvlText w:val="%5."/>
+      <w:lvlJc w:val="left"/>
+      <w:pPr>
+        <w:tabs>
+          <w:tab w:val="num" w:pos="3600"/>
+        </w:tabs>
+        <w:ind w:left="3600" w:hanging="360"/>
+      </w:pPr>
+    </w:lvl>
+    <w:lvl w:ilvl="5" w:tentative="1">
+      <w:start w:val="1"/>
+      <w:numFmt w:val="decimal"/>
+      <w:lvlText w:val="%6."/>
+      <w:lvlJc w:val="left"/>
+      <w:pPr>
+        <w:tabs>
+          <w:tab w:val="num" w:pos="4320"/>
+        </w:tabs>
+        <w:ind w:left="4320" w:hanging="360"/>
+      </w:pPr>
+    </w:lvl>
+    <w:lvl w:ilvl="6" w:tentative="1">
+      <w:start w:val="1"/>
+      <w:numFmt w:val="decimal"/>
+      <w:lvlText w:val="%7."/>
+      <w:lvlJc w:val="left"/>
+      <w:pPr>
+        <w:tabs>
+          <w:tab w:val="num" w:pos="5040"/>
+        </w:tabs>
+        <w:ind w:left="5040" w:hanging="360"/>
+      </w:pPr>
+    </w:lvl>
+    <w:lvl w:ilvl="7" w:tentative="1">
+      <w:start w:val="1"/>
+      <w:numFmt w:val="decimal"/>
+      <w:lvlText w:val="%8."/>
+      <w:lvlJc w:val="left"/>
+      <w:pPr>
+        <w:tabs>
+          <w:tab w:val="num" w:pos="5760"/>
+        </w:tabs>
+        <w:ind w:left="5760" w:hanging="360"/>
+      </w:pPr>
+    </w:lvl>
+    <w:lvl w:ilvl="8" w:tentative="1">
+      <w:start w:val="1"/>
+      <w:numFmt w:val="decimal"/>
+      <w:lvlText w:val="%9."/>
+      <w:lvlJc w:val="left"/>
+      <w:pPr>
+        <w:tabs>
+          <w:tab w:val="num" w:pos="6480"/>
+        </w:tabs>
+        <w:ind w:left="6480" w:hanging="360"/>
+      </w:pPr>
+    </w:lvl>
+  </w:abstractNum>
+  <w:abstractNum w:abstractNumId="16" w15:restartNumberingAfterBreak="0">
     <w:nsid w:val="1F746ED3"/>
     <w:multiLevelType w:val="multilevel"/>
     <w:tmpl w:val="ABB861D8"/>
@@ -3676,7 +9392,7 @@
       </w:rPr>
     </w:lvl>
   </w:abstractNum>
-  <w:abstractNum w:abstractNumId="9" w15:restartNumberingAfterBreak="0">
+  <w:abstractNum w:abstractNumId="17" w15:restartNumberingAfterBreak="0">
     <w:nsid w:val="1FCA33DF"/>
     <w:multiLevelType w:val="multilevel"/>
     <w:tmpl w:val="575E3108"/>
@@ -3825,7 +9541,7 @@
       </w:rPr>
     </w:lvl>
   </w:abstractNum>
-  <w:abstractNum w:abstractNumId="10" w15:restartNumberingAfterBreak="0">
+  <w:abstractNum w:abstractNumId="18" w15:restartNumberingAfterBreak="0">
     <w:nsid w:val="1FEF4196"/>
     <w:multiLevelType w:val="hybridMultilevel"/>
     <w:tmpl w:val="00ACFD44"/>
@@ -3914,7 +9630,156 @@
       </w:pPr>
     </w:lvl>
   </w:abstractNum>
-  <w:abstractNum w:abstractNumId="11" w15:restartNumberingAfterBreak="0">
+  <w:abstractNum w:abstractNumId="19" w15:restartNumberingAfterBreak="0">
+    <w:nsid w:val="20E81ECE"/>
+    <w:multiLevelType w:val="multilevel"/>
+    <w:tmpl w:val="EC82FE1A"/>
+    <w:lvl w:ilvl="0">
+      <w:start w:val="1"/>
+      <w:numFmt w:val="bullet"/>
+      <w:lvlText w:val=""/>
+      <w:lvlJc w:val="left"/>
+      <w:pPr>
+        <w:tabs>
+          <w:tab w:val="num" w:pos="720"/>
+        </w:tabs>
+        <w:ind w:left="720" w:hanging="360"/>
+      </w:pPr>
+      <w:rPr>
+        <w:rFonts w:ascii="Symbol" w:hAnsi="Symbol" w:hint="default"/>
+        <w:sz w:val="20"/>
+      </w:rPr>
+    </w:lvl>
+    <w:lvl w:ilvl="1" w:tentative="1">
+      <w:start w:val="1"/>
+      <w:numFmt w:val="bullet"/>
+      <w:lvlText w:val="o"/>
+      <w:lvlJc w:val="left"/>
+      <w:pPr>
+        <w:tabs>
+          <w:tab w:val="num" w:pos="1440"/>
+        </w:tabs>
+        <w:ind w:left="1440" w:hanging="360"/>
+      </w:pPr>
+      <w:rPr>
+        <w:rFonts w:ascii="Courier New" w:hAnsi="Courier New" w:hint="default"/>
+        <w:sz w:val="20"/>
+      </w:rPr>
+    </w:lvl>
+    <w:lvl w:ilvl="2" w:tentative="1">
+      <w:start w:val="1"/>
+      <w:numFmt w:val="bullet"/>
+      <w:lvlText w:val=""/>
+      <w:lvlJc w:val="left"/>
+      <w:pPr>
+        <w:tabs>
+          <w:tab w:val="num" w:pos="2160"/>
+        </w:tabs>
+        <w:ind w:left="2160" w:hanging="360"/>
+      </w:pPr>
+      <w:rPr>
+        <w:rFonts w:ascii="Wingdings" w:hAnsi="Wingdings" w:hint="default"/>
+        <w:sz w:val="20"/>
+      </w:rPr>
+    </w:lvl>
+    <w:lvl w:ilvl="3" w:tentative="1">
+      <w:start w:val="1"/>
+      <w:numFmt w:val="bullet"/>
+      <w:lvlText w:val=""/>
+      <w:lvlJc w:val="left"/>
+      <w:pPr>
+        <w:tabs>
+          <w:tab w:val="num" w:pos="2880"/>
+        </w:tabs>
+        <w:ind w:left="2880" w:hanging="360"/>
+      </w:pPr>
+      <w:rPr>
+        <w:rFonts w:ascii="Wingdings" w:hAnsi="Wingdings" w:hint="default"/>
+        <w:sz w:val="20"/>
+      </w:rPr>
+    </w:lvl>
+    <w:lvl w:ilvl="4" w:tentative="1">
+      <w:start w:val="1"/>
+      <w:numFmt w:val="bullet"/>
+      <w:lvlText w:val=""/>
+      <w:lvlJc w:val="left"/>
+      <w:pPr>
+        <w:tabs>
+          <w:tab w:val="num" w:pos="3600"/>
+        </w:tabs>
+        <w:ind w:left="3600" w:hanging="360"/>
+      </w:pPr>
+      <w:rPr>
+        <w:rFonts w:ascii="Wingdings" w:hAnsi="Wingdings" w:hint="default"/>
+        <w:sz w:val="20"/>
+      </w:rPr>
+    </w:lvl>
+    <w:lvl w:ilvl="5" w:tentative="1">
+      <w:start w:val="1"/>
+      <w:numFmt w:val="bullet"/>
+      <w:lvlText w:val=""/>
+      <w:lvlJc w:val="left"/>
+      <w:pPr>
+        <w:tabs>
+          <w:tab w:val="num" w:pos="4320"/>
+        </w:tabs>
+        <w:ind w:left="4320" w:hanging="360"/>
+      </w:pPr>
+      <w:rPr>
+        <w:rFonts w:ascii="Wingdings" w:hAnsi="Wingdings" w:hint="default"/>
+        <w:sz w:val="20"/>
+      </w:rPr>
+    </w:lvl>
+    <w:lvl w:ilvl="6" w:tentative="1">
+      <w:start w:val="1"/>
+      <w:numFmt w:val="bullet"/>
+      <w:lvlText w:val=""/>
+      <w:lvlJc w:val="left"/>
+      <w:pPr>
+        <w:tabs>
+          <w:tab w:val="num" w:pos="5040"/>
+        </w:tabs>
+        <w:ind w:left="5040" w:hanging="360"/>
+      </w:pPr>
+      <w:rPr>
+        <w:rFonts w:ascii="Wingdings" w:hAnsi="Wingdings" w:hint="default"/>
+        <w:sz w:val="20"/>
+      </w:rPr>
+    </w:lvl>
+    <w:lvl w:ilvl="7" w:tentative="1">
+      <w:start w:val="1"/>
+      <w:numFmt w:val="bullet"/>
+      <w:lvlText w:val=""/>
+      <w:lvlJc w:val="left"/>
+      <w:pPr>
+        <w:tabs>
+          <w:tab w:val="num" w:pos="5760"/>
+        </w:tabs>
+        <w:ind w:left="5760" w:hanging="360"/>
+      </w:pPr>
+      <w:rPr>
+        <w:rFonts w:ascii="Wingdings" w:hAnsi="Wingdings" w:hint="default"/>
+        <w:sz w:val="20"/>
+      </w:rPr>
+    </w:lvl>
+    <w:lvl w:ilvl="8" w:tentative="1">
+      <w:start w:val="1"/>
+      <w:numFmt w:val="bullet"/>
+      <w:lvlText w:val=""/>
+      <w:lvlJc w:val="left"/>
+      <w:pPr>
+        <w:tabs>
+          <w:tab w:val="num" w:pos="6480"/>
+        </w:tabs>
+        <w:ind w:left="6480" w:hanging="360"/>
+      </w:pPr>
+      <w:rPr>
+        <w:rFonts w:ascii="Wingdings" w:hAnsi="Wingdings" w:hint="default"/>
+        <w:sz w:val="20"/>
+      </w:rPr>
+    </w:lvl>
+  </w:abstractNum>
+  <w:abstractNum w:abstractNumId="20" w15:restartNumberingAfterBreak="0">
     <w:nsid w:val="2539425E"/>
     <w:multiLevelType w:val="multilevel"/>
     <w:tmpl w:val="809EBBD2"/>
@@ -4027,7 +9892,124 @@
       </w:pPr>
     </w:lvl>
   </w:abstractNum>
-  <w:abstractNum w:abstractNumId="12" w15:restartNumberingAfterBreak="0">
+  <w:abstractNum w:abstractNumId="21" w15:restartNumberingAfterBreak="0">
+    <w:nsid w:val="269D1768"/>
+    <w:multiLevelType w:val="multilevel"/>
+    <w:tmpl w:val="534CDF96"/>
+    <w:lvl w:ilvl="0">
+      <w:start w:val="1"/>
+      <w:numFmt w:val="decimal"/>
+      <w:lvlText w:val="%1."/>
+      <w:lvlJc w:val="left"/>
+      <w:pPr>
+        <w:tabs>
+          <w:tab w:val="num" w:pos="720"/>
+        </w:tabs>
+        <w:ind w:left="720" w:hanging="360"/>
+      </w:pPr>
+    </w:lvl>
+    <w:lvl w:ilvl="1">
+      <w:start w:val="1"/>
+      <w:numFmt w:val="bullet"/>
+      <w:lvlText w:val="o"/>
+      <w:lvlJc w:val="left"/>
+      <w:pPr>
+        <w:tabs>
+          <w:tab w:val="num" w:pos="1440"/>
+        </w:tabs>
+        <w:ind w:left="1440" w:hanging="360"/>
+      </w:pPr>
+      <w:rPr>
+        <w:rFonts w:ascii="Courier New" w:hAnsi="Courier New" w:hint="default"/>
+        <w:sz w:val="20"/>
+      </w:rPr>
+    </w:lvl>
+    <w:lvl w:ilvl="2" w:tentative="1">
+      <w:start w:val="1"/>
+      <w:numFmt w:val="decimal"/>
+      <w:lvlText w:val="%3."/>
+      <w:lvlJc w:val="left"/>
+      <w:pPr>
+        <w:tabs>
+          <w:tab w:val="num" w:pos="2160"/>
+        </w:tabs>
+        <w:ind w:left="2160" w:hanging="360"/>
+      </w:pPr>
+    </w:lvl>
+    <w:lvl w:ilvl="3" w:tentative="1">
+      <w:start w:val="1"/>
+      <w:numFmt w:val="decimal"/>
+      <w:lvlText w:val="%4."/>
+      <w:lvlJc w:val="left"/>
+      <w:pPr>
+        <w:tabs>
+          <w:tab w:val="num" w:pos="2880"/>
+        </w:tabs>
+        <w:ind w:left="2880" w:hanging="360"/>
+      </w:pPr>
+    </w:lvl>
+    <w:lvl w:ilvl="4" w:tentative="1">
+      <w:start w:val="1"/>
+      <w:numFmt w:val="decimal"/>
+      <w:lvlText w:val="%5."/>
+      <w:lvlJc w:val="left"/>
+      <w:pPr>
+        <w:tabs>
+          <w:tab w:val="num" w:pos="3600"/>
+        </w:tabs>
+        <w:ind w:left="3600" w:hanging="360"/>
+      </w:pPr>
+    </w:lvl>
+    <w:lvl w:ilvl="5" w:tentative="1">
+      <w:start w:val="1"/>
+      <w:numFmt w:val="decimal"/>
+      <w:lvlText w:val="%6."/>
+      <w:lvlJc w:val="left"/>
+      <w:pPr>
+        <w:tabs>
+          <w:tab w:val="num" w:pos="4320"/>
+        </w:tabs>
+        <w:ind w:left="4320" w:hanging="360"/>
+      </w:pPr>
+    </w:lvl>
+    <w:lvl w:ilvl="6" w:tentative="1">
+      <w:start w:val="1"/>
+      <w:numFmt w:val="decimal"/>
+      <w:lvlText w:val="%7."/>
+      <w:lvlJc w:val="left"/>
+      <w:pPr>
+        <w:tabs>
+          <w:tab w:val="num" w:pos="5040"/>
+        </w:tabs>
+        <w:ind w:left="5040" w:hanging="360"/>
+      </w:pPr>
+    </w:lvl>
+    <w:lvl w:ilvl="7" w:tentative="1">
+      <w:start w:val="1"/>
+      <w:numFmt w:val="decimal"/>
+      <w:lvlText w:val="%8."/>
+      <w:lvlJc w:val="left"/>
+      <w:pPr>
+        <w:tabs>
+          <w:tab w:val="num" w:pos="5760"/>
+        </w:tabs>
+        <w:ind w:left="5760" w:hanging="360"/>
+      </w:pPr>
+    </w:lvl>
+    <w:lvl w:ilvl="8" w:tentative="1">
+      <w:start w:val="1"/>
+      <w:numFmt w:val="decimal"/>
+      <w:lvlText w:val="%9."/>
+      <w:lvlJc w:val="left"/>
+      <w:pPr>
+        <w:tabs>
+          <w:tab w:val="num" w:pos="6480"/>
+        </w:tabs>
+        <w:ind w:left="6480" w:hanging="360"/>
+      </w:pPr>
+    </w:lvl>
+  </w:abstractNum>
+  <w:abstractNum w:abstractNumId="22" w15:restartNumberingAfterBreak="0">
     <w:nsid w:val="34585338"/>
     <w:multiLevelType w:val="multilevel"/>
     <w:tmpl w:val="A6745CEE"/>
@@ -4176,7 +10158,156 @@
       </w:rPr>
     </w:lvl>
   </w:abstractNum>
-  <w:abstractNum w:abstractNumId="13" w15:restartNumberingAfterBreak="0">
+  <w:abstractNum w:abstractNumId="23" w15:restartNumberingAfterBreak="0">
+    <w:nsid w:val="355F38FC"/>
+    <w:multiLevelType w:val="multilevel"/>
+    <w:tmpl w:val="C9E856EC"/>
+    <w:lvl w:ilvl="0">
+      <w:start w:val="1"/>
+      <w:numFmt w:val="bullet"/>
+      <w:lvlText w:val=""/>
+      <w:lvlJc w:val="left"/>
+      <w:pPr>
+        <w:tabs>
+          <w:tab w:val="num" w:pos="720"/>
+        </w:tabs>
+        <w:ind w:left="720" w:hanging="360"/>
+      </w:pPr>
+      <w:rPr>
+        <w:rFonts w:ascii="Symbol" w:hAnsi="Symbol" w:hint="default"/>
+        <w:sz w:val="20"/>
+      </w:rPr>
+    </w:lvl>
+    <w:lvl w:ilvl="1" w:tentative="1">
+      <w:start w:val="1"/>
+      <w:numFmt w:val="bullet"/>
+      <w:lvlText w:val="o"/>
+      <w:lvlJc w:val="left"/>
+      <w:pPr>
+        <w:tabs>
+          <w:tab w:val="num" w:pos="1440"/>
+        </w:tabs>
+        <w:ind w:left="1440" w:hanging="360"/>
+      </w:pPr>
+      <w:rPr>
+        <w:rFonts w:ascii="Courier New" w:hAnsi="Courier New" w:hint="default"/>
+        <w:sz w:val="20"/>
+      </w:rPr>
+    </w:lvl>
+    <w:lvl w:ilvl="2" w:tentative="1">
+      <w:start w:val="1"/>
+      <w:numFmt w:val="bullet"/>
+      <w:lvlText w:val=""/>
+      <w:lvlJc w:val="left"/>
+      <w:pPr>
+        <w:tabs>
+          <w:tab w:val="num" w:pos="2160"/>
+        </w:tabs>
+        <w:ind w:left="2160" w:hanging="360"/>
+      </w:pPr>
+      <w:rPr>
+        <w:rFonts w:ascii="Wingdings" w:hAnsi="Wingdings" w:hint="default"/>
+        <w:sz w:val="20"/>
+      </w:rPr>
+    </w:lvl>
+    <w:lvl w:ilvl="3" w:tentative="1">
+      <w:start w:val="1"/>
+      <w:numFmt w:val="bullet"/>
+      <w:lvlText w:val=""/>
+      <w:lvlJc w:val="left"/>
+      <w:pPr>
+        <w:tabs>
+          <w:tab w:val="num" w:pos="2880"/>
+        </w:tabs>
+        <w:ind w:left="2880" w:hanging="360"/>
+      </w:pPr>
+      <w:rPr>
+        <w:rFonts w:ascii="Wingdings" w:hAnsi="Wingdings" w:hint="default"/>
+        <w:sz w:val="20"/>
+      </w:rPr>
+    </w:lvl>
+    <w:lvl w:ilvl="4" w:tentative="1">
+      <w:start w:val="1"/>
+      <w:numFmt w:val="bullet"/>
+      <w:lvlText w:val=""/>
+      <w:lvlJc w:val="left"/>
+      <w:pPr>
+        <w:tabs>
+          <w:tab w:val="num" w:pos="3600"/>
+        </w:tabs>
+        <w:ind w:left="3600" w:hanging="360"/>
+      </w:pPr>
+      <w:rPr>
+        <w:rFonts w:ascii="Wingdings" w:hAnsi="Wingdings" w:hint="default"/>
+        <w:sz w:val="20"/>
+      </w:rPr>
+    </w:lvl>
+    <w:lvl w:ilvl="5" w:tentative="1">
+      <w:start w:val="1"/>
+      <w:numFmt w:val="bullet"/>
+      <w:lvlText w:val=""/>
+      <w:lvlJc w:val="left"/>
+      <w:pPr>
+        <w:tabs>
+          <w:tab w:val="num" w:pos="4320"/>
+        </w:tabs>
+        <w:ind w:left="4320" w:hanging="360"/>
+      </w:pPr>
+      <w:rPr>
+        <w:rFonts w:ascii="Wingdings" w:hAnsi="Wingdings" w:hint="default"/>
+        <w:sz w:val="20"/>
+      </w:rPr>
+    </w:lvl>
+    <w:lvl w:ilvl="6" w:tentative="1">
+      <w:start w:val="1"/>
+      <w:numFmt w:val="bullet"/>
+      <w:lvlText w:val=""/>
+      <w:lvlJc w:val="left"/>
+      <w:pPr>
+        <w:tabs>
+          <w:tab w:val="num" w:pos="5040"/>
+        </w:tabs>
+        <w:ind w:left="5040" w:hanging="360"/>
+      </w:pPr>
+      <w:rPr>
+        <w:rFonts w:ascii="Wingdings" w:hAnsi="Wingdings" w:hint="default"/>
+        <w:sz w:val="20"/>
+      </w:rPr>
+    </w:lvl>
+    <w:lvl w:ilvl="7" w:tentative="1">
+      <w:start w:val="1"/>
+      <w:numFmt w:val="bullet"/>
+      <w:lvlText w:val=""/>
+      <w:lvlJc w:val="left"/>
+      <w:pPr>
+        <w:tabs>
+          <w:tab w:val="num" w:pos="5760"/>
+        </w:tabs>
+        <w:ind w:left="5760" w:hanging="360"/>
+      </w:pPr>
+      <w:rPr>
+        <w:rFonts w:ascii="Wingdings" w:hAnsi="Wingdings" w:hint="default"/>
+        <w:sz w:val="20"/>
+      </w:rPr>
+    </w:lvl>
+    <w:lvl w:ilvl="8" w:tentative="1">
+      <w:start w:val="1"/>
+      <w:numFmt w:val="bullet"/>
+      <w:lvlText w:val=""/>
+      <w:lvlJc w:val="left"/>
+      <w:pPr>
+        <w:tabs>
+          <w:tab w:val="num" w:pos="6480"/>
+        </w:tabs>
+        <w:ind w:left="6480" w:hanging="360"/>
+      </w:pPr>
+      <w:rPr>
+        <w:rFonts w:ascii="Wingdings" w:hAnsi="Wingdings" w:hint="default"/>
+        <w:sz w:val="20"/>
+      </w:rPr>
+    </w:lvl>
+  </w:abstractNum>
+  <w:abstractNum w:abstractNumId="24" w15:restartNumberingAfterBreak="0">
     <w:nsid w:val="3824089B"/>
     <w:multiLevelType w:val="multilevel"/>
     <w:tmpl w:val="C47C8398"/>
@@ -4289,7 +10420,7 @@
       </w:pPr>
     </w:lvl>
   </w:abstractNum>
-  <w:abstractNum w:abstractNumId="14" w15:restartNumberingAfterBreak="0">
+  <w:abstractNum w:abstractNumId="25" w15:restartNumberingAfterBreak="0">
     <w:nsid w:val="393D25F2"/>
     <w:multiLevelType w:val="multilevel"/>
     <w:tmpl w:val="DE666ED0"/>
@@ -4438,7 +10569,305 @@
       </w:rPr>
     </w:lvl>
   </w:abstractNum>
-  <w:abstractNum w:abstractNumId="15" w15:restartNumberingAfterBreak="0">
+  <w:abstractNum w:abstractNumId="26" w15:restartNumberingAfterBreak="0">
+    <w:nsid w:val="3BAE3142"/>
+    <w:multiLevelType w:val="multilevel"/>
+    <w:tmpl w:val="EF3C5FA0"/>
+    <w:lvl w:ilvl="0">
+      <w:start w:val="1"/>
+      <w:numFmt w:val="bullet"/>
+      <w:lvlText w:val=""/>
+      <w:lvlJc w:val="left"/>
+      <w:pPr>
+        <w:tabs>
+          <w:tab w:val="num" w:pos="720"/>
+        </w:tabs>
+        <w:ind w:left="720" w:hanging="360"/>
+      </w:pPr>
+      <w:rPr>
+        <w:rFonts w:ascii="Symbol" w:hAnsi="Symbol" w:hint="default"/>
+        <w:sz w:val="20"/>
+      </w:rPr>
+    </w:lvl>
+    <w:lvl w:ilvl="1" w:tentative="1">
+      <w:start w:val="1"/>
+      <w:numFmt w:val="bullet"/>
+      <w:lvlText w:val="o"/>
+      <w:lvlJc w:val="left"/>
+      <w:pPr>
+        <w:tabs>
+          <w:tab w:val="num" w:pos="1440"/>
+        </w:tabs>
+        <w:ind w:left="1440" w:hanging="360"/>
+      </w:pPr>
+      <w:rPr>
+        <w:rFonts w:ascii="Courier New" w:hAnsi="Courier New" w:hint="default"/>
+        <w:sz w:val="20"/>
+      </w:rPr>
+    </w:lvl>
+    <w:lvl w:ilvl="2" w:tentative="1">
+      <w:start w:val="1"/>
+      <w:numFmt w:val="bullet"/>
+      <w:lvlText w:val=""/>
+      <w:lvlJc w:val="left"/>
+      <w:pPr>
+        <w:tabs>
+          <w:tab w:val="num" w:pos="2160"/>
+        </w:tabs>
+        <w:ind w:left="2160" w:hanging="360"/>
+      </w:pPr>
+      <w:rPr>
+        <w:rFonts w:ascii="Wingdings" w:hAnsi="Wingdings" w:hint="default"/>
+        <w:sz w:val="20"/>
+      </w:rPr>
+    </w:lvl>
+    <w:lvl w:ilvl="3" w:tentative="1">
+      <w:start w:val="1"/>
+      <w:numFmt w:val="bullet"/>
+      <w:lvlText w:val=""/>
+      <w:lvlJc w:val="left"/>
+      <w:pPr>
+        <w:tabs>
+          <w:tab w:val="num" w:pos="2880"/>
+        </w:tabs>
+        <w:ind w:left="2880" w:hanging="360"/>
+      </w:pPr>
+      <w:rPr>
+        <w:rFonts w:ascii="Wingdings" w:hAnsi="Wingdings" w:hint="default"/>
+        <w:sz w:val="20"/>
+      </w:rPr>
+    </w:lvl>
+    <w:lvl w:ilvl="4" w:tentative="1">
+      <w:start w:val="1"/>
+      <w:numFmt w:val="bullet"/>
+      <w:lvlText w:val=""/>
+      <w:lvlJc w:val="left"/>
+      <w:pPr>
+        <w:tabs>
+          <w:tab w:val="num" w:pos="3600"/>
+        </w:tabs>
+        <w:ind w:left="3600" w:hanging="360"/>
+      </w:pPr>
+      <w:rPr>
+        <w:rFonts w:ascii="Wingdings" w:hAnsi="Wingdings" w:hint="default"/>
+        <w:sz w:val="20"/>
+      </w:rPr>
+    </w:lvl>
+    <w:lvl w:ilvl="5" w:tentative="1">
+      <w:start w:val="1"/>
+      <w:numFmt w:val="bullet"/>
+      <w:lvlText w:val=""/>
+      <w:lvlJc w:val="left"/>
+      <w:pPr>
+        <w:tabs>
+          <w:tab w:val="num" w:pos="4320"/>
+        </w:tabs>
+        <w:ind w:left="4320" w:hanging="360"/>
+      </w:pPr>
+      <w:rPr>
+        <w:rFonts w:ascii="Wingdings" w:hAnsi="Wingdings" w:hint="default"/>
+        <w:sz w:val="20"/>
+      </w:rPr>
+    </w:lvl>
+    <w:lvl w:ilvl="6" w:tentative="1">
+      <w:start w:val="1"/>
+      <w:numFmt w:val="bullet"/>
+      <w:lvlText w:val=""/>
+      <w:lvlJc w:val="left"/>
+      <w:pPr>
+        <w:tabs>
+          <w:tab w:val="num" w:pos="5040"/>
+        </w:tabs>
+        <w:ind w:left="5040" w:hanging="360"/>
+      </w:pPr>
+      <w:rPr>
+        <w:rFonts w:ascii="Wingdings" w:hAnsi="Wingdings" w:hint="default"/>
+        <w:sz w:val="20"/>
+      </w:rPr>
+    </w:lvl>
+    <w:lvl w:ilvl="7" w:tentative="1">
+      <w:start w:val="1"/>
+      <w:numFmt w:val="bullet"/>
+      <w:lvlText w:val=""/>
+      <w:lvlJc w:val="left"/>
+      <w:pPr>
+        <w:tabs>
+          <w:tab w:val="num" w:pos="5760"/>
+        </w:tabs>
+        <w:ind w:left="5760" w:hanging="360"/>
+      </w:pPr>
+      <w:rPr>
+        <w:rFonts w:ascii="Wingdings" w:hAnsi="Wingdings" w:hint="default"/>
+        <w:sz w:val="20"/>
+      </w:rPr>
+    </w:lvl>
+    <w:lvl w:ilvl="8" w:tentative="1">
+      <w:start w:val="1"/>
+      <w:numFmt w:val="bullet"/>
+      <w:lvlText w:val=""/>
+      <w:lvlJc w:val="left"/>
+      <w:pPr>
+        <w:tabs>
+          <w:tab w:val="num" w:pos="6480"/>
+        </w:tabs>
+        <w:ind w:left="6480" w:hanging="360"/>
+      </w:pPr>
+      <w:rPr>
+        <w:rFonts w:ascii="Wingdings" w:hAnsi="Wingdings" w:hint="default"/>
+        <w:sz w:val="20"/>
+      </w:rPr>
+    </w:lvl>
+  </w:abstractNum>
+  <w:abstractNum w:abstractNumId="27" w15:restartNumberingAfterBreak="0">
+    <w:nsid w:val="3DE54AEA"/>
+    <w:multiLevelType w:val="multilevel"/>
+    <w:tmpl w:val="6BF65D2E"/>
+    <w:lvl w:ilvl="0">
+      <w:start w:val="1"/>
+      <w:numFmt w:val="bullet"/>
+      <w:lvlText w:val=""/>
+      <w:lvlJc w:val="left"/>
+      <w:pPr>
+        <w:tabs>
+          <w:tab w:val="num" w:pos="720"/>
+        </w:tabs>
+        <w:ind w:left="720" w:hanging="360"/>
+      </w:pPr>
+      <w:rPr>
+        <w:rFonts w:ascii="Symbol" w:hAnsi="Symbol" w:hint="default"/>
+        <w:sz w:val="20"/>
+      </w:rPr>
+    </w:lvl>
+    <w:lvl w:ilvl="1" w:tentative="1">
+      <w:start w:val="1"/>
+      <w:numFmt w:val="bullet"/>
+      <w:lvlText w:val="o"/>
+      <w:lvlJc w:val="left"/>
+      <w:pPr>
+        <w:tabs>
+          <w:tab w:val="num" w:pos="1440"/>
+        </w:tabs>
+        <w:ind w:left="1440" w:hanging="360"/>
+      </w:pPr>
+      <w:rPr>
+        <w:rFonts w:ascii="Courier New" w:hAnsi="Courier New" w:hint="default"/>
+        <w:sz w:val="20"/>
+      </w:rPr>
+    </w:lvl>
+    <w:lvl w:ilvl="2" w:tentative="1">
+      <w:start w:val="1"/>
+      <w:numFmt w:val="bullet"/>
+      <w:lvlText w:val=""/>
+      <w:lvlJc w:val="left"/>
+      <w:pPr>
+        <w:tabs>
+          <w:tab w:val="num" w:pos="2160"/>
+        </w:tabs>
+        <w:ind w:left="2160" w:hanging="360"/>
+      </w:pPr>
+      <w:rPr>
+        <w:rFonts w:ascii="Wingdings" w:hAnsi="Wingdings" w:hint="default"/>
+        <w:sz w:val="20"/>
+      </w:rPr>
+    </w:lvl>
+    <w:lvl w:ilvl="3" w:tentative="1">
+      <w:start w:val="1"/>
+      <w:numFmt w:val="bullet"/>
+      <w:lvlText w:val=""/>
+      <w:lvlJc w:val="left"/>
+      <w:pPr>
+        <w:tabs>
+          <w:tab w:val="num" w:pos="2880"/>
+        </w:tabs>
+        <w:ind w:left="2880" w:hanging="360"/>
+      </w:pPr>
+      <w:rPr>
+        <w:rFonts w:ascii="Wingdings" w:hAnsi="Wingdings" w:hint="default"/>
+        <w:sz w:val="20"/>
+      </w:rPr>
+    </w:lvl>
+    <w:lvl w:ilvl="4" w:tentative="1">
+      <w:start w:val="1"/>
+      <w:numFmt w:val="bullet"/>
+      <w:lvlText w:val=""/>
+      <w:lvlJc w:val="left"/>
+      <w:pPr>
+        <w:tabs>
+          <w:tab w:val="num" w:pos="3600"/>
+        </w:tabs>
+        <w:ind w:left="3600" w:hanging="360"/>
+      </w:pPr>
+      <w:rPr>
+        <w:rFonts w:ascii="Wingdings" w:hAnsi="Wingdings" w:hint="default"/>
+        <w:sz w:val="20"/>
+      </w:rPr>
+    </w:lvl>
+    <w:lvl w:ilvl="5" w:tentative="1">
+      <w:start w:val="1"/>
+      <w:numFmt w:val="bullet"/>
+      <w:lvlText w:val=""/>
+      <w:lvlJc w:val="left"/>
+      <w:pPr>
+        <w:tabs>
+          <w:tab w:val="num" w:pos="4320"/>
+        </w:tabs>
+        <w:ind w:left="4320" w:hanging="360"/>
+      </w:pPr>
+      <w:rPr>
+        <w:rFonts w:ascii="Wingdings" w:hAnsi="Wingdings" w:hint="default"/>
+        <w:sz w:val="20"/>
+      </w:rPr>
+    </w:lvl>
+    <w:lvl w:ilvl="6" w:tentative="1">
+      <w:start w:val="1"/>
+      <w:numFmt w:val="bullet"/>
+      <w:lvlText w:val=""/>
+      <w:lvlJc w:val="left"/>
+      <w:pPr>
+        <w:tabs>
+          <w:tab w:val="num" w:pos="5040"/>
+        </w:tabs>
+        <w:ind w:left="5040" w:hanging="360"/>
+      </w:pPr>
+      <w:rPr>
+        <w:rFonts w:ascii="Wingdings" w:hAnsi="Wingdings" w:hint="default"/>
+        <w:sz w:val="20"/>
+      </w:rPr>
+    </w:lvl>
+    <w:lvl w:ilvl="7" w:tentative="1">
+      <w:start w:val="1"/>
+      <w:numFmt w:val="bullet"/>
+      <w:lvlText w:val=""/>
+      <w:lvlJc w:val="left"/>
+      <w:pPr>
+        <w:tabs>
+          <w:tab w:val="num" w:pos="5760"/>
+        </w:tabs>
+        <w:ind w:left="5760" w:hanging="360"/>
+      </w:pPr>
+      <w:rPr>
+        <w:rFonts w:ascii="Wingdings" w:hAnsi="Wingdings" w:hint="default"/>
+        <w:sz w:val="20"/>
+      </w:rPr>
+    </w:lvl>
+    <w:lvl w:ilvl="8" w:tentative="1">
+      <w:start w:val="1"/>
+      <w:numFmt w:val="bullet"/>
+      <w:lvlText w:val=""/>
+      <w:lvlJc w:val="left"/>
+      <w:pPr>
+        <w:tabs>
+          <w:tab w:val="num" w:pos="6480"/>
+        </w:tabs>
+        <w:ind w:left="6480" w:hanging="360"/>
+      </w:pPr>
+      <w:rPr>
+        <w:rFonts w:ascii="Wingdings" w:hAnsi="Wingdings" w:hint="default"/>
+        <w:sz w:val="20"/>
+      </w:rPr>
+    </w:lvl>
+  </w:abstractNum>
+  <w:abstractNum w:abstractNumId="28" w15:restartNumberingAfterBreak="0">
     <w:nsid w:val="3E854073"/>
     <w:multiLevelType w:val="multilevel"/>
     <w:tmpl w:val="8B1EA764"/>
@@ -4587,7 +11016,603 @@
       </w:rPr>
     </w:lvl>
   </w:abstractNum>
-  <w:abstractNum w:abstractNumId="16" w15:restartNumberingAfterBreak="0">
+  <w:abstractNum w:abstractNumId="29" w15:restartNumberingAfterBreak="0">
+    <w:nsid w:val="424F256B"/>
+    <w:multiLevelType w:val="multilevel"/>
+    <w:tmpl w:val="8B9C52BC"/>
+    <w:lvl w:ilvl="0">
+      <w:start w:val="1"/>
+      <w:numFmt w:val="bullet"/>
+      <w:lvlText w:val=""/>
+      <w:lvlJc w:val="left"/>
+      <w:pPr>
+        <w:tabs>
+          <w:tab w:val="num" w:pos="720"/>
+        </w:tabs>
+        <w:ind w:left="720" w:hanging="360"/>
+      </w:pPr>
+      <w:rPr>
+        <w:rFonts w:ascii="Symbol" w:hAnsi="Symbol" w:hint="default"/>
+        <w:sz w:val="20"/>
+      </w:rPr>
+    </w:lvl>
+    <w:lvl w:ilvl="1" w:tentative="1">
+      <w:start w:val="1"/>
+      <w:numFmt w:val="bullet"/>
+      <w:lvlText w:val="o"/>
+      <w:lvlJc w:val="left"/>
+      <w:pPr>
+        <w:tabs>
+          <w:tab w:val="num" w:pos="1440"/>
+        </w:tabs>
+        <w:ind w:left="1440" w:hanging="360"/>
+      </w:pPr>
+      <w:rPr>
+        <w:rFonts w:ascii="Courier New" w:hAnsi="Courier New" w:hint="default"/>
+        <w:sz w:val="20"/>
+      </w:rPr>
+    </w:lvl>
+    <w:lvl w:ilvl="2" w:tentative="1">
+      <w:start w:val="1"/>
+      <w:numFmt w:val="bullet"/>
+      <w:lvlText w:val=""/>
+      <w:lvlJc w:val="left"/>
+      <w:pPr>
+        <w:tabs>
+          <w:tab w:val="num" w:pos="2160"/>
+        </w:tabs>
+        <w:ind w:left="2160" w:hanging="360"/>
+      </w:pPr>
+      <w:rPr>
+        <w:rFonts w:ascii="Wingdings" w:hAnsi="Wingdings" w:hint="default"/>
+        <w:sz w:val="20"/>
+      </w:rPr>
+    </w:lvl>
+    <w:lvl w:ilvl="3" w:tentative="1">
+      <w:start w:val="1"/>
+      <w:numFmt w:val="bullet"/>
+      <w:lvlText w:val=""/>
+      <w:lvlJc w:val="left"/>
+      <w:pPr>
+        <w:tabs>
+          <w:tab w:val="num" w:pos="2880"/>
+        </w:tabs>
+        <w:ind w:left="2880" w:hanging="360"/>
+      </w:pPr>
+      <w:rPr>
+        <w:rFonts w:ascii="Wingdings" w:hAnsi="Wingdings" w:hint="default"/>
+        <w:sz w:val="20"/>
+      </w:rPr>
+    </w:lvl>
+    <w:lvl w:ilvl="4" w:tentative="1">
+      <w:start w:val="1"/>
+      <w:numFmt w:val="bullet"/>
+      <w:lvlText w:val=""/>
+      <w:lvlJc w:val="left"/>
+      <w:pPr>
+        <w:tabs>
+          <w:tab w:val="num" w:pos="3600"/>
+        </w:tabs>
+        <w:ind w:left="3600" w:hanging="360"/>
+      </w:pPr>
+      <w:rPr>
+        <w:rFonts w:ascii="Wingdings" w:hAnsi="Wingdings" w:hint="default"/>
+        <w:sz w:val="20"/>
+      </w:rPr>
+    </w:lvl>
+    <w:lvl w:ilvl="5" w:tentative="1">
+      <w:start w:val="1"/>
+      <w:numFmt w:val="bullet"/>
+      <w:lvlText w:val=""/>
+      <w:lvlJc w:val="left"/>
+      <w:pPr>
+        <w:tabs>
+          <w:tab w:val="num" w:pos="4320"/>
+        </w:tabs>
+        <w:ind w:left="4320" w:hanging="360"/>
+      </w:pPr>
+      <w:rPr>
+        <w:rFonts w:ascii="Wingdings" w:hAnsi="Wingdings" w:hint="default"/>
+        <w:sz w:val="20"/>
+      </w:rPr>
+    </w:lvl>
+    <w:lvl w:ilvl="6" w:tentative="1">
+      <w:start w:val="1"/>
+      <w:numFmt w:val="bullet"/>
+      <w:lvlText w:val=""/>
+      <w:lvlJc w:val="left"/>
+      <w:pPr>
+        <w:tabs>
+          <w:tab w:val="num" w:pos="5040"/>
+        </w:tabs>
+        <w:ind w:left="5040" w:hanging="360"/>
+      </w:pPr>
+      <w:rPr>
+        <w:rFonts w:ascii="Wingdings" w:hAnsi="Wingdings" w:hint="default"/>
+        <w:sz w:val="20"/>
+      </w:rPr>
+    </w:lvl>
+    <w:lvl w:ilvl="7" w:tentative="1">
+      <w:start w:val="1"/>
+      <w:numFmt w:val="bullet"/>
+      <w:lvlText w:val=""/>
+      <w:lvlJc w:val="left"/>
+      <w:pPr>
+        <w:tabs>
+          <w:tab w:val="num" w:pos="5760"/>
+        </w:tabs>
+        <w:ind w:left="5760" w:hanging="360"/>
+      </w:pPr>
+      <w:rPr>
+        <w:rFonts w:ascii="Wingdings" w:hAnsi="Wingdings" w:hint="default"/>
+        <w:sz w:val="20"/>
+      </w:rPr>
+    </w:lvl>
+    <w:lvl w:ilvl="8" w:tentative="1">
+      <w:start w:val="1"/>
+      <w:numFmt w:val="bullet"/>
+      <w:lvlText w:val=""/>
+      <w:lvlJc w:val="left"/>
+      <w:pPr>
+        <w:tabs>
+          <w:tab w:val="num" w:pos="6480"/>
+        </w:tabs>
+        <w:ind w:left="6480" w:hanging="360"/>
+      </w:pPr>
+      <w:rPr>
+        <w:rFonts w:ascii="Wingdings" w:hAnsi="Wingdings" w:hint="default"/>
+        <w:sz w:val="20"/>
+      </w:rPr>
+    </w:lvl>
+  </w:abstractNum>
+  <w:abstractNum w:abstractNumId="30" w15:restartNumberingAfterBreak="0">
+    <w:nsid w:val="4A834188"/>
+    <w:multiLevelType w:val="multilevel"/>
+    <w:tmpl w:val="5A829D66"/>
+    <w:lvl w:ilvl="0">
+      <w:start w:val="1"/>
+      <w:numFmt w:val="bullet"/>
+      <w:lvlText w:val=""/>
+      <w:lvlJc w:val="left"/>
+      <w:pPr>
+        <w:tabs>
+          <w:tab w:val="num" w:pos="720"/>
+        </w:tabs>
+        <w:ind w:left="720" w:hanging="360"/>
+      </w:pPr>
+      <w:rPr>
+        <w:rFonts w:ascii="Symbol" w:hAnsi="Symbol" w:hint="default"/>
+        <w:sz w:val="20"/>
+      </w:rPr>
+    </w:lvl>
+    <w:lvl w:ilvl="1" w:tentative="1">
+      <w:start w:val="1"/>
+      <w:numFmt w:val="bullet"/>
+      <w:lvlText w:val="o"/>
+      <w:lvlJc w:val="left"/>
+      <w:pPr>
+        <w:tabs>
+          <w:tab w:val="num" w:pos="1440"/>
+        </w:tabs>
+        <w:ind w:left="1440" w:hanging="360"/>
+      </w:pPr>
+      <w:rPr>
+        <w:rFonts w:ascii="Courier New" w:hAnsi="Courier New" w:hint="default"/>
+        <w:sz w:val="20"/>
+      </w:rPr>
+    </w:lvl>
+    <w:lvl w:ilvl="2" w:tentative="1">
+      <w:start w:val="1"/>
+      <w:numFmt w:val="bullet"/>
+      <w:lvlText w:val=""/>
+      <w:lvlJc w:val="left"/>
+      <w:pPr>
+        <w:tabs>
+          <w:tab w:val="num" w:pos="2160"/>
+        </w:tabs>
+        <w:ind w:left="2160" w:hanging="360"/>
+      </w:pPr>
+      <w:rPr>
+        <w:rFonts w:ascii="Wingdings" w:hAnsi="Wingdings" w:hint="default"/>
+        <w:sz w:val="20"/>
+      </w:rPr>
+    </w:lvl>
+    <w:lvl w:ilvl="3" w:tentative="1">
+      <w:start w:val="1"/>
+      <w:numFmt w:val="bullet"/>
+      <w:lvlText w:val=""/>
+      <w:lvlJc w:val="left"/>
+      <w:pPr>
+        <w:tabs>
+          <w:tab w:val="num" w:pos="2880"/>
+        </w:tabs>
+        <w:ind w:left="2880" w:hanging="360"/>
+      </w:pPr>
+      <w:rPr>
+        <w:rFonts w:ascii="Wingdings" w:hAnsi="Wingdings" w:hint="default"/>
+        <w:sz w:val="20"/>
+      </w:rPr>
+    </w:lvl>
+    <w:lvl w:ilvl="4" w:tentative="1">
+      <w:start w:val="1"/>
+      <w:numFmt w:val="bullet"/>
+      <w:lvlText w:val=""/>
+      <w:lvlJc w:val="left"/>
+      <w:pPr>
+        <w:tabs>
+          <w:tab w:val="num" w:pos="3600"/>
+        </w:tabs>
+        <w:ind w:left="3600" w:hanging="360"/>
+      </w:pPr>
+      <w:rPr>
+        <w:rFonts w:ascii="Wingdings" w:hAnsi="Wingdings" w:hint="default"/>
+        <w:sz w:val="20"/>
+      </w:rPr>
+    </w:lvl>
+    <w:lvl w:ilvl="5" w:tentative="1">
+      <w:start w:val="1"/>
+      <w:numFmt w:val="bullet"/>
+      <w:lvlText w:val=""/>
+      <w:lvlJc w:val="left"/>
+      <w:pPr>
+        <w:tabs>
+          <w:tab w:val="num" w:pos="4320"/>
+        </w:tabs>
+        <w:ind w:left="4320" w:hanging="360"/>
+      </w:pPr>
+      <w:rPr>
+        <w:rFonts w:ascii="Wingdings" w:hAnsi="Wingdings" w:hint="default"/>
+        <w:sz w:val="20"/>
+      </w:rPr>
+    </w:lvl>
+    <w:lvl w:ilvl="6" w:tentative="1">
+      <w:start w:val="1"/>
+      <w:numFmt w:val="bullet"/>
+      <w:lvlText w:val=""/>
+      <w:lvlJc w:val="left"/>
+      <w:pPr>
+        <w:tabs>
+          <w:tab w:val="num" w:pos="5040"/>
+        </w:tabs>
+        <w:ind w:left="5040" w:hanging="360"/>
+      </w:pPr>
+      <w:rPr>
+        <w:rFonts w:ascii="Wingdings" w:hAnsi="Wingdings" w:hint="default"/>
+        <w:sz w:val="20"/>
+      </w:rPr>
+    </w:lvl>
+    <w:lvl w:ilvl="7" w:tentative="1">
+      <w:start w:val="1"/>
+      <w:numFmt w:val="bullet"/>
+      <w:lvlText w:val=""/>
+      <w:lvlJc w:val="left"/>
+      <w:pPr>
+        <w:tabs>
+          <w:tab w:val="num" w:pos="5760"/>
+        </w:tabs>
+        <w:ind w:left="5760" w:hanging="360"/>
+      </w:pPr>
+      <w:rPr>
+        <w:rFonts w:ascii="Wingdings" w:hAnsi="Wingdings" w:hint="default"/>
+        <w:sz w:val="20"/>
+      </w:rPr>
+    </w:lvl>
+    <w:lvl w:ilvl="8" w:tentative="1">
+      <w:start w:val="1"/>
+      <w:numFmt w:val="bullet"/>
+      <w:lvlText w:val=""/>
+      <w:lvlJc w:val="left"/>
+      <w:pPr>
+        <w:tabs>
+          <w:tab w:val="num" w:pos="6480"/>
+        </w:tabs>
+        <w:ind w:left="6480" w:hanging="360"/>
+      </w:pPr>
+      <w:rPr>
+        <w:rFonts w:ascii="Wingdings" w:hAnsi="Wingdings" w:hint="default"/>
+        <w:sz w:val="20"/>
+      </w:rPr>
+    </w:lvl>
+  </w:abstractNum>
+  <w:abstractNum w:abstractNumId="31" w15:restartNumberingAfterBreak="0">
+    <w:nsid w:val="4CD834BE"/>
+    <w:multiLevelType w:val="multilevel"/>
+    <w:tmpl w:val="2DBE52AA"/>
+    <w:lvl w:ilvl="0">
+      <w:start w:val="1"/>
+      <w:numFmt w:val="bullet"/>
+      <w:lvlText w:val=""/>
+      <w:lvlJc w:val="left"/>
+      <w:pPr>
+        <w:tabs>
+          <w:tab w:val="num" w:pos="720"/>
+        </w:tabs>
+        <w:ind w:left="720" w:hanging="360"/>
+      </w:pPr>
+      <w:rPr>
+        <w:rFonts w:ascii="Symbol" w:hAnsi="Symbol" w:hint="default"/>
+        <w:sz w:val="20"/>
+      </w:rPr>
+    </w:lvl>
+    <w:lvl w:ilvl="1" w:tentative="1">
+      <w:start w:val="1"/>
+      <w:numFmt w:val="bullet"/>
+      <w:lvlText w:val="o"/>
+      <w:lvlJc w:val="left"/>
+      <w:pPr>
+        <w:tabs>
+          <w:tab w:val="num" w:pos="1440"/>
+        </w:tabs>
+        <w:ind w:left="1440" w:hanging="360"/>
+      </w:pPr>
+      <w:rPr>
+        <w:rFonts w:ascii="Courier New" w:hAnsi="Courier New" w:hint="default"/>
+        <w:sz w:val="20"/>
+      </w:rPr>
+    </w:lvl>
+    <w:lvl w:ilvl="2" w:tentative="1">
+      <w:start w:val="1"/>
+      <w:numFmt w:val="bullet"/>
+      <w:lvlText w:val=""/>
+      <w:lvlJc w:val="left"/>
+      <w:pPr>
+        <w:tabs>
+          <w:tab w:val="num" w:pos="2160"/>
+        </w:tabs>
+        <w:ind w:left="2160" w:hanging="360"/>
+      </w:pPr>
+      <w:rPr>
+        <w:rFonts w:ascii="Wingdings" w:hAnsi="Wingdings" w:hint="default"/>
+        <w:sz w:val="20"/>
+      </w:rPr>
+    </w:lvl>
+    <w:lvl w:ilvl="3" w:tentative="1">
+      <w:start w:val="1"/>
+      <w:numFmt w:val="bullet"/>
+      <w:lvlText w:val=""/>
+      <w:lvlJc w:val="left"/>
+      <w:pPr>
+        <w:tabs>
+          <w:tab w:val="num" w:pos="2880"/>
+        </w:tabs>
+        <w:ind w:left="2880" w:hanging="360"/>
+      </w:pPr>
+      <w:rPr>
+        <w:rFonts w:ascii="Wingdings" w:hAnsi="Wingdings" w:hint="default"/>
+        <w:sz w:val="20"/>
+      </w:rPr>
+    </w:lvl>
+    <w:lvl w:ilvl="4" w:tentative="1">
+      <w:start w:val="1"/>
+      <w:numFmt w:val="bullet"/>
+      <w:lvlText w:val=""/>
+      <w:lvlJc w:val="left"/>
+      <w:pPr>
+        <w:tabs>
+          <w:tab w:val="num" w:pos="3600"/>
+        </w:tabs>
+        <w:ind w:left="3600" w:hanging="360"/>
+      </w:pPr>
+      <w:rPr>
+        <w:rFonts w:ascii="Wingdings" w:hAnsi="Wingdings" w:hint="default"/>
+        <w:sz w:val="20"/>
+      </w:rPr>
+    </w:lvl>
+    <w:lvl w:ilvl="5" w:tentative="1">
+      <w:start w:val="1"/>
+      <w:numFmt w:val="bullet"/>
+      <w:lvlText w:val=""/>
+      <w:lvlJc w:val="left"/>
+      <w:pPr>
+        <w:tabs>
+          <w:tab w:val="num" w:pos="4320"/>
+        </w:tabs>
+        <w:ind w:left="4320" w:hanging="360"/>
+      </w:pPr>
+      <w:rPr>
+        <w:rFonts w:ascii="Wingdings" w:hAnsi="Wingdings" w:hint="default"/>
+        <w:sz w:val="20"/>
+      </w:rPr>
+    </w:lvl>
+    <w:lvl w:ilvl="6" w:tentative="1">
+      <w:start w:val="1"/>
+      <w:numFmt w:val="bullet"/>
+      <w:lvlText w:val=""/>
+      <w:lvlJc w:val="left"/>
+      <w:pPr>
+        <w:tabs>
+          <w:tab w:val="num" w:pos="5040"/>
+        </w:tabs>
+        <w:ind w:left="5040" w:hanging="360"/>
+      </w:pPr>
+      <w:rPr>
+        <w:rFonts w:ascii="Wingdings" w:hAnsi="Wingdings" w:hint="default"/>
+        <w:sz w:val="20"/>
+      </w:rPr>
+    </w:lvl>
+    <w:lvl w:ilvl="7" w:tentative="1">
+      <w:start w:val="1"/>
+      <w:numFmt w:val="bullet"/>
+      <w:lvlText w:val=""/>
+      <w:lvlJc w:val="left"/>
+      <w:pPr>
+        <w:tabs>
+          <w:tab w:val="num" w:pos="5760"/>
+        </w:tabs>
+        <w:ind w:left="5760" w:hanging="360"/>
+      </w:pPr>
+      <w:rPr>
+        <w:rFonts w:ascii="Wingdings" w:hAnsi="Wingdings" w:hint="default"/>
+        <w:sz w:val="20"/>
+      </w:rPr>
+    </w:lvl>
+    <w:lvl w:ilvl="8" w:tentative="1">
+      <w:start w:val="1"/>
+      <w:numFmt w:val="bullet"/>
+      <w:lvlText w:val=""/>
+      <w:lvlJc w:val="left"/>
+      <w:pPr>
+        <w:tabs>
+          <w:tab w:val="num" w:pos="6480"/>
+        </w:tabs>
+        <w:ind w:left="6480" w:hanging="360"/>
+      </w:pPr>
+      <w:rPr>
+        <w:rFonts w:ascii="Wingdings" w:hAnsi="Wingdings" w:hint="default"/>
+        <w:sz w:val="20"/>
+      </w:rPr>
+    </w:lvl>
+  </w:abstractNum>
+  <w:abstractNum w:abstractNumId="32" w15:restartNumberingAfterBreak="0">
+    <w:nsid w:val="525E1F44"/>
+    <w:multiLevelType w:val="multilevel"/>
+    <w:tmpl w:val="5C5A5536"/>
+    <w:lvl w:ilvl="0">
+      <w:start w:val="1"/>
+      <w:numFmt w:val="bullet"/>
+      <w:lvlText w:val=""/>
+      <w:lvlJc w:val="left"/>
+      <w:pPr>
+        <w:tabs>
+          <w:tab w:val="num" w:pos="720"/>
+        </w:tabs>
+        <w:ind w:left="720" w:hanging="360"/>
+      </w:pPr>
+      <w:rPr>
+        <w:rFonts w:ascii="Symbol" w:hAnsi="Symbol" w:hint="default"/>
+        <w:sz w:val="20"/>
+      </w:rPr>
+    </w:lvl>
+    <w:lvl w:ilvl="1" w:tentative="1">
+      <w:start w:val="1"/>
+      <w:numFmt w:val="bullet"/>
+      <w:lvlText w:val="o"/>
+      <w:lvlJc w:val="left"/>
+      <w:pPr>
+        <w:tabs>
+          <w:tab w:val="num" w:pos="1440"/>
+        </w:tabs>
+        <w:ind w:left="1440" w:hanging="360"/>
+      </w:pPr>
+      <w:rPr>
+        <w:rFonts w:ascii="Courier New" w:hAnsi="Courier New" w:hint="default"/>
+        <w:sz w:val="20"/>
+      </w:rPr>
+    </w:lvl>
+    <w:lvl w:ilvl="2" w:tentative="1">
+      <w:start w:val="1"/>
+      <w:numFmt w:val="bullet"/>
+      <w:lvlText w:val=""/>
+      <w:lvlJc w:val="left"/>
+      <w:pPr>
+        <w:tabs>
+          <w:tab w:val="num" w:pos="2160"/>
+        </w:tabs>
+        <w:ind w:left="2160" w:hanging="360"/>
+      </w:pPr>
+      <w:rPr>
+        <w:rFonts w:ascii="Wingdings" w:hAnsi="Wingdings" w:hint="default"/>
+        <w:sz w:val="20"/>
+      </w:rPr>
+    </w:lvl>
+    <w:lvl w:ilvl="3" w:tentative="1">
+      <w:start w:val="1"/>
+      <w:numFmt w:val="bullet"/>
+      <w:lvlText w:val=""/>
+      <w:lvlJc w:val="left"/>
+      <w:pPr>
+        <w:tabs>
+          <w:tab w:val="num" w:pos="2880"/>
+        </w:tabs>
+        <w:ind w:left="2880" w:hanging="360"/>
+      </w:pPr>
+      <w:rPr>
+        <w:rFonts w:ascii="Wingdings" w:hAnsi="Wingdings" w:hint="default"/>
+        <w:sz w:val="20"/>
+      </w:rPr>
+    </w:lvl>
+    <w:lvl w:ilvl="4" w:tentative="1">
+      <w:start w:val="1"/>
+      <w:numFmt w:val="bullet"/>
+      <w:lvlText w:val=""/>
+      <w:lvlJc w:val="left"/>
+      <w:pPr>
+        <w:tabs>
+          <w:tab w:val="num" w:pos="3600"/>
+        </w:tabs>
+        <w:ind w:left="3600" w:hanging="360"/>
+      </w:pPr>
+      <w:rPr>
+        <w:rFonts w:ascii="Wingdings" w:hAnsi="Wingdings" w:hint="default"/>
+        <w:sz w:val="20"/>
+      </w:rPr>
+    </w:lvl>
+    <w:lvl w:ilvl="5" w:tentative="1">
+      <w:start w:val="1"/>
+      <w:numFmt w:val="bullet"/>
+      <w:lvlText w:val=""/>
+      <w:lvlJc w:val="left"/>
+      <w:pPr>
+        <w:tabs>
+          <w:tab w:val="num" w:pos="4320"/>
+        </w:tabs>
+        <w:ind w:left="4320" w:hanging="360"/>
+      </w:pPr>
+      <w:rPr>
+        <w:rFonts w:ascii="Wingdings" w:hAnsi="Wingdings" w:hint="default"/>
+        <w:sz w:val="20"/>
+      </w:rPr>
+    </w:lvl>
+    <w:lvl w:ilvl="6" w:tentative="1">
+      <w:start w:val="1"/>
+      <w:numFmt w:val="bullet"/>
+      <w:lvlText w:val=""/>
+      <w:lvlJc w:val="left"/>
+      <w:pPr>
+        <w:tabs>
+          <w:tab w:val="num" w:pos="5040"/>
+        </w:tabs>
+        <w:ind w:left="5040" w:hanging="360"/>
+      </w:pPr>
+      <w:rPr>
+        <w:rFonts w:ascii="Wingdings" w:hAnsi="Wingdings" w:hint="default"/>
+        <w:sz w:val="20"/>
+      </w:rPr>
+    </w:lvl>
+    <w:lvl w:ilvl="7" w:tentative="1">
+      <w:start w:val="1"/>
+      <w:numFmt w:val="bullet"/>
+      <w:lvlText w:val=""/>
+      <w:lvlJc w:val="left"/>
+      <w:pPr>
+        <w:tabs>
+          <w:tab w:val="num" w:pos="5760"/>
+        </w:tabs>
+        <w:ind w:left="5760" w:hanging="360"/>
+      </w:pPr>
+      <w:rPr>
+        <w:rFonts w:ascii="Wingdings" w:hAnsi="Wingdings" w:hint="default"/>
+        <w:sz w:val="20"/>
+      </w:rPr>
+    </w:lvl>
+    <w:lvl w:ilvl="8" w:tentative="1">
+      <w:start w:val="1"/>
+      <w:numFmt w:val="bullet"/>
+      <w:lvlText w:val=""/>
+      <w:lvlJc w:val="left"/>
+      <w:pPr>
+        <w:tabs>
+          <w:tab w:val="num" w:pos="6480"/>
+        </w:tabs>
+        <w:ind w:left="6480" w:hanging="360"/>
+      </w:pPr>
+      <w:rPr>
+        <w:rFonts w:ascii="Wingdings" w:hAnsi="Wingdings" w:hint="default"/>
+        <w:sz w:val="20"/>
+      </w:rPr>
+    </w:lvl>
+  </w:abstractNum>
+  <w:abstractNum w:abstractNumId="33" w15:restartNumberingAfterBreak="0">
     <w:nsid w:val="53A47E7D"/>
     <w:multiLevelType w:val="multilevel"/>
     <w:tmpl w:val="AF26DE08"/>
@@ -4700,7 +11725,7 @@
       </w:pPr>
     </w:lvl>
   </w:abstractNum>
-  <w:abstractNum w:abstractNumId="17" w15:restartNumberingAfterBreak="0">
+  <w:abstractNum w:abstractNumId="34" w15:restartNumberingAfterBreak="0">
     <w:nsid w:val="57A949CF"/>
     <w:multiLevelType w:val="multilevel"/>
     <w:tmpl w:val="C188FE2C"/>
@@ -4849,7 +11874,124 @@
       </w:rPr>
     </w:lvl>
   </w:abstractNum>
-  <w:abstractNum w:abstractNumId="18" w15:restartNumberingAfterBreak="0">
+  <w:abstractNum w:abstractNumId="35" w15:restartNumberingAfterBreak="0">
+    <w:nsid w:val="5B6339F8"/>
+    <w:multiLevelType w:val="multilevel"/>
+    <w:tmpl w:val="351E15AE"/>
+    <w:lvl w:ilvl="0">
+      <w:start w:val="1"/>
+      <w:numFmt w:val="decimal"/>
+      <w:lvlText w:val="%1."/>
+      <w:lvlJc w:val="left"/>
+      <w:pPr>
+        <w:tabs>
+          <w:tab w:val="num" w:pos="720"/>
+        </w:tabs>
+        <w:ind w:left="720" w:hanging="360"/>
+      </w:pPr>
+    </w:lvl>
+    <w:lvl w:ilvl="1">
+      <w:start w:val="1"/>
+      <w:numFmt w:val="bullet"/>
+      <w:lvlText w:val="o"/>
+      <w:lvlJc w:val="left"/>
+      <w:pPr>
+        <w:tabs>
+          <w:tab w:val="num" w:pos="1440"/>
+        </w:tabs>
+        <w:ind w:left="1440" w:hanging="360"/>
+      </w:pPr>
+      <w:rPr>
+        <w:rFonts w:ascii="Courier New" w:hAnsi="Courier New" w:hint="default"/>
+        <w:sz w:val="20"/>
+      </w:rPr>
+    </w:lvl>
+    <w:lvl w:ilvl="2" w:tentative="1">
+      <w:start w:val="1"/>
+      <w:numFmt w:val="decimal"/>
+      <w:lvlText w:val="%3."/>
+      <w:lvlJc w:val="left"/>
+      <w:pPr>
+        <w:tabs>
+          <w:tab w:val="num" w:pos="2160"/>
+        </w:tabs>
+        <w:ind w:left="2160" w:hanging="360"/>
+      </w:pPr>
+    </w:lvl>
+    <w:lvl w:ilvl="3" w:tentative="1">
+      <w:start w:val="1"/>
+      <w:numFmt w:val="decimal"/>
+      <w:lvlText w:val="%4."/>
+      <w:lvlJc w:val="left"/>
+      <w:pPr>
+        <w:tabs>
+          <w:tab w:val="num" w:pos="2880"/>
+        </w:tabs>
+        <w:ind w:left="2880" w:hanging="360"/>
+      </w:pPr>
+    </w:lvl>
+    <w:lvl w:ilvl="4" w:tentative="1">
+      <w:start w:val="1"/>
+      <w:numFmt w:val="decimal"/>
+      <w:lvlText w:val="%5."/>
+      <w:lvlJc w:val="left"/>
+      <w:pPr>
+        <w:tabs>
+          <w:tab w:val="num" w:pos="3600"/>
+        </w:tabs>
+        <w:ind w:left="3600" w:hanging="360"/>
+      </w:pPr>
+    </w:lvl>
+    <w:lvl w:ilvl="5" w:tentative="1">
+      <w:start w:val="1"/>
+      <w:numFmt w:val="decimal"/>
+      <w:lvlText w:val="%6."/>
+      <w:lvlJc w:val="left"/>
+      <w:pPr>
+        <w:tabs>
+          <w:tab w:val="num" w:pos="4320"/>
+        </w:tabs>
+        <w:ind w:left="4320" w:hanging="360"/>
+      </w:pPr>
+    </w:lvl>
+    <w:lvl w:ilvl="6" w:tentative="1">
+      <w:start w:val="1"/>
+      <w:numFmt w:val="decimal"/>
+      <w:lvlText w:val="%7."/>
+      <w:lvlJc w:val="left"/>
+      <w:pPr>
+        <w:tabs>
+          <w:tab w:val="num" w:pos="5040"/>
+        </w:tabs>
+        <w:ind w:left="5040" w:hanging="360"/>
+      </w:pPr>
+    </w:lvl>
+    <w:lvl w:ilvl="7" w:tentative="1">
+      <w:start w:val="1"/>
+      <w:numFmt w:val="decimal"/>
+      <w:lvlText w:val="%8."/>
+      <w:lvlJc w:val="left"/>
+      <w:pPr>
+        <w:tabs>
+          <w:tab w:val="num" w:pos="5760"/>
+        </w:tabs>
+        <w:ind w:left="5760" w:hanging="360"/>
+      </w:pPr>
+    </w:lvl>
+    <w:lvl w:ilvl="8" w:tentative="1">
+      <w:start w:val="1"/>
+      <w:numFmt w:val="decimal"/>
+      <w:lvlText w:val="%9."/>
+      <w:lvlJc w:val="left"/>
+      <w:pPr>
+        <w:tabs>
+          <w:tab w:val="num" w:pos="6480"/>
+        </w:tabs>
+        <w:ind w:left="6480" w:hanging="360"/>
+      </w:pPr>
+    </w:lvl>
+  </w:abstractNum>
+  <w:abstractNum w:abstractNumId="36" w15:restartNumberingAfterBreak="0">
     <w:nsid w:val="5FCB3251"/>
     <w:multiLevelType w:val="multilevel"/>
     <w:tmpl w:val="212036B4"/>
@@ -4998,7 +12140,7 @@
       </w:rPr>
     </w:lvl>
   </w:abstractNum>
-  <w:abstractNum w:abstractNumId="19" w15:restartNumberingAfterBreak="0">
+  <w:abstractNum w:abstractNumId="37" w15:restartNumberingAfterBreak="0">
     <w:nsid w:val="630C0DE4"/>
     <w:multiLevelType w:val="hybridMultilevel"/>
     <w:tmpl w:val="3000CD30"/>
@@ -5111,7 +12253,7 @@
       </w:rPr>
     </w:lvl>
   </w:abstractNum>
-  <w:abstractNum w:abstractNumId="20" w15:restartNumberingAfterBreak="0">
+  <w:abstractNum w:abstractNumId="38" w15:restartNumberingAfterBreak="0">
     <w:nsid w:val="655A0937"/>
     <w:multiLevelType w:val="multilevel"/>
     <w:tmpl w:val="8D6271B0"/>
@@ -5224,7 +12366,7 @@
       </w:pPr>
     </w:lvl>
   </w:abstractNum>
-  <w:abstractNum w:abstractNumId="21" w15:restartNumberingAfterBreak="0">
+  <w:abstractNum w:abstractNumId="39" w15:restartNumberingAfterBreak="0">
     <w:nsid w:val="6773036D"/>
     <w:multiLevelType w:val="multilevel"/>
     <w:tmpl w:val="2EBC366A"/>
@@ -5337,7 +12479,7 @@
       </w:pPr>
     </w:lvl>
   </w:abstractNum>
-  <w:abstractNum w:abstractNumId="22" w15:restartNumberingAfterBreak="0">
+  <w:abstractNum w:abstractNumId="40" w15:restartNumberingAfterBreak="0">
     <w:nsid w:val="6D411D04"/>
     <w:multiLevelType w:val="multilevel"/>
     <w:tmpl w:val="BF944B2A"/>
@@ -5486,7 +12628,7 @@
       </w:rPr>
     </w:lvl>
   </w:abstractNum>
-  <w:abstractNum w:abstractNumId="23" w15:restartNumberingAfterBreak="0">
+  <w:abstractNum w:abstractNumId="41" w15:restartNumberingAfterBreak="0">
     <w:nsid w:val="74541CF7"/>
     <w:multiLevelType w:val="multilevel"/>
     <w:tmpl w:val="B0F090BC"/>
@@ -5635,7 +12777,7 @@
       </w:rPr>
     </w:lvl>
   </w:abstractNum>
-  <w:abstractNum w:abstractNumId="24" w15:restartNumberingAfterBreak="0">
+  <w:abstractNum w:abstractNumId="42" w15:restartNumberingAfterBreak="0">
     <w:nsid w:val="7536716E"/>
     <w:multiLevelType w:val="hybridMultilevel"/>
     <w:tmpl w:val="C6984F58"/>
@@ -5748,7 +12890,156 @@
       </w:rPr>
     </w:lvl>
   </w:abstractNum>
-  <w:abstractNum w:abstractNumId="25" w15:restartNumberingAfterBreak="0">
+  <w:abstractNum w:abstractNumId="43" w15:restartNumberingAfterBreak="0">
+    <w:nsid w:val="76C65EA9"/>
+    <w:multiLevelType w:val="multilevel"/>
+    <w:tmpl w:val="9AB20EC6"/>
+    <w:lvl w:ilvl="0">
+      <w:start w:val="1"/>
+      <w:numFmt w:val="bullet"/>
+      <w:lvlText w:val=""/>
+      <w:lvlJc w:val="left"/>
+      <w:pPr>
+        <w:tabs>
+          <w:tab w:val="num" w:pos="720"/>
+        </w:tabs>
+        <w:ind w:left="720" w:hanging="360"/>
+      </w:pPr>
+      <w:rPr>
+        <w:rFonts w:ascii="Symbol" w:hAnsi="Symbol" w:hint="default"/>
+        <w:sz w:val="20"/>
+      </w:rPr>
+    </w:lvl>
+    <w:lvl w:ilvl="1" w:tentative="1">
+      <w:start w:val="1"/>
+      <w:numFmt w:val="bullet"/>
+      <w:lvlText w:val="o"/>
+      <w:lvlJc w:val="left"/>
+      <w:pPr>
+        <w:tabs>
+          <w:tab w:val="num" w:pos="1440"/>
+        </w:tabs>
+        <w:ind w:left="1440" w:hanging="360"/>
+      </w:pPr>
+      <w:rPr>
+        <w:rFonts w:ascii="Courier New" w:hAnsi="Courier New" w:hint="default"/>
+        <w:sz w:val="20"/>
+      </w:rPr>
+    </w:lvl>
+    <w:lvl w:ilvl="2" w:tentative="1">
+      <w:start w:val="1"/>
+      <w:numFmt w:val="bullet"/>
+      <w:lvlText w:val=""/>
+      <w:lvlJc w:val="left"/>
+      <w:pPr>
+        <w:tabs>
+          <w:tab w:val="num" w:pos="2160"/>
+        </w:tabs>
+        <w:ind w:left="2160" w:hanging="360"/>
+      </w:pPr>
+      <w:rPr>
+        <w:rFonts w:ascii="Wingdings" w:hAnsi="Wingdings" w:hint="default"/>
+        <w:sz w:val="20"/>
+      </w:rPr>
+    </w:lvl>
+    <w:lvl w:ilvl="3" w:tentative="1">
+      <w:start w:val="1"/>
+      <w:numFmt w:val="bullet"/>
+      <w:lvlText w:val=""/>
+      <w:lvlJc w:val="left"/>
+      <w:pPr>
+        <w:tabs>
+          <w:tab w:val="num" w:pos="2880"/>
+        </w:tabs>
+        <w:ind w:left="2880" w:hanging="360"/>
+      </w:pPr>
+      <w:rPr>
+        <w:rFonts w:ascii="Wingdings" w:hAnsi="Wingdings" w:hint="default"/>
+        <w:sz w:val="20"/>
+      </w:rPr>
+    </w:lvl>
+    <w:lvl w:ilvl="4" w:tentative="1">
+      <w:start w:val="1"/>
+      <w:numFmt w:val="bullet"/>
+      <w:lvlText w:val=""/>
+      <w:lvlJc w:val="left"/>
+      <w:pPr>
+        <w:tabs>
+          <w:tab w:val="num" w:pos="3600"/>
+        </w:tabs>
+        <w:ind w:left="3600" w:hanging="360"/>
+      </w:pPr>
+      <w:rPr>
+        <w:rFonts w:ascii="Wingdings" w:hAnsi="Wingdings" w:hint="default"/>
+        <w:sz w:val="20"/>
+      </w:rPr>
+    </w:lvl>
+    <w:lvl w:ilvl="5" w:tentative="1">
+      <w:start w:val="1"/>
+      <w:numFmt w:val="bullet"/>
+      <w:lvlText w:val=""/>
+      <w:lvlJc w:val="left"/>
+      <w:pPr>
+        <w:tabs>
+          <w:tab w:val="num" w:pos="4320"/>
+        </w:tabs>
+        <w:ind w:left="4320" w:hanging="360"/>
+      </w:pPr>
+      <w:rPr>
+        <w:rFonts w:ascii="Wingdings" w:hAnsi="Wingdings" w:hint="default"/>
+        <w:sz w:val="20"/>
+      </w:rPr>
+    </w:lvl>
+    <w:lvl w:ilvl="6" w:tentative="1">
+      <w:start w:val="1"/>
+      <w:numFmt w:val="bullet"/>
+      <w:lvlText w:val=""/>
+      <w:lvlJc w:val="left"/>
+      <w:pPr>
+        <w:tabs>
+          <w:tab w:val="num" w:pos="5040"/>
+        </w:tabs>
+        <w:ind w:left="5040" w:hanging="360"/>
+      </w:pPr>
+      <w:rPr>
+        <w:rFonts w:ascii="Wingdings" w:hAnsi="Wingdings" w:hint="default"/>
+        <w:sz w:val="20"/>
+      </w:rPr>
+    </w:lvl>
+    <w:lvl w:ilvl="7" w:tentative="1">
+      <w:start w:val="1"/>
+      <w:numFmt w:val="bullet"/>
+      <w:lvlText w:val=""/>
+      <w:lvlJc w:val="left"/>
+      <w:pPr>
+        <w:tabs>
+          <w:tab w:val="num" w:pos="5760"/>
+        </w:tabs>
+        <w:ind w:left="5760" w:hanging="360"/>
+      </w:pPr>
+      <w:rPr>
+        <w:rFonts w:ascii="Wingdings" w:hAnsi="Wingdings" w:hint="default"/>
+        <w:sz w:val="20"/>
+      </w:rPr>
+    </w:lvl>
+    <w:lvl w:ilvl="8" w:tentative="1">
+      <w:start w:val="1"/>
+      <w:numFmt w:val="bullet"/>
+      <w:lvlText w:val=""/>
+      <w:lvlJc w:val="left"/>
+      <w:pPr>
+        <w:tabs>
+          <w:tab w:val="num" w:pos="6480"/>
+        </w:tabs>
+        <w:ind w:left="6480" w:hanging="360"/>
+      </w:pPr>
+      <w:rPr>
+        <w:rFonts w:ascii="Wingdings" w:hAnsi="Wingdings" w:hint="default"/>
+        <w:sz w:val="20"/>
+      </w:rPr>
+    </w:lvl>
+  </w:abstractNum>
+  <w:abstractNum w:abstractNumId="44" w15:restartNumberingAfterBreak="0">
     <w:nsid w:val="7782069F"/>
     <w:multiLevelType w:val="multilevel"/>
     <w:tmpl w:val="6F928D3E"/>
@@ -5897,7 +13188,305 @@
       </w:rPr>
     </w:lvl>
   </w:abstractNum>
-  <w:abstractNum w:abstractNumId="26" w15:restartNumberingAfterBreak="0">
+  <w:abstractNum w:abstractNumId="45" w15:restartNumberingAfterBreak="0">
+    <w:nsid w:val="78051C94"/>
+    <w:multiLevelType w:val="multilevel"/>
+    <w:tmpl w:val="38BA8CCE"/>
+    <w:lvl w:ilvl="0">
+      <w:start w:val="1"/>
+      <w:numFmt w:val="bullet"/>
+      <w:lvlText w:val=""/>
+      <w:lvlJc w:val="left"/>
+      <w:pPr>
+        <w:tabs>
+          <w:tab w:val="num" w:pos="720"/>
+        </w:tabs>
+        <w:ind w:left="720" w:hanging="360"/>
+      </w:pPr>
+      <w:rPr>
+        <w:rFonts w:ascii="Symbol" w:hAnsi="Symbol" w:hint="default"/>
+        <w:sz w:val="20"/>
+      </w:rPr>
+    </w:lvl>
+    <w:lvl w:ilvl="1" w:tentative="1">
+      <w:start w:val="1"/>
+      <w:numFmt w:val="bullet"/>
+      <w:lvlText w:val="o"/>
+      <w:lvlJc w:val="left"/>
+      <w:pPr>
+        <w:tabs>
+          <w:tab w:val="num" w:pos="1440"/>
+        </w:tabs>
+        <w:ind w:left="1440" w:hanging="360"/>
+      </w:pPr>
+      <w:rPr>
+        <w:rFonts w:ascii="Courier New" w:hAnsi="Courier New" w:hint="default"/>
+        <w:sz w:val="20"/>
+      </w:rPr>
+    </w:lvl>
+    <w:lvl w:ilvl="2" w:tentative="1">
+      <w:start w:val="1"/>
+      <w:numFmt w:val="bullet"/>
+      <w:lvlText w:val=""/>
+      <w:lvlJc w:val="left"/>
+      <w:pPr>
+        <w:tabs>
+          <w:tab w:val="num" w:pos="2160"/>
+        </w:tabs>
+        <w:ind w:left="2160" w:hanging="360"/>
+      </w:pPr>
+      <w:rPr>
+        <w:rFonts w:ascii="Wingdings" w:hAnsi="Wingdings" w:hint="default"/>
+        <w:sz w:val="20"/>
+      </w:rPr>
+    </w:lvl>
+    <w:lvl w:ilvl="3" w:tentative="1">
+      <w:start w:val="1"/>
+      <w:numFmt w:val="bullet"/>
+      <w:lvlText w:val=""/>
+      <w:lvlJc w:val="left"/>
+      <w:pPr>
+        <w:tabs>
+          <w:tab w:val="num" w:pos="2880"/>
+        </w:tabs>
+        <w:ind w:left="2880" w:hanging="360"/>
+      </w:pPr>
+      <w:rPr>
+        <w:rFonts w:ascii="Wingdings" w:hAnsi="Wingdings" w:hint="default"/>
+        <w:sz w:val="20"/>
+      </w:rPr>
+    </w:lvl>
+    <w:lvl w:ilvl="4" w:tentative="1">
+      <w:start w:val="1"/>
+      <w:numFmt w:val="bullet"/>
+      <w:lvlText w:val=""/>
+      <w:lvlJc w:val="left"/>
+      <w:pPr>
+        <w:tabs>
+          <w:tab w:val="num" w:pos="3600"/>
+        </w:tabs>
+        <w:ind w:left="3600" w:hanging="360"/>
+      </w:pPr>
+      <w:rPr>
+        <w:rFonts w:ascii="Wingdings" w:hAnsi="Wingdings" w:hint="default"/>
+        <w:sz w:val="20"/>
+      </w:rPr>
+    </w:lvl>
+    <w:lvl w:ilvl="5" w:tentative="1">
+      <w:start w:val="1"/>
+      <w:numFmt w:val="bullet"/>
+      <w:lvlText w:val=""/>
+      <w:lvlJc w:val="left"/>
+      <w:pPr>
+        <w:tabs>
+          <w:tab w:val="num" w:pos="4320"/>
+        </w:tabs>
+        <w:ind w:left="4320" w:hanging="360"/>
+      </w:pPr>
+      <w:rPr>
+        <w:rFonts w:ascii="Wingdings" w:hAnsi="Wingdings" w:hint="default"/>
+        <w:sz w:val="20"/>
+      </w:rPr>
+    </w:lvl>
+    <w:lvl w:ilvl="6" w:tentative="1">
+      <w:start w:val="1"/>
+      <w:numFmt w:val="bullet"/>
+      <w:lvlText w:val=""/>
+      <w:lvlJc w:val="left"/>
+      <w:pPr>
+        <w:tabs>
+          <w:tab w:val="num" w:pos="5040"/>
+        </w:tabs>
+        <w:ind w:left="5040" w:hanging="360"/>
+      </w:pPr>
+      <w:rPr>
+        <w:rFonts w:ascii="Wingdings" w:hAnsi="Wingdings" w:hint="default"/>
+        <w:sz w:val="20"/>
+      </w:rPr>
+    </w:lvl>
+    <w:lvl w:ilvl="7" w:tentative="1">
+      <w:start w:val="1"/>
+      <w:numFmt w:val="bullet"/>
+      <w:lvlText w:val=""/>
+      <w:lvlJc w:val="left"/>
+      <w:pPr>
+        <w:tabs>
+          <w:tab w:val="num" w:pos="5760"/>
+        </w:tabs>
+        <w:ind w:left="5760" w:hanging="360"/>
+      </w:pPr>
+      <w:rPr>
+        <w:rFonts w:ascii="Wingdings" w:hAnsi="Wingdings" w:hint="default"/>
+        <w:sz w:val="20"/>
+      </w:rPr>
+    </w:lvl>
+    <w:lvl w:ilvl="8" w:tentative="1">
+      <w:start w:val="1"/>
+      <w:numFmt w:val="bullet"/>
+      <w:lvlText w:val=""/>
+      <w:lvlJc w:val="left"/>
+      <w:pPr>
+        <w:tabs>
+          <w:tab w:val="num" w:pos="6480"/>
+        </w:tabs>
+        <w:ind w:left="6480" w:hanging="360"/>
+      </w:pPr>
+      <w:rPr>
+        <w:rFonts w:ascii="Wingdings" w:hAnsi="Wingdings" w:hint="default"/>
+        <w:sz w:val="20"/>
+      </w:rPr>
+    </w:lvl>
+  </w:abstractNum>
+  <w:abstractNum w:abstractNumId="46" w15:restartNumberingAfterBreak="0">
+    <w:nsid w:val="7A877174"/>
+    <w:multiLevelType w:val="multilevel"/>
+    <w:tmpl w:val="605C414E"/>
+    <w:lvl w:ilvl="0">
+      <w:start w:val="1"/>
+      <w:numFmt w:val="bullet"/>
+      <w:lvlText w:val=""/>
+      <w:lvlJc w:val="left"/>
+      <w:pPr>
+        <w:tabs>
+          <w:tab w:val="num" w:pos="720"/>
+        </w:tabs>
+        <w:ind w:left="720" w:hanging="360"/>
+      </w:pPr>
+      <w:rPr>
+        <w:rFonts w:ascii="Symbol" w:hAnsi="Symbol" w:hint="default"/>
+        <w:sz w:val="20"/>
+      </w:rPr>
+    </w:lvl>
+    <w:lvl w:ilvl="1" w:tentative="1">
+      <w:start w:val="1"/>
+      <w:numFmt w:val="bullet"/>
+      <w:lvlText w:val="o"/>
+      <w:lvlJc w:val="left"/>
+      <w:pPr>
+        <w:tabs>
+          <w:tab w:val="num" w:pos="1440"/>
+        </w:tabs>
+        <w:ind w:left="1440" w:hanging="360"/>
+      </w:pPr>
+      <w:rPr>
+        <w:rFonts w:ascii="Courier New" w:hAnsi="Courier New" w:hint="default"/>
+        <w:sz w:val="20"/>
+      </w:rPr>
+    </w:lvl>
+    <w:lvl w:ilvl="2" w:tentative="1">
+      <w:start w:val="1"/>
+      <w:numFmt w:val="bullet"/>
+      <w:lvlText w:val=""/>
+      <w:lvlJc w:val="left"/>
+      <w:pPr>
+        <w:tabs>
+          <w:tab w:val="num" w:pos="2160"/>
+        </w:tabs>
+        <w:ind w:left="2160" w:hanging="360"/>
+      </w:pPr>
+      <w:rPr>
+        <w:rFonts w:ascii="Wingdings" w:hAnsi="Wingdings" w:hint="default"/>
+        <w:sz w:val="20"/>
+      </w:rPr>
+    </w:lvl>
+    <w:lvl w:ilvl="3" w:tentative="1">
+      <w:start w:val="1"/>
+      <w:numFmt w:val="bullet"/>
+      <w:lvlText w:val=""/>
+      <w:lvlJc w:val="left"/>
+      <w:pPr>
+        <w:tabs>
+          <w:tab w:val="num" w:pos="2880"/>
+        </w:tabs>
+        <w:ind w:left="2880" w:hanging="360"/>
+      </w:pPr>
+      <w:rPr>
+        <w:rFonts w:ascii="Wingdings" w:hAnsi="Wingdings" w:hint="default"/>
+        <w:sz w:val="20"/>
+      </w:rPr>
+    </w:lvl>
+    <w:lvl w:ilvl="4" w:tentative="1">
+      <w:start w:val="1"/>
+      <w:numFmt w:val="bullet"/>
+      <w:lvlText w:val=""/>
+      <w:lvlJc w:val="left"/>
+      <w:pPr>
+        <w:tabs>
+          <w:tab w:val="num" w:pos="3600"/>
+        </w:tabs>
+        <w:ind w:left="3600" w:hanging="360"/>
+      </w:pPr>
+      <w:rPr>
+        <w:rFonts w:ascii="Wingdings" w:hAnsi="Wingdings" w:hint="default"/>
+        <w:sz w:val="20"/>
+      </w:rPr>
+    </w:lvl>
+    <w:lvl w:ilvl="5" w:tentative="1">
+      <w:start w:val="1"/>
+      <w:numFmt w:val="bullet"/>
+      <w:lvlText w:val=""/>
+      <w:lvlJc w:val="left"/>
+      <w:pPr>
+        <w:tabs>
+          <w:tab w:val="num" w:pos="4320"/>
+        </w:tabs>
+        <w:ind w:left="4320" w:hanging="360"/>
+      </w:pPr>
+      <w:rPr>
+        <w:rFonts w:ascii="Wingdings" w:hAnsi="Wingdings" w:hint="default"/>
+        <w:sz w:val="20"/>
+      </w:rPr>
+    </w:lvl>
+    <w:lvl w:ilvl="6" w:tentative="1">
+      <w:start w:val="1"/>
+      <w:numFmt w:val="bullet"/>
+      <w:lvlText w:val=""/>
+      <w:lvlJc w:val="left"/>
+      <w:pPr>
+        <w:tabs>
+          <w:tab w:val="num" w:pos="5040"/>
+        </w:tabs>
+        <w:ind w:left="5040" w:hanging="360"/>
+      </w:pPr>
+      <w:rPr>
+        <w:rFonts w:ascii="Wingdings" w:hAnsi="Wingdings" w:hint="default"/>
+        <w:sz w:val="20"/>
+      </w:rPr>
+    </w:lvl>
+    <w:lvl w:ilvl="7" w:tentative="1">
+      <w:start w:val="1"/>
+      <w:numFmt w:val="bullet"/>
+      <w:lvlText w:val=""/>
+      <w:lvlJc w:val="left"/>
+      <w:pPr>
+        <w:tabs>
+          <w:tab w:val="num" w:pos="5760"/>
+        </w:tabs>
+        <w:ind w:left="5760" w:hanging="360"/>
+      </w:pPr>
+      <w:rPr>
+        <w:rFonts w:ascii="Wingdings" w:hAnsi="Wingdings" w:hint="default"/>
+        <w:sz w:val="20"/>
+      </w:rPr>
+    </w:lvl>
+    <w:lvl w:ilvl="8" w:tentative="1">
+      <w:start w:val="1"/>
+      <w:numFmt w:val="bullet"/>
+      <w:lvlText w:val=""/>
+      <w:lvlJc w:val="left"/>
+      <w:pPr>
+        <w:tabs>
+          <w:tab w:val="num" w:pos="6480"/>
+        </w:tabs>
+        <w:ind w:left="6480" w:hanging="360"/>
+      </w:pPr>
+      <w:rPr>
+        <w:rFonts w:ascii="Wingdings" w:hAnsi="Wingdings" w:hint="default"/>
+        <w:sz w:val="20"/>
+      </w:rPr>
+    </w:lvl>
+  </w:abstractNum>
+  <w:abstractNum w:abstractNumId="47" w15:restartNumberingAfterBreak="0">
     <w:nsid w:val="7AB11A33"/>
     <w:multiLevelType w:val="multilevel"/>
     <w:tmpl w:val="9F786674"/>
@@ -6046,86 +13635,269 @@
       </w:rPr>
     </w:lvl>
   </w:abstractNum>
+  <w:abstractNum w:abstractNumId="48" w15:restartNumberingAfterBreak="0">
+    <w:nsid w:val="7ADF086F"/>
+    <w:multiLevelType w:val="multilevel"/>
+    <w:tmpl w:val="6D9C6F5C"/>
+    <w:lvl w:ilvl="0">
+      <w:start w:val="1"/>
+      <w:numFmt w:val="decimal"/>
+      <w:lvlText w:val="%1."/>
+      <w:lvlJc w:val="left"/>
+      <w:pPr>
+        <w:tabs>
+          <w:tab w:val="num" w:pos="720"/>
+        </w:tabs>
+        <w:ind w:left="720" w:hanging="360"/>
+      </w:pPr>
+    </w:lvl>
+    <w:lvl w:ilvl="1">
+      <w:start w:val="1"/>
+      <w:numFmt w:val="bullet"/>
+      <w:lvlText w:val="o"/>
+      <w:lvlJc w:val="left"/>
+      <w:pPr>
+        <w:tabs>
+          <w:tab w:val="num" w:pos="1440"/>
+        </w:tabs>
+        <w:ind w:left="1440" w:hanging="360"/>
+      </w:pPr>
+      <w:rPr>
+        <w:rFonts w:ascii="Courier New" w:hAnsi="Courier New" w:hint="default"/>
+        <w:sz w:val="20"/>
+      </w:rPr>
+    </w:lvl>
+    <w:lvl w:ilvl="2" w:tentative="1">
+      <w:start w:val="1"/>
+      <w:numFmt w:val="decimal"/>
+      <w:lvlText w:val="%3."/>
+      <w:lvlJc w:val="left"/>
+      <w:pPr>
+        <w:tabs>
+          <w:tab w:val="num" w:pos="2160"/>
+        </w:tabs>
+        <w:ind w:left="2160" w:hanging="360"/>
+      </w:pPr>
+    </w:lvl>
+    <w:lvl w:ilvl="3" w:tentative="1">
+      <w:start w:val="1"/>
+      <w:numFmt w:val="decimal"/>
+      <w:lvlText w:val="%4."/>
+      <w:lvlJc w:val="left"/>
+      <w:pPr>
+        <w:tabs>
+          <w:tab w:val="num" w:pos="2880"/>
+        </w:tabs>
+        <w:ind w:left="2880" w:hanging="360"/>
+      </w:pPr>
+    </w:lvl>
+    <w:lvl w:ilvl="4" w:tentative="1">
+      <w:start w:val="1"/>
+      <w:numFmt w:val="decimal"/>
+      <w:lvlText w:val="%5."/>
+      <w:lvlJc w:val="left"/>
+      <w:pPr>
+        <w:tabs>
+          <w:tab w:val="num" w:pos="3600"/>
+        </w:tabs>
+        <w:ind w:left="3600" w:hanging="360"/>
+      </w:pPr>
+    </w:lvl>
+    <w:lvl w:ilvl="5" w:tentative="1">
+      <w:start w:val="1"/>
+      <w:numFmt w:val="decimal"/>
+      <w:lvlText w:val="%6."/>
+      <w:lvlJc w:val="left"/>
+      <w:pPr>
+        <w:tabs>
+          <w:tab w:val="num" w:pos="4320"/>
+        </w:tabs>
+        <w:ind w:left="4320" w:hanging="360"/>
+      </w:pPr>
+    </w:lvl>
+    <w:lvl w:ilvl="6" w:tentative="1">
+      <w:start w:val="1"/>
+      <w:numFmt w:val="decimal"/>
+      <w:lvlText w:val="%7."/>
+      <w:lvlJc w:val="left"/>
+      <w:pPr>
+        <w:tabs>
+          <w:tab w:val="num" w:pos="5040"/>
+        </w:tabs>
+        <w:ind w:left="5040" w:hanging="360"/>
+      </w:pPr>
+    </w:lvl>
+    <w:lvl w:ilvl="7" w:tentative="1">
+      <w:start w:val="1"/>
+      <w:numFmt w:val="decimal"/>
+      <w:lvlText w:val="%8."/>
+      <w:lvlJc w:val="left"/>
+      <w:pPr>
+        <w:tabs>
+          <w:tab w:val="num" w:pos="5760"/>
+        </w:tabs>
+        <w:ind w:left="5760" w:hanging="360"/>
+      </w:pPr>
+    </w:lvl>
+    <w:lvl w:ilvl="8" w:tentative="1">
+      <w:start w:val="1"/>
+      <w:numFmt w:val="decimal"/>
+      <w:lvlText w:val="%9."/>
+      <w:lvlJc w:val="left"/>
+      <w:pPr>
+        <w:tabs>
+          <w:tab w:val="num" w:pos="6480"/>
+        </w:tabs>
+        <w:ind w:left="6480" w:hanging="360"/>
+      </w:pPr>
+    </w:lvl>
+  </w:abstractNum>
   <w:num w:numId="1" w16cid:durableId="2035307673">
-    <w:abstractNumId w:val="21"/>
+    <w:abstractNumId w:val="39"/>
   </w:num>
   <w:num w:numId="2" w16cid:durableId="472674790">
-    <w:abstractNumId w:val="15"/>
+    <w:abstractNumId w:val="28"/>
   </w:num>
   <w:num w:numId="3" w16cid:durableId="1265457901">
+    <w:abstractNumId w:val="33"/>
+  </w:num>
+  <w:num w:numId="4" w16cid:durableId="220100997">
+    <w:abstractNumId w:val="5"/>
+  </w:num>
+  <w:num w:numId="5" w16cid:durableId="120273899">
+    <w:abstractNumId w:val="20"/>
+  </w:num>
+  <w:num w:numId="6" w16cid:durableId="2145073201">
+    <w:abstractNumId w:val="40"/>
+  </w:num>
+  <w:num w:numId="7" w16cid:durableId="2082478823">
+    <w:abstractNumId w:val="38"/>
+  </w:num>
+  <w:num w:numId="8" w16cid:durableId="1473711556">
+    <w:abstractNumId w:val="25"/>
+  </w:num>
+  <w:num w:numId="9" w16cid:durableId="2071463846">
+    <w:abstractNumId w:val="24"/>
+  </w:num>
+  <w:num w:numId="10" w16cid:durableId="317610381">
     <w:abstractNumId w:val="16"/>
   </w:num>
-  <w:num w:numId="4" w16cid:durableId="220100997">
-    <w:abstractNumId w:val="3"/>
-  </w:num>
-  <w:num w:numId="5" w16cid:durableId="120273899">
-    <w:abstractNumId w:val="11"/>
-  </w:num>
-  <w:num w:numId="6" w16cid:durableId="2145073201">
-    <w:abstractNumId w:val="22"/>
-  </w:num>
-  <w:num w:numId="7" w16cid:durableId="2082478823">
-    <w:abstractNumId w:val="20"/>
-  </w:num>
-  <w:num w:numId="8" w16cid:durableId="1473711556">
-    <w:abstractNumId w:val="14"/>
-  </w:num>
-  <w:num w:numId="9" w16cid:durableId="2071463846">
-    <w:abstractNumId w:val="13"/>
-  </w:num>
-  <w:num w:numId="10" w16cid:durableId="317610381">
-    <w:abstractNumId w:val="8"/>
-  </w:num>
   <w:num w:numId="11" w16cid:durableId="1646659453">
-    <w:abstractNumId w:val="4"/>
+    <w:abstractNumId w:val="7"/>
   </w:num>
   <w:num w:numId="12" w16cid:durableId="2115174511">
-    <w:abstractNumId w:val="26"/>
+    <w:abstractNumId w:val="47"/>
   </w:num>
   <w:num w:numId="13" w16cid:durableId="100608608">
-    <w:abstractNumId w:val="18"/>
+    <w:abstractNumId w:val="36"/>
   </w:num>
   <w:num w:numId="14" w16cid:durableId="1619943516">
     <w:abstractNumId w:val="2"/>
   </w:num>
   <w:num w:numId="15" w16cid:durableId="2061632095">
-    <w:abstractNumId w:val="23"/>
+    <w:abstractNumId w:val="41"/>
   </w:num>
   <w:num w:numId="16" w16cid:durableId="614479810">
-    <w:abstractNumId w:val="9"/>
+    <w:abstractNumId w:val="17"/>
   </w:num>
   <w:num w:numId="17" w16cid:durableId="563878550">
-    <w:abstractNumId w:val="6"/>
+    <w:abstractNumId w:val="12"/>
   </w:num>
   <w:num w:numId="18" w16cid:durableId="1330596106">
-    <w:abstractNumId w:val="12"/>
+    <w:abstractNumId w:val="22"/>
   </w:num>
   <w:num w:numId="19" w16cid:durableId="894197668">
     <w:abstractNumId w:val="1"/>
   </w:num>
   <w:num w:numId="20" w16cid:durableId="1176270023">
-    <w:abstractNumId w:val="17"/>
+    <w:abstractNumId w:val="34"/>
   </w:num>
   <w:num w:numId="21" w16cid:durableId="791292983">
     <w:abstractNumId w:val="0"/>
   </w:num>
   <w:num w:numId="22" w16cid:durableId="1927492511">
-    <w:abstractNumId w:val="25"/>
+    <w:abstractNumId w:val="44"/>
   </w:num>
   <w:num w:numId="23" w16cid:durableId="196819874">
+    <w:abstractNumId w:val="18"/>
+  </w:num>
+  <w:num w:numId="24" w16cid:durableId="1123423386">
+    <w:abstractNumId w:val="8"/>
+  </w:num>
+  <w:num w:numId="25" w16cid:durableId="1648169039">
+    <w:abstractNumId w:val="13"/>
+  </w:num>
+  <w:num w:numId="26" w16cid:durableId="577981888">
+    <w:abstractNumId w:val="42"/>
+  </w:num>
+  <w:num w:numId="27" w16cid:durableId="490372793">
+    <w:abstractNumId w:val="37"/>
+  </w:num>
+  <w:num w:numId="28" w16cid:durableId="352466280">
+    <w:abstractNumId w:val="27"/>
+  </w:num>
+  <w:num w:numId="29" w16cid:durableId="2016883071">
     <w:abstractNumId w:val="10"/>
   </w:num>
-  <w:num w:numId="24" w16cid:durableId="1123423386">
-    <w:abstractNumId w:val="5"/>
+  <w:num w:numId="30" w16cid:durableId="1498417582">
+    <w:abstractNumId w:val="19"/>
   </w:num>
-  <w:num w:numId="25" w16cid:durableId="1648169039">
-    <w:abstractNumId w:val="7"/>
+  <w:num w:numId="31" w16cid:durableId="1260797331">
+    <w:abstractNumId w:val="3"/>
   </w:num>
-  <w:num w:numId="26" w16cid:durableId="577981888">
-    <w:abstractNumId w:val="24"/>
+  <w:num w:numId="32" w16cid:durableId="1523208472">
+    <w:abstractNumId w:val="48"/>
   </w:num>
-  <w:num w:numId="27" w16cid:durableId="490372793">
-    <w:abstractNumId w:val="19"/>
+  <w:num w:numId="33" w16cid:durableId="1626429375">
+    <w:abstractNumId w:val="31"/>
+  </w:num>
+  <w:num w:numId="34" w16cid:durableId="1466116121">
+    <w:abstractNumId w:val="4"/>
+  </w:num>
+  <w:num w:numId="35" w16cid:durableId="566493638">
+    <w:abstractNumId w:val="43"/>
+  </w:num>
+  <w:num w:numId="36" w16cid:durableId="16124504">
+    <w:abstractNumId w:val="21"/>
+  </w:num>
+  <w:num w:numId="37" w16cid:durableId="1333606131">
+    <w:abstractNumId w:val="46"/>
+  </w:num>
+  <w:num w:numId="38" w16cid:durableId="1023092678">
+    <w:abstractNumId w:val="29"/>
+  </w:num>
+  <w:num w:numId="39" w16cid:durableId="1928684432">
+    <w:abstractNumId w:val="11"/>
+  </w:num>
+  <w:num w:numId="40" w16cid:durableId="359287226">
+    <w:abstractNumId w:val="35"/>
+  </w:num>
+  <w:num w:numId="41" w16cid:durableId="100033149">
+    <w:abstractNumId w:val="23"/>
+  </w:num>
+  <w:num w:numId="42" w16cid:durableId="438183134">
+    <w:abstractNumId w:val="9"/>
+  </w:num>
+  <w:num w:numId="43" w16cid:durableId="100103996">
+    <w:abstractNumId w:val="15"/>
+  </w:num>
+  <w:num w:numId="44" w16cid:durableId="1808544252">
+    <w:abstractNumId w:val="14"/>
+  </w:num>
+  <w:num w:numId="45" w16cid:durableId="1600485326">
+    <w:abstractNumId w:val="30"/>
+  </w:num>
+  <w:num w:numId="46" w16cid:durableId="636833914">
+    <w:abstractNumId w:val="45"/>
+  </w:num>
+  <w:num w:numId="47" w16cid:durableId="741489689">
+    <w:abstractNumId w:val="6"/>
+  </w:num>
+  <w:num w:numId="48" w16cid:durableId="1184979851">
+    <w:abstractNumId w:val="32"/>
+  </w:num>
+  <w:num w:numId="49" w16cid:durableId="150803067">
+    <w:abstractNumId w:val="26"/>
   </w:num>
 </w:numbering>
 </file>
@@ -7358,20 +15130,20 @@
 </file>
 
 <file path=customXml/item1.xml><?xml version="1.0" encoding="utf-8"?>
-<p:properties xmlns:p="http://schemas.microsoft.com/office/2006/metadata/properties" xmlns:xsi="http://www.w3.org/2001/XMLSchema-instance" xmlns:pc="http://schemas.microsoft.com/office/infopath/2007/PartnerControls">
-  <documentManagement>
-    <_activity xmlns="56c654e7-54e6-4cec-9125-9ecb39084783" xsi:nil="true"/>
-  </documentManagement>
-</p:properties>
-</file>
-
-<file path=customXml/item2.xml><?xml version="1.0" encoding="utf-8"?>
 <?mso-contentType ?>
 <FormTemplates xmlns="http://schemas.microsoft.com/sharepoint/v3/contenttype/forms">
   <Display>DocumentLibraryForm</Display>
   <Edit>DocumentLibraryForm</Edit>
   <New>DocumentLibraryForm</New>
 </FormTemplates>
+</file>
+
+<file path=customXml/item2.xml><?xml version="1.0" encoding="utf-8"?>
+<p:properties xmlns:p="http://schemas.microsoft.com/office/2006/metadata/properties" xmlns:xsi="http://www.w3.org/2001/XMLSchema-instance" xmlns:pc="http://schemas.microsoft.com/office/infopath/2007/PartnerControls">
+  <documentManagement>
+    <_activity xmlns="56c654e7-54e6-4cec-9125-9ecb39084783" xsi:nil="true"/>
+  </documentManagement>
+</p:properties>
 </file>
 
 <file path=customXml/item3.xml><?xml version="1.0" encoding="utf-8"?>
@@ -7531,19 +15303,19 @@
 </file>
 
 <file path=customXml/itemProps1.xml><?xml version="1.0" encoding="utf-8"?>
+<ds:datastoreItem xmlns:ds="http://schemas.openxmlformats.org/officeDocument/2006/customXml" ds:itemID="{D7CC8D71-6A78-44D7-862B-082F747BB8C8}">
+  <ds:schemaRefs>
+    <ds:schemaRef ds:uri="http://schemas.microsoft.com/sharepoint/v3/contenttype/forms"/>
+  </ds:schemaRefs>
+</ds:datastoreItem>
+</file>
+
+<file path=customXml/itemProps2.xml><?xml version="1.0" encoding="utf-8"?>
 <ds:datastoreItem xmlns:ds="http://schemas.openxmlformats.org/officeDocument/2006/customXml" ds:itemID="{34BAB3D3-8563-4ADD-8056-6D70CBFAE221}">
   <ds:schemaRefs>
     <ds:schemaRef ds:uri="http://schemas.microsoft.com/office/2006/metadata/properties"/>
     <ds:schemaRef ds:uri="http://schemas.microsoft.com/office/infopath/2007/PartnerControls"/>
     <ds:schemaRef ds:uri="56c654e7-54e6-4cec-9125-9ecb39084783"/>
-  </ds:schemaRefs>
-</ds:datastoreItem>
-</file>
-
-<file path=customXml/itemProps2.xml><?xml version="1.0" encoding="utf-8"?>
-<ds:datastoreItem xmlns:ds="http://schemas.openxmlformats.org/officeDocument/2006/customXml" ds:itemID="{D7CC8D71-6A78-44D7-862B-082F747BB8C8}">
-  <ds:schemaRefs>
-    <ds:schemaRef ds:uri="http://schemas.microsoft.com/sharepoint/v3/contenttype/forms"/>
   </ds:schemaRefs>
 </ds:datastoreItem>
 </file>

--- a/Documenti/DocumentazioneDiTesting.docx
+++ b/Documenti/DocumentazioneDiTesting.docx
@@ -22,22 +22,7 @@
     </w:p>
     <w:p>
       <w:r>
-        <w:t>Di seguito viene descritt</w:t>
-      </w:r>
-      <w:r>
-        <w:t xml:space="preserve">o nel </w:t>
-      </w:r>
-      <w:r>
-        <w:t xml:space="preserve">dettaglio </w:t>
-      </w:r>
-      <w:r>
-        <w:t>l’insieme dei</w:t>
-      </w:r>
-      <w:r>
-        <w:t xml:space="preserve"> test</w:t>
-      </w:r>
-      <w:r>
-        <w:t xml:space="preserve"> svolti nel contesto di sviluppo di </w:t>
+        <w:t xml:space="preserve">Di seguito viene descritto nel dettaglio l’insieme dei test svolti nel contesto di sviluppo di </w:t>
       </w:r>
       <w:proofErr w:type="spellStart"/>
       <w:r>
@@ -45,13 +30,7 @@
       </w:r>
       <w:proofErr w:type="spellEnd"/>
       <w:r>
-        <w:t xml:space="preserve">, sistema di gestione per cliniche veterinarie, suddivisi sulla base delle interazioni implementate. </w:t>
-      </w:r>
-      <w:r>
-        <w:t>Per ciascun metodo sono stati identificati scenari tipici e anomali, definiti in base al comportamento atteso in condizioni operative normali e al limite delle specifiche. L’esecuzione automatizzata di tali test, supportata dal framework</w:t>
-      </w:r>
-      <w:r>
-        <w:t xml:space="preserve"> </w:t>
+        <w:t xml:space="preserve">, sistema di gestione per cliniche veterinarie, suddivisi sulla base delle interazioni implementate. Per ciascun metodo sono stati identificati scenari tipici e anomali, definiti in base al comportamento atteso in condizioni operative normali e al limite delle specifiche. L’esecuzione automatizzata di tali test, supportata dal framework </w:t>
       </w:r>
       <w:proofErr w:type="spellStart"/>
       <w:r>
@@ -59,10 +38,7 @@
       </w:r>
       <w:proofErr w:type="spellEnd"/>
       <w:r>
-        <w:t xml:space="preserve"> 5</w:t>
-      </w:r>
-      <w:r>
-        <w:t>, ha permesso non solo di confermare il corretto funzionamento delle feature implementate, ma anche di guidare iterativamente le attività di debug e raffinamento del codice, in un’ottica di miglioramento continuo della qualità interna del prodotto.</w:t>
+        <w:t xml:space="preserve"> 5, ha permesso non solo di confermare il corretto funzionamento delle feature implementate, ma anche di guidare iterativamente le attività di debug e raffinamento del codice, in un’ottica di miglioramento continuo della qualità interna del prodotto.</w:t>
       </w:r>
     </w:p>
     <w:p>
@@ -117,14 +93,7 @@
           <w:b/>
           <w:bCs/>
         </w:rPr>
-        <w:t xml:space="preserve">1.1 </w:t>
-      </w:r>
-      <w:r>
-        <w:rPr>
-          <w:b/>
-          <w:bCs/>
-        </w:rPr>
-        <w:t xml:space="preserve">Test su modello </w:t>
+        <w:t xml:space="preserve">1.1 Test su modello </w:t>
       </w:r>
       <w:proofErr w:type="spellStart"/>
       <w:r>
@@ -608,10 +577,12 @@
         <w:t>La combinazione con </w:t>
       </w:r>
       <w:proofErr w:type="spellStart"/>
+      <w:proofErr w:type="gramStart"/>
       <w:r>
         <w:t>codiceFiscale</w:t>
       </w:r>
       <w:proofErr w:type="spellEnd"/>
+      <w:proofErr w:type="gramEnd"/>
       <w:r>
         <w:t> già presente (CE2, CE</w:t>
       </w:r>
@@ -963,6 +934,7 @@
         <w:t>Per i parametri nome, specie, razza, </w:t>
       </w:r>
       <w:proofErr w:type="spellStart"/>
+      <w:proofErr w:type="gramStart"/>
       <w:r>
         <w:rPr>
           <w:b/>
@@ -971,6 +943,7 @@
         <w:t>dataNascita</w:t>
       </w:r>
       <w:proofErr w:type="spellEnd"/>
+      <w:proofErr w:type="gramEnd"/>
       <w:r>
         <w:rPr>
           <w:b/>
@@ -1055,14 +1028,7 @@
           <w:b/>
           <w:bCs/>
         </w:rPr>
-        <w:t>test:</w:t>
-      </w:r>
-      <w:r>
-        <w:rPr>
-          <w:b/>
-          <w:bCs/>
-        </w:rPr>
-        <w:t xml:space="preserve"> </w:t>
+        <w:t xml:space="preserve">test: </w:t>
       </w:r>
     </w:p>
     <w:p>
@@ -1300,12 +1266,17 @@
         <w:t xml:space="preserve">CE1 (Valida – Stato </w:t>
       </w:r>
       <w:proofErr w:type="spellStart"/>
+      <w:proofErr w:type="gramStart"/>
       <w:r>
         <w:t>pre</w:t>
       </w:r>
       <w:proofErr w:type="spellEnd"/>
       <w:r>
-        <w:t>-registrazione valido): {</w:t>
+        <w:t>-registrazione</w:t>
+      </w:r>
+      <w:proofErr w:type="gramEnd"/>
+      <w:r>
+        <w:t xml:space="preserve"> valido): {</w:t>
       </w:r>
       <w:proofErr w:type="spellStart"/>
       <w:r>
@@ -1391,12 +1362,17 @@
         <w:t xml:space="preserve">CE2 (Non valida – Stato </w:t>
       </w:r>
       <w:proofErr w:type="spellStart"/>
+      <w:proofErr w:type="gramStart"/>
       <w:r>
         <w:t>pre</w:t>
       </w:r>
       <w:proofErr w:type="spellEnd"/>
       <w:r>
-        <w:t>-registrazione non valido): {</w:t>
+        <w:t>-registrazione</w:t>
+      </w:r>
+      <w:proofErr w:type="gramEnd"/>
+      <w:r>
+        <w:t xml:space="preserve"> non valido): {</w:t>
       </w:r>
       <w:proofErr w:type="spellStart"/>
       <w:r>
@@ -2542,6 +2518,44 @@
         <w:t>– Gestione inserimenti invalidi (CE2): Tentativo di conferma di visite con parametri nulli o vuoti; verifica che la dimensione della lista non aumenti (mantenendo il valore degli inserimenti validi precedenti).</w:t>
       </w:r>
     </w:p>
+    <w:p/>
+    <w:p>
+      <w:pPr>
+        <w:rPr>
+          <w:b/>
+          <w:bCs/>
+          <w:i/>
+          <w:iCs/>
+        </w:rPr>
+      </w:pPr>
+      <w:r>
+        <w:rPr>
+          <w:b/>
+          <w:bCs/>
+          <w:i/>
+          <w:iCs/>
+        </w:rPr>
+        <w:t xml:space="preserve">ITERAZIONE </w:t>
+      </w:r>
+      <w:r>
+        <w:rPr>
+          <w:b/>
+          <w:bCs/>
+          <w:i/>
+          <w:iCs/>
+        </w:rPr>
+        <w:t>2</w:t>
+      </w:r>
+      <w:r>
+        <w:rPr>
+          <w:b/>
+          <w:bCs/>
+          <w:i/>
+          <w:iCs/>
+        </w:rPr>
+        <w:t>:</w:t>
+      </w:r>
+    </w:p>
     <w:p>
       <w:pPr>
         <w:rPr>
@@ -2844,6 +2858,7 @@
           <w:b/>
           <w:bCs/>
         </w:rPr>
+        <w:lastRenderedPageBreak/>
         <w:t>Strategia di test:</w:t>
       </w:r>
       <w:r>
@@ -2869,7 +2884,6 @@
         </w:numPr>
       </w:pPr>
       <w:r>
-        <w:lastRenderedPageBreak/>
         <w:t>Il caso di nome assente dal sistema (CE2)</w:t>
       </w:r>
     </w:p>
@@ -3315,6 +3329,7 @@
           <w:color w:val="0F1115"/>
           <w:lang w:eastAsia="it-IT"/>
         </w:rPr>
+        <w:lastRenderedPageBreak/>
         <w:t>Metodo:</w:t>
       </w:r>
       <w:r>
@@ -3478,14 +3493,6 @@
           <w:lang w:eastAsia="it-IT"/>
         </w:rPr>
         <w:br/>
-      </w:r>
-      <w:r>
-        <w:rPr>
-          <w:rFonts w:eastAsia="Times New Roman" w:cs="Segoe UI"/>
-          <w:color w:val="0F1115"/>
-          <w:lang w:eastAsia="it-IT"/>
-        </w:rPr>
-        <w:lastRenderedPageBreak/>
         <w:t>Lo scopo del testing effettuato è verificare che il metodo crei correttamente una terapia associata alla visita, con validazione completa di tutti i parametri e gestione di valori non validi.</w:t>
       </w:r>
     </w:p>
@@ -3532,16 +3539,15 @@
           <w:color w:val="0F1115"/>
           <w:lang w:eastAsia="it-IT"/>
         </w:rPr>
-        <w:t>Per il parametro </w:t>
-      </w:r>
-      <w:r>
-        <w:rPr>
-          <w:rFonts w:eastAsia="Times New Roman" w:cs="Courier New"/>
-          <w:color w:val="0F1115"/>
-          <w:shd w:val="clear" w:color="auto" w:fill="EBEEF2"/>
-          <w:lang w:eastAsia="it-IT"/>
-        </w:rPr>
-        <w:t>farmaco</w:t>
+        <w:t>Per il parametro</w:t>
+      </w:r>
+      <w:r>
+        <w:rPr>
+          <w:rFonts w:eastAsia="Times New Roman" w:cs="Segoe UI"/>
+          <w:color w:val="0F1115"/>
+          <w:lang w:eastAsia="it-IT"/>
+        </w:rPr>
+        <w:t xml:space="preserve"> farmaco</w:t>
       </w:r>
       <w:r>
         <w:rPr>
@@ -3604,23 +3610,24 @@
           <w:color w:val="0F1115"/>
           <w:lang w:eastAsia="it-IT"/>
         </w:rPr>
-        <w:t> </w:t>
-      </w:r>
-      <w:r>
-        <w:rPr>
-          <w:rFonts w:eastAsia="Times New Roman" w:cs="Courier New"/>
-          <w:color w:val="0F1115"/>
-          <w:shd w:val="clear" w:color="auto" w:fill="EBEEF2"/>
-          <w:lang w:eastAsia="it-IT"/>
-        </w:rPr>
-        <w:t xml:space="preserve">{farmaco ≠ </w:t>
+        <w:t xml:space="preserve"> {farmaco </w:t>
+      </w:r>
+      <w:r>
+        <w:t>≠</w:t>
+      </w:r>
+      <w:r>
+        <w:rPr>
+          <w:rFonts w:eastAsia="Times New Roman" w:cs="Segoe UI"/>
+          <w:color w:val="0F1115"/>
+          <w:lang w:eastAsia="it-IT"/>
+        </w:rPr>
+        <w:t xml:space="preserve"> </w:t>
       </w:r>
       <w:proofErr w:type="spellStart"/>
       <w:r>
         <w:rPr>
-          <w:rFonts w:eastAsia="Times New Roman" w:cs="Courier New"/>
-          <w:color w:val="0F1115"/>
-          <w:shd w:val="clear" w:color="auto" w:fill="EBEEF2"/>
+          <w:rFonts w:eastAsia="Times New Roman" w:cs="Segoe UI"/>
+          <w:color w:val="0F1115"/>
           <w:lang w:eastAsia="it-IT"/>
         </w:rPr>
         <w:t>null</w:t>
@@ -3628,9 +3635,8 @@
       <w:proofErr w:type="spellEnd"/>
       <w:r>
         <w:rPr>
-          <w:rFonts w:eastAsia="Times New Roman" w:cs="Courier New"/>
-          <w:color w:val="0F1115"/>
-          <w:shd w:val="clear" w:color="auto" w:fill="EBEEF2"/>
+          <w:rFonts w:eastAsia="Times New Roman" w:cs="Segoe UI"/>
+          <w:color w:val="0F1115"/>
           <w:lang w:eastAsia="it-IT"/>
         </w:rPr>
         <w:t>}</w:t>
@@ -3666,23 +3672,13 @@
           <w:color w:val="0F1115"/>
           <w:lang w:eastAsia="it-IT"/>
         </w:rPr>
-        <w:t> </w:t>
-      </w:r>
-      <w:r>
-        <w:rPr>
-          <w:rFonts w:eastAsia="Times New Roman" w:cs="Courier New"/>
-          <w:color w:val="0F1115"/>
-          <w:shd w:val="clear" w:color="auto" w:fill="EBEEF2"/>
-          <w:lang w:eastAsia="it-IT"/>
-        </w:rPr>
-        <w:t xml:space="preserve">{farmaco = </w:t>
+        <w:t xml:space="preserve"> {farmaco=</w:t>
       </w:r>
       <w:proofErr w:type="spellStart"/>
       <w:r>
         <w:rPr>
-          <w:rFonts w:eastAsia="Times New Roman" w:cs="Courier New"/>
-          <w:color w:val="0F1115"/>
-          <w:shd w:val="clear" w:color="auto" w:fill="EBEEF2"/>
+          <w:rFonts w:eastAsia="Times New Roman" w:cs="Segoe UI"/>
+          <w:color w:val="0F1115"/>
           <w:lang w:eastAsia="it-IT"/>
         </w:rPr>
         <w:t>null</w:t>
@@ -3690,9 +3686,8 @@
       <w:proofErr w:type="spellEnd"/>
       <w:r>
         <w:rPr>
-          <w:rFonts w:eastAsia="Times New Roman" w:cs="Courier New"/>
-          <w:color w:val="0F1115"/>
-          <w:shd w:val="clear" w:color="auto" w:fill="EBEEF2"/>
+          <w:rFonts w:eastAsia="Times New Roman" w:cs="Segoe UI"/>
+          <w:color w:val="0F1115"/>
           <w:lang w:eastAsia="it-IT"/>
         </w:rPr>
         <w:t>}</w:t>
@@ -3718,16 +3713,15 @@
           <w:color w:val="0F1115"/>
           <w:lang w:eastAsia="it-IT"/>
         </w:rPr>
-        <w:t>Per il parametro </w:t>
-      </w:r>
-      <w:r>
-        <w:rPr>
-          <w:rFonts w:eastAsia="Times New Roman" w:cs="Courier New"/>
-          <w:color w:val="0F1115"/>
-          <w:shd w:val="clear" w:color="auto" w:fill="EBEEF2"/>
-          <w:lang w:eastAsia="it-IT"/>
-        </w:rPr>
-        <w:t>posologia</w:t>
+        <w:t>Per il parametro</w:t>
+      </w:r>
+      <w:r>
+        <w:rPr>
+          <w:rFonts w:eastAsia="Times New Roman" w:cs="Segoe UI"/>
+          <w:color w:val="0F1115"/>
+          <w:lang w:eastAsia="it-IT"/>
+        </w:rPr>
+        <w:t xml:space="preserve"> posologia</w:t>
       </w:r>
       <w:r>
         <w:rPr>
@@ -3768,16 +3762,7 @@
           <w:color w:val="0F1115"/>
           <w:lang w:eastAsia="it-IT"/>
         </w:rPr>
-        <w:t> </w:t>
-      </w:r>
-      <w:r>
-        <w:rPr>
-          <w:rFonts w:eastAsia="Times New Roman" w:cs="Courier New"/>
-          <w:color w:val="0F1115"/>
-          <w:shd w:val="clear" w:color="auto" w:fill="EBEEF2"/>
-          <w:lang w:eastAsia="it-IT"/>
-        </w:rPr>
-        <w:t>{posologia &gt; 0}</w:t>
+        <w:t xml:space="preserve"> {posologia &gt; 0}</w:t>
       </w:r>
     </w:p>
     <w:p>
@@ -3802,24 +3787,26 @@
           <w:color w:val="0F1115"/>
           <w:lang w:eastAsia="it-IT"/>
         </w:rPr>
-        <w:t>CE4 (Non valida – Intero ≤ 0):</w:t>
-      </w:r>
-      <w:r>
-        <w:rPr>
-          <w:rFonts w:eastAsia="Times New Roman" w:cs="Segoe UI"/>
-          <w:color w:val="0F1115"/>
-          <w:lang w:eastAsia="it-IT"/>
-        </w:rPr>
-        <w:t> </w:t>
-      </w:r>
-      <w:r>
-        <w:rPr>
-          <w:rFonts w:eastAsia="Times New Roman" w:cs="Courier New"/>
-          <w:color w:val="0F1115"/>
-          <w:shd w:val="clear" w:color="auto" w:fill="EBEEF2"/>
-          <w:lang w:eastAsia="it-IT"/>
-        </w:rPr>
-        <w:t>{posologia ≤ 0}</w:t>
+        <w:t>CE4 (Non valida – Intero ≤ 0)</w:t>
+      </w:r>
+      <w:r>
+        <w:rPr>
+          <w:rFonts w:eastAsia="Times New Roman" w:cs="Segoe UI"/>
+          <w:b/>
+          <w:bCs/>
+          <w:color w:val="0F1115"/>
+          <w:lang w:eastAsia="it-IT"/>
+        </w:rPr>
+        <w:t xml:space="preserve">: </w:t>
+      </w:r>
+      <w:r>
+        <w:t>{</w:t>
+      </w:r>
+      <w:r>
+        <w:t>posologia</w:t>
+      </w:r>
+      <w:r>
+        <w:t xml:space="preserve"> ≤ 0}</w:t>
       </w:r>
     </w:p>
     <w:p>
@@ -3842,16 +3829,15 @@
           <w:color w:val="0F1115"/>
           <w:lang w:eastAsia="it-IT"/>
         </w:rPr>
-        <w:t>Per il parametro </w:t>
-      </w:r>
-      <w:r>
-        <w:rPr>
-          <w:rFonts w:eastAsia="Times New Roman" w:cs="Courier New"/>
-          <w:color w:val="0F1115"/>
-          <w:shd w:val="clear" w:color="auto" w:fill="EBEEF2"/>
-          <w:lang w:eastAsia="it-IT"/>
-        </w:rPr>
-        <w:t>frequenza</w:t>
+        <w:t>Per il parametr</w:t>
+      </w:r>
+      <w:r>
+        <w:rPr>
+          <w:rFonts w:eastAsia="Times New Roman" w:cs="Segoe UI"/>
+          <w:color w:val="0F1115"/>
+          <w:lang w:eastAsia="it-IT"/>
+        </w:rPr>
+        <w:t>o frequenza</w:t>
       </w:r>
       <w:r>
         <w:rPr>
@@ -3884,31 +3870,50 @@
           <w:color w:val="0F1115"/>
           <w:lang w:eastAsia="it-IT"/>
         </w:rPr>
-        <w:t>CE5 (Valida – Stringa non nulla e non vuota):</w:t>
-      </w:r>
-      <w:r>
-        <w:rPr>
-          <w:rFonts w:eastAsia="Times New Roman" w:cs="Segoe UI"/>
-          <w:color w:val="0F1115"/>
-          <w:lang w:eastAsia="it-IT"/>
-        </w:rPr>
-        <w:t> </w:t>
-      </w:r>
-      <w:r>
-        <w:rPr>
-          <w:rFonts w:eastAsia="Times New Roman" w:cs="Courier New"/>
-          <w:color w:val="0F1115"/>
-          <w:shd w:val="clear" w:color="auto" w:fill="EBEEF2"/>
-          <w:lang w:eastAsia="it-IT"/>
-        </w:rPr>
-        <w:t xml:space="preserve">{frequenza ≠ </w:t>
+        <w:t>CE5 (Valida – Stringa non nulla e non vuota)</w:t>
+      </w:r>
+      <w:r>
+        <w:rPr>
+          <w:rFonts w:eastAsia="Times New Roman" w:cs="Segoe UI"/>
+          <w:b/>
+          <w:bCs/>
+          <w:color w:val="0F1115"/>
+          <w:lang w:eastAsia="it-IT"/>
+        </w:rPr>
+        <w:t>:</w:t>
+      </w:r>
+      <w:r>
+        <w:rPr>
+          <w:rFonts w:eastAsia="Times New Roman" w:cs="Segoe UI"/>
+          <w:color w:val="0F1115"/>
+          <w:lang w:eastAsia="it-IT"/>
+        </w:rPr>
+        <w:t xml:space="preserve"> </w:t>
+      </w:r>
+      <w:r>
+        <w:rPr>
+          <w:rFonts w:eastAsia="Times New Roman" w:cs="Segoe UI"/>
+          <w:color w:val="0F1115"/>
+          <w:lang w:eastAsia="it-IT"/>
+        </w:rPr>
+        <w:t>{frequenza</w:t>
+      </w:r>
+      <w:r>
+        <w:t>≠</w:t>
+      </w:r>
+      <w:r>
+        <w:rPr>
+          <w:rFonts w:eastAsia="Times New Roman" w:cs="Segoe UI"/>
+          <w:color w:val="0F1115"/>
+          <w:lang w:eastAsia="it-IT"/>
+        </w:rPr>
+        <w:t xml:space="preserve"> </w:t>
       </w:r>
       <w:proofErr w:type="spellStart"/>
       <w:r>
         <w:rPr>
-          <w:rFonts w:eastAsia="Times New Roman" w:cs="Courier New"/>
-          <w:color w:val="0F1115"/>
-          <w:shd w:val="clear" w:color="auto" w:fill="EBEEF2"/>
+          <w:rFonts w:eastAsia="Times New Roman" w:cs="Segoe UI"/>
+          <w:color w:val="0F1115"/>
           <w:lang w:eastAsia="it-IT"/>
         </w:rPr>
         <w:t>null</w:t>
@@ -3916,70 +3921,62 @@
       <w:proofErr w:type="spellEnd"/>
       <w:r>
         <w:rPr>
-          <w:rFonts w:eastAsia="Times New Roman" w:cs="Courier New"/>
-          <w:color w:val="0F1115"/>
-          <w:shd w:val="clear" w:color="auto" w:fill="EBEEF2"/>
+          <w:rFonts w:eastAsia="Times New Roman" w:cs="Segoe UI"/>
+          <w:color w:val="0F1115"/>
           <w:lang w:eastAsia="it-IT"/>
         </w:rPr>
         <w:t xml:space="preserve">} </w:t>
       </w:r>
       <w:r>
         <w:rPr>
-          <w:rFonts w:ascii="Cambria Math" w:eastAsia="Times New Roman" w:hAnsi="Cambria Math" w:cs="Cambria Math"/>
-          <w:color w:val="0F1115"/>
-          <w:shd w:val="clear" w:color="auto" w:fill="EBEEF2"/>
-          <w:lang w:eastAsia="it-IT"/>
+          <w:rFonts w:ascii="Cambria Math" w:hAnsi="Cambria Math" w:cs="Cambria Math"/>
         </w:rPr>
         <w:t>∧</w:t>
       </w:r>
       <w:r>
         <w:rPr>
-          <w:rFonts w:eastAsia="Times New Roman" w:cs="Courier New"/>
-          <w:color w:val="0F1115"/>
-          <w:shd w:val="clear" w:color="auto" w:fill="EBEEF2"/>
-          <w:lang w:eastAsia="it-IT"/>
-        </w:rPr>
-        <w:t xml:space="preserve"> {</w:t>
+          <w:rFonts w:ascii="Cambria Math" w:hAnsi="Cambria Math" w:cs="Cambria Math"/>
+        </w:rPr>
+        <w:t xml:space="preserve"> </w:t>
+      </w:r>
+      <w:r>
+        <w:rPr>
+          <w:rFonts w:eastAsia="Times New Roman" w:cs="Segoe UI"/>
+          <w:color w:val="0F1115"/>
+          <w:lang w:eastAsia="it-IT"/>
+        </w:rPr>
+        <w:t>{</w:t>
       </w:r>
       <w:proofErr w:type="spellStart"/>
       <w:proofErr w:type="gramStart"/>
       <w:r>
         <w:rPr>
-          <w:rFonts w:eastAsia="Times New Roman" w:cs="Courier New"/>
-          <w:color w:val="0F1115"/>
-          <w:shd w:val="clear" w:color="auto" w:fill="EBEEF2"/>
+          <w:rFonts w:eastAsia="Times New Roman" w:cs="Segoe UI"/>
+          <w:color w:val="0F1115"/>
           <w:lang w:eastAsia="it-IT"/>
         </w:rPr>
         <w:t>frequenza.trim</w:t>
       </w:r>
       <w:proofErr w:type="spellEnd"/>
+      <w:r>
+        <w:rPr>
+          <w:rFonts w:eastAsia="Times New Roman" w:cs="Segoe UI"/>
+          <w:color w:val="0F1115"/>
+          <w:lang w:eastAsia="it-IT"/>
+        </w:rPr>
+        <w:t>()</w:t>
+      </w:r>
+      <w:r>
+        <w:t>≠</w:t>
+      </w:r>
       <w:proofErr w:type="gramEnd"/>
       <w:r>
         <w:rPr>
-          <w:rFonts w:eastAsia="Times New Roman" w:cs="Courier New"/>
-          <w:color w:val="0F1115"/>
-          <w:shd w:val="clear" w:color="auto" w:fill="EBEEF2"/>
-          <w:lang w:eastAsia="it-IT"/>
-        </w:rPr>
-        <w:t xml:space="preserve">() </w:t>
-      </w:r>
-      <w:r>
-        <w:rPr>
-          <w:rFonts w:eastAsia="Times New Roman" w:cs="Consolas"/>
-          <w:color w:val="0F1115"/>
-          <w:shd w:val="clear" w:color="auto" w:fill="EBEEF2"/>
-          <w:lang w:eastAsia="it-IT"/>
-        </w:rPr>
-        <w:t>≠</w:t>
-      </w:r>
-      <w:r>
-        <w:rPr>
-          <w:rFonts w:eastAsia="Times New Roman" w:cs="Courier New"/>
-          <w:color w:val="0F1115"/>
-          <w:shd w:val="clear" w:color="auto" w:fill="EBEEF2"/>
-          <w:lang w:eastAsia="it-IT"/>
-        </w:rPr>
-        <w:t xml:space="preserve"> ""}</w:t>
+          <w:rFonts w:eastAsia="Times New Roman" w:cs="Segoe UI"/>
+          <w:color w:val="0F1115"/>
+          <w:lang w:eastAsia="it-IT"/>
+        </w:rPr>
+        <w:t>””}</w:t>
       </w:r>
     </w:p>
     <w:p>
@@ -4012,23 +4009,13 @@
           <w:color w:val="0F1115"/>
           <w:lang w:eastAsia="it-IT"/>
         </w:rPr>
-        <w:t> </w:t>
-      </w:r>
-      <w:r>
-        <w:rPr>
-          <w:rFonts w:eastAsia="Times New Roman" w:cs="Courier New"/>
-          <w:color w:val="0F1115"/>
-          <w:shd w:val="clear" w:color="auto" w:fill="EBEEF2"/>
-          <w:lang w:eastAsia="it-IT"/>
-        </w:rPr>
-        <w:t xml:space="preserve">{frequenza = </w:t>
+        <w:t xml:space="preserve"> {frequenza=</w:t>
       </w:r>
       <w:proofErr w:type="spellStart"/>
       <w:r>
         <w:rPr>
-          <w:rFonts w:eastAsia="Times New Roman" w:cs="Courier New"/>
-          <w:color w:val="0F1115"/>
-          <w:shd w:val="clear" w:color="auto" w:fill="EBEEF2"/>
+          <w:rFonts w:eastAsia="Times New Roman" w:cs="Segoe UI"/>
+          <w:color w:val="0F1115"/>
           <w:lang w:eastAsia="it-IT"/>
         </w:rPr>
         <w:t>null</w:t>
@@ -4036,9 +4023,8 @@
       <w:proofErr w:type="spellEnd"/>
       <w:r>
         <w:rPr>
-          <w:rFonts w:eastAsia="Times New Roman" w:cs="Courier New"/>
-          <w:color w:val="0F1115"/>
-          <w:shd w:val="clear" w:color="auto" w:fill="EBEEF2"/>
+          <w:rFonts w:eastAsia="Times New Roman" w:cs="Segoe UI"/>
+          <w:color w:val="0F1115"/>
           <w:lang w:eastAsia="it-IT"/>
         </w:rPr>
         <w:t>}</w:t>
@@ -4074,16 +4060,7 @@
           <w:color w:val="0F1115"/>
           <w:lang w:eastAsia="it-IT"/>
         </w:rPr>
-        <w:t> </w:t>
-      </w:r>
-      <w:r>
-        <w:rPr>
-          <w:rFonts w:eastAsia="Times New Roman" w:cs="Courier New"/>
-          <w:color w:val="0F1115"/>
-          <w:shd w:val="clear" w:color="auto" w:fill="EBEEF2"/>
-          <w:lang w:eastAsia="it-IT"/>
-        </w:rPr>
-        <w:t>{frequenza = ""}</w:t>
+        <w:t xml:space="preserve"> {frequenza=””}</w:t>
       </w:r>
     </w:p>
     <w:p>
@@ -4116,46 +4093,43 @@
           <w:color w:val="0F1115"/>
           <w:lang w:eastAsia="it-IT"/>
         </w:rPr>
-        <w:t> </w:t>
-      </w:r>
-      <w:r>
-        <w:rPr>
-          <w:rFonts w:eastAsia="Times New Roman" w:cs="Courier New"/>
-          <w:color w:val="0F1115"/>
-          <w:shd w:val="clear" w:color="auto" w:fill="EBEEF2"/>
-          <w:lang w:eastAsia="it-IT"/>
-        </w:rPr>
-        <w:t>{</w:t>
+        <w:t xml:space="preserve"> {</w:t>
       </w:r>
       <w:proofErr w:type="spellStart"/>
       <w:proofErr w:type="gramStart"/>
       <w:r>
         <w:rPr>
-          <w:rFonts w:eastAsia="Times New Roman" w:cs="Courier New"/>
-          <w:color w:val="0F1115"/>
-          <w:shd w:val="clear" w:color="auto" w:fill="EBEEF2"/>
+          <w:rFonts w:eastAsia="Times New Roman" w:cs="Segoe UI"/>
+          <w:color w:val="0F1115"/>
           <w:lang w:eastAsia="it-IT"/>
         </w:rPr>
         <w:t>frequenza.trim</w:t>
       </w:r>
       <w:proofErr w:type="spellEnd"/>
+      <w:r>
+        <w:rPr>
+          <w:rFonts w:eastAsia="Times New Roman" w:cs="Segoe UI"/>
+          <w:color w:val="0F1115"/>
+          <w:lang w:eastAsia="it-IT"/>
+        </w:rPr>
+        <w:t>()=</w:t>
+      </w:r>
       <w:proofErr w:type="gramEnd"/>
       <w:r>
         <w:rPr>
-          <w:rFonts w:eastAsia="Times New Roman" w:cs="Courier New"/>
-          <w:color w:val="0F1115"/>
-          <w:shd w:val="clear" w:color="auto" w:fill="EBEEF2"/>
-          <w:lang w:eastAsia="it-IT"/>
-        </w:rPr>
-        <w:t>() = ""}</w:t>
-      </w:r>
-      <w:r>
-        <w:rPr>
-          <w:rFonts w:eastAsia="Times New Roman" w:cs="Segoe UI"/>
-          <w:color w:val="0F1115"/>
-          <w:lang w:eastAsia="it-IT"/>
-        </w:rPr>
-        <w:t> (Opzionale se gestito)</w:t>
+          <w:rFonts w:eastAsia="Times New Roman" w:cs="Segoe UI"/>
+          <w:color w:val="0F1115"/>
+          <w:lang w:eastAsia="it-IT"/>
+        </w:rPr>
+        <w:t>””}</w:t>
+      </w:r>
+      <w:r>
+        <w:rPr>
+          <w:rFonts w:eastAsia="Times New Roman" w:cs="Segoe UI"/>
+          <w:color w:val="0F1115"/>
+          <w:lang w:eastAsia="it-IT"/>
+        </w:rPr>
+        <w:t xml:space="preserve"> (Opzionale se gestito)</w:t>
       </w:r>
     </w:p>
     <w:p>
@@ -4178,14 +4152,21 @@
           <w:color w:val="0F1115"/>
           <w:lang w:eastAsia="it-IT"/>
         </w:rPr>
-        <w:t>Per i parametri </w:t>
+        <w:t>Per i parametri</w:t>
+      </w:r>
+      <w:r>
+        <w:rPr>
+          <w:rFonts w:eastAsia="Times New Roman" w:cs="Segoe UI"/>
+          <w:color w:val="0F1115"/>
+          <w:lang w:eastAsia="it-IT"/>
+        </w:rPr>
+        <w:t xml:space="preserve"> </w:t>
       </w:r>
       <w:proofErr w:type="spellStart"/>
       <w:r>
         <w:rPr>
-          <w:rFonts w:eastAsia="Times New Roman" w:cs="Courier New"/>
-          <w:color w:val="0F1115"/>
-          <w:shd w:val="clear" w:color="auto" w:fill="EBEEF2"/>
+          <w:rFonts w:eastAsia="Times New Roman" w:cs="Segoe UI"/>
+          <w:color w:val="0F1115"/>
           <w:lang w:eastAsia="it-IT"/>
         </w:rPr>
         <w:t>dataInizio</w:t>
@@ -4197,14 +4178,29 @@
           <w:color w:val="0F1115"/>
           <w:lang w:eastAsia="it-IT"/>
         </w:rPr>
-        <w:t> e </w:t>
+        <w:t xml:space="preserve"> </w:t>
+      </w:r>
+      <w:r>
+        <w:rPr>
+          <w:rFonts w:eastAsia="Times New Roman" w:cs="Segoe UI"/>
+          <w:color w:val="0F1115"/>
+          <w:lang w:eastAsia="it-IT"/>
+        </w:rPr>
+        <w:t>e</w:t>
+      </w:r>
+      <w:r>
+        <w:rPr>
+          <w:rFonts w:eastAsia="Times New Roman" w:cs="Segoe UI"/>
+          <w:color w:val="0F1115"/>
+          <w:lang w:eastAsia="it-IT"/>
+        </w:rPr>
+        <w:t xml:space="preserve"> </w:t>
       </w:r>
       <w:proofErr w:type="spellStart"/>
       <w:r>
         <w:rPr>
-          <w:rFonts w:eastAsia="Times New Roman" w:cs="Courier New"/>
-          <w:color w:val="0F1115"/>
-          <w:shd w:val="clear" w:color="auto" w:fill="EBEEF2"/>
+          <w:rFonts w:eastAsia="Times New Roman" w:cs="Segoe UI"/>
+          <w:color w:val="0F1115"/>
           <w:lang w:eastAsia="it-IT"/>
         </w:rPr>
         <w:t>dataFine</w:t>
@@ -4293,13 +4289,12 @@
           <w:color w:val="0F1115"/>
           <w:lang w:eastAsia="it-IT"/>
         </w:rPr>
-        <w:t> </w:t>
-      </w:r>
-      <w:r>
-        <w:rPr>
-          <w:rFonts w:eastAsia="Times New Roman" w:cs="Courier New"/>
-          <w:color w:val="0F1115"/>
-          <w:shd w:val="clear" w:color="auto" w:fill="EBEEF2"/>
+        <w:t xml:space="preserve"> </w:t>
+      </w:r>
+      <w:r>
+        <w:rPr>
+          <w:rFonts w:eastAsia="Times New Roman" w:cs="Segoe UI"/>
+          <w:color w:val="0F1115"/>
           <w:lang w:eastAsia="it-IT"/>
         </w:rPr>
         <w:t>{</w:t>
@@ -4307,29 +4302,29 @@
       <w:proofErr w:type="spellStart"/>
       <w:r>
         <w:rPr>
-          <w:rFonts w:eastAsia="Times New Roman" w:cs="Courier New"/>
-          <w:color w:val="0F1115"/>
-          <w:shd w:val="clear" w:color="auto" w:fill="EBEEF2"/>
+          <w:rFonts w:eastAsia="Times New Roman" w:cs="Segoe UI"/>
+          <w:color w:val="0F1115"/>
           <w:lang w:eastAsia="it-IT"/>
         </w:rPr>
         <w:t>dataInizio</w:t>
       </w:r>
       <w:proofErr w:type="spellEnd"/>
       <w:r>
-        <w:rPr>
-          <w:rFonts w:eastAsia="Times New Roman" w:cs="Courier New"/>
-          <w:color w:val="0F1115"/>
-          <w:shd w:val="clear" w:color="auto" w:fill="EBEEF2"/>
-          <w:lang w:eastAsia="it-IT"/>
-        </w:rPr>
-        <w:t xml:space="preserve"> ≠ </w:t>
+        <w:t>≠</w:t>
+      </w:r>
+      <w:r>
+        <w:rPr>
+          <w:rFonts w:eastAsia="Times New Roman" w:cs="Segoe UI"/>
+          <w:color w:val="0F1115"/>
+          <w:lang w:eastAsia="it-IT"/>
+        </w:rPr>
+        <w:t xml:space="preserve"> </w:t>
       </w:r>
       <w:proofErr w:type="spellStart"/>
       <w:r>
         <w:rPr>
-          <w:rFonts w:eastAsia="Times New Roman" w:cs="Courier New"/>
-          <w:color w:val="0F1115"/>
-          <w:shd w:val="clear" w:color="auto" w:fill="EBEEF2"/>
+          <w:rFonts w:eastAsia="Times New Roman" w:cs="Segoe UI"/>
+          <w:color w:val="0F1115"/>
           <w:lang w:eastAsia="it-IT"/>
         </w:rPr>
         <w:t>null</w:t>
@@ -4337,162 +4332,120 @@
       <w:proofErr w:type="spellEnd"/>
       <w:r>
         <w:rPr>
-          <w:rFonts w:eastAsia="Times New Roman" w:cs="Courier New"/>
-          <w:color w:val="0F1115"/>
-          <w:shd w:val="clear" w:color="auto" w:fill="EBEEF2"/>
+          <w:rFonts w:eastAsia="Times New Roman" w:cs="Segoe UI"/>
+          <w:color w:val="0F1115"/>
           <w:lang w:eastAsia="it-IT"/>
         </w:rPr>
         <w:t xml:space="preserve">} </w:t>
       </w:r>
       <w:r>
         <w:rPr>
-          <w:rFonts w:ascii="Cambria Math" w:eastAsia="Times New Roman" w:hAnsi="Cambria Math" w:cs="Cambria Math"/>
-          <w:color w:val="0F1115"/>
-          <w:shd w:val="clear" w:color="auto" w:fill="EBEEF2"/>
-          <w:lang w:eastAsia="it-IT"/>
+          <w:rFonts w:ascii="Cambria Math" w:hAnsi="Cambria Math" w:cs="Cambria Math"/>
         </w:rPr>
         <w:t>∧</w:t>
       </w:r>
       <w:r>
         <w:rPr>
-          <w:rFonts w:eastAsia="Times New Roman" w:cs="Courier New"/>
-          <w:color w:val="0F1115"/>
-          <w:shd w:val="clear" w:color="auto" w:fill="EBEEF2"/>
-          <w:lang w:eastAsia="it-IT"/>
-        </w:rPr>
-        <w:t xml:space="preserve"> {</w:t>
+          <w:rFonts w:ascii="Cambria Math" w:hAnsi="Cambria Math" w:cs="Cambria Math"/>
+        </w:rPr>
+        <w:t xml:space="preserve"> </w:t>
+      </w:r>
+      <w:r>
+        <w:rPr>
+          <w:rFonts w:eastAsia="Times New Roman" w:cs="Segoe UI"/>
+          <w:color w:val="0F1115"/>
+          <w:lang w:eastAsia="it-IT"/>
+        </w:rPr>
+        <w:t>{</w:t>
       </w:r>
       <w:proofErr w:type="spellStart"/>
       <w:r>
         <w:rPr>
-          <w:rFonts w:eastAsia="Times New Roman" w:cs="Courier New"/>
-          <w:color w:val="0F1115"/>
-          <w:shd w:val="clear" w:color="auto" w:fill="EBEEF2"/>
+          <w:rFonts w:eastAsia="Times New Roman" w:cs="Segoe UI"/>
+          <w:color w:val="0F1115"/>
           <w:lang w:eastAsia="it-IT"/>
         </w:rPr>
         <w:t>dataFine</w:t>
       </w:r>
       <w:proofErr w:type="spellEnd"/>
       <w:r>
-        <w:rPr>
-          <w:rFonts w:eastAsia="Times New Roman" w:cs="Courier New"/>
-          <w:color w:val="0F1115"/>
-          <w:shd w:val="clear" w:color="auto" w:fill="EBEEF2"/>
+        <w:t>≠</w:t>
+      </w:r>
+      <w:r>
+        <w:rPr>
+          <w:rFonts w:eastAsia="Times New Roman" w:cs="Segoe UI"/>
+          <w:color w:val="0F1115"/>
           <w:lang w:eastAsia="it-IT"/>
         </w:rPr>
         <w:t xml:space="preserve"> </w:t>
       </w:r>
-      <w:r>
-        <w:rPr>
-          <w:rFonts w:eastAsia="Times New Roman" w:cs="Consolas"/>
-          <w:color w:val="0F1115"/>
-          <w:shd w:val="clear" w:color="auto" w:fill="EBEEF2"/>
-          <w:lang w:eastAsia="it-IT"/>
-        </w:rPr>
-        <w:t>≠</w:t>
-      </w:r>
-      <w:r>
-        <w:rPr>
-          <w:rFonts w:eastAsia="Times New Roman" w:cs="Courier New"/>
-          <w:color w:val="0F1115"/>
-          <w:shd w:val="clear" w:color="auto" w:fill="EBEEF2"/>
-          <w:lang w:eastAsia="it-IT"/>
+      <w:proofErr w:type="spellStart"/>
+      <w:r>
+        <w:rPr>
+          <w:rFonts w:eastAsia="Times New Roman" w:cs="Segoe UI"/>
+          <w:color w:val="0F1115"/>
+          <w:lang w:eastAsia="it-IT"/>
+        </w:rPr>
+        <w:t>null</w:t>
+      </w:r>
+      <w:proofErr w:type="spellEnd"/>
+      <w:r>
+        <w:rPr>
+          <w:rFonts w:eastAsia="Times New Roman" w:cs="Segoe UI"/>
+          <w:color w:val="0F1115"/>
+          <w:lang w:eastAsia="it-IT"/>
+        </w:rPr>
+        <w:t xml:space="preserve">} </w:t>
+      </w:r>
+      <w:r>
+        <w:rPr>
+          <w:rFonts w:ascii="Cambria Math" w:hAnsi="Cambria Math" w:cs="Cambria Math"/>
+        </w:rPr>
+        <w:t>∧</w:t>
+      </w:r>
+      <w:r>
+        <w:rPr>
+          <w:rFonts w:ascii="Cambria Math" w:hAnsi="Cambria Math" w:cs="Cambria Math"/>
         </w:rPr>
         <w:t xml:space="preserve"> </w:t>
       </w:r>
+      <w:r>
+        <w:rPr>
+          <w:rFonts w:cs="Cambria Math"/>
+        </w:rPr>
+        <w:t>{</w:t>
+      </w:r>
       <w:proofErr w:type="spellStart"/>
       <w:r>
         <w:rPr>
-          <w:rFonts w:eastAsia="Times New Roman" w:cs="Courier New"/>
-          <w:color w:val="0F1115"/>
-          <w:shd w:val="clear" w:color="auto" w:fill="EBEEF2"/>
-          <w:lang w:eastAsia="it-IT"/>
-        </w:rPr>
-        <w:t>null</w:t>
+          <w:rFonts w:cs="Cambria Math"/>
+        </w:rPr>
+        <w:t>data</w:t>
+      </w:r>
+      <w:r>
+        <w:rPr>
+          <w:rFonts w:cs="Cambria Math"/>
+        </w:rPr>
+        <w:t>Inizio</w:t>
       </w:r>
       <w:proofErr w:type="spellEnd"/>
       <w:r>
         <w:rPr>
-          <w:rFonts w:eastAsia="Times New Roman" w:cs="Courier New"/>
-          <w:color w:val="0F1115"/>
-          <w:shd w:val="clear" w:color="auto" w:fill="EBEEF2"/>
-          <w:lang w:eastAsia="it-IT"/>
-        </w:rPr>
-        <w:t xml:space="preserve">} </w:t>
-      </w:r>
-      <w:r>
-        <w:rPr>
-          <w:rFonts w:ascii="Cambria Math" w:eastAsia="Times New Roman" w:hAnsi="Cambria Math" w:cs="Cambria Math"/>
-          <w:color w:val="0F1115"/>
-          <w:shd w:val="clear" w:color="auto" w:fill="EBEEF2"/>
-          <w:lang w:eastAsia="it-IT"/>
-        </w:rPr>
-        <w:t>∧</w:t>
-      </w:r>
-      <w:r>
-        <w:rPr>
-          <w:rFonts w:eastAsia="Times New Roman" w:cs="Courier New"/>
-          <w:color w:val="0F1115"/>
-          <w:shd w:val="clear" w:color="auto" w:fill="EBEEF2"/>
-          <w:lang w:eastAsia="it-IT"/>
-        </w:rPr>
-        <w:t xml:space="preserve"> {</w:t>
+          <w:rFonts w:cs="Cambria Math"/>
+        </w:rPr>
+        <w:t>&lt;</w:t>
       </w:r>
       <w:proofErr w:type="spellStart"/>
       <w:r>
         <w:rPr>
-          <w:rFonts w:eastAsia="Times New Roman" w:cs="Courier New"/>
-          <w:color w:val="0F1115"/>
-          <w:shd w:val="clear" w:color="auto" w:fill="EBEEF2"/>
-          <w:lang w:eastAsia="it-IT"/>
-        </w:rPr>
-        <w:t>dataInizio</w:t>
+          <w:rFonts w:cs="Cambria Math"/>
+        </w:rPr>
+        <w:t>dataFine</w:t>
       </w:r>
       <w:proofErr w:type="spellEnd"/>
       <w:r>
         <w:rPr>
-          <w:rFonts w:eastAsia="Times New Roman" w:cs="Courier New"/>
-          <w:color w:val="0F1115"/>
-          <w:shd w:val="clear" w:color="auto" w:fill="EBEEF2"/>
-          <w:lang w:eastAsia="it-IT"/>
-        </w:rPr>
-        <w:t xml:space="preserve"> </w:t>
-      </w:r>
-      <w:r>
-        <w:rPr>
-          <w:rFonts w:eastAsia="Times New Roman" w:cs="Consolas"/>
-          <w:color w:val="0F1115"/>
-          <w:shd w:val="clear" w:color="auto" w:fill="EBEEF2"/>
-          <w:lang w:eastAsia="it-IT"/>
-        </w:rPr>
-        <w:t>≤</w:t>
-      </w:r>
-      <w:r>
-        <w:rPr>
-          <w:rFonts w:eastAsia="Times New Roman" w:cs="Courier New"/>
-          <w:color w:val="0F1115"/>
-          <w:shd w:val="clear" w:color="auto" w:fill="EBEEF2"/>
-          <w:lang w:eastAsia="it-IT"/>
-        </w:rPr>
-        <w:t xml:space="preserve"> </w:t>
-      </w:r>
-      <w:proofErr w:type="spellStart"/>
-      <w:r>
-        <w:rPr>
-          <w:rFonts w:eastAsia="Times New Roman" w:cs="Courier New"/>
-          <w:color w:val="0F1115"/>
-          <w:shd w:val="clear" w:color="auto" w:fill="EBEEF2"/>
-          <w:lang w:eastAsia="it-IT"/>
-        </w:rPr>
-        <w:t>dataFine</w:t>
-      </w:r>
-      <w:proofErr w:type="spellEnd"/>
-      <w:r>
-        <w:rPr>
-          <w:rFonts w:eastAsia="Times New Roman" w:cs="Courier New"/>
-          <w:color w:val="0F1115"/>
-          <w:shd w:val="clear" w:color="auto" w:fill="EBEEF2"/>
-          <w:lang w:eastAsia="it-IT"/>
+          <w:rFonts w:cs="Cambria Math"/>
         </w:rPr>
         <w:t>}</w:t>
       </w:r>
@@ -4527,23 +4480,13 @@
           <w:color w:val="0F1115"/>
           <w:lang w:eastAsia="it-IT"/>
         </w:rPr>
-        <w:t> </w:t>
-      </w:r>
-      <w:r>
-        <w:rPr>
-          <w:rFonts w:eastAsia="Times New Roman" w:cs="Courier New"/>
-          <w:color w:val="0F1115"/>
-          <w:shd w:val="clear" w:color="auto" w:fill="EBEEF2"/>
-          <w:lang w:eastAsia="it-IT"/>
-        </w:rPr>
-        <w:t>{</w:t>
+        <w:t xml:space="preserve"> {</w:t>
       </w:r>
       <w:proofErr w:type="spellStart"/>
       <w:r>
         <w:rPr>
-          <w:rFonts w:eastAsia="Times New Roman" w:cs="Courier New"/>
-          <w:color w:val="0F1115"/>
-          <w:shd w:val="clear" w:color="auto" w:fill="EBEEF2"/>
+          <w:rFonts w:eastAsia="Times New Roman" w:cs="Segoe UI"/>
+          <w:color w:val="0F1115"/>
           <w:lang w:eastAsia="it-IT"/>
         </w:rPr>
         <w:t>dataInizio</w:t>
@@ -4551,19 +4494,17 @@
       <w:proofErr w:type="spellEnd"/>
       <w:r>
         <w:rPr>
-          <w:rFonts w:eastAsia="Times New Roman" w:cs="Courier New"/>
-          <w:color w:val="0F1115"/>
-          <w:shd w:val="clear" w:color="auto" w:fill="EBEEF2"/>
-          <w:lang w:eastAsia="it-IT"/>
-        </w:rPr>
-        <w:t xml:space="preserve"> = </w:t>
+          <w:rFonts w:eastAsia="Times New Roman" w:cs="Segoe UI"/>
+          <w:color w:val="0F1115"/>
+          <w:lang w:eastAsia="it-IT"/>
+        </w:rPr>
+        <w:t>=</w:t>
       </w:r>
       <w:proofErr w:type="spellStart"/>
       <w:r>
         <w:rPr>
-          <w:rFonts w:eastAsia="Times New Roman" w:cs="Courier New"/>
-          <w:color w:val="0F1115"/>
-          <w:shd w:val="clear" w:color="auto" w:fill="EBEEF2"/>
+          <w:rFonts w:eastAsia="Times New Roman" w:cs="Segoe UI"/>
+          <w:color w:val="0F1115"/>
           <w:lang w:eastAsia="it-IT"/>
         </w:rPr>
         <w:t>null</w:t>
@@ -4571,27 +4512,22 @@
       <w:proofErr w:type="spellEnd"/>
       <w:r>
         <w:rPr>
-          <w:rFonts w:eastAsia="Times New Roman" w:cs="Courier New"/>
-          <w:color w:val="0F1115"/>
-          <w:shd w:val="clear" w:color="auto" w:fill="EBEEF2"/>
+          <w:rFonts w:eastAsia="Times New Roman" w:cs="Segoe UI"/>
+          <w:color w:val="0F1115"/>
           <w:lang w:eastAsia="it-IT"/>
         </w:rPr>
         <w:t xml:space="preserve"> </w:t>
       </w:r>
       <w:r>
         <w:rPr>
-          <w:rFonts w:ascii="Cambria Math" w:eastAsia="Times New Roman" w:hAnsi="Cambria Math" w:cs="Cambria Math"/>
-          <w:color w:val="0F1115"/>
-          <w:shd w:val="clear" w:color="auto" w:fill="EBEEF2"/>
-          <w:lang w:eastAsia="it-IT"/>
+          <w:rFonts w:ascii="Cambria Math" w:hAnsi="Cambria Math" w:cs="Cambria Math"/>
         </w:rPr>
         <w:t>∨</w:t>
       </w:r>
       <w:r>
         <w:rPr>
-          <w:rFonts w:eastAsia="Times New Roman" w:cs="Courier New"/>
-          <w:color w:val="0F1115"/>
-          <w:shd w:val="clear" w:color="auto" w:fill="EBEEF2"/>
+          <w:rFonts w:eastAsia="Times New Roman" w:cs="Segoe UI"/>
+          <w:color w:val="0F1115"/>
           <w:lang w:eastAsia="it-IT"/>
         </w:rPr>
         <w:t xml:space="preserve"> </w:t>
@@ -4599,9 +4535,8 @@
       <w:proofErr w:type="spellStart"/>
       <w:r>
         <w:rPr>
-          <w:rFonts w:eastAsia="Times New Roman" w:cs="Courier New"/>
-          <w:color w:val="0F1115"/>
-          <w:shd w:val="clear" w:color="auto" w:fill="EBEEF2"/>
+          <w:rFonts w:eastAsia="Times New Roman" w:cs="Segoe UI"/>
+          <w:color w:val="0F1115"/>
           <w:lang w:eastAsia="it-IT"/>
         </w:rPr>
         <w:t>dataFine</w:t>
@@ -4609,19 +4544,17 @@
       <w:proofErr w:type="spellEnd"/>
       <w:r>
         <w:rPr>
-          <w:rFonts w:eastAsia="Times New Roman" w:cs="Courier New"/>
-          <w:color w:val="0F1115"/>
-          <w:shd w:val="clear" w:color="auto" w:fill="EBEEF2"/>
-          <w:lang w:eastAsia="it-IT"/>
-        </w:rPr>
-        <w:t xml:space="preserve"> = </w:t>
+          <w:rFonts w:eastAsia="Times New Roman" w:cs="Segoe UI"/>
+          <w:color w:val="0F1115"/>
+          <w:lang w:eastAsia="it-IT"/>
+        </w:rPr>
+        <w:t>=</w:t>
       </w:r>
       <w:proofErr w:type="spellStart"/>
       <w:r>
         <w:rPr>
-          <w:rFonts w:eastAsia="Times New Roman" w:cs="Courier New"/>
-          <w:color w:val="0F1115"/>
-          <w:shd w:val="clear" w:color="auto" w:fill="EBEEF2"/>
+          <w:rFonts w:eastAsia="Times New Roman" w:cs="Segoe UI"/>
+          <w:color w:val="0F1115"/>
           <w:lang w:eastAsia="it-IT"/>
         </w:rPr>
         <w:t>null</w:t>
@@ -4629,9 +4562,8 @@
       <w:proofErr w:type="spellEnd"/>
       <w:r>
         <w:rPr>
-          <w:rFonts w:eastAsia="Times New Roman" w:cs="Courier New"/>
-          <w:color w:val="0F1115"/>
-          <w:shd w:val="clear" w:color="auto" w:fill="EBEEF2"/>
+          <w:rFonts w:eastAsia="Times New Roman" w:cs="Segoe UI"/>
+          <w:color w:val="0F1115"/>
           <w:lang w:eastAsia="it-IT"/>
         </w:rPr>
         <w:t>}</w:t>
@@ -4664,16 +4596,17 @@
       <w:r>
         <w:rPr>
           <w:rFonts w:eastAsia="Times New Roman" w:cs="Segoe UI"/>
-          <w:color w:val="0F1115"/>
-          <w:lang w:eastAsia="it-IT"/>
-        </w:rPr>
-        <w:t> </w:t>
-      </w:r>
-      <w:r>
-        <w:rPr>
-          <w:rFonts w:eastAsia="Times New Roman" w:cs="Courier New"/>
-          <w:color w:val="0F1115"/>
-          <w:shd w:val="clear" w:color="auto" w:fill="EBEEF2"/>
+          <w:b/>
+          <w:bCs/>
+          <w:color w:val="0F1115"/>
+          <w:lang w:eastAsia="it-IT"/>
+        </w:rPr>
+        <w:t xml:space="preserve"> </w:t>
+      </w:r>
+      <w:r>
+        <w:rPr>
+          <w:rFonts w:eastAsia="Times New Roman" w:cs="Segoe UI"/>
+          <w:color w:val="0F1115"/>
           <w:lang w:eastAsia="it-IT"/>
         </w:rPr>
         <w:t>{</w:t>
@@ -4681,9 +4614,8 @@
       <w:proofErr w:type="spellStart"/>
       <w:r>
         <w:rPr>
-          <w:rFonts w:eastAsia="Times New Roman" w:cs="Courier New"/>
-          <w:color w:val="0F1115"/>
-          <w:shd w:val="clear" w:color="auto" w:fill="EBEEF2"/>
+          <w:rFonts w:eastAsia="Times New Roman" w:cs="Segoe UI"/>
+          <w:color w:val="0F1115"/>
           <w:lang w:eastAsia="it-IT"/>
         </w:rPr>
         <w:t>dataInizio</w:t>
@@ -4691,9 +4623,8 @@
       <w:proofErr w:type="spellEnd"/>
       <w:r>
         <w:rPr>
-          <w:rFonts w:eastAsia="Times New Roman" w:cs="Courier New"/>
-          <w:color w:val="0F1115"/>
-          <w:shd w:val="clear" w:color="auto" w:fill="EBEEF2"/>
+          <w:rFonts w:eastAsia="Times New Roman" w:cs="Segoe UI"/>
+          <w:color w:val="0F1115"/>
           <w:lang w:eastAsia="it-IT"/>
         </w:rPr>
         <w:t xml:space="preserve"> &gt; </w:t>
@@ -4701,9 +4632,8 @@
       <w:proofErr w:type="spellStart"/>
       <w:r>
         <w:rPr>
-          <w:rFonts w:eastAsia="Times New Roman" w:cs="Courier New"/>
-          <w:color w:val="0F1115"/>
-          <w:shd w:val="clear" w:color="auto" w:fill="EBEEF2"/>
+          <w:rFonts w:eastAsia="Times New Roman" w:cs="Segoe UI"/>
+          <w:color w:val="0F1115"/>
           <w:lang w:eastAsia="it-IT"/>
         </w:rPr>
         <w:t>dataFine</w:t>
@@ -4711,9 +4641,8 @@
       <w:proofErr w:type="spellEnd"/>
       <w:r>
         <w:rPr>
-          <w:rFonts w:eastAsia="Times New Roman" w:cs="Courier New"/>
-          <w:color w:val="0F1115"/>
-          <w:shd w:val="clear" w:color="auto" w:fill="EBEEF2"/>
+          <w:rFonts w:eastAsia="Times New Roman" w:cs="Segoe UI"/>
+          <w:color w:val="0F1115"/>
           <w:lang w:eastAsia="it-IT"/>
         </w:rPr>
         <w:t>}</w:t>
@@ -4764,32 +4693,33 @@
           <w:color w:val="0F1115"/>
           <w:lang w:eastAsia="it-IT"/>
         </w:rPr>
-        <w:t>VL1:</w:t>
-      </w:r>
-      <w:r>
-        <w:rPr>
-          <w:rFonts w:eastAsia="Times New Roman" w:cs="Segoe UI"/>
-          <w:color w:val="0F1115"/>
-          <w:lang w:eastAsia="it-IT"/>
-        </w:rPr>
-        <w:t> </w:t>
-      </w:r>
-      <w:r>
-        <w:rPr>
-          <w:rFonts w:eastAsia="Times New Roman" w:cs="Courier New"/>
-          <w:color w:val="0F1115"/>
-          <w:shd w:val="clear" w:color="auto" w:fill="EBEEF2"/>
-          <w:lang w:eastAsia="it-IT"/>
-        </w:rPr>
-        <w:t>posologia = 1</w:t>
-      </w:r>
-      <w:r>
-        <w:rPr>
-          <w:rFonts w:eastAsia="Times New Roman" w:cs="Segoe UI"/>
-          <w:color w:val="0F1115"/>
-          <w:lang w:eastAsia="it-IT"/>
-        </w:rPr>
-        <w:t> (valore minimo positivo)</w:t>
+        <w:t>VL1</w:t>
+      </w:r>
+      <w:r>
+        <w:rPr>
+          <w:rFonts w:eastAsia="Times New Roman" w:cs="Segoe UI"/>
+          <w:b/>
+          <w:bCs/>
+          <w:color w:val="0F1115"/>
+          <w:lang w:eastAsia="it-IT"/>
+        </w:rPr>
+        <w:t xml:space="preserve">: </w:t>
+      </w:r>
+      <w:r>
+        <w:rPr>
+          <w:rFonts w:eastAsia="Times New Roman" w:cs="Segoe UI"/>
+          <w:color w:val="0F1115"/>
+          <w:lang w:eastAsia="it-IT"/>
+        </w:rPr>
+        <w:t>posologia=1</w:t>
+      </w:r>
+      <w:r>
+        <w:rPr>
+          <w:rFonts w:eastAsia="Times New Roman" w:cs="Segoe UI"/>
+          <w:color w:val="0F1115"/>
+          <w:lang w:eastAsia="it-IT"/>
+        </w:rPr>
+        <w:t xml:space="preserve"> (valore minimo positivo)</w:t>
       </w:r>
     </w:p>
     <w:p>
@@ -4814,32 +4744,25 @@
           <w:color w:val="0F1115"/>
           <w:lang w:eastAsia="it-IT"/>
         </w:rPr>
-        <w:t>VL2:</w:t>
-      </w:r>
-      <w:r>
-        <w:rPr>
-          <w:rFonts w:eastAsia="Times New Roman" w:cs="Segoe UI"/>
-          <w:color w:val="0F1115"/>
-          <w:lang w:eastAsia="it-IT"/>
-        </w:rPr>
-        <w:t> </w:t>
-      </w:r>
-      <w:r>
-        <w:rPr>
-          <w:rFonts w:eastAsia="Times New Roman" w:cs="Courier New"/>
-          <w:color w:val="0F1115"/>
-          <w:shd w:val="clear" w:color="auto" w:fill="EBEEF2"/>
-          <w:lang w:eastAsia="it-IT"/>
-        </w:rPr>
-        <w:t>posologia = 0</w:t>
-      </w:r>
-      <w:r>
-        <w:rPr>
-          <w:rFonts w:eastAsia="Times New Roman" w:cs="Segoe UI"/>
-          <w:color w:val="0F1115"/>
-          <w:lang w:eastAsia="it-IT"/>
-        </w:rPr>
-        <w:t> (valore limite tra positivo e non positivo)</w:t>
+        <w:t>VL2</w:t>
+      </w:r>
+      <w:r>
+        <w:rPr>
+          <w:rFonts w:eastAsia="Times New Roman" w:cs="Segoe UI"/>
+          <w:b/>
+          <w:bCs/>
+          <w:color w:val="0F1115"/>
+          <w:lang w:eastAsia="it-IT"/>
+        </w:rPr>
+        <w:t xml:space="preserve">: </w:t>
+      </w:r>
+      <w:r>
+        <w:rPr>
+          <w:rFonts w:eastAsia="Times New Roman" w:cs="Segoe UI"/>
+          <w:color w:val="0F1115"/>
+          <w:lang w:eastAsia="it-IT"/>
+        </w:rPr>
+        <w:t>posologia=0 (valore limite tra positivo e non positivo)</w:t>
       </w:r>
     </w:p>
     <w:p>
@@ -4872,24 +4795,15 @@
           <w:color w:val="0F1115"/>
           <w:lang w:eastAsia="it-IT"/>
         </w:rPr>
-        <w:t> </w:t>
-      </w:r>
-      <w:r>
-        <w:rPr>
-          <w:rFonts w:eastAsia="Times New Roman" w:cs="Courier New"/>
-          <w:color w:val="0F1115"/>
-          <w:shd w:val="clear" w:color="auto" w:fill="EBEEF2"/>
-          <w:lang w:eastAsia="it-IT"/>
-        </w:rPr>
-        <w:t>posologia = -1</w:t>
-      </w:r>
-      <w:r>
-        <w:rPr>
-          <w:rFonts w:eastAsia="Times New Roman" w:cs="Segoe UI"/>
-          <w:color w:val="0F1115"/>
-          <w:lang w:eastAsia="it-IT"/>
-        </w:rPr>
-        <w:t> (valore negativo)</w:t>
+        <w:t xml:space="preserve"> posologia=-1</w:t>
+      </w:r>
+      <w:r>
+        <w:rPr>
+          <w:rFonts w:eastAsia="Times New Roman" w:cs="Segoe UI"/>
+          <w:color w:val="0F1115"/>
+          <w:lang w:eastAsia="it-IT"/>
+        </w:rPr>
+        <w:t xml:space="preserve"> (valore negativo)</w:t>
       </w:r>
     </w:p>
     <w:p>
@@ -5432,16 +5346,15 @@
           <w:color w:val="0F1115"/>
           <w:lang w:eastAsia="it-IT"/>
         </w:rPr>
-        <w:t>Per il parametro </w:t>
-      </w:r>
-      <w:r>
-        <w:rPr>
-          <w:rFonts w:eastAsia="Times New Roman" w:cs="Courier New"/>
-          <w:color w:val="0F1115"/>
-          <w:shd w:val="clear" w:color="auto" w:fill="EBEEF2"/>
-          <w:lang w:eastAsia="it-IT"/>
-        </w:rPr>
-        <w:t>nome</w:t>
+        <w:t>Per il parametro</w:t>
+      </w:r>
+      <w:r>
+        <w:rPr>
+          <w:rFonts w:eastAsia="Times New Roman" w:cs="Segoe UI"/>
+          <w:color w:val="0F1115"/>
+          <w:lang w:eastAsia="it-IT"/>
+        </w:rPr>
+        <w:t xml:space="preserve"> nome</w:t>
       </w:r>
       <w:r>
         <w:rPr>
@@ -5474,41 +5387,28 @@
           <w:color w:val="0F1115"/>
           <w:lang w:eastAsia="it-IT"/>
         </w:rPr>
-        <w:t>CE1 (Valida – Nome presente):</w:t>
-      </w:r>
-      <w:r>
-        <w:rPr>
-          <w:rFonts w:eastAsia="Times New Roman" w:cs="Segoe UI"/>
-          <w:color w:val="0F1115"/>
-          <w:lang w:eastAsia="it-IT"/>
-        </w:rPr>
-        <w:t> </w:t>
-      </w:r>
-      <w:r>
-        <w:rPr>
-          <w:rFonts w:eastAsia="Times New Roman" w:cs="Courier New"/>
-          <w:color w:val="0F1115"/>
-          <w:shd w:val="clear" w:color="auto" w:fill="EBEEF2"/>
-          <w:lang w:eastAsia="it-IT"/>
-        </w:rPr>
+        <w:t>CE1 (Valida – Nome presente)</w:t>
+      </w:r>
+      <w:r>
+        <w:rPr>
+          <w:rFonts w:eastAsia="Times New Roman" w:cs="Segoe UI"/>
+          <w:b/>
+          <w:bCs/>
+          <w:color w:val="0F1115"/>
+          <w:lang w:eastAsia="it-IT"/>
+        </w:rPr>
+        <w:t xml:space="preserve">: </w:t>
+      </w:r>
+      <w:r>
         <w:t xml:space="preserve">{nome </w:t>
       </w:r>
       <w:r>
         <w:rPr>
-          <w:rFonts w:ascii="Cambria Math" w:eastAsia="Times New Roman" w:hAnsi="Cambria Math" w:cs="Cambria Math"/>
-          <w:color w:val="0F1115"/>
-          <w:shd w:val="clear" w:color="auto" w:fill="EBEEF2"/>
-          <w:lang w:eastAsia="it-IT"/>
+          <w:rFonts w:ascii="Cambria Math" w:hAnsi="Cambria Math" w:cs="Cambria Math"/>
         </w:rPr>
         <w:t>∈</w:t>
       </w:r>
       <w:r>
-        <w:rPr>
-          <w:rFonts w:eastAsia="Times New Roman" w:cs="Courier New"/>
-          <w:color w:val="0F1115"/>
-          <w:shd w:val="clear" w:color="auto" w:fill="EBEEF2"/>
-          <w:lang w:eastAsia="it-IT"/>
-        </w:rPr>
         <w:t xml:space="preserve"> sistema}</w:t>
       </w:r>
     </w:p>
@@ -5542,33 +5442,18 @@
           <w:color w:val="0F1115"/>
           <w:lang w:eastAsia="it-IT"/>
         </w:rPr>
-        <w:t> </w:t>
-      </w:r>
-      <w:r>
-        <w:rPr>
-          <w:rFonts w:eastAsia="Times New Roman" w:cs="Courier New"/>
-          <w:color w:val="0F1115"/>
-          <w:shd w:val="clear" w:color="auto" w:fill="EBEEF2"/>
-          <w:lang w:eastAsia="it-IT"/>
-        </w:rPr>
+        <w:t xml:space="preserve"> </w:t>
+      </w:r>
+      <w:r>
         <w:t xml:space="preserve">{nome </w:t>
       </w:r>
       <w:r>
         <w:rPr>
-          <w:rFonts w:ascii="Cambria Math" w:eastAsia="Times New Roman" w:hAnsi="Cambria Math" w:cs="Cambria Math"/>
-          <w:color w:val="0F1115"/>
-          <w:shd w:val="clear" w:color="auto" w:fill="EBEEF2"/>
-          <w:lang w:eastAsia="it-IT"/>
+          <w:rFonts w:ascii="Cambria Math" w:hAnsi="Cambria Math" w:cs="Cambria Math"/>
         </w:rPr>
         <w:t>∉</w:t>
       </w:r>
       <w:r>
-        <w:rPr>
-          <w:rFonts w:eastAsia="Times New Roman" w:cs="Courier New"/>
-          <w:color w:val="0F1115"/>
-          <w:shd w:val="clear" w:color="auto" w:fill="EBEEF2"/>
-          <w:lang w:eastAsia="it-IT"/>
-        </w:rPr>
         <w:t xml:space="preserve"> sistema}</w:t>
       </w:r>
     </w:p>
@@ -5602,23 +5487,13 @@
           <w:color w:val="0F1115"/>
           <w:lang w:eastAsia="it-IT"/>
         </w:rPr>
-        <w:t> </w:t>
-      </w:r>
-      <w:r>
-        <w:rPr>
-          <w:rFonts w:eastAsia="Times New Roman" w:cs="Courier New"/>
-          <w:color w:val="0F1115"/>
-          <w:shd w:val="clear" w:color="auto" w:fill="EBEEF2"/>
-          <w:lang w:eastAsia="it-IT"/>
-        </w:rPr>
-        <w:t xml:space="preserve">{nome = </w:t>
+        <w:t xml:space="preserve"> {nome=</w:t>
       </w:r>
       <w:proofErr w:type="spellStart"/>
       <w:r>
         <w:rPr>
-          <w:rFonts w:eastAsia="Times New Roman" w:cs="Courier New"/>
-          <w:color w:val="0F1115"/>
-          <w:shd w:val="clear" w:color="auto" w:fill="EBEEF2"/>
+          <w:rFonts w:eastAsia="Times New Roman" w:cs="Segoe UI"/>
+          <w:color w:val="0F1115"/>
           <w:lang w:eastAsia="it-IT"/>
         </w:rPr>
         <w:t>null</w:t>
@@ -5626,9 +5501,8 @@
       <w:proofErr w:type="spellEnd"/>
       <w:r>
         <w:rPr>
-          <w:rFonts w:eastAsia="Times New Roman" w:cs="Courier New"/>
-          <w:color w:val="0F1115"/>
-          <w:shd w:val="clear" w:color="auto" w:fill="EBEEF2"/>
+          <w:rFonts w:eastAsia="Times New Roman" w:cs="Segoe UI"/>
+          <w:color w:val="0F1115"/>
           <w:lang w:eastAsia="it-IT"/>
         </w:rPr>
         <w:t>}</w:t>
@@ -5664,16 +5538,7 @@
           <w:color w:val="0F1115"/>
           <w:lang w:eastAsia="it-IT"/>
         </w:rPr>
-        <w:t> </w:t>
-      </w:r>
-      <w:r>
-        <w:rPr>
-          <w:rFonts w:eastAsia="Times New Roman" w:cs="Courier New"/>
-          <w:color w:val="0F1115"/>
-          <w:shd w:val="clear" w:color="auto" w:fill="EBEEF2"/>
-          <w:lang w:eastAsia="it-IT"/>
-        </w:rPr>
-        <w:t>{nome = ""}</w:t>
+        <w:t xml:space="preserve"> {nome=””}</w:t>
       </w:r>
     </w:p>
     <w:p>
@@ -5706,24 +5571,14 @@
           <w:color w:val="0F1115"/>
           <w:lang w:eastAsia="it-IT"/>
         </w:rPr>
-        <w:t> </w:t>
-      </w:r>
-      <w:r>
-        <w:rPr>
-          <w:rFonts w:eastAsia="Times New Roman" w:cs="Courier New"/>
-          <w:color w:val="0F1115"/>
-          <w:shd w:val="clear" w:color="auto" w:fill="EBEEF2"/>
-          <w:lang w:eastAsia="it-IT"/>
-        </w:rPr>
-        <w:t>{</w:t>
+        <w:t xml:space="preserve"> {</w:t>
       </w:r>
       <w:proofErr w:type="spellStart"/>
       <w:proofErr w:type="gramStart"/>
       <w:r>
         <w:rPr>
-          <w:rFonts w:eastAsia="Times New Roman" w:cs="Courier New"/>
-          <w:color w:val="0F1115"/>
-          <w:shd w:val="clear" w:color="auto" w:fill="EBEEF2"/>
+          <w:rFonts w:eastAsia="Times New Roman" w:cs="Segoe UI"/>
+          <w:color w:val="0F1115"/>
           <w:lang w:eastAsia="it-IT"/>
         </w:rPr>
         <w:t>nome.trim</w:t>
@@ -5731,9 +5586,8 @@
       <w:proofErr w:type="spellEnd"/>
       <w:r>
         <w:rPr>
-          <w:rFonts w:eastAsia="Times New Roman" w:cs="Courier New"/>
-          <w:color w:val="0F1115"/>
-          <w:shd w:val="clear" w:color="auto" w:fill="EBEEF2"/>
+          <w:rFonts w:eastAsia="Times New Roman" w:cs="Segoe UI"/>
+          <w:color w:val="0F1115"/>
           <w:lang w:eastAsia="it-IT"/>
         </w:rPr>
         <w:t>(</w:t>
@@ -5741,12 +5595,11 @@
       <w:proofErr w:type="gramEnd"/>
       <w:r>
         <w:rPr>
-          <w:rFonts w:eastAsia="Times New Roman" w:cs="Courier New"/>
-          <w:color w:val="0F1115"/>
-          <w:shd w:val="clear" w:color="auto" w:fill="EBEEF2"/>
-          <w:lang w:eastAsia="it-IT"/>
-        </w:rPr>
-        <w:t>) = ""}</w:t>
+          <w:rFonts w:eastAsia="Times New Roman" w:cs="Segoe UI"/>
+          <w:color w:val="0F1115"/>
+          <w:lang w:eastAsia="it-IT"/>
+        </w:rPr>
+        <w:t>)=””}</w:t>
       </w:r>
     </w:p>
     <w:p>
@@ -6200,51 +6053,27 @@
           <w:color w:val="0F1115"/>
           <w:lang w:eastAsia="it-IT"/>
         </w:rPr>
-        <w:t> </w:t>
-      </w:r>
-      <w:r>
-        <w:rPr>
-          <w:rFonts w:eastAsia="Times New Roman" w:cs="Courier New"/>
-          <w:color w:val="0F1115"/>
-          <w:shd w:val="clear" w:color="auto" w:fill="EBEEF2"/>
-          <w:lang w:eastAsia="it-IT"/>
-        </w:rPr>
+        <w:t xml:space="preserve"> </w:t>
+      </w:r>
+      <w:r>
         <w:t xml:space="preserve">{id &gt; 0} </w:t>
       </w:r>
       <w:r>
         <w:rPr>
-          <w:rFonts w:ascii="Cambria Math" w:eastAsia="Times New Roman" w:hAnsi="Cambria Math" w:cs="Cambria Math"/>
-          <w:color w:val="0F1115"/>
-          <w:shd w:val="clear" w:color="auto" w:fill="EBEEF2"/>
-          <w:lang w:eastAsia="it-IT"/>
+          <w:rFonts w:ascii="Cambria Math" w:hAnsi="Cambria Math" w:cs="Cambria Math"/>
         </w:rPr>
         <w:t>∧</w:t>
       </w:r>
       <w:r>
-        <w:rPr>
-          <w:rFonts w:eastAsia="Times New Roman" w:cs="Courier New"/>
-          <w:color w:val="0F1115"/>
-          <w:shd w:val="clear" w:color="auto" w:fill="EBEEF2"/>
-          <w:lang w:eastAsia="it-IT"/>
-        </w:rPr>
         <w:t xml:space="preserve"> {id </w:t>
       </w:r>
       <w:r>
         <w:rPr>
-          <w:rFonts w:ascii="Cambria Math" w:eastAsia="Times New Roman" w:hAnsi="Cambria Math" w:cs="Cambria Math"/>
-          <w:color w:val="0F1115"/>
-          <w:shd w:val="clear" w:color="auto" w:fill="EBEEF2"/>
-          <w:lang w:eastAsia="it-IT"/>
+          <w:rFonts w:ascii="Cambria Math" w:hAnsi="Cambria Math" w:cs="Cambria Math"/>
         </w:rPr>
         <w:t>∈</w:t>
       </w:r>
       <w:r>
-        <w:rPr>
-          <w:rFonts w:eastAsia="Times New Roman" w:cs="Courier New"/>
-          <w:color w:val="0F1115"/>
-          <w:shd w:val="clear" w:color="auto" w:fill="EBEEF2"/>
-          <w:lang w:eastAsia="it-IT"/>
-        </w:rPr>
         <w:t xml:space="preserve"> sistema}</w:t>
       </w:r>
     </w:p>
@@ -6270,59 +6099,37 @@
           <w:color w:val="0F1115"/>
           <w:lang w:eastAsia="it-IT"/>
         </w:rPr>
-        <w:t>CE2 (Valida – ID assente):</w:t>
-      </w:r>
-      <w:r>
-        <w:rPr>
-          <w:rFonts w:eastAsia="Times New Roman" w:cs="Segoe UI"/>
-          <w:color w:val="0F1115"/>
-          <w:lang w:eastAsia="it-IT"/>
-        </w:rPr>
-        <w:t> </w:t>
-      </w:r>
-      <w:r>
-        <w:rPr>
-          <w:rFonts w:eastAsia="Times New Roman" w:cs="Courier New"/>
-          <w:color w:val="0F1115"/>
-          <w:shd w:val="clear" w:color="auto" w:fill="EBEEF2"/>
-          <w:lang w:eastAsia="it-IT"/>
-        </w:rPr>
+        <w:t>CE2 (Valida – ID assente)</w:t>
+      </w:r>
+      <w:r>
+        <w:rPr>
+          <w:rFonts w:eastAsia="Times New Roman" w:cs="Segoe UI"/>
+          <w:b/>
+          <w:bCs/>
+          <w:color w:val="0F1115"/>
+          <w:lang w:eastAsia="it-IT"/>
+        </w:rPr>
+        <w:t xml:space="preserve">: </w:t>
+      </w:r>
+      <w:r>
         <w:t xml:space="preserve">{id &gt; 0} </w:t>
       </w:r>
       <w:r>
         <w:rPr>
-          <w:rFonts w:ascii="Cambria Math" w:eastAsia="Times New Roman" w:hAnsi="Cambria Math" w:cs="Cambria Math"/>
-          <w:color w:val="0F1115"/>
-          <w:shd w:val="clear" w:color="auto" w:fill="EBEEF2"/>
-          <w:lang w:eastAsia="it-IT"/>
+          <w:rFonts w:ascii="Cambria Math" w:hAnsi="Cambria Math" w:cs="Cambria Math"/>
         </w:rPr>
         <w:t>∧</w:t>
       </w:r>
       <w:r>
-        <w:rPr>
-          <w:rFonts w:eastAsia="Times New Roman" w:cs="Courier New"/>
-          <w:color w:val="0F1115"/>
-          <w:shd w:val="clear" w:color="auto" w:fill="EBEEF2"/>
-          <w:lang w:eastAsia="it-IT"/>
-        </w:rPr>
         <w:t xml:space="preserve"> {id </w:t>
       </w:r>
       <w:r>
         <w:rPr>
-          <w:rFonts w:ascii="Cambria Math" w:eastAsia="Times New Roman" w:hAnsi="Cambria Math" w:cs="Cambria Math"/>
-          <w:color w:val="0F1115"/>
-          <w:shd w:val="clear" w:color="auto" w:fill="EBEEF2"/>
-          <w:lang w:eastAsia="it-IT"/>
+          <w:rFonts w:ascii="Cambria Math" w:hAnsi="Cambria Math" w:cs="Cambria Math"/>
         </w:rPr>
         <w:t>∉</w:t>
       </w:r>
       <w:r>
-        <w:rPr>
-          <w:rFonts w:eastAsia="Times New Roman" w:cs="Courier New"/>
-          <w:color w:val="0F1115"/>
-          <w:shd w:val="clear" w:color="auto" w:fill="EBEEF2"/>
-          <w:lang w:eastAsia="it-IT"/>
-        </w:rPr>
         <w:t xml:space="preserve"> sistema}</w:t>
       </w:r>
     </w:p>
@@ -6348,24 +6155,28 @@
           <w:color w:val="0F1115"/>
           <w:lang w:eastAsia="it-IT"/>
         </w:rPr>
-        <w:t>CE3 (Non valida – ID ≤ 0):</w:t>
-      </w:r>
-      <w:r>
-        <w:rPr>
-          <w:rFonts w:eastAsia="Times New Roman" w:cs="Segoe UI"/>
-          <w:color w:val="0F1115"/>
-          <w:lang w:eastAsia="it-IT"/>
-        </w:rPr>
-        <w:t> </w:t>
-      </w:r>
-      <w:r>
-        <w:rPr>
-          <w:rFonts w:eastAsia="Times New Roman" w:cs="Courier New"/>
-          <w:color w:val="0F1115"/>
-          <w:shd w:val="clear" w:color="auto" w:fill="EBEEF2"/>
-          <w:lang w:eastAsia="it-IT"/>
-        </w:rPr>
-        <w:t>{id ≤ 0}</w:t>
+        <w:t>CE3 (Non valida – ID ≤ 0</w:t>
+      </w:r>
+      <w:proofErr w:type="gramStart"/>
+      <w:r>
+        <w:rPr>
+          <w:rFonts w:eastAsia="Times New Roman" w:cs="Segoe UI"/>
+          <w:b/>
+          <w:bCs/>
+          <w:color w:val="0F1115"/>
+          <w:lang w:eastAsia="it-IT"/>
+        </w:rPr>
+        <w:t>):</w:t>
+      </w:r>
+      <w:r>
+        <w:t xml:space="preserve"> </w:t>
+      </w:r>
+      <w:r>
+        <w:t> {</w:t>
+      </w:r>
+      <w:proofErr w:type="gramEnd"/>
+      <w:r>
+        <w:t>id ≤ 0}</w:t>
       </w:r>
     </w:p>
     <w:p>
@@ -7175,6 +6986,1065 @@
           <w:bCs/>
         </w:rPr>
       </w:pPr>
+    </w:p>
+    <w:p>
+      <w:pPr>
+        <w:rPr>
+          <w:b/>
+          <w:bCs/>
+          <w:u w:val="single"/>
+        </w:rPr>
+      </w:pPr>
+      <w:r>
+        <w:rPr>
+          <w:b/>
+          <w:bCs/>
+        </w:rPr>
+        <w:t>2.3 Test su modello</w:t>
+      </w:r>
+      <w:r>
+        <w:rPr>
+          <w:b/>
+          <w:bCs/>
+        </w:rPr>
+        <w:t xml:space="preserve"> Laboratorio</w:t>
+      </w:r>
+    </w:p>
+    <w:p>
+      <w:r>
+        <w:rPr>
+          <w:i/>
+          <w:iCs/>
+        </w:rPr>
+        <w:t>Metodo:</w:t>
+      </w:r>
+      <w:r>
+        <w:rPr>
+          <w:b/>
+          <w:bCs/>
+        </w:rPr>
+        <w:t xml:space="preserve"> </w:t>
+      </w:r>
+      <w:proofErr w:type="spellStart"/>
+      <w:proofErr w:type="gramStart"/>
+      <w:r>
+        <w:rPr>
+          <w:b/>
+          <w:bCs/>
+        </w:rPr>
+        <w:t>getInstance</w:t>
+      </w:r>
+      <w:proofErr w:type="spellEnd"/>
+      <w:r>
+        <w:rPr>
+          <w:b/>
+          <w:bCs/>
+        </w:rPr>
+        <w:t>(</w:t>
+      </w:r>
+      <w:proofErr w:type="gramEnd"/>
+      <w:r>
+        <w:rPr>
+          <w:b/>
+          <w:bCs/>
+        </w:rPr>
+        <w:t>)</w:t>
+      </w:r>
+      <w:r>
+        <w:br/>
+        <w:t>Lo scopo del testing effettuato è verificare che il pattern Singleton venga implementato correttamente per la classe Laboratorio, garantendo l'esistenza di una sola istanza in tutto il sistema.</w:t>
+      </w:r>
+    </w:p>
+    <w:p>
+      <w:r>
+        <w:rPr>
+          <w:b/>
+          <w:bCs/>
+        </w:rPr>
+        <w:t>Strategia di test:</w:t>
+      </w:r>
+      <w:r>
+        <w:t> Verifica che l'istanza ottenuta non sia nulla e che chiamate successive al metodo restituiscano la stessa identica istanza.</w:t>
+      </w:r>
+    </w:p>
+    <w:p>
+      <w:r>
+        <w:rPr>
+          <w:b/>
+          <w:bCs/>
+        </w:rPr>
+        <w:t>Casi di test implementati:</w:t>
+      </w:r>
+    </w:p>
+    <w:p>
+      <w:pPr>
+        <w:numPr>
+          <w:ilvl w:val="0"/>
+          <w:numId w:val="50"/>
+        </w:numPr>
+      </w:pPr>
+      <w:r>
+        <w:rPr>
+          <w:b/>
+          <w:bCs/>
+        </w:rPr>
+        <w:t>TC1 – Verifica Singleton:</w:t>
+      </w:r>
+      <w:r>
+        <w:t xml:space="preserve"> Verifica che l'istanza non sia </w:t>
+      </w:r>
+      <w:proofErr w:type="spellStart"/>
+      <w:r>
+        <w:t>null</w:t>
+      </w:r>
+      <w:proofErr w:type="spellEnd"/>
+      <w:r>
+        <w:t xml:space="preserve"> e che due chiamate restituiscano lo stesso oggetto.</w:t>
+      </w:r>
+    </w:p>
+    <w:p/>
+    <w:p>
+      <w:r>
+        <w:rPr>
+          <w:i/>
+          <w:iCs/>
+        </w:rPr>
+        <w:t>Metodo:</w:t>
+      </w:r>
+      <w:r>
+        <w:rPr>
+          <w:b/>
+          <w:bCs/>
+        </w:rPr>
+        <w:t xml:space="preserve"> </w:t>
+      </w:r>
+      <w:proofErr w:type="spellStart"/>
+      <w:proofErr w:type="gramStart"/>
+      <w:r>
+        <w:rPr>
+          <w:b/>
+          <w:bCs/>
+        </w:rPr>
+        <w:t>produciEsame</w:t>
+      </w:r>
+      <w:proofErr w:type="spellEnd"/>
+      <w:r>
+        <w:rPr>
+          <w:b/>
+          <w:bCs/>
+        </w:rPr>
+        <w:t>(</w:t>
+      </w:r>
+      <w:proofErr w:type="gramEnd"/>
+      <w:r>
+        <w:rPr>
+          <w:b/>
+          <w:bCs/>
+        </w:rPr>
+        <w:t xml:space="preserve">String tipo, </w:t>
+      </w:r>
+      <w:proofErr w:type="spellStart"/>
+      <w:r>
+        <w:rPr>
+          <w:b/>
+          <w:bCs/>
+        </w:rPr>
+        <w:t>int</w:t>
+      </w:r>
+      <w:proofErr w:type="spellEnd"/>
+      <w:r>
+        <w:rPr>
+          <w:b/>
+          <w:bCs/>
+        </w:rPr>
+        <w:t xml:space="preserve"> microchip)</w:t>
+      </w:r>
+      <w:r>
+        <w:br/>
+        <w:t>Lo scopo del testing effettuato è verificare che il metodo crei correttamente un esame di laboratorio, accettando solo tipi validi e restituendo un identificativo univoco o un codice di errore.</w:t>
+      </w:r>
+    </w:p>
+    <w:p>
+      <w:pPr>
+        <w:rPr>
+          <w:i/>
+          <w:iCs/>
+        </w:rPr>
+      </w:pPr>
+      <w:r>
+        <w:rPr>
+          <w:i/>
+          <w:iCs/>
+        </w:rPr>
+        <w:t>Metodo di individuazione delle classi di equivalenza:</w:t>
+      </w:r>
+    </w:p>
+    <w:p>
+      <w:pPr>
+        <w:numPr>
+          <w:ilvl w:val="0"/>
+          <w:numId w:val="51"/>
+        </w:numPr>
+      </w:pPr>
+      <w:r>
+        <w:t>Per il parametro tipo:</w:t>
+      </w:r>
+    </w:p>
+    <w:p>
+      <w:pPr>
+        <w:numPr>
+          <w:ilvl w:val="1"/>
+          <w:numId w:val="51"/>
+        </w:numPr>
+      </w:pPr>
+      <w:r>
+        <w:rPr>
+          <w:b/>
+          <w:bCs/>
+        </w:rPr>
+        <w:t>CE1 (Valida – "urine"):</w:t>
+      </w:r>
+      <w:r>
+        <w:t> {tipo = "urine"}</w:t>
+      </w:r>
+    </w:p>
+    <w:p>
+      <w:pPr>
+        <w:numPr>
+          <w:ilvl w:val="1"/>
+          <w:numId w:val="51"/>
+        </w:numPr>
+      </w:pPr>
+      <w:r>
+        <w:rPr>
+          <w:b/>
+          <w:bCs/>
+        </w:rPr>
+        <w:lastRenderedPageBreak/>
+        <w:t>CE2 (Valida – "sangue"):</w:t>
+      </w:r>
+      <w:r>
+        <w:t> {tipo = "sangue"}</w:t>
+      </w:r>
+    </w:p>
+    <w:p>
+      <w:pPr>
+        <w:numPr>
+          <w:ilvl w:val="1"/>
+          <w:numId w:val="51"/>
+        </w:numPr>
+      </w:pPr>
+      <w:r>
+        <w:rPr>
+          <w:b/>
+          <w:bCs/>
+        </w:rPr>
+        <w:t>CE3 (Valida – "completo"):</w:t>
+      </w:r>
+      <w:r>
+        <w:t> {tipo = "completo"}</w:t>
+      </w:r>
+    </w:p>
+    <w:p>
+      <w:pPr>
+        <w:numPr>
+          <w:ilvl w:val="1"/>
+          <w:numId w:val="51"/>
+        </w:numPr>
+      </w:pPr>
+      <w:r>
+        <w:rPr>
+          <w:b/>
+          <w:bCs/>
+        </w:rPr>
+        <w:t>CE4 (Non valida – Altro valore stringa):</w:t>
+      </w:r>
+      <w:r>
+        <w:t xml:space="preserve"> {tipo ≠ "urine" </w:t>
+      </w:r>
+      <w:r>
+        <w:rPr>
+          <w:rFonts w:ascii="Cambria Math" w:hAnsi="Cambria Math" w:cs="Cambria Math"/>
+        </w:rPr>
+        <w:t>∧</w:t>
+      </w:r>
+      <w:r>
+        <w:t xml:space="preserve"> tipo </w:t>
+      </w:r>
+      <w:r>
+        <w:rPr>
+          <w:rFonts w:ascii="Aptos" w:hAnsi="Aptos" w:cs="Aptos"/>
+        </w:rPr>
+        <w:t>≠</w:t>
+      </w:r>
+      <w:r>
+        <w:t xml:space="preserve"> "sangue" </w:t>
+      </w:r>
+      <w:r>
+        <w:rPr>
+          <w:rFonts w:ascii="Cambria Math" w:hAnsi="Cambria Math" w:cs="Cambria Math"/>
+        </w:rPr>
+        <w:t>∧</w:t>
+      </w:r>
+      <w:r>
+        <w:t xml:space="preserve"> tipo </w:t>
+      </w:r>
+      <w:r>
+        <w:rPr>
+          <w:rFonts w:ascii="Aptos" w:hAnsi="Aptos" w:cs="Aptos"/>
+        </w:rPr>
+        <w:t>≠</w:t>
+      </w:r>
+      <w:r>
+        <w:t xml:space="preserve"> "completo"}</w:t>
+      </w:r>
+    </w:p>
+    <w:p>
+      <w:pPr>
+        <w:numPr>
+          <w:ilvl w:val="1"/>
+          <w:numId w:val="51"/>
+        </w:numPr>
+      </w:pPr>
+      <w:r>
+        <w:rPr>
+          <w:b/>
+          <w:bCs/>
+        </w:rPr>
+        <w:t>CE5 (Non valida – Null):</w:t>
+      </w:r>
+      <w:r>
+        <w:t xml:space="preserve"> {tipo = </w:t>
+      </w:r>
+      <w:proofErr w:type="spellStart"/>
+      <w:r>
+        <w:t>null</w:t>
+      </w:r>
+      <w:proofErr w:type="spellEnd"/>
+      <w:r>
+        <w:t>}</w:t>
+      </w:r>
+    </w:p>
+    <w:p>
+      <w:pPr>
+        <w:numPr>
+          <w:ilvl w:val="1"/>
+          <w:numId w:val="51"/>
+        </w:numPr>
+      </w:pPr>
+      <w:r>
+        <w:rPr>
+          <w:b/>
+          <w:bCs/>
+        </w:rPr>
+        <w:t>CE6 (Non valida – Stringa vuota):</w:t>
+      </w:r>
+      <w:r>
+        <w:t> {tipo = ""}</w:t>
+      </w:r>
+    </w:p>
+    <w:p>
+      <w:pPr>
+        <w:numPr>
+          <w:ilvl w:val="0"/>
+          <w:numId w:val="51"/>
+        </w:numPr>
+      </w:pPr>
+      <w:r>
+        <w:t>Per il parametro microchip:</w:t>
+      </w:r>
+    </w:p>
+    <w:p>
+      <w:pPr>
+        <w:numPr>
+          <w:ilvl w:val="1"/>
+          <w:numId w:val="51"/>
+        </w:numPr>
+      </w:pPr>
+      <w:r>
+        <w:rPr>
+          <w:b/>
+          <w:bCs/>
+        </w:rPr>
+        <w:t>CE7 (Valida – Qualsiasi intero):</w:t>
+      </w:r>
+      <w:r>
+        <w:t xml:space="preserve"> {microchip </w:t>
+      </w:r>
+      <w:r>
+        <w:rPr>
+          <w:rFonts w:ascii="Cambria Math" w:hAnsi="Cambria Math" w:cs="Cambria Math"/>
+        </w:rPr>
+        <w:t>∈</w:t>
+      </w:r>
+      <w:r>
+        <w:t xml:space="preserve"> </w:t>
+      </w:r>
+      <w:r>
+        <w:rPr>
+          <w:rFonts w:ascii="Cambria Math" w:hAnsi="Cambria Math" w:cs="Cambria Math"/>
+        </w:rPr>
+        <w:t>ℤ</w:t>
+      </w:r>
+      <w:r>
+        <w:t>} (presumibilmente qualsiasi valore è accettato)</w:t>
+      </w:r>
+    </w:p>
+    <w:p>
+      <w:pPr>
+        <w:numPr>
+          <w:ilvl w:val="1"/>
+          <w:numId w:val="51"/>
+        </w:numPr>
+      </w:pPr>
+      <w:r>
+        <w:t>Nota: Non sono specificati vincoli per il microchip nel test</w:t>
+      </w:r>
+    </w:p>
+    <w:p>
+      <w:pPr>
+        <w:rPr>
+          <w:i/>
+          <w:iCs/>
+        </w:rPr>
+      </w:pPr>
+      <w:r>
+        <w:rPr>
+          <w:i/>
+          <w:iCs/>
+        </w:rPr>
+        <w:t>Metodo di individuazione dei valori limite:</w:t>
+      </w:r>
+    </w:p>
+    <w:p>
+      <w:pPr>
+        <w:numPr>
+          <w:ilvl w:val="0"/>
+          <w:numId w:val="52"/>
+        </w:numPr>
+      </w:pPr>
+      <w:r>
+        <w:rPr>
+          <w:b/>
+          <w:bCs/>
+        </w:rPr>
+        <w:t>VL1:</w:t>
+      </w:r>
+      <w:r>
+        <w:t> tipo = "urine" (valore valido, case-sensitive presumibilmente)</w:t>
+      </w:r>
+    </w:p>
+    <w:p>
+      <w:pPr>
+        <w:numPr>
+          <w:ilvl w:val="0"/>
+          <w:numId w:val="52"/>
+        </w:numPr>
+      </w:pPr>
+      <w:r>
+        <w:rPr>
+          <w:b/>
+          <w:bCs/>
+        </w:rPr>
+        <w:t>VL2:</w:t>
+      </w:r>
+      <w:r>
+        <w:t> tipo = "Urine" (valore con case differente - non testato, potrebbe essere non valido)</w:t>
+      </w:r>
+    </w:p>
+    <w:p>
+      <w:pPr>
+        <w:numPr>
+          <w:ilvl w:val="0"/>
+          <w:numId w:val="52"/>
+        </w:numPr>
+      </w:pPr>
+      <w:r>
+        <w:rPr>
+          <w:b/>
+          <w:bCs/>
+        </w:rPr>
+        <w:t>VL3:</w:t>
+      </w:r>
+      <w:r>
+        <w:t> tipo = "" (stringa vuota)</w:t>
+      </w:r>
+    </w:p>
+    <w:p>
+      <w:pPr>
+        <w:numPr>
+          <w:ilvl w:val="0"/>
+          <w:numId w:val="52"/>
+        </w:numPr>
+      </w:pPr>
+      <w:r>
+        <w:rPr>
+          <w:b/>
+          <w:bCs/>
+        </w:rPr>
+        <w:t>VL4:</w:t>
+      </w:r>
+      <w:r>
+        <w:t> tipo = " " (stringa di soli spazi - non testato)</w:t>
+      </w:r>
+    </w:p>
+    <w:p>
+      <w:r>
+        <w:rPr>
+          <w:b/>
+          <w:bCs/>
+        </w:rPr>
+        <w:t>Strategia di test:</w:t>
+      </w:r>
+      <w:r>
+        <w:t> La strategia implementata copre:</w:t>
+      </w:r>
+    </w:p>
+    <w:p>
+      <w:pPr>
+        <w:numPr>
+          <w:ilvl w:val="0"/>
+          <w:numId w:val="53"/>
+        </w:numPr>
+      </w:pPr>
+      <w:r>
+        <w:t>Tutti i tipi validi enumerati (CE1, CE2, CE3)</w:t>
+      </w:r>
+    </w:p>
+    <w:p>
+      <w:pPr>
+        <w:numPr>
+          <w:ilvl w:val="0"/>
+          <w:numId w:val="53"/>
+        </w:numPr>
+      </w:pPr>
+      <w:r>
+        <w:t>Un tipo non valido generico (CE4)</w:t>
+      </w:r>
+    </w:p>
+    <w:p>
+      <w:pPr>
+        <w:numPr>
+          <w:ilvl w:val="0"/>
+          <w:numId w:val="53"/>
+        </w:numPr>
+      </w:pPr>
+      <w:r>
+        <w:t xml:space="preserve">I casi limite di tipo </w:t>
+      </w:r>
+      <w:proofErr w:type="spellStart"/>
+      <w:r>
+        <w:t>null</w:t>
+      </w:r>
+      <w:proofErr w:type="spellEnd"/>
+      <w:r>
+        <w:t xml:space="preserve"> e stringa vuota (CE5, CE6)</w:t>
+      </w:r>
+    </w:p>
+    <w:p>
+      <w:r>
+        <w:rPr>
+          <w:b/>
+          <w:bCs/>
+        </w:rPr>
+        <w:t>Casi di test implementati:</w:t>
+      </w:r>
+    </w:p>
+    <w:p>
+      <w:pPr>
+        <w:numPr>
+          <w:ilvl w:val="0"/>
+          <w:numId w:val="54"/>
+        </w:numPr>
+      </w:pPr>
+      <w:r>
+        <w:rPr>
+          <w:b/>
+          <w:bCs/>
+        </w:rPr>
+        <w:t>TC1 – Tipi validi (CE1, CE2, CE3):</w:t>
+      </w:r>
+      <w:r>
+        <w:t> Verifica che "urine", "sangue" e "completo" restituiscano un ID &gt; 0</w:t>
+      </w:r>
+    </w:p>
+    <w:p>
+      <w:pPr>
+        <w:numPr>
+          <w:ilvl w:val="0"/>
+          <w:numId w:val="54"/>
+        </w:numPr>
+      </w:pPr>
+      <w:r>
+        <w:rPr>
+          <w:b/>
+          <w:bCs/>
+        </w:rPr>
+        <w:t>TC2 – Tipo non valido generico (CE4):</w:t>
+      </w:r>
+      <w:r>
+        <w:t> Verifica che "</w:t>
+      </w:r>
+      <w:proofErr w:type="spellStart"/>
+      <w:r>
+        <w:t>xyz</w:t>
+      </w:r>
+      <w:proofErr w:type="spellEnd"/>
+      <w:r>
+        <w:t>" restituisca -1</w:t>
+      </w:r>
+    </w:p>
+    <w:p>
+      <w:pPr>
+        <w:numPr>
+          <w:ilvl w:val="0"/>
+          <w:numId w:val="54"/>
+        </w:numPr>
+      </w:pPr>
+      <w:r>
+        <w:rPr>
+          <w:b/>
+          <w:bCs/>
+        </w:rPr>
+        <w:t xml:space="preserve">TC3 – Tipo </w:t>
+      </w:r>
+      <w:proofErr w:type="spellStart"/>
+      <w:r>
+        <w:rPr>
+          <w:b/>
+          <w:bCs/>
+        </w:rPr>
+        <w:t>null</w:t>
+      </w:r>
+      <w:proofErr w:type="spellEnd"/>
+      <w:r>
+        <w:rPr>
+          <w:b/>
+          <w:bCs/>
+        </w:rPr>
+        <w:t xml:space="preserve"> (CE5):</w:t>
+      </w:r>
+      <w:r>
+        <w:t xml:space="preserve"> Verifica che </w:t>
+      </w:r>
+      <w:proofErr w:type="spellStart"/>
+      <w:r>
+        <w:t>null</w:t>
+      </w:r>
+      <w:proofErr w:type="spellEnd"/>
+      <w:r>
+        <w:t xml:space="preserve"> restituisca -1</w:t>
+      </w:r>
+    </w:p>
+    <w:p>
+      <w:pPr>
+        <w:numPr>
+          <w:ilvl w:val="0"/>
+          <w:numId w:val="54"/>
+        </w:numPr>
+      </w:pPr>
+      <w:r>
+        <w:rPr>
+          <w:b/>
+          <w:bCs/>
+        </w:rPr>
+        <w:t>TC4 – Tipo stringa vuota (CE6):</w:t>
+      </w:r>
+      <w:r>
+        <w:t> Verifica che "" restituisca -1</w:t>
+      </w:r>
+    </w:p>
+    <w:p/>
+    <w:p>
+      <w:r>
+        <w:rPr>
+          <w:i/>
+          <w:iCs/>
+        </w:rPr>
+        <w:t>Metodo:</w:t>
+      </w:r>
+      <w:r>
+        <w:rPr>
+          <w:b/>
+          <w:bCs/>
+        </w:rPr>
+        <w:t xml:space="preserve"> </w:t>
+      </w:r>
+      <w:proofErr w:type="spellStart"/>
+      <w:proofErr w:type="gramStart"/>
+      <w:r>
+        <w:rPr>
+          <w:b/>
+          <w:bCs/>
+        </w:rPr>
+        <w:t>risultatiEsame</w:t>
+      </w:r>
+      <w:proofErr w:type="spellEnd"/>
+      <w:r>
+        <w:rPr>
+          <w:b/>
+          <w:bCs/>
+        </w:rPr>
+        <w:t>(</w:t>
+      </w:r>
+      <w:proofErr w:type="spellStart"/>
+      <w:proofErr w:type="gramEnd"/>
+      <w:r>
+        <w:rPr>
+          <w:b/>
+          <w:bCs/>
+        </w:rPr>
+        <w:t>int</w:t>
+      </w:r>
+      <w:proofErr w:type="spellEnd"/>
+      <w:r>
+        <w:rPr>
+          <w:b/>
+          <w:bCs/>
+        </w:rPr>
+        <w:t xml:space="preserve"> microchip)</w:t>
+      </w:r>
+      <w:r>
+        <w:br/>
+        <w:t>Lo scopo del testing effettuato è verificare che il metodo recuperi correttamente tutti gli esami pendenti associati a un microchip, rimuovendoli dalla lista dei pendenti e spostandoli in quelli passati.</w:t>
+      </w:r>
+    </w:p>
+    <w:p>
+      <w:pPr>
+        <w:rPr>
+          <w:i/>
+          <w:iCs/>
+        </w:rPr>
+      </w:pPr>
+      <w:r>
+        <w:rPr>
+          <w:i/>
+          <w:iCs/>
+        </w:rPr>
+        <w:t>Metodo di individuazione delle classi di equivalenza:</w:t>
+      </w:r>
+    </w:p>
+    <w:p>
+      <w:pPr>
+        <w:numPr>
+          <w:ilvl w:val="0"/>
+          <w:numId w:val="55"/>
+        </w:numPr>
+      </w:pPr>
+      <w:r>
+        <w:t>Per lo stato del microchip:</w:t>
+      </w:r>
+    </w:p>
+    <w:p>
+      <w:pPr>
+        <w:numPr>
+          <w:ilvl w:val="1"/>
+          <w:numId w:val="55"/>
+        </w:numPr>
+      </w:pPr>
+      <w:r>
+        <w:rPr>
+          <w:b/>
+          <w:bCs/>
+        </w:rPr>
+        <w:t>CE1 (Valida – Microchip con esami pendenti):</w:t>
+      </w:r>
+      <w:r>
+        <w:t xml:space="preserve"> {microchip </w:t>
+      </w:r>
+      <w:r>
+        <w:rPr>
+          <w:rFonts w:ascii="Cambria Math" w:hAnsi="Cambria Math" w:cs="Cambria Math"/>
+        </w:rPr>
+        <w:t>∈</w:t>
+      </w:r>
+      <w:r>
+        <w:t xml:space="preserve"> sistema} </w:t>
+      </w:r>
+      <w:r>
+        <w:rPr>
+          <w:rFonts w:ascii="Cambria Math" w:hAnsi="Cambria Math" w:cs="Cambria Math"/>
+        </w:rPr>
+        <w:t>∧</w:t>
+      </w:r>
+      <w:r>
+        <w:t xml:space="preserve"> {</w:t>
+      </w:r>
+      <w:proofErr w:type="spellStart"/>
+      <w:r>
+        <w:t>esamiPendenti</w:t>
+      </w:r>
+      <w:proofErr w:type="spellEnd"/>
+      <w:r>
+        <w:t>(microchip) &gt; 0}</w:t>
+      </w:r>
+    </w:p>
+    <w:p>
+      <w:pPr>
+        <w:numPr>
+          <w:ilvl w:val="1"/>
+          <w:numId w:val="55"/>
+        </w:numPr>
+      </w:pPr>
+      <w:r>
+        <w:rPr>
+          <w:b/>
+          <w:bCs/>
+        </w:rPr>
+        <w:lastRenderedPageBreak/>
+        <w:t>CE2 (Valida – Microchip senza esami pendenti):</w:t>
+      </w:r>
+      <w:r>
+        <w:t xml:space="preserve"> {microchip </w:t>
+      </w:r>
+      <w:r>
+        <w:rPr>
+          <w:rFonts w:ascii="Cambria Math" w:hAnsi="Cambria Math" w:cs="Cambria Math"/>
+        </w:rPr>
+        <w:t>∈</w:t>
+      </w:r>
+      <w:r>
+        <w:t xml:space="preserve"> sistema} </w:t>
+      </w:r>
+      <w:r>
+        <w:rPr>
+          <w:rFonts w:ascii="Cambria Math" w:hAnsi="Cambria Math" w:cs="Cambria Math"/>
+        </w:rPr>
+        <w:t>∧</w:t>
+      </w:r>
+      <w:r>
+        <w:t xml:space="preserve"> {</w:t>
+      </w:r>
+      <w:proofErr w:type="spellStart"/>
+      <w:r>
+        <w:t>esamiPendenti</w:t>
+      </w:r>
+      <w:proofErr w:type="spellEnd"/>
+      <w:r>
+        <w:t>(microchip) = 0}</w:t>
+      </w:r>
+    </w:p>
+    <w:p>
+      <w:pPr>
+        <w:numPr>
+          <w:ilvl w:val="1"/>
+          <w:numId w:val="55"/>
+        </w:numPr>
+      </w:pPr>
+      <w:r>
+        <w:rPr>
+          <w:b/>
+          <w:bCs/>
+        </w:rPr>
+        <w:t>CE3 (Valida – Microchip non presente):</w:t>
+      </w:r>
+      <w:r>
+        <w:t xml:space="preserve"> {microchip </w:t>
+      </w:r>
+      <w:r>
+        <w:rPr>
+          <w:rFonts w:ascii="Cambria Math" w:hAnsi="Cambria Math" w:cs="Cambria Math"/>
+        </w:rPr>
+        <w:t>∉</w:t>
+      </w:r>
+      <w:r>
+        <w:t xml:space="preserve"> sistema} (presumibilmente restituisce lista vuota)</w:t>
+      </w:r>
+    </w:p>
+    <w:p>
+      <w:pPr>
+        <w:rPr>
+          <w:i/>
+          <w:iCs/>
+        </w:rPr>
+      </w:pPr>
+      <w:r>
+        <w:rPr>
+          <w:i/>
+          <w:iCs/>
+        </w:rPr>
+        <w:t>Metodo di individuazione dei valori limite:</w:t>
+      </w:r>
+    </w:p>
+    <w:p>
+      <w:pPr>
+        <w:numPr>
+          <w:ilvl w:val="0"/>
+          <w:numId w:val="56"/>
+        </w:numPr>
+      </w:pPr>
+      <w:r>
+        <w:rPr>
+          <w:b/>
+          <w:bCs/>
+        </w:rPr>
+        <w:t>VL1:</w:t>
+      </w:r>
+      <w:r>
+        <w:t> Microchip con 1 esame pendente</w:t>
+      </w:r>
+    </w:p>
+    <w:p>
+      <w:pPr>
+        <w:numPr>
+          <w:ilvl w:val="0"/>
+          <w:numId w:val="56"/>
+        </w:numPr>
+      </w:pPr>
+      <w:r>
+        <w:rPr>
+          <w:b/>
+          <w:bCs/>
+        </w:rPr>
+        <w:t>VL2:</w:t>
+      </w:r>
+      <w:r>
+        <w:t> Microchip con 2+ esami pendenti</w:t>
+      </w:r>
+    </w:p>
+    <w:p>
+      <w:pPr>
+        <w:numPr>
+          <w:ilvl w:val="0"/>
+          <w:numId w:val="56"/>
+        </w:numPr>
+      </w:pPr>
+      <w:r>
+        <w:rPr>
+          <w:b/>
+          <w:bCs/>
+        </w:rPr>
+        <w:t>VL3:</w:t>
+      </w:r>
+      <w:r>
+        <w:t> Microchip con 0 esami pendenti</w:t>
+      </w:r>
+    </w:p>
+    <w:p>
+      <w:pPr>
+        <w:numPr>
+          <w:ilvl w:val="0"/>
+          <w:numId w:val="56"/>
+        </w:numPr>
+      </w:pPr>
+      <w:r>
+        <w:rPr>
+          <w:b/>
+          <w:bCs/>
+        </w:rPr>
+        <w:t>VL4:</w:t>
+      </w:r>
+      <w:r>
+        <w:t> Microchip mai inserito</w:t>
+      </w:r>
+    </w:p>
+    <w:p>
+      <w:r>
+        <w:rPr>
+          <w:b/>
+          <w:bCs/>
+        </w:rPr>
+        <w:t>Strategia di test:</w:t>
+      </w:r>
+      <w:r>
+        <w:t> La strategia implementata copre:</w:t>
+      </w:r>
+    </w:p>
+    <w:p>
+      <w:pPr>
+        <w:numPr>
+          <w:ilvl w:val="0"/>
+          <w:numId w:val="57"/>
+        </w:numPr>
+      </w:pPr>
+      <w:r>
+        <w:t>La creazione e recupero di esami pendenti (CE1)</w:t>
+      </w:r>
+    </w:p>
+    <w:p>
+      <w:pPr>
+        <w:numPr>
+          <w:ilvl w:val="0"/>
+          <w:numId w:val="57"/>
+        </w:numPr>
+      </w:pPr>
+      <w:r>
+        <w:t>La verifica che dopo il recupero non rimangano esami pendenti (transizione CE1 → CE2)</w:t>
+      </w:r>
+    </w:p>
+    <w:p>
+      <w:pPr>
+        <w:numPr>
+          <w:ilvl w:val="0"/>
+          <w:numId w:val="57"/>
+        </w:numPr>
+      </w:pPr>
+      <w:r>
+        <w:t>La verifica che esami recuperati vengano spostati nella lista degli esami passati</w:t>
+      </w:r>
+    </w:p>
+    <w:p>
+      <w:r>
+        <w:rPr>
+          <w:b/>
+          <w:bCs/>
+        </w:rPr>
+        <w:t>Casi di test implementati:</w:t>
+      </w:r>
+    </w:p>
+    <w:p>
+      <w:pPr>
+        <w:numPr>
+          <w:ilvl w:val="0"/>
+          <w:numId w:val="58"/>
+        </w:numPr>
+      </w:pPr>
+      <w:r>
+        <w:rPr>
+          <w:b/>
+          <w:bCs/>
+        </w:rPr>
+        <w:t>TC1 – Recupero esami pendenti (CE1):</w:t>
+      </w:r>
+      <w:r>
+        <w:t> Verifica che un microchip con esami pendenti restituisca una lista non vuota di dimensione corretta</w:t>
+      </w:r>
+    </w:p>
+    <w:p>
+      <w:pPr>
+        <w:numPr>
+          <w:ilvl w:val="0"/>
+          <w:numId w:val="58"/>
+        </w:numPr>
+      </w:pPr>
+      <w:r>
+        <w:rPr>
+          <w:b/>
+          <w:bCs/>
+        </w:rPr>
+        <w:t>TC2 – Verifica rimozione da pendenti (CE1 → CE2):</w:t>
+      </w:r>
+      <w:r>
+        <w:t> Verifica che dopo il recupero, lo stesso microchip non abbia più esami pendenti</w:t>
+      </w:r>
+    </w:p>
+    <w:p>
+      <w:pPr>
+        <w:numPr>
+          <w:ilvl w:val="0"/>
+          <w:numId w:val="58"/>
+        </w:numPr>
+      </w:pPr>
+      <w:r>
+        <w:rPr>
+          <w:b/>
+          <w:bCs/>
+        </w:rPr>
+        <w:t>TC3 – Verifica spostamento in passati:</w:t>
+      </w:r>
+      <w:r>
+        <w:t> Verifica che gli esami recuperati siano ora nella lista degli esami passati</w:t>
+      </w:r>
     </w:p>
     <w:p>
       <w:pPr>
@@ -7692,6 +8562,155 @@
     </w:lvl>
   </w:abstractNum>
   <w:abstractNum w:abstractNumId="4" w15:restartNumberingAfterBreak="0">
+    <w:nsid w:val="06230BA3"/>
+    <w:multiLevelType w:val="multilevel"/>
+    <w:tmpl w:val="28AE202E"/>
+    <w:lvl w:ilvl="0">
+      <w:start w:val="1"/>
+      <w:numFmt w:val="bullet"/>
+      <w:lvlText w:val=""/>
+      <w:lvlJc w:val="left"/>
+      <w:pPr>
+        <w:tabs>
+          <w:tab w:val="num" w:pos="720"/>
+        </w:tabs>
+        <w:ind w:left="720" w:hanging="360"/>
+      </w:pPr>
+      <w:rPr>
+        <w:rFonts w:ascii="Symbol" w:hAnsi="Symbol" w:hint="default"/>
+        <w:sz w:val="20"/>
+      </w:rPr>
+    </w:lvl>
+    <w:lvl w:ilvl="1" w:tentative="1">
+      <w:start w:val="1"/>
+      <w:numFmt w:val="bullet"/>
+      <w:lvlText w:val="o"/>
+      <w:lvlJc w:val="left"/>
+      <w:pPr>
+        <w:tabs>
+          <w:tab w:val="num" w:pos="1440"/>
+        </w:tabs>
+        <w:ind w:left="1440" w:hanging="360"/>
+      </w:pPr>
+      <w:rPr>
+        <w:rFonts w:ascii="Courier New" w:hAnsi="Courier New" w:hint="default"/>
+        <w:sz w:val="20"/>
+      </w:rPr>
+    </w:lvl>
+    <w:lvl w:ilvl="2" w:tentative="1">
+      <w:start w:val="1"/>
+      <w:numFmt w:val="bullet"/>
+      <w:lvlText w:val=""/>
+      <w:lvlJc w:val="left"/>
+      <w:pPr>
+        <w:tabs>
+          <w:tab w:val="num" w:pos="2160"/>
+        </w:tabs>
+        <w:ind w:left="2160" w:hanging="360"/>
+      </w:pPr>
+      <w:rPr>
+        <w:rFonts w:ascii="Wingdings" w:hAnsi="Wingdings" w:hint="default"/>
+        <w:sz w:val="20"/>
+      </w:rPr>
+    </w:lvl>
+    <w:lvl w:ilvl="3" w:tentative="1">
+      <w:start w:val="1"/>
+      <w:numFmt w:val="bullet"/>
+      <w:lvlText w:val=""/>
+      <w:lvlJc w:val="left"/>
+      <w:pPr>
+        <w:tabs>
+          <w:tab w:val="num" w:pos="2880"/>
+        </w:tabs>
+        <w:ind w:left="2880" w:hanging="360"/>
+      </w:pPr>
+      <w:rPr>
+        <w:rFonts w:ascii="Wingdings" w:hAnsi="Wingdings" w:hint="default"/>
+        <w:sz w:val="20"/>
+      </w:rPr>
+    </w:lvl>
+    <w:lvl w:ilvl="4" w:tentative="1">
+      <w:start w:val="1"/>
+      <w:numFmt w:val="bullet"/>
+      <w:lvlText w:val=""/>
+      <w:lvlJc w:val="left"/>
+      <w:pPr>
+        <w:tabs>
+          <w:tab w:val="num" w:pos="3600"/>
+        </w:tabs>
+        <w:ind w:left="3600" w:hanging="360"/>
+      </w:pPr>
+      <w:rPr>
+        <w:rFonts w:ascii="Wingdings" w:hAnsi="Wingdings" w:hint="default"/>
+        <w:sz w:val="20"/>
+      </w:rPr>
+    </w:lvl>
+    <w:lvl w:ilvl="5" w:tentative="1">
+      <w:start w:val="1"/>
+      <w:numFmt w:val="bullet"/>
+      <w:lvlText w:val=""/>
+      <w:lvlJc w:val="left"/>
+      <w:pPr>
+        <w:tabs>
+          <w:tab w:val="num" w:pos="4320"/>
+        </w:tabs>
+        <w:ind w:left="4320" w:hanging="360"/>
+      </w:pPr>
+      <w:rPr>
+        <w:rFonts w:ascii="Wingdings" w:hAnsi="Wingdings" w:hint="default"/>
+        <w:sz w:val="20"/>
+      </w:rPr>
+    </w:lvl>
+    <w:lvl w:ilvl="6" w:tentative="1">
+      <w:start w:val="1"/>
+      <w:numFmt w:val="bullet"/>
+      <w:lvlText w:val=""/>
+      <w:lvlJc w:val="left"/>
+      <w:pPr>
+        <w:tabs>
+          <w:tab w:val="num" w:pos="5040"/>
+        </w:tabs>
+        <w:ind w:left="5040" w:hanging="360"/>
+      </w:pPr>
+      <w:rPr>
+        <w:rFonts w:ascii="Wingdings" w:hAnsi="Wingdings" w:hint="default"/>
+        <w:sz w:val="20"/>
+      </w:rPr>
+    </w:lvl>
+    <w:lvl w:ilvl="7" w:tentative="1">
+      <w:start w:val="1"/>
+      <w:numFmt w:val="bullet"/>
+      <w:lvlText w:val=""/>
+      <w:lvlJc w:val="left"/>
+      <w:pPr>
+        <w:tabs>
+          <w:tab w:val="num" w:pos="5760"/>
+        </w:tabs>
+        <w:ind w:left="5760" w:hanging="360"/>
+      </w:pPr>
+      <w:rPr>
+        <w:rFonts w:ascii="Wingdings" w:hAnsi="Wingdings" w:hint="default"/>
+        <w:sz w:val="20"/>
+      </w:rPr>
+    </w:lvl>
+    <w:lvl w:ilvl="8" w:tentative="1">
+      <w:start w:val="1"/>
+      <w:numFmt w:val="bullet"/>
+      <w:lvlText w:val=""/>
+      <w:lvlJc w:val="left"/>
+      <w:pPr>
+        <w:tabs>
+          <w:tab w:val="num" w:pos="6480"/>
+        </w:tabs>
+        <w:ind w:left="6480" w:hanging="360"/>
+      </w:pPr>
+      <w:rPr>
+        <w:rFonts w:ascii="Wingdings" w:hAnsi="Wingdings" w:hint="default"/>
+        <w:sz w:val="20"/>
+      </w:rPr>
+    </w:lvl>
+  </w:abstractNum>
+  <w:abstractNum w:abstractNumId="5" w15:restartNumberingAfterBreak="0">
     <w:nsid w:val="081C51C0"/>
     <w:multiLevelType w:val="multilevel"/>
     <w:tmpl w:val="E5DCEEBE"/>
@@ -7840,7 +8859,305 @@
       </w:rPr>
     </w:lvl>
   </w:abstractNum>
-  <w:abstractNum w:abstractNumId="5" w15:restartNumberingAfterBreak="0">
+  <w:abstractNum w:abstractNumId="6" w15:restartNumberingAfterBreak="0">
+    <w:nsid w:val="08E90E7A"/>
+    <w:multiLevelType w:val="multilevel"/>
+    <w:tmpl w:val="FE78C7F6"/>
+    <w:lvl w:ilvl="0">
+      <w:start w:val="1"/>
+      <w:numFmt w:val="bullet"/>
+      <w:lvlText w:val=""/>
+      <w:lvlJc w:val="left"/>
+      <w:pPr>
+        <w:tabs>
+          <w:tab w:val="num" w:pos="720"/>
+        </w:tabs>
+        <w:ind w:left="720" w:hanging="360"/>
+      </w:pPr>
+      <w:rPr>
+        <w:rFonts w:ascii="Symbol" w:hAnsi="Symbol" w:hint="default"/>
+        <w:sz w:val="20"/>
+      </w:rPr>
+    </w:lvl>
+    <w:lvl w:ilvl="1" w:tentative="1">
+      <w:start w:val="1"/>
+      <w:numFmt w:val="bullet"/>
+      <w:lvlText w:val="o"/>
+      <w:lvlJc w:val="left"/>
+      <w:pPr>
+        <w:tabs>
+          <w:tab w:val="num" w:pos="1440"/>
+        </w:tabs>
+        <w:ind w:left="1440" w:hanging="360"/>
+      </w:pPr>
+      <w:rPr>
+        <w:rFonts w:ascii="Courier New" w:hAnsi="Courier New" w:hint="default"/>
+        <w:sz w:val="20"/>
+      </w:rPr>
+    </w:lvl>
+    <w:lvl w:ilvl="2" w:tentative="1">
+      <w:start w:val="1"/>
+      <w:numFmt w:val="bullet"/>
+      <w:lvlText w:val=""/>
+      <w:lvlJc w:val="left"/>
+      <w:pPr>
+        <w:tabs>
+          <w:tab w:val="num" w:pos="2160"/>
+        </w:tabs>
+        <w:ind w:left="2160" w:hanging="360"/>
+      </w:pPr>
+      <w:rPr>
+        <w:rFonts w:ascii="Wingdings" w:hAnsi="Wingdings" w:hint="default"/>
+        <w:sz w:val="20"/>
+      </w:rPr>
+    </w:lvl>
+    <w:lvl w:ilvl="3" w:tentative="1">
+      <w:start w:val="1"/>
+      <w:numFmt w:val="bullet"/>
+      <w:lvlText w:val=""/>
+      <w:lvlJc w:val="left"/>
+      <w:pPr>
+        <w:tabs>
+          <w:tab w:val="num" w:pos="2880"/>
+        </w:tabs>
+        <w:ind w:left="2880" w:hanging="360"/>
+      </w:pPr>
+      <w:rPr>
+        <w:rFonts w:ascii="Wingdings" w:hAnsi="Wingdings" w:hint="default"/>
+        <w:sz w:val="20"/>
+      </w:rPr>
+    </w:lvl>
+    <w:lvl w:ilvl="4" w:tentative="1">
+      <w:start w:val="1"/>
+      <w:numFmt w:val="bullet"/>
+      <w:lvlText w:val=""/>
+      <w:lvlJc w:val="left"/>
+      <w:pPr>
+        <w:tabs>
+          <w:tab w:val="num" w:pos="3600"/>
+        </w:tabs>
+        <w:ind w:left="3600" w:hanging="360"/>
+      </w:pPr>
+      <w:rPr>
+        <w:rFonts w:ascii="Wingdings" w:hAnsi="Wingdings" w:hint="default"/>
+        <w:sz w:val="20"/>
+      </w:rPr>
+    </w:lvl>
+    <w:lvl w:ilvl="5" w:tentative="1">
+      <w:start w:val="1"/>
+      <w:numFmt w:val="bullet"/>
+      <w:lvlText w:val=""/>
+      <w:lvlJc w:val="left"/>
+      <w:pPr>
+        <w:tabs>
+          <w:tab w:val="num" w:pos="4320"/>
+        </w:tabs>
+        <w:ind w:left="4320" w:hanging="360"/>
+      </w:pPr>
+      <w:rPr>
+        <w:rFonts w:ascii="Wingdings" w:hAnsi="Wingdings" w:hint="default"/>
+        <w:sz w:val="20"/>
+      </w:rPr>
+    </w:lvl>
+    <w:lvl w:ilvl="6" w:tentative="1">
+      <w:start w:val="1"/>
+      <w:numFmt w:val="bullet"/>
+      <w:lvlText w:val=""/>
+      <w:lvlJc w:val="left"/>
+      <w:pPr>
+        <w:tabs>
+          <w:tab w:val="num" w:pos="5040"/>
+        </w:tabs>
+        <w:ind w:left="5040" w:hanging="360"/>
+      </w:pPr>
+      <w:rPr>
+        <w:rFonts w:ascii="Wingdings" w:hAnsi="Wingdings" w:hint="default"/>
+        <w:sz w:val="20"/>
+      </w:rPr>
+    </w:lvl>
+    <w:lvl w:ilvl="7" w:tentative="1">
+      <w:start w:val="1"/>
+      <w:numFmt w:val="bullet"/>
+      <w:lvlText w:val=""/>
+      <w:lvlJc w:val="left"/>
+      <w:pPr>
+        <w:tabs>
+          <w:tab w:val="num" w:pos="5760"/>
+        </w:tabs>
+        <w:ind w:left="5760" w:hanging="360"/>
+      </w:pPr>
+      <w:rPr>
+        <w:rFonts w:ascii="Wingdings" w:hAnsi="Wingdings" w:hint="default"/>
+        <w:sz w:val="20"/>
+      </w:rPr>
+    </w:lvl>
+    <w:lvl w:ilvl="8" w:tentative="1">
+      <w:start w:val="1"/>
+      <w:numFmt w:val="bullet"/>
+      <w:lvlText w:val=""/>
+      <w:lvlJc w:val="left"/>
+      <w:pPr>
+        <w:tabs>
+          <w:tab w:val="num" w:pos="6480"/>
+        </w:tabs>
+        <w:ind w:left="6480" w:hanging="360"/>
+      </w:pPr>
+      <w:rPr>
+        <w:rFonts w:ascii="Wingdings" w:hAnsi="Wingdings" w:hint="default"/>
+        <w:sz w:val="20"/>
+      </w:rPr>
+    </w:lvl>
+  </w:abstractNum>
+  <w:abstractNum w:abstractNumId="7" w15:restartNumberingAfterBreak="0">
+    <w:nsid w:val="0D466321"/>
+    <w:multiLevelType w:val="multilevel"/>
+    <w:tmpl w:val="61743964"/>
+    <w:lvl w:ilvl="0">
+      <w:start w:val="1"/>
+      <w:numFmt w:val="bullet"/>
+      <w:lvlText w:val=""/>
+      <w:lvlJc w:val="left"/>
+      <w:pPr>
+        <w:tabs>
+          <w:tab w:val="num" w:pos="720"/>
+        </w:tabs>
+        <w:ind w:left="720" w:hanging="360"/>
+      </w:pPr>
+      <w:rPr>
+        <w:rFonts w:ascii="Symbol" w:hAnsi="Symbol" w:hint="default"/>
+        <w:sz w:val="20"/>
+      </w:rPr>
+    </w:lvl>
+    <w:lvl w:ilvl="1" w:tentative="1">
+      <w:start w:val="1"/>
+      <w:numFmt w:val="bullet"/>
+      <w:lvlText w:val="o"/>
+      <w:lvlJc w:val="left"/>
+      <w:pPr>
+        <w:tabs>
+          <w:tab w:val="num" w:pos="1440"/>
+        </w:tabs>
+        <w:ind w:left="1440" w:hanging="360"/>
+      </w:pPr>
+      <w:rPr>
+        <w:rFonts w:ascii="Courier New" w:hAnsi="Courier New" w:hint="default"/>
+        <w:sz w:val="20"/>
+      </w:rPr>
+    </w:lvl>
+    <w:lvl w:ilvl="2" w:tentative="1">
+      <w:start w:val="1"/>
+      <w:numFmt w:val="bullet"/>
+      <w:lvlText w:val=""/>
+      <w:lvlJc w:val="left"/>
+      <w:pPr>
+        <w:tabs>
+          <w:tab w:val="num" w:pos="2160"/>
+        </w:tabs>
+        <w:ind w:left="2160" w:hanging="360"/>
+      </w:pPr>
+      <w:rPr>
+        <w:rFonts w:ascii="Wingdings" w:hAnsi="Wingdings" w:hint="default"/>
+        <w:sz w:val="20"/>
+      </w:rPr>
+    </w:lvl>
+    <w:lvl w:ilvl="3" w:tentative="1">
+      <w:start w:val="1"/>
+      <w:numFmt w:val="bullet"/>
+      <w:lvlText w:val=""/>
+      <w:lvlJc w:val="left"/>
+      <w:pPr>
+        <w:tabs>
+          <w:tab w:val="num" w:pos="2880"/>
+        </w:tabs>
+        <w:ind w:left="2880" w:hanging="360"/>
+      </w:pPr>
+      <w:rPr>
+        <w:rFonts w:ascii="Wingdings" w:hAnsi="Wingdings" w:hint="default"/>
+        <w:sz w:val="20"/>
+      </w:rPr>
+    </w:lvl>
+    <w:lvl w:ilvl="4" w:tentative="1">
+      <w:start w:val="1"/>
+      <w:numFmt w:val="bullet"/>
+      <w:lvlText w:val=""/>
+      <w:lvlJc w:val="left"/>
+      <w:pPr>
+        <w:tabs>
+          <w:tab w:val="num" w:pos="3600"/>
+        </w:tabs>
+        <w:ind w:left="3600" w:hanging="360"/>
+      </w:pPr>
+      <w:rPr>
+        <w:rFonts w:ascii="Wingdings" w:hAnsi="Wingdings" w:hint="default"/>
+        <w:sz w:val="20"/>
+      </w:rPr>
+    </w:lvl>
+    <w:lvl w:ilvl="5" w:tentative="1">
+      <w:start w:val="1"/>
+      <w:numFmt w:val="bullet"/>
+      <w:lvlText w:val=""/>
+      <w:lvlJc w:val="left"/>
+      <w:pPr>
+        <w:tabs>
+          <w:tab w:val="num" w:pos="4320"/>
+        </w:tabs>
+        <w:ind w:left="4320" w:hanging="360"/>
+      </w:pPr>
+      <w:rPr>
+        <w:rFonts w:ascii="Wingdings" w:hAnsi="Wingdings" w:hint="default"/>
+        <w:sz w:val="20"/>
+      </w:rPr>
+    </w:lvl>
+    <w:lvl w:ilvl="6" w:tentative="1">
+      <w:start w:val="1"/>
+      <w:numFmt w:val="bullet"/>
+      <w:lvlText w:val=""/>
+      <w:lvlJc w:val="left"/>
+      <w:pPr>
+        <w:tabs>
+          <w:tab w:val="num" w:pos="5040"/>
+        </w:tabs>
+        <w:ind w:left="5040" w:hanging="360"/>
+      </w:pPr>
+      <w:rPr>
+        <w:rFonts w:ascii="Wingdings" w:hAnsi="Wingdings" w:hint="default"/>
+        <w:sz w:val="20"/>
+      </w:rPr>
+    </w:lvl>
+    <w:lvl w:ilvl="7" w:tentative="1">
+      <w:start w:val="1"/>
+      <w:numFmt w:val="bullet"/>
+      <w:lvlText w:val=""/>
+      <w:lvlJc w:val="left"/>
+      <w:pPr>
+        <w:tabs>
+          <w:tab w:val="num" w:pos="5760"/>
+        </w:tabs>
+        <w:ind w:left="5760" w:hanging="360"/>
+      </w:pPr>
+      <w:rPr>
+        <w:rFonts w:ascii="Wingdings" w:hAnsi="Wingdings" w:hint="default"/>
+        <w:sz w:val="20"/>
+      </w:rPr>
+    </w:lvl>
+    <w:lvl w:ilvl="8" w:tentative="1">
+      <w:start w:val="1"/>
+      <w:numFmt w:val="bullet"/>
+      <w:lvlText w:val=""/>
+      <w:lvlJc w:val="left"/>
+      <w:pPr>
+        <w:tabs>
+          <w:tab w:val="num" w:pos="6480"/>
+        </w:tabs>
+        <w:ind w:left="6480" w:hanging="360"/>
+      </w:pPr>
+      <w:rPr>
+        <w:rFonts w:ascii="Wingdings" w:hAnsi="Wingdings" w:hint="default"/>
+        <w:sz w:val="20"/>
+      </w:rPr>
+    </w:lvl>
+  </w:abstractNum>
+  <w:abstractNum w:abstractNumId="8" w15:restartNumberingAfterBreak="0">
     <w:nsid w:val="11C57044"/>
     <w:multiLevelType w:val="multilevel"/>
     <w:tmpl w:val="472CBED8"/>
@@ -7989,7 +9306,7 @@
       </w:rPr>
     </w:lvl>
   </w:abstractNum>
-  <w:abstractNum w:abstractNumId="6" w15:restartNumberingAfterBreak="0">
+  <w:abstractNum w:abstractNumId="9" w15:restartNumberingAfterBreak="0">
     <w:nsid w:val="11CF5A9E"/>
     <w:multiLevelType w:val="multilevel"/>
     <w:tmpl w:val="32BA5228"/>
@@ -8106,7 +9423,7 @@
       </w:pPr>
     </w:lvl>
   </w:abstractNum>
-  <w:abstractNum w:abstractNumId="7" w15:restartNumberingAfterBreak="0">
+  <w:abstractNum w:abstractNumId="10" w15:restartNumberingAfterBreak="0">
     <w:nsid w:val="136F4BD9"/>
     <w:multiLevelType w:val="multilevel"/>
     <w:tmpl w:val="230CD848"/>
@@ -8223,7 +9540,7 @@
       </w:pPr>
     </w:lvl>
   </w:abstractNum>
-  <w:abstractNum w:abstractNumId="8" w15:restartNumberingAfterBreak="0">
+  <w:abstractNum w:abstractNumId="11" w15:restartNumberingAfterBreak="0">
     <w:nsid w:val="14D60EB9"/>
     <w:multiLevelType w:val="hybridMultilevel"/>
     <w:tmpl w:val="1ED679C6"/>
@@ -8336,7 +9653,7 @@
       </w:rPr>
     </w:lvl>
   </w:abstractNum>
-  <w:abstractNum w:abstractNumId="9" w15:restartNumberingAfterBreak="0">
+  <w:abstractNum w:abstractNumId="12" w15:restartNumberingAfterBreak="0">
     <w:nsid w:val="15464894"/>
     <w:multiLevelType w:val="multilevel"/>
     <w:tmpl w:val="3A24C244"/>
@@ -8485,7 +9802,7 @@
       </w:rPr>
     </w:lvl>
   </w:abstractNum>
-  <w:abstractNum w:abstractNumId="10" w15:restartNumberingAfterBreak="0">
+  <w:abstractNum w:abstractNumId="13" w15:restartNumberingAfterBreak="0">
     <w:nsid w:val="15BC0528"/>
     <w:multiLevelType w:val="multilevel"/>
     <w:tmpl w:val="00CCE81A"/>
@@ -8602,7 +9919,7 @@
       </w:pPr>
     </w:lvl>
   </w:abstractNum>
-  <w:abstractNum w:abstractNumId="11" w15:restartNumberingAfterBreak="0">
+  <w:abstractNum w:abstractNumId="14" w15:restartNumberingAfterBreak="0">
     <w:nsid w:val="16B429A8"/>
     <w:multiLevelType w:val="multilevel"/>
     <w:tmpl w:val="9C3E7C1C"/>
@@ -8751,7 +10068,7 @@
       </w:rPr>
     </w:lvl>
   </w:abstractNum>
-  <w:abstractNum w:abstractNumId="12" w15:restartNumberingAfterBreak="0">
+  <w:abstractNum w:abstractNumId="15" w15:restartNumberingAfterBreak="0">
     <w:nsid w:val="16B85332"/>
     <w:multiLevelType w:val="multilevel"/>
     <w:tmpl w:val="CFCC4EB8"/>
@@ -8864,7 +10181,7 @@
       </w:pPr>
     </w:lvl>
   </w:abstractNum>
-  <w:abstractNum w:abstractNumId="13" w15:restartNumberingAfterBreak="0">
+  <w:abstractNum w:abstractNumId="16" w15:restartNumberingAfterBreak="0">
     <w:nsid w:val="1B4F6B30"/>
     <w:multiLevelType w:val="hybridMultilevel"/>
     <w:tmpl w:val="B9E640A4"/>
@@ -8977,7 +10294,7 @@
       </w:rPr>
     </w:lvl>
   </w:abstractNum>
-  <w:abstractNum w:abstractNumId="14" w15:restartNumberingAfterBreak="0">
+  <w:abstractNum w:abstractNumId="17" w15:restartNumberingAfterBreak="0">
     <w:nsid w:val="1B9C5B69"/>
     <w:multiLevelType w:val="multilevel"/>
     <w:tmpl w:val="3DB4876C"/>
@@ -9126,7 +10443,7 @@
       </w:rPr>
     </w:lvl>
   </w:abstractNum>
-  <w:abstractNum w:abstractNumId="15" w15:restartNumberingAfterBreak="0">
+  <w:abstractNum w:abstractNumId="18" w15:restartNumberingAfterBreak="0">
     <w:nsid w:val="1D6C6F89"/>
     <w:multiLevelType w:val="multilevel"/>
     <w:tmpl w:val="4A7276EE"/>
@@ -9243,7 +10560,7 @@
       </w:pPr>
     </w:lvl>
   </w:abstractNum>
-  <w:abstractNum w:abstractNumId="16" w15:restartNumberingAfterBreak="0">
+  <w:abstractNum w:abstractNumId="19" w15:restartNumberingAfterBreak="0">
     <w:nsid w:val="1F746ED3"/>
     <w:multiLevelType w:val="multilevel"/>
     <w:tmpl w:val="ABB861D8"/>
@@ -9392,7 +10709,7 @@
       </w:rPr>
     </w:lvl>
   </w:abstractNum>
-  <w:abstractNum w:abstractNumId="17" w15:restartNumberingAfterBreak="0">
+  <w:abstractNum w:abstractNumId="20" w15:restartNumberingAfterBreak="0">
     <w:nsid w:val="1FCA33DF"/>
     <w:multiLevelType w:val="multilevel"/>
     <w:tmpl w:val="575E3108"/>
@@ -9541,7 +10858,7 @@
       </w:rPr>
     </w:lvl>
   </w:abstractNum>
-  <w:abstractNum w:abstractNumId="18" w15:restartNumberingAfterBreak="0">
+  <w:abstractNum w:abstractNumId="21" w15:restartNumberingAfterBreak="0">
     <w:nsid w:val="1FEF4196"/>
     <w:multiLevelType w:val="hybridMultilevel"/>
     <w:tmpl w:val="00ACFD44"/>
@@ -9630,7 +10947,7 @@
       </w:pPr>
     </w:lvl>
   </w:abstractNum>
-  <w:abstractNum w:abstractNumId="19" w15:restartNumberingAfterBreak="0">
+  <w:abstractNum w:abstractNumId="22" w15:restartNumberingAfterBreak="0">
     <w:nsid w:val="20E81ECE"/>
     <w:multiLevelType w:val="multilevel"/>
     <w:tmpl w:val="EC82FE1A"/>
@@ -9779,7 +11096,454 @@
       </w:rPr>
     </w:lvl>
   </w:abstractNum>
-  <w:abstractNum w:abstractNumId="20" w15:restartNumberingAfterBreak="0">
+  <w:abstractNum w:abstractNumId="23" w15:restartNumberingAfterBreak="0">
+    <w:nsid w:val="21FA266D"/>
+    <w:multiLevelType w:val="multilevel"/>
+    <w:tmpl w:val="DBBC3380"/>
+    <w:lvl w:ilvl="0">
+      <w:start w:val="1"/>
+      <w:numFmt w:val="bullet"/>
+      <w:lvlText w:val=""/>
+      <w:lvlJc w:val="left"/>
+      <w:pPr>
+        <w:tabs>
+          <w:tab w:val="num" w:pos="720"/>
+        </w:tabs>
+        <w:ind w:left="720" w:hanging="360"/>
+      </w:pPr>
+      <w:rPr>
+        <w:rFonts w:ascii="Symbol" w:hAnsi="Symbol" w:hint="default"/>
+        <w:sz w:val="20"/>
+      </w:rPr>
+    </w:lvl>
+    <w:lvl w:ilvl="1" w:tentative="1">
+      <w:start w:val="1"/>
+      <w:numFmt w:val="bullet"/>
+      <w:lvlText w:val="o"/>
+      <w:lvlJc w:val="left"/>
+      <w:pPr>
+        <w:tabs>
+          <w:tab w:val="num" w:pos="1440"/>
+        </w:tabs>
+        <w:ind w:left="1440" w:hanging="360"/>
+      </w:pPr>
+      <w:rPr>
+        <w:rFonts w:ascii="Courier New" w:hAnsi="Courier New" w:hint="default"/>
+        <w:sz w:val="20"/>
+      </w:rPr>
+    </w:lvl>
+    <w:lvl w:ilvl="2" w:tentative="1">
+      <w:start w:val="1"/>
+      <w:numFmt w:val="bullet"/>
+      <w:lvlText w:val=""/>
+      <w:lvlJc w:val="left"/>
+      <w:pPr>
+        <w:tabs>
+          <w:tab w:val="num" w:pos="2160"/>
+        </w:tabs>
+        <w:ind w:left="2160" w:hanging="360"/>
+      </w:pPr>
+      <w:rPr>
+        <w:rFonts w:ascii="Wingdings" w:hAnsi="Wingdings" w:hint="default"/>
+        <w:sz w:val="20"/>
+      </w:rPr>
+    </w:lvl>
+    <w:lvl w:ilvl="3" w:tentative="1">
+      <w:start w:val="1"/>
+      <w:numFmt w:val="bullet"/>
+      <w:lvlText w:val=""/>
+      <w:lvlJc w:val="left"/>
+      <w:pPr>
+        <w:tabs>
+          <w:tab w:val="num" w:pos="2880"/>
+        </w:tabs>
+        <w:ind w:left="2880" w:hanging="360"/>
+      </w:pPr>
+      <w:rPr>
+        <w:rFonts w:ascii="Wingdings" w:hAnsi="Wingdings" w:hint="default"/>
+        <w:sz w:val="20"/>
+      </w:rPr>
+    </w:lvl>
+    <w:lvl w:ilvl="4" w:tentative="1">
+      <w:start w:val="1"/>
+      <w:numFmt w:val="bullet"/>
+      <w:lvlText w:val=""/>
+      <w:lvlJc w:val="left"/>
+      <w:pPr>
+        <w:tabs>
+          <w:tab w:val="num" w:pos="3600"/>
+        </w:tabs>
+        <w:ind w:left="3600" w:hanging="360"/>
+      </w:pPr>
+      <w:rPr>
+        <w:rFonts w:ascii="Wingdings" w:hAnsi="Wingdings" w:hint="default"/>
+        <w:sz w:val="20"/>
+      </w:rPr>
+    </w:lvl>
+    <w:lvl w:ilvl="5" w:tentative="1">
+      <w:start w:val="1"/>
+      <w:numFmt w:val="bullet"/>
+      <w:lvlText w:val=""/>
+      <w:lvlJc w:val="left"/>
+      <w:pPr>
+        <w:tabs>
+          <w:tab w:val="num" w:pos="4320"/>
+        </w:tabs>
+        <w:ind w:left="4320" w:hanging="360"/>
+      </w:pPr>
+      <w:rPr>
+        <w:rFonts w:ascii="Wingdings" w:hAnsi="Wingdings" w:hint="default"/>
+        <w:sz w:val="20"/>
+      </w:rPr>
+    </w:lvl>
+    <w:lvl w:ilvl="6" w:tentative="1">
+      <w:start w:val="1"/>
+      <w:numFmt w:val="bullet"/>
+      <w:lvlText w:val=""/>
+      <w:lvlJc w:val="left"/>
+      <w:pPr>
+        <w:tabs>
+          <w:tab w:val="num" w:pos="5040"/>
+        </w:tabs>
+        <w:ind w:left="5040" w:hanging="360"/>
+      </w:pPr>
+      <w:rPr>
+        <w:rFonts w:ascii="Wingdings" w:hAnsi="Wingdings" w:hint="default"/>
+        <w:sz w:val="20"/>
+      </w:rPr>
+    </w:lvl>
+    <w:lvl w:ilvl="7" w:tentative="1">
+      <w:start w:val="1"/>
+      <w:numFmt w:val="bullet"/>
+      <w:lvlText w:val=""/>
+      <w:lvlJc w:val="left"/>
+      <w:pPr>
+        <w:tabs>
+          <w:tab w:val="num" w:pos="5760"/>
+        </w:tabs>
+        <w:ind w:left="5760" w:hanging="360"/>
+      </w:pPr>
+      <w:rPr>
+        <w:rFonts w:ascii="Wingdings" w:hAnsi="Wingdings" w:hint="default"/>
+        <w:sz w:val="20"/>
+      </w:rPr>
+    </w:lvl>
+    <w:lvl w:ilvl="8" w:tentative="1">
+      <w:start w:val="1"/>
+      <w:numFmt w:val="bullet"/>
+      <w:lvlText w:val=""/>
+      <w:lvlJc w:val="left"/>
+      <w:pPr>
+        <w:tabs>
+          <w:tab w:val="num" w:pos="6480"/>
+        </w:tabs>
+        <w:ind w:left="6480" w:hanging="360"/>
+      </w:pPr>
+      <w:rPr>
+        <w:rFonts w:ascii="Wingdings" w:hAnsi="Wingdings" w:hint="default"/>
+        <w:sz w:val="20"/>
+      </w:rPr>
+    </w:lvl>
+  </w:abstractNum>
+  <w:abstractNum w:abstractNumId="24" w15:restartNumberingAfterBreak="0">
+    <w:nsid w:val="22DB62EB"/>
+    <w:multiLevelType w:val="multilevel"/>
+    <w:tmpl w:val="44FE1872"/>
+    <w:lvl w:ilvl="0">
+      <w:start w:val="1"/>
+      <w:numFmt w:val="bullet"/>
+      <w:lvlText w:val=""/>
+      <w:lvlJc w:val="left"/>
+      <w:pPr>
+        <w:tabs>
+          <w:tab w:val="num" w:pos="720"/>
+        </w:tabs>
+        <w:ind w:left="720" w:hanging="360"/>
+      </w:pPr>
+      <w:rPr>
+        <w:rFonts w:ascii="Symbol" w:hAnsi="Symbol" w:hint="default"/>
+        <w:sz w:val="20"/>
+      </w:rPr>
+    </w:lvl>
+    <w:lvl w:ilvl="1" w:tentative="1">
+      <w:start w:val="1"/>
+      <w:numFmt w:val="bullet"/>
+      <w:lvlText w:val="o"/>
+      <w:lvlJc w:val="left"/>
+      <w:pPr>
+        <w:tabs>
+          <w:tab w:val="num" w:pos="1440"/>
+        </w:tabs>
+        <w:ind w:left="1440" w:hanging="360"/>
+      </w:pPr>
+      <w:rPr>
+        <w:rFonts w:ascii="Courier New" w:hAnsi="Courier New" w:hint="default"/>
+        <w:sz w:val="20"/>
+      </w:rPr>
+    </w:lvl>
+    <w:lvl w:ilvl="2" w:tentative="1">
+      <w:start w:val="1"/>
+      <w:numFmt w:val="bullet"/>
+      <w:lvlText w:val=""/>
+      <w:lvlJc w:val="left"/>
+      <w:pPr>
+        <w:tabs>
+          <w:tab w:val="num" w:pos="2160"/>
+        </w:tabs>
+        <w:ind w:left="2160" w:hanging="360"/>
+      </w:pPr>
+      <w:rPr>
+        <w:rFonts w:ascii="Wingdings" w:hAnsi="Wingdings" w:hint="default"/>
+        <w:sz w:val="20"/>
+      </w:rPr>
+    </w:lvl>
+    <w:lvl w:ilvl="3" w:tentative="1">
+      <w:start w:val="1"/>
+      <w:numFmt w:val="bullet"/>
+      <w:lvlText w:val=""/>
+      <w:lvlJc w:val="left"/>
+      <w:pPr>
+        <w:tabs>
+          <w:tab w:val="num" w:pos="2880"/>
+        </w:tabs>
+        <w:ind w:left="2880" w:hanging="360"/>
+      </w:pPr>
+      <w:rPr>
+        <w:rFonts w:ascii="Wingdings" w:hAnsi="Wingdings" w:hint="default"/>
+        <w:sz w:val="20"/>
+      </w:rPr>
+    </w:lvl>
+    <w:lvl w:ilvl="4" w:tentative="1">
+      <w:start w:val="1"/>
+      <w:numFmt w:val="bullet"/>
+      <w:lvlText w:val=""/>
+      <w:lvlJc w:val="left"/>
+      <w:pPr>
+        <w:tabs>
+          <w:tab w:val="num" w:pos="3600"/>
+        </w:tabs>
+        <w:ind w:left="3600" w:hanging="360"/>
+      </w:pPr>
+      <w:rPr>
+        <w:rFonts w:ascii="Wingdings" w:hAnsi="Wingdings" w:hint="default"/>
+        <w:sz w:val="20"/>
+      </w:rPr>
+    </w:lvl>
+    <w:lvl w:ilvl="5" w:tentative="1">
+      <w:start w:val="1"/>
+      <w:numFmt w:val="bullet"/>
+      <w:lvlText w:val=""/>
+      <w:lvlJc w:val="left"/>
+      <w:pPr>
+        <w:tabs>
+          <w:tab w:val="num" w:pos="4320"/>
+        </w:tabs>
+        <w:ind w:left="4320" w:hanging="360"/>
+      </w:pPr>
+      <w:rPr>
+        <w:rFonts w:ascii="Wingdings" w:hAnsi="Wingdings" w:hint="default"/>
+        <w:sz w:val="20"/>
+      </w:rPr>
+    </w:lvl>
+    <w:lvl w:ilvl="6" w:tentative="1">
+      <w:start w:val="1"/>
+      <w:numFmt w:val="bullet"/>
+      <w:lvlText w:val=""/>
+      <w:lvlJc w:val="left"/>
+      <w:pPr>
+        <w:tabs>
+          <w:tab w:val="num" w:pos="5040"/>
+        </w:tabs>
+        <w:ind w:left="5040" w:hanging="360"/>
+      </w:pPr>
+      <w:rPr>
+        <w:rFonts w:ascii="Wingdings" w:hAnsi="Wingdings" w:hint="default"/>
+        <w:sz w:val="20"/>
+      </w:rPr>
+    </w:lvl>
+    <w:lvl w:ilvl="7" w:tentative="1">
+      <w:start w:val="1"/>
+      <w:numFmt w:val="bullet"/>
+      <w:lvlText w:val=""/>
+      <w:lvlJc w:val="left"/>
+      <w:pPr>
+        <w:tabs>
+          <w:tab w:val="num" w:pos="5760"/>
+        </w:tabs>
+        <w:ind w:left="5760" w:hanging="360"/>
+      </w:pPr>
+      <w:rPr>
+        <w:rFonts w:ascii="Wingdings" w:hAnsi="Wingdings" w:hint="default"/>
+        <w:sz w:val="20"/>
+      </w:rPr>
+    </w:lvl>
+    <w:lvl w:ilvl="8" w:tentative="1">
+      <w:start w:val="1"/>
+      <w:numFmt w:val="bullet"/>
+      <w:lvlText w:val=""/>
+      <w:lvlJc w:val="left"/>
+      <w:pPr>
+        <w:tabs>
+          <w:tab w:val="num" w:pos="6480"/>
+        </w:tabs>
+        <w:ind w:left="6480" w:hanging="360"/>
+      </w:pPr>
+      <w:rPr>
+        <w:rFonts w:ascii="Wingdings" w:hAnsi="Wingdings" w:hint="default"/>
+        <w:sz w:val="20"/>
+      </w:rPr>
+    </w:lvl>
+  </w:abstractNum>
+  <w:abstractNum w:abstractNumId="25" w15:restartNumberingAfterBreak="0">
+    <w:nsid w:val="24B27134"/>
+    <w:multiLevelType w:val="multilevel"/>
+    <w:tmpl w:val="644AE966"/>
+    <w:lvl w:ilvl="0">
+      <w:start w:val="1"/>
+      <w:numFmt w:val="bullet"/>
+      <w:lvlText w:val=""/>
+      <w:lvlJc w:val="left"/>
+      <w:pPr>
+        <w:tabs>
+          <w:tab w:val="num" w:pos="720"/>
+        </w:tabs>
+        <w:ind w:left="720" w:hanging="360"/>
+      </w:pPr>
+      <w:rPr>
+        <w:rFonts w:ascii="Symbol" w:hAnsi="Symbol" w:hint="default"/>
+        <w:sz w:val="20"/>
+      </w:rPr>
+    </w:lvl>
+    <w:lvl w:ilvl="1" w:tentative="1">
+      <w:start w:val="1"/>
+      <w:numFmt w:val="bullet"/>
+      <w:lvlText w:val="o"/>
+      <w:lvlJc w:val="left"/>
+      <w:pPr>
+        <w:tabs>
+          <w:tab w:val="num" w:pos="1440"/>
+        </w:tabs>
+        <w:ind w:left="1440" w:hanging="360"/>
+      </w:pPr>
+      <w:rPr>
+        <w:rFonts w:ascii="Courier New" w:hAnsi="Courier New" w:hint="default"/>
+        <w:sz w:val="20"/>
+      </w:rPr>
+    </w:lvl>
+    <w:lvl w:ilvl="2" w:tentative="1">
+      <w:start w:val="1"/>
+      <w:numFmt w:val="bullet"/>
+      <w:lvlText w:val=""/>
+      <w:lvlJc w:val="left"/>
+      <w:pPr>
+        <w:tabs>
+          <w:tab w:val="num" w:pos="2160"/>
+        </w:tabs>
+        <w:ind w:left="2160" w:hanging="360"/>
+      </w:pPr>
+      <w:rPr>
+        <w:rFonts w:ascii="Wingdings" w:hAnsi="Wingdings" w:hint="default"/>
+        <w:sz w:val="20"/>
+      </w:rPr>
+    </w:lvl>
+    <w:lvl w:ilvl="3" w:tentative="1">
+      <w:start w:val="1"/>
+      <w:numFmt w:val="bullet"/>
+      <w:lvlText w:val=""/>
+      <w:lvlJc w:val="left"/>
+      <w:pPr>
+        <w:tabs>
+          <w:tab w:val="num" w:pos="2880"/>
+        </w:tabs>
+        <w:ind w:left="2880" w:hanging="360"/>
+      </w:pPr>
+      <w:rPr>
+        <w:rFonts w:ascii="Wingdings" w:hAnsi="Wingdings" w:hint="default"/>
+        <w:sz w:val="20"/>
+      </w:rPr>
+    </w:lvl>
+    <w:lvl w:ilvl="4" w:tentative="1">
+      <w:start w:val="1"/>
+      <w:numFmt w:val="bullet"/>
+      <w:lvlText w:val=""/>
+      <w:lvlJc w:val="left"/>
+      <w:pPr>
+        <w:tabs>
+          <w:tab w:val="num" w:pos="3600"/>
+        </w:tabs>
+        <w:ind w:left="3600" w:hanging="360"/>
+      </w:pPr>
+      <w:rPr>
+        <w:rFonts w:ascii="Wingdings" w:hAnsi="Wingdings" w:hint="default"/>
+        <w:sz w:val="20"/>
+      </w:rPr>
+    </w:lvl>
+    <w:lvl w:ilvl="5" w:tentative="1">
+      <w:start w:val="1"/>
+      <w:numFmt w:val="bullet"/>
+      <w:lvlText w:val=""/>
+      <w:lvlJc w:val="left"/>
+      <w:pPr>
+        <w:tabs>
+          <w:tab w:val="num" w:pos="4320"/>
+        </w:tabs>
+        <w:ind w:left="4320" w:hanging="360"/>
+      </w:pPr>
+      <w:rPr>
+        <w:rFonts w:ascii="Wingdings" w:hAnsi="Wingdings" w:hint="default"/>
+        <w:sz w:val="20"/>
+      </w:rPr>
+    </w:lvl>
+    <w:lvl w:ilvl="6" w:tentative="1">
+      <w:start w:val="1"/>
+      <w:numFmt w:val="bullet"/>
+      <w:lvlText w:val=""/>
+      <w:lvlJc w:val="left"/>
+      <w:pPr>
+        <w:tabs>
+          <w:tab w:val="num" w:pos="5040"/>
+        </w:tabs>
+        <w:ind w:left="5040" w:hanging="360"/>
+      </w:pPr>
+      <w:rPr>
+        <w:rFonts w:ascii="Wingdings" w:hAnsi="Wingdings" w:hint="default"/>
+        <w:sz w:val="20"/>
+      </w:rPr>
+    </w:lvl>
+    <w:lvl w:ilvl="7" w:tentative="1">
+      <w:start w:val="1"/>
+      <w:numFmt w:val="bullet"/>
+      <w:lvlText w:val=""/>
+      <w:lvlJc w:val="left"/>
+      <w:pPr>
+        <w:tabs>
+          <w:tab w:val="num" w:pos="5760"/>
+        </w:tabs>
+        <w:ind w:left="5760" w:hanging="360"/>
+      </w:pPr>
+      <w:rPr>
+        <w:rFonts w:ascii="Wingdings" w:hAnsi="Wingdings" w:hint="default"/>
+        <w:sz w:val="20"/>
+      </w:rPr>
+    </w:lvl>
+    <w:lvl w:ilvl="8" w:tentative="1">
+      <w:start w:val="1"/>
+      <w:numFmt w:val="bullet"/>
+      <w:lvlText w:val=""/>
+      <w:lvlJc w:val="left"/>
+      <w:pPr>
+        <w:tabs>
+          <w:tab w:val="num" w:pos="6480"/>
+        </w:tabs>
+        <w:ind w:left="6480" w:hanging="360"/>
+      </w:pPr>
+      <w:rPr>
+        <w:rFonts w:ascii="Wingdings" w:hAnsi="Wingdings" w:hint="default"/>
+        <w:sz w:val="20"/>
+      </w:rPr>
+    </w:lvl>
+  </w:abstractNum>
+  <w:abstractNum w:abstractNumId="26" w15:restartNumberingAfterBreak="0">
     <w:nsid w:val="2539425E"/>
     <w:multiLevelType w:val="multilevel"/>
     <w:tmpl w:val="809EBBD2"/>
@@ -9892,7 +11656,7 @@
       </w:pPr>
     </w:lvl>
   </w:abstractNum>
-  <w:abstractNum w:abstractNumId="21" w15:restartNumberingAfterBreak="0">
+  <w:abstractNum w:abstractNumId="27" w15:restartNumberingAfterBreak="0">
     <w:nsid w:val="269D1768"/>
     <w:multiLevelType w:val="multilevel"/>
     <w:tmpl w:val="534CDF96"/>
@@ -10009,7 +11773,7 @@
       </w:pPr>
     </w:lvl>
   </w:abstractNum>
-  <w:abstractNum w:abstractNumId="22" w15:restartNumberingAfterBreak="0">
+  <w:abstractNum w:abstractNumId="28" w15:restartNumberingAfterBreak="0">
     <w:nsid w:val="34585338"/>
     <w:multiLevelType w:val="multilevel"/>
     <w:tmpl w:val="A6745CEE"/>
@@ -10158,7 +11922,7 @@
       </w:rPr>
     </w:lvl>
   </w:abstractNum>
-  <w:abstractNum w:abstractNumId="23" w15:restartNumberingAfterBreak="0">
+  <w:abstractNum w:abstractNumId="29" w15:restartNumberingAfterBreak="0">
     <w:nsid w:val="355F38FC"/>
     <w:multiLevelType w:val="multilevel"/>
     <w:tmpl w:val="C9E856EC"/>
@@ -10307,7 +12071,124 @@
       </w:rPr>
     </w:lvl>
   </w:abstractNum>
-  <w:abstractNum w:abstractNumId="24" w15:restartNumberingAfterBreak="0">
+  <w:abstractNum w:abstractNumId="30" w15:restartNumberingAfterBreak="0">
+    <w:nsid w:val="365B0DCC"/>
+    <w:multiLevelType w:val="multilevel"/>
+    <w:tmpl w:val="E52C86BE"/>
+    <w:lvl w:ilvl="0">
+      <w:start w:val="1"/>
+      <w:numFmt w:val="decimal"/>
+      <w:lvlText w:val="%1."/>
+      <w:lvlJc w:val="left"/>
+      <w:pPr>
+        <w:tabs>
+          <w:tab w:val="num" w:pos="720"/>
+        </w:tabs>
+        <w:ind w:left="720" w:hanging="360"/>
+      </w:pPr>
+    </w:lvl>
+    <w:lvl w:ilvl="1">
+      <w:start w:val="1"/>
+      <w:numFmt w:val="bullet"/>
+      <w:lvlText w:val="o"/>
+      <w:lvlJc w:val="left"/>
+      <w:pPr>
+        <w:tabs>
+          <w:tab w:val="num" w:pos="1440"/>
+        </w:tabs>
+        <w:ind w:left="1440" w:hanging="360"/>
+      </w:pPr>
+      <w:rPr>
+        <w:rFonts w:ascii="Courier New" w:hAnsi="Courier New" w:hint="default"/>
+        <w:sz w:val="20"/>
+      </w:rPr>
+    </w:lvl>
+    <w:lvl w:ilvl="2" w:tentative="1">
+      <w:start w:val="1"/>
+      <w:numFmt w:val="decimal"/>
+      <w:lvlText w:val="%3."/>
+      <w:lvlJc w:val="left"/>
+      <w:pPr>
+        <w:tabs>
+          <w:tab w:val="num" w:pos="2160"/>
+        </w:tabs>
+        <w:ind w:left="2160" w:hanging="360"/>
+      </w:pPr>
+    </w:lvl>
+    <w:lvl w:ilvl="3" w:tentative="1">
+      <w:start w:val="1"/>
+      <w:numFmt w:val="decimal"/>
+      <w:lvlText w:val="%4."/>
+      <w:lvlJc w:val="left"/>
+      <w:pPr>
+        <w:tabs>
+          <w:tab w:val="num" w:pos="2880"/>
+        </w:tabs>
+        <w:ind w:left="2880" w:hanging="360"/>
+      </w:pPr>
+    </w:lvl>
+    <w:lvl w:ilvl="4" w:tentative="1">
+      <w:start w:val="1"/>
+      <w:numFmt w:val="decimal"/>
+      <w:lvlText w:val="%5."/>
+      <w:lvlJc w:val="left"/>
+      <w:pPr>
+        <w:tabs>
+          <w:tab w:val="num" w:pos="3600"/>
+        </w:tabs>
+        <w:ind w:left="3600" w:hanging="360"/>
+      </w:pPr>
+    </w:lvl>
+    <w:lvl w:ilvl="5" w:tentative="1">
+      <w:start w:val="1"/>
+      <w:numFmt w:val="decimal"/>
+      <w:lvlText w:val="%6."/>
+      <w:lvlJc w:val="left"/>
+      <w:pPr>
+        <w:tabs>
+          <w:tab w:val="num" w:pos="4320"/>
+        </w:tabs>
+        <w:ind w:left="4320" w:hanging="360"/>
+      </w:pPr>
+    </w:lvl>
+    <w:lvl w:ilvl="6" w:tentative="1">
+      <w:start w:val="1"/>
+      <w:numFmt w:val="decimal"/>
+      <w:lvlText w:val="%7."/>
+      <w:lvlJc w:val="left"/>
+      <w:pPr>
+        <w:tabs>
+          <w:tab w:val="num" w:pos="5040"/>
+        </w:tabs>
+        <w:ind w:left="5040" w:hanging="360"/>
+      </w:pPr>
+    </w:lvl>
+    <w:lvl w:ilvl="7" w:tentative="1">
+      <w:start w:val="1"/>
+      <w:numFmt w:val="decimal"/>
+      <w:lvlText w:val="%8."/>
+      <w:lvlJc w:val="left"/>
+      <w:pPr>
+        <w:tabs>
+          <w:tab w:val="num" w:pos="5760"/>
+        </w:tabs>
+        <w:ind w:left="5760" w:hanging="360"/>
+      </w:pPr>
+    </w:lvl>
+    <w:lvl w:ilvl="8" w:tentative="1">
+      <w:start w:val="1"/>
+      <w:numFmt w:val="decimal"/>
+      <w:lvlText w:val="%9."/>
+      <w:lvlJc w:val="left"/>
+      <w:pPr>
+        <w:tabs>
+          <w:tab w:val="num" w:pos="6480"/>
+        </w:tabs>
+        <w:ind w:left="6480" w:hanging="360"/>
+      </w:pPr>
+    </w:lvl>
+  </w:abstractNum>
+  <w:abstractNum w:abstractNumId="31" w15:restartNumberingAfterBreak="0">
     <w:nsid w:val="3824089B"/>
     <w:multiLevelType w:val="multilevel"/>
     <w:tmpl w:val="C47C8398"/>
@@ -10420,7 +12301,7 @@
       </w:pPr>
     </w:lvl>
   </w:abstractNum>
-  <w:abstractNum w:abstractNumId="25" w15:restartNumberingAfterBreak="0">
+  <w:abstractNum w:abstractNumId="32" w15:restartNumberingAfterBreak="0">
     <w:nsid w:val="393D25F2"/>
     <w:multiLevelType w:val="multilevel"/>
     <w:tmpl w:val="DE666ED0"/>
@@ -10569,7 +12450,7 @@
       </w:rPr>
     </w:lvl>
   </w:abstractNum>
-  <w:abstractNum w:abstractNumId="26" w15:restartNumberingAfterBreak="0">
+  <w:abstractNum w:abstractNumId="33" w15:restartNumberingAfterBreak="0">
     <w:nsid w:val="3BAE3142"/>
     <w:multiLevelType w:val="multilevel"/>
     <w:tmpl w:val="EF3C5FA0"/>
@@ -10718,7 +12599,7 @@
       </w:rPr>
     </w:lvl>
   </w:abstractNum>
-  <w:abstractNum w:abstractNumId="27" w15:restartNumberingAfterBreak="0">
+  <w:abstractNum w:abstractNumId="34" w15:restartNumberingAfterBreak="0">
     <w:nsid w:val="3DE54AEA"/>
     <w:multiLevelType w:val="multilevel"/>
     <w:tmpl w:val="6BF65D2E"/>
@@ -10867,7 +12748,7 @@
       </w:rPr>
     </w:lvl>
   </w:abstractNum>
-  <w:abstractNum w:abstractNumId="28" w15:restartNumberingAfterBreak="0">
+  <w:abstractNum w:abstractNumId="35" w15:restartNumberingAfterBreak="0">
     <w:nsid w:val="3E854073"/>
     <w:multiLevelType w:val="multilevel"/>
     <w:tmpl w:val="8B1EA764"/>
@@ -11016,7 +12897,7 @@
       </w:rPr>
     </w:lvl>
   </w:abstractNum>
-  <w:abstractNum w:abstractNumId="29" w15:restartNumberingAfterBreak="0">
+  <w:abstractNum w:abstractNumId="36" w15:restartNumberingAfterBreak="0">
     <w:nsid w:val="424F256B"/>
     <w:multiLevelType w:val="multilevel"/>
     <w:tmpl w:val="8B9C52BC"/>
@@ -11165,7 +13046,7 @@
       </w:rPr>
     </w:lvl>
   </w:abstractNum>
-  <w:abstractNum w:abstractNumId="30" w15:restartNumberingAfterBreak="0">
+  <w:abstractNum w:abstractNumId="37" w15:restartNumberingAfterBreak="0">
     <w:nsid w:val="4A834188"/>
     <w:multiLevelType w:val="multilevel"/>
     <w:tmpl w:val="5A829D66"/>
@@ -11314,7 +13195,7 @@
       </w:rPr>
     </w:lvl>
   </w:abstractNum>
-  <w:abstractNum w:abstractNumId="31" w15:restartNumberingAfterBreak="0">
+  <w:abstractNum w:abstractNumId="38" w15:restartNumberingAfterBreak="0">
     <w:nsid w:val="4CD834BE"/>
     <w:multiLevelType w:val="multilevel"/>
     <w:tmpl w:val="2DBE52AA"/>
@@ -11463,7 +13344,124 @@
       </w:rPr>
     </w:lvl>
   </w:abstractNum>
-  <w:abstractNum w:abstractNumId="32" w15:restartNumberingAfterBreak="0">
+  <w:abstractNum w:abstractNumId="39" w15:restartNumberingAfterBreak="0">
+    <w:nsid w:val="50883E73"/>
+    <w:multiLevelType w:val="multilevel"/>
+    <w:tmpl w:val="FC82B5D6"/>
+    <w:lvl w:ilvl="0">
+      <w:start w:val="1"/>
+      <w:numFmt w:val="decimal"/>
+      <w:lvlText w:val="%1."/>
+      <w:lvlJc w:val="left"/>
+      <w:pPr>
+        <w:tabs>
+          <w:tab w:val="num" w:pos="720"/>
+        </w:tabs>
+        <w:ind w:left="720" w:hanging="360"/>
+      </w:pPr>
+    </w:lvl>
+    <w:lvl w:ilvl="1">
+      <w:start w:val="1"/>
+      <w:numFmt w:val="bullet"/>
+      <w:lvlText w:val="o"/>
+      <w:lvlJc w:val="left"/>
+      <w:pPr>
+        <w:tabs>
+          <w:tab w:val="num" w:pos="1440"/>
+        </w:tabs>
+        <w:ind w:left="1440" w:hanging="360"/>
+      </w:pPr>
+      <w:rPr>
+        <w:rFonts w:ascii="Courier New" w:hAnsi="Courier New" w:hint="default"/>
+        <w:sz w:val="20"/>
+      </w:rPr>
+    </w:lvl>
+    <w:lvl w:ilvl="2" w:tentative="1">
+      <w:start w:val="1"/>
+      <w:numFmt w:val="decimal"/>
+      <w:lvlText w:val="%3."/>
+      <w:lvlJc w:val="left"/>
+      <w:pPr>
+        <w:tabs>
+          <w:tab w:val="num" w:pos="2160"/>
+        </w:tabs>
+        <w:ind w:left="2160" w:hanging="360"/>
+      </w:pPr>
+    </w:lvl>
+    <w:lvl w:ilvl="3" w:tentative="1">
+      <w:start w:val="1"/>
+      <w:numFmt w:val="decimal"/>
+      <w:lvlText w:val="%4."/>
+      <w:lvlJc w:val="left"/>
+      <w:pPr>
+        <w:tabs>
+          <w:tab w:val="num" w:pos="2880"/>
+        </w:tabs>
+        <w:ind w:left="2880" w:hanging="360"/>
+      </w:pPr>
+    </w:lvl>
+    <w:lvl w:ilvl="4" w:tentative="1">
+      <w:start w:val="1"/>
+      <w:numFmt w:val="decimal"/>
+      <w:lvlText w:val="%5."/>
+      <w:lvlJc w:val="left"/>
+      <w:pPr>
+        <w:tabs>
+          <w:tab w:val="num" w:pos="3600"/>
+        </w:tabs>
+        <w:ind w:left="3600" w:hanging="360"/>
+      </w:pPr>
+    </w:lvl>
+    <w:lvl w:ilvl="5" w:tentative="1">
+      <w:start w:val="1"/>
+      <w:numFmt w:val="decimal"/>
+      <w:lvlText w:val="%6."/>
+      <w:lvlJc w:val="left"/>
+      <w:pPr>
+        <w:tabs>
+          <w:tab w:val="num" w:pos="4320"/>
+        </w:tabs>
+        <w:ind w:left="4320" w:hanging="360"/>
+      </w:pPr>
+    </w:lvl>
+    <w:lvl w:ilvl="6" w:tentative="1">
+      <w:start w:val="1"/>
+      <w:numFmt w:val="decimal"/>
+      <w:lvlText w:val="%7."/>
+      <w:lvlJc w:val="left"/>
+      <w:pPr>
+        <w:tabs>
+          <w:tab w:val="num" w:pos="5040"/>
+        </w:tabs>
+        <w:ind w:left="5040" w:hanging="360"/>
+      </w:pPr>
+    </w:lvl>
+    <w:lvl w:ilvl="7" w:tentative="1">
+      <w:start w:val="1"/>
+      <w:numFmt w:val="decimal"/>
+      <w:lvlText w:val="%8."/>
+      <w:lvlJc w:val="left"/>
+      <w:pPr>
+        <w:tabs>
+          <w:tab w:val="num" w:pos="5760"/>
+        </w:tabs>
+        <w:ind w:left="5760" w:hanging="360"/>
+      </w:pPr>
+    </w:lvl>
+    <w:lvl w:ilvl="8" w:tentative="1">
+      <w:start w:val="1"/>
+      <w:numFmt w:val="decimal"/>
+      <w:lvlText w:val="%9."/>
+      <w:lvlJc w:val="left"/>
+      <w:pPr>
+        <w:tabs>
+          <w:tab w:val="num" w:pos="6480"/>
+        </w:tabs>
+        <w:ind w:left="6480" w:hanging="360"/>
+      </w:pPr>
+    </w:lvl>
+  </w:abstractNum>
+  <w:abstractNum w:abstractNumId="40" w15:restartNumberingAfterBreak="0">
     <w:nsid w:val="525E1F44"/>
     <w:multiLevelType w:val="multilevel"/>
     <w:tmpl w:val="5C5A5536"/>
@@ -11612,7 +13610,7 @@
       </w:rPr>
     </w:lvl>
   </w:abstractNum>
-  <w:abstractNum w:abstractNumId="33" w15:restartNumberingAfterBreak="0">
+  <w:abstractNum w:abstractNumId="41" w15:restartNumberingAfterBreak="0">
     <w:nsid w:val="53A47E7D"/>
     <w:multiLevelType w:val="multilevel"/>
     <w:tmpl w:val="AF26DE08"/>
@@ -11725,7 +13723,7 @@
       </w:pPr>
     </w:lvl>
   </w:abstractNum>
-  <w:abstractNum w:abstractNumId="34" w15:restartNumberingAfterBreak="0">
+  <w:abstractNum w:abstractNumId="42" w15:restartNumberingAfterBreak="0">
     <w:nsid w:val="57A949CF"/>
     <w:multiLevelType w:val="multilevel"/>
     <w:tmpl w:val="C188FE2C"/>
@@ -11874,7 +13872,7 @@
       </w:rPr>
     </w:lvl>
   </w:abstractNum>
-  <w:abstractNum w:abstractNumId="35" w15:restartNumberingAfterBreak="0">
+  <w:abstractNum w:abstractNumId="43" w15:restartNumberingAfterBreak="0">
     <w:nsid w:val="5B6339F8"/>
     <w:multiLevelType w:val="multilevel"/>
     <w:tmpl w:val="351E15AE"/>
@@ -11991,7 +13989,7 @@
       </w:pPr>
     </w:lvl>
   </w:abstractNum>
-  <w:abstractNum w:abstractNumId="36" w15:restartNumberingAfterBreak="0">
+  <w:abstractNum w:abstractNumId="44" w15:restartNumberingAfterBreak="0">
     <w:nsid w:val="5FCB3251"/>
     <w:multiLevelType w:val="multilevel"/>
     <w:tmpl w:val="212036B4"/>
@@ -12140,7 +14138,7 @@
       </w:rPr>
     </w:lvl>
   </w:abstractNum>
-  <w:abstractNum w:abstractNumId="37" w15:restartNumberingAfterBreak="0">
+  <w:abstractNum w:abstractNumId="45" w15:restartNumberingAfterBreak="0">
     <w:nsid w:val="630C0DE4"/>
     <w:multiLevelType w:val="hybridMultilevel"/>
     <w:tmpl w:val="3000CD30"/>
@@ -12253,7 +14251,7 @@
       </w:rPr>
     </w:lvl>
   </w:abstractNum>
-  <w:abstractNum w:abstractNumId="38" w15:restartNumberingAfterBreak="0">
+  <w:abstractNum w:abstractNumId="46" w15:restartNumberingAfterBreak="0">
     <w:nsid w:val="655A0937"/>
     <w:multiLevelType w:val="multilevel"/>
     <w:tmpl w:val="8D6271B0"/>
@@ -12366,7 +14364,7 @@
       </w:pPr>
     </w:lvl>
   </w:abstractNum>
-  <w:abstractNum w:abstractNumId="39" w15:restartNumberingAfterBreak="0">
+  <w:abstractNum w:abstractNumId="47" w15:restartNumberingAfterBreak="0">
     <w:nsid w:val="6773036D"/>
     <w:multiLevelType w:val="multilevel"/>
     <w:tmpl w:val="2EBC366A"/>
@@ -12479,7 +14477,273 @@
       </w:pPr>
     </w:lvl>
   </w:abstractNum>
-  <w:abstractNum w:abstractNumId="40" w15:restartNumberingAfterBreak="0">
+  <w:abstractNum w:abstractNumId="48" w15:restartNumberingAfterBreak="0">
+    <w:nsid w:val="67F9076D"/>
+    <w:multiLevelType w:val="multilevel"/>
+    <w:tmpl w:val="116CB984"/>
+    <w:lvl w:ilvl="0">
+      <w:start w:val="1"/>
+      <w:numFmt w:val="bullet"/>
+      <w:lvlText w:val=""/>
+      <w:lvlJc w:val="left"/>
+      <w:pPr>
+        <w:tabs>
+          <w:tab w:val="num" w:pos="720"/>
+        </w:tabs>
+        <w:ind w:left="720" w:hanging="360"/>
+      </w:pPr>
+      <w:rPr>
+        <w:rFonts w:ascii="Symbol" w:hAnsi="Symbol" w:hint="default"/>
+        <w:sz w:val="20"/>
+      </w:rPr>
+    </w:lvl>
+    <w:lvl w:ilvl="1" w:tentative="1">
+      <w:start w:val="1"/>
+      <w:numFmt w:val="bullet"/>
+      <w:lvlText w:val="o"/>
+      <w:lvlJc w:val="left"/>
+      <w:pPr>
+        <w:tabs>
+          <w:tab w:val="num" w:pos="1440"/>
+        </w:tabs>
+        <w:ind w:left="1440" w:hanging="360"/>
+      </w:pPr>
+      <w:rPr>
+        <w:rFonts w:ascii="Courier New" w:hAnsi="Courier New" w:hint="default"/>
+        <w:sz w:val="20"/>
+      </w:rPr>
+    </w:lvl>
+    <w:lvl w:ilvl="2" w:tentative="1">
+      <w:start w:val="1"/>
+      <w:numFmt w:val="bullet"/>
+      <w:lvlText w:val=""/>
+      <w:lvlJc w:val="left"/>
+      <w:pPr>
+        <w:tabs>
+          <w:tab w:val="num" w:pos="2160"/>
+        </w:tabs>
+        <w:ind w:left="2160" w:hanging="360"/>
+      </w:pPr>
+      <w:rPr>
+        <w:rFonts w:ascii="Wingdings" w:hAnsi="Wingdings" w:hint="default"/>
+        <w:sz w:val="20"/>
+      </w:rPr>
+    </w:lvl>
+    <w:lvl w:ilvl="3" w:tentative="1">
+      <w:start w:val="1"/>
+      <w:numFmt w:val="bullet"/>
+      <w:lvlText w:val=""/>
+      <w:lvlJc w:val="left"/>
+      <w:pPr>
+        <w:tabs>
+          <w:tab w:val="num" w:pos="2880"/>
+        </w:tabs>
+        <w:ind w:left="2880" w:hanging="360"/>
+      </w:pPr>
+      <w:rPr>
+        <w:rFonts w:ascii="Wingdings" w:hAnsi="Wingdings" w:hint="default"/>
+        <w:sz w:val="20"/>
+      </w:rPr>
+    </w:lvl>
+    <w:lvl w:ilvl="4" w:tentative="1">
+      <w:start w:val="1"/>
+      <w:numFmt w:val="bullet"/>
+      <w:lvlText w:val=""/>
+      <w:lvlJc w:val="left"/>
+      <w:pPr>
+        <w:tabs>
+          <w:tab w:val="num" w:pos="3600"/>
+        </w:tabs>
+        <w:ind w:left="3600" w:hanging="360"/>
+      </w:pPr>
+      <w:rPr>
+        <w:rFonts w:ascii="Wingdings" w:hAnsi="Wingdings" w:hint="default"/>
+        <w:sz w:val="20"/>
+      </w:rPr>
+    </w:lvl>
+    <w:lvl w:ilvl="5" w:tentative="1">
+      <w:start w:val="1"/>
+      <w:numFmt w:val="bullet"/>
+      <w:lvlText w:val=""/>
+      <w:lvlJc w:val="left"/>
+      <w:pPr>
+        <w:tabs>
+          <w:tab w:val="num" w:pos="4320"/>
+        </w:tabs>
+        <w:ind w:left="4320" w:hanging="360"/>
+      </w:pPr>
+      <w:rPr>
+        <w:rFonts w:ascii="Wingdings" w:hAnsi="Wingdings" w:hint="default"/>
+        <w:sz w:val="20"/>
+      </w:rPr>
+    </w:lvl>
+    <w:lvl w:ilvl="6" w:tentative="1">
+      <w:start w:val="1"/>
+      <w:numFmt w:val="bullet"/>
+      <w:lvlText w:val=""/>
+      <w:lvlJc w:val="left"/>
+      <w:pPr>
+        <w:tabs>
+          <w:tab w:val="num" w:pos="5040"/>
+        </w:tabs>
+        <w:ind w:left="5040" w:hanging="360"/>
+      </w:pPr>
+      <w:rPr>
+        <w:rFonts w:ascii="Wingdings" w:hAnsi="Wingdings" w:hint="default"/>
+        <w:sz w:val="20"/>
+      </w:rPr>
+    </w:lvl>
+    <w:lvl w:ilvl="7" w:tentative="1">
+      <w:start w:val="1"/>
+      <w:numFmt w:val="bullet"/>
+      <w:lvlText w:val=""/>
+      <w:lvlJc w:val="left"/>
+      <w:pPr>
+        <w:tabs>
+          <w:tab w:val="num" w:pos="5760"/>
+        </w:tabs>
+        <w:ind w:left="5760" w:hanging="360"/>
+      </w:pPr>
+      <w:rPr>
+        <w:rFonts w:ascii="Wingdings" w:hAnsi="Wingdings" w:hint="default"/>
+        <w:sz w:val="20"/>
+      </w:rPr>
+    </w:lvl>
+    <w:lvl w:ilvl="8" w:tentative="1">
+      <w:start w:val="1"/>
+      <w:numFmt w:val="bullet"/>
+      <w:lvlText w:val=""/>
+      <w:lvlJc w:val="left"/>
+      <w:pPr>
+        <w:tabs>
+          <w:tab w:val="num" w:pos="6480"/>
+        </w:tabs>
+        <w:ind w:left="6480" w:hanging="360"/>
+      </w:pPr>
+      <w:rPr>
+        <w:rFonts w:ascii="Wingdings" w:hAnsi="Wingdings" w:hint="default"/>
+        <w:sz w:val="20"/>
+      </w:rPr>
+    </w:lvl>
+  </w:abstractNum>
+  <w:abstractNum w:abstractNumId="49" w15:restartNumberingAfterBreak="0">
+    <w:nsid w:val="6C235952"/>
+    <w:multiLevelType w:val="multilevel"/>
+    <w:tmpl w:val="F552DD98"/>
+    <w:lvl w:ilvl="0">
+      <w:start w:val="1"/>
+      <w:numFmt w:val="decimal"/>
+      <w:lvlText w:val="%1."/>
+      <w:lvlJc w:val="left"/>
+      <w:pPr>
+        <w:tabs>
+          <w:tab w:val="num" w:pos="720"/>
+        </w:tabs>
+        <w:ind w:left="720" w:hanging="360"/>
+      </w:pPr>
+    </w:lvl>
+    <w:lvl w:ilvl="1">
+      <w:start w:val="1"/>
+      <w:numFmt w:val="bullet"/>
+      <w:lvlText w:val="o"/>
+      <w:lvlJc w:val="left"/>
+      <w:pPr>
+        <w:tabs>
+          <w:tab w:val="num" w:pos="1440"/>
+        </w:tabs>
+        <w:ind w:left="1440" w:hanging="360"/>
+      </w:pPr>
+      <w:rPr>
+        <w:rFonts w:ascii="Courier New" w:hAnsi="Courier New" w:hint="default"/>
+        <w:sz w:val="20"/>
+      </w:rPr>
+    </w:lvl>
+    <w:lvl w:ilvl="2" w:tentative="1">
+      <w:start w:val="1"/>
+      <w:numFmt w:val="decimal"/>
+      <w:lvlText w:val="%3."/>
+      <w:lvlJc w:val="left"/>
+      <w:pPr>
+        <w:tabs>
+          <w:tab w:val="num" w:pos="2160"/>
+        </w:tabs>
+        <w:ind w:left="2160" w:hanging="360"/>
+      </w:pPr>
+    </w:lvl>
+    <w:lvl w:ilvl="3" w:tentative="1">
+      <w:start w:val="1"/>
+      <w:numFmt w:val="decimal"/>
+      <w:lvlText w:val="%4."/>
+      <w:lvlJc w:val="left"/>
+      <w:pPr>
+        <w:tabs>
+          <w:tab w:val="num" w:pos="2880"/>
+        </w:tabs>
+        <w:ind w:left="2880" w:hanging="360"/>
+      </w:pPr>
+    </w:lvl>
+    <w:lvl w:ilvl="4" w:tentative="1">
+      <w:start w:val="1"/>
+      <w:numFmt w:val="decimal"/>
+      <w:lvlText w:val="%5."/>
+      <w:lvlJc w:val="left"/>
+      <w:pPr>
+        <w:tabs>
+          <w:tab w:val="num" w:pos="3600"/>
+        </w:tabs>
+        <w:ind w:left="3600" w:hanging="360"/>
+      </w:pPr>
+    </w:lvl>
+    <w:lvl w:ilvl="5" w:tentative="1">
+      <w:start w:val="1"/>
+      <w:numFmt w:val="decimal"/>
+      <w:lvlText w:val="%6."/>
+      <w:lvlJc w:val="left"/>
+      <w:pPr>
+        <w:tabs>
+          <w:tab w:val="num" w:pos="4320"/>
+        </w:tabs>
+        <w:ind w:left="4320" w:hanging="360"/>
+      </w:pPr>
+    </w:lvl>
+    <w:lvl w:ilvl="6" w:tentative="1">
+      <w:start w:val="1"/>
+      <w:numFmt w:val="decimal"/>
+      <w:lvlText w:val="%7."/>
+      <w:lvlJc w:val="left"/>
+      <w:pPr>
+        <w:tabs>
+          <w:tab w:val="num" w:pos="5040"/>
+        </w:tabs>
+        <w:ind w:left="5040" w:hanging="360"/>
+      </w:pPr>
+    </w:lvl>
+    <w:lvl w:ilvl="7" w:tentative="1">
+      <w:start w:val="1"/>
+      <w:numFmt w:val="decimal"/>
+      <w:lvlText w:val="%8."/>
+      <w:lvlJc w:val="left"/>
+      <w:pPr>
+        <w:tabs>
+          <w:tab w:val="num" w:pos="5760"/>
+        </w:tabs>
+        <w:ind w:left="5760" w:hanging="360"/>
+      </w:pPr>
+    </w:lvl>
+    <w:lvl w:ilvl="8" w:tentative="1">
+      <w:start w:val="1"/>
+      <w:numFmt w:val="decimal"/>
+      <w:lvlText w:val="%9."/>
+      <w:lvlJc w:val="left"/>
+      <w:pPr>
+        <w:tabs>
+          <w:tab w:val="num" w:pos="6480"/>
+        </w:tabs>
+        <w:ind w:left="6480" w:hanging="360"/>
+      </w:pPr>
+    </w:lvl>
+  </w:abstractNum>
+  <w:abstractNum w:abstractNumId="50" w15:restartNumberingAfterBreak="0">
     <w:nsid w:val="6D411D04"/>
     <w:multiLevelType w:val="multilevel"/>
     <w:tmpl w:val="BF944B2A"/>
@@ -12628,7 +14892,7 @@
       </w:rPr>
     </w:lvl>
   </w:abstractNum>
-  <w:abstractNum w:abstractNumId="41" w15:restartNumberingAfterBreak="0">
+  <w:abstractNum w:abstractNumId="51" w15:restartNumberingAfterBreak="0">
     <w:nsid w:val="74541CF7"/>
     <w:multiLevelType w:val="multilevel"/>
     <w:tmpl w:val="B0F090BC"/>
@@ -12777,7 +15041,7 @@
       </w:rPr>
     </w:lvl>
   </w:abstractNum>
-  <w:abstractNum w:abstractNumId="42" w15:restartNumberingAfterBreak="0">
+  <w:abstractNum w:abstractNumId="52" w15:restartNumberingAfterBreak="0">
     <w:nsid w:val="7536716E"/>
     <w:multiLevelType w:val="hybridMultilevel"/>
     <w:tmpl w:val="C6984F58"/>
@@ -12890,7 +15154,7 @@
       </w:rPr>
     </w:lvl>
   </w:abstractNum>
-  <w:abstractNum w:abstractNumId="43" w15:restartNumberingAfterBreak="0">
+  <w:abstractNum w:abstractNumId="53" w15:restartNumberingAfterBreak="0">
     <w:nsid w:val="76C65EA9"/>
     <w:multiLevelType w:val="multilevel"/>
     <w:tmpl w:val="9AB20EC6"/>
@@ -13039,7 +15303,7 @@
       </w:rPr>
     </w:lvl>
   </w:abstractNum>
-  <w:abstractNum w:abstractNumId="44" w15:restartNumberingAfterBreak="0">
+  <w:abstractNum w:abstractNumId="54" w15:restartNumberingAfterBreak="0">
     <w:nsid w:val="7782069F"/>
     <w:multiLevelType w:val="multilevel"/>
     <w:tmpl w:val="6F928D3E"/>
@@ -13188,7 +15452,7 @@
       </w:rPr>
     </w:lvl>
   </w:abstractNum>
-  <w:abstractNum w:abstractNumId="45" w15:restartNumberingAfterBreak="0">
+  <w:abstractNum w:abstractNumId="55" w15:restartNumberingAfterBreak="0">
     <w:nsid w:val="78051C94"/>
     <w:multiLevelType w:val="multilevel"/>
     <w:tmpl w:val="38BA8CCE"/>
@@ -13337,7 +15601,7 @@
       </w:rPr>
     </w:lvl>
   </w:abstractNum>
-  <w:abstractNum w:abstractNumId="46" w15:restartNumberingAfterBreak="0">
+  <w:abstractNum w:abstractNumId="56" w15:restartNumberingAfterBreak="0">
     <w:nsid w:val="7A877174"/>
     <w:multiLevelType w:val="multilevel"/>
     <w:tmpl w:val="605C414E"/>
@@ -13486,7 +15750,7 @@
       </w:rPr>
     </w:lvl>
   </w:abstractNum>
-  <w:abstractNum w:abstractNumId="47" w15:restartNumberingAfterBreak="0">
+  <w:abstractNum w:abstractNumId="57" w15:restartNumberingAfterBreak="0">
     <w:nsid w:val="7AB11A33"/>
     <w:multiLevelType w:val="multilevel"/>
     <w:tmpl w:val="9F786674"/>
@@ -13635,7 +15899,7 @@
       </w:rPr>
     </w:lvl>
   </w:abstractNum>
-  <w:abstractNum w:abstractNumId="48" w15:restartNumberingAfterBreak="0">
+  <w:abstractNum w:abstractNumId="58" w15:restartNumberingAfterBreak="0">
     <w:nsid w:val="7ADF086F"/>
     <w:multiLevelType w:val="multilevel"/>
     <w:tmpl w:val="6D9C6F5C"/>
@@ -13753,151 +16017,181 @@
     </w:lvl>
   </w:abstractNum>
   <w:num w:numId="1" w16cid:durableId="2035307673">
-    <w:abstractNumId w:val="39"/>
+    <w:abstractNumId w:val="47"/>
   </w:num>
   <w:num w:numId="2" w16cid:durableId="472674790">
-    <w:abstractNumId w:val="28"/>
+    <w:abstractNumId w:val="35"/>
   </w:num>
   <w:num w:numId="3" w16cid:durableId="1265457901">
-    <w:abstractNumId w:val="33"/>
+    <w:abstractNumId w:val="41"/>
   </w:num>
   <w:num w:numId="4" w16cid:durableId="220100997">
-    <w:abstractNumId w:val="5"/>
+    <w:abstractNumId w:val="8"/>
   </w:num>
   <w:num w:numId="5" w16cid:durableId="120273899">
-    <w:abstractNumId w:val="20"/>
+    <w:abstractNumId w:val="26"/>
   </w:num>
   <w:num w:numId="6" w16cid:durableId="2145073201">
-    <w:abstractNumId w:val="40"/>
+    <w:abstractNumId w:val="50"/>
   </w:num>
   <w:num w:numId="7" w16cid:durableId="2082478823">
-    <w:abstractNumId w:val="38"/>
+    <w:abstractNumId w:val="46"/>
   </w:num>
   <w:num w:numId="8" w16cid:durableId="1473711556">
-    <w:abstractNumId w:val="25"/>
+    <w:abstractNumId w:val="32"/>
   </w:num>
   <w:num w:numId="9" w16cid:durableId="2071463846">
-    <w:abstractNumId w:val="24"/>
+    <w:abstractNumId w:val="31"/>
   </w:num>
   <w:num w:numId="10" w16cid:durableId="317610381">
-    <w:abstractNumId w:val="16"/>
+    <w:abstractNumId w:val="19"/>
   </w:num>
   <w:num w:numId="11" w16cid:durableId="1646659453">
-    <w:abstractNumId w:val="7"/>
+    <w:abstractNumId w:val="10"/>
   </w:num>
   <w:num w:numId="12" w16cid:durableId="2115174511">
-    <w:abstractNumId w:val="47"/>
+    <w:abstractNumId w:val="57"/>
   </w:num>
   <w:num w:numId="13" w16cid:durableId="100608608">
-    <w:abstractNumId w:val="36"/>
+    <w:abstractNumId w:val="44"/>
   </w:num>
   <w:num w:numId="14" w16cid:durableId="1619943516">
     <w:abstractNumId w:val="2"/>
   </w:num>
   <w:num w:numId="15" w16cid:durableId="2061632095">
-    <w:abstractNumId w:val="41"/>
+    <w:abstractNumId w:val="51"/>
   </w:num>
   <w:num w:numId="16" w16cid:durableId="614479810">
-    <w:abstractNumId w:val="17"/>
+    <w:abstractNumId w:val="20"/>
   </w:num>
   <w:num w:numId="17" w16cid:durableId="563878550">
-    <w:abstractNumId w:val="12"/>
+    <w:abstractNumId w:val="15"/>
   </w:num>
   <w:num w:numId="18" w16cid:durableId="1330596106">
-    <w:abstractNumId w:val="22"/>
+    <w:abstractNumId w:val="28"/>
   </w:num>
   <w:num w:numId="19" w16cid:durableId="894197668">
     <w:abstractNumId w:val="1"/>
   </w:num>
   <w:num w:numId="20" w16cid:durableId="1176270023">
-    <w:abstractNumId w:val="34"/>
+    <w:abstractNumId w:val="42"/>
   </w:num>
   <w:num w:numId="21" w16cid:durableId="791292983">
     <w:abstractNumId w:val="0"/>
   </w:num>
   <w:num w:numId="22" w16cid:durableId="1927492511">
-    <w:abstractNumId w:val="44"/>
+    <w:abstractNumId w:val="54"/>
   </w:num>
   <w:num w:numId="23" w16cid:durableId="196819874">
-    <w:abstractNumId w:val="18"/>
+    <w:abstractNumId w:val="21"/>
   </w:num>
   <w:num w:numId="24" w16cid:durableId="1123423386">
-    <w:abstractNumId w:val="8"/>
+    <w:abstractNumId w:val="11"/>
   </w:num>
   <w:num w:numId="25" w16cid:durableId="1648169039">
+    <w:abstractNumId w:val="16"/>
+  </w:num>
+  <w:num w:numId="26" w16cid:durableId="577981888">
+    <w:abstractNumId w:val="52"/>
+  </w:num>
+  <w:num w:numId="27" w16cid:durableId="490372793">
+    <w:abstractNumId w:val="45"/>
+  </w:num>
+  <w:num w:numId="28" w16cid:durableId="352466280">
+    <w:abstractNumId w:val="34"/>
+  </w:num>
+  <w:num w:numId="29" w16cid:durableId="2016883071">
     <w:abstractNumId w:val="13"/>
   </w:num>
-  <w:num w:numId="26" w16cid:durableId="577981888">
-    <w:abstractNumId w:val="42"/>
-  </w:num>
-  <w:num w:numId="27" w16cid:durableId="490372793">
-    <w:abstractNumId w:val="37"/>
-  </w:num>
-  <w:num w:numId="28" w16cid:durableId="352466280">
-    <w:abstractNumId w:val="27"/>
-  </w:num>
-  <w:num w:numId="29" w16cid:durableId="2016883071">
-    <w:abstractNumId w:val="10"/>
-  </w:num>
   <w:num w:numId="30" w16cid:durableId="1498417582">
-    <w:abstractNumId w:val="19"/>
+    <w:abstractNumId w:val="22"/>
   </w:num>
   <w:num w:numId="31" w16cid:durableId="1260797331">
     <w:abstractNumId w:val="3"/>
   </w:num>
   <w:num w:numId="32" w16cid:durableId="1523208472">
+    <w:abstractNumId w:val="58"/>
+  </w:num>
+  <w:num w:numId="33" w16cid:durableId="1626429375">
+    <w:abstractNumId w:val="38"/>
+  </w:num>
+  <w:num w:numId="34" w16cid:durableId="1466116121">
+    <w:abstractNumId w:val="5"/>
+  </w:num>
+  <w:num w:numId="35" w16cid:durableId="566493638">
+    <w:abstractNumId w:val="53"/>
+  </w:num>
+  <w:num w:numId="36" w16cid:durableId="16124504">
+    <w:abstractNumId w:val="27"/>
+  </w:num>
+  <w:num w:numId="37" w16cid:durableId="1333606131">
+    <w:abstractNumId w:val="56"/>
+  </w:num>
+  <w:num w:numId="38" w16cid:durableId="1023092678">
+    <w:abstractNumId w:val="36"/>
+  </w:num>
+  <w:num w:numId="39" w16cid:durableId="1928684432">
+    <w:abstractNumId w:val="14"/>
+  </w:num>
+  <w:num w:numId="40" w16cid:durableId="359287226">
+    <w:abstractNumId w:val="43"/>
+  </w:num>
+  <w:num w:numId="41" w16cid:durableId="100033149">
+    <w:abstractNumId w:val="29"/>
+  </w:num>
+  <w:num w:numId="42" w16cid:durableId="438183134">
+    <w:abstractNumId w:val="12"/>
+  </w:num>
+  <w:num w:numId="43" w16cid:durableId="100103996">
+    <w:abstractNumId w:val="18"/>
+  </w:num>
+  <w:num w:numId="44" w16cid:durableId="1808544252">
+    <w:abstractNumId w:val="17"/>
+  </w:num>
+  <w:num w:numId="45" w16cid:durableId="1600485326">
+    <w:abstractNumId w:val="37"/>
+  </w:num>
+  <w:num w:numId="46" w16cid:durableId="636833914">
+    <w:abstractNumId w:val="55"/>
+  </w:num>
+  <w:num w:numId="47" w16cid:durableId="741489689">
+    <w:abstractNumId w:val="9"/>
+  </w:num>
+  <w:num w:numId="48" w16cid:durableId="1184979851">
+    <w:abstractNumId w:val="40"/>
+  </w:num>
+  <w:num w:numId="49" w16cid:durableId="150803067">
+    <w:abstractNumId w:val="33"/>
+  </w:num>
+  <w:num w:numId="50" w16cid:durableId="179247416">
+    <w:abstractNumId w:val="23"/>
+  </w:num>
+  <w:num w:numId="51" w16cid:durableId="1212351250">
+    <w:abstractNumId w:val="30"/>
+  </w:num>
+  <w:num w:numId="52" w16cid:durableId="2016224203">
+    <w:abstractNumId w:val="4"/>
+  </w:num>
+  <w:num w:numId="53" w16cid:durableId="1234663645">
     <w:abstractNumId w:val="48"/>
   </w:num>
-  <w:num w:numId="33" w16cid:durableId="1626429375">
-    <w:abstractNumId w:val="31"/>
-  </w:num>
-  <w:num w:numId="34" w16cid:durableId="1466116121">
-    <w:abstractNumId w:val="4"/>
-  </w:num>
-  <w:num w:numId="35" w16cid:durableId="566493638">
-    <w:abstractNumId w:val="43"/>
-  </w:num>
-  <w:num w:numId="36" w16cid:durableId="16124504">
-    <w:abstractNumId w:val="21"/>
-  </w:num>
-  <w:num w:numId="37" w16cid:durableId="1333606131">
-    <w:abstractNumId w:val="46"/>
-  </w:num>
-  <w:num w:numId="38" w16cid:durableId="1023092678">
-    <w:abstractNumId w:val="29"/>
-  </w:num>
-  <w:num w:numId="39" w16cid:durableId="1928684432">
-    <w:abstractNumId w:val="11"/>
-  </w:num>
-  <w:num w:numId="40" w16cid:durableId="359287226">
-    <w:abstractNumId w:val="35"/>
-  </w:num>
-  <w:num w:numId="41" w16cid:durableId="100033149">
-    <w:abstractNumId w:val="23"/>
-  </w:num>
-  <w:num w:numId="42" w16cid:durableId="438183134">
-    <w:abstractNumId w:val="9"/>
-  </w:num>
-  <w:num w:numId="43" w16cid:durableId="100103996">
-    <w:abstractNumId w:val="15"/>
-  </w:num>
-  <w:num w:numId="44" w16cid:durableId="1808544252">
-    <w:abstractNumId w:val="14"/>
-  </w:num>
-  <w:num w:numId="45" w16cid:durableId="1600485326">
-    <w:abstractNumId w:val="30"/>
-  </w:num>
-  <w:num w:numId="46" w16cid:durableId="636833914">
-    <w:abstractNumId w:val="45"/>
-  </w:num>
-  <w:num w:numId="47" w16cid:durableId="741489689">
+  <w:num w:numId="54" w16cid:durableId="1412312319">
     <w:abstractNumId w:val="6"/>
   </w:num>
-  <w:num w:numId="48" w16cid:durableId="1184979851">
-    <w:abstractNumId w:val="32"/>
+  <w:num w:numId="55" w16cid:durableId="1465809752">
+    <w:abstractNumId w:val="49"/>
   </w:num>
-  <w:num w:numId="49" w16cid:durableId="150803067">
-    <w:abstractNumId w:val="26"/>
+  <w:num w:numId="56" w16cid:durableId="99181304">
+    <w:abstractNumId w:val="24"/>
+  </w:num>
+  <w:num w:numId="57" w16cid:durableId="18170668">
+    <w:abstractNumId w:val="7"/>
+  </w:num>
+  <w:num w:numId="58" w16cid:durableId="1191265593">
+    <w:abstractNumId w:val="25"/>
+  </w:num>
+  <w:num w:numId="59" w16cid:durableId="675887812">
+    <w:abstractNumId w:val="39"/>
   </w:num>
 </w:numbering>
 </file>
@@ -14300,6 +16594,7 @@
   <w:style w:type="paragraph" w:default="1" w:styleId="Normale">
     <w:name w:val="Normal"/>
     <w:qFormat/>
+    <w:rsid w:val="00A23F9F"/>
   </w:style>
   <w:style w:type="paragraph" w:styleId="Titolo1">
     <w:name w:val="heading 1"/>
@@ -15130,23 +17425,6 @@
 </file>
 
 <file path=customXml/item1.xml><?xml version="1.0" encoding="utf-8"?>
-<?mso-contentType ?>
-<FormTemplates xmlns="http://schemas.microsoft.com/sharepoint/v3/contenttype/forms">
-  <Display>DocumentLibraryForm</Display>
-  <Edit>DocumentLibraryForm</Edit>
-  <New>DocumentLibraryForm</New>
-</FormTemplates>
-</file>
-
-<file path=customXml/item2.xml><?xml version="1.0" encoding="utf-8"?>
-<p:properties xmlns:p="http://schemas.microsoft.com/office/2006/metadata/properties" xmlns:xsi="http://www.w3.org/2001/XMLSchema-instance" xmlns:pc="http://schemas.microsoft.com/office/infopath/2007/PartnerControls">
-  <documentManagement>
-    <_activity xmlns="56c654e7-54e6-4cec-9125-9ecb39084783" xsi:nil="true"/>
-  </documentManagement>
-</p:properties>
-</file>
-
-<file path=customXml/item3.xml><?xml version="1.0" encoding="utf-8"?>
 <ct:contentTypeSchema xmlns:ct="http://schemas.microsoft.com/office/2006/metadata/contentType" xmlns:ma="http://schemas.microsoft.com/office/2006/metadata/properties/metaAttributes" ct:_="" ma:_="" ma:contentTypeName="Document" ma:contentTypeID="0x01010016E63A739F563946AD8C16C05D062E98" ma:contentTypeVersion="6" ma:contentTypeDescription="Create a new document." ma:contentTypeScope="" ma:versionID="a28a9786f1d8f4f56c75dc998e4d5f9b">
   <xsd:schema xmlns:xsd="http://www.w3.org/2001/XMLSchema" xmlns:xs="http://www.w3.org/2001/XMLSchema" xmlns:p="http://schemas.microsoft.com/office/2006/metadata/properties" xmlns:ns3="56c654e7-54e6-4cec-9125-9ecb39084783" targetNamespace="http://schemas.microsoft.com/office/2006/metadata/properties" ma:root="true" ma:fieldsID="a24d4552bcb2c83444a4b426af01032c" ns3:_="">
     <xsd:import namespace="56c654e7-54e6-4cec-9125-9ecb39084783"/>
@@ -15302,10 +17580,37 @@
 </ct:contentTypeSchema>
 </file>
 
+<file path=customXml/item2.xml><?xml version="1.0" encoding="utf-8"?>
+<p:properties xmlns:p="http://schemas.microsoft.com/office/2006/metadata/properties" xmlns:xsi="http://www.w3.org/2001/XMLSchema-instance" xmlns:pc="http://schemas.microsoft.com/office/infopath/2007/PartnerControls">
+  <documentManagement>
+    <_activity xmlns="56c654e7-54e6-4cec-9125-9ecb39084783" xsi:nil="true"/>
+  </documentManagement>
+</p:properties>
+</file>
+
+<file path=customXml/item3.xml><?xml version="1.0" encoding="utf-8"?>
+<?mso-contentType ?>
+<FormTemplates xmlns="http://schemas.microsoft.com/sharepoint/v3/contenttype/forms">
+  <Display>DocumentLibraryForm</Display>
+  <Edit>DocumentLibraryForm</Edit>
+  <New>DocumentLibraryForm</New>
+</FormTemplates>
+</file>
+
 <file path=customXml/itemProps1.xml><?xml version="1.0" encoding="utf-8"?>
-<ds:datastoreItem xmlns:ds="http://schemas.openxmlformats.org/officeDocument/2006/customXml" ds:itemID="{D7CC8D71-6A78-44D7-862B-082F747BB8C8}">
+<ds:datastoreItem xmlns:ds="http://schemas.openxmlformats.org/officeDocument/2006/customXml" ds:itemID="{EFC1B4BC-79B0-4035-98EC-C0860BAF9BB5}">
   <ds:schemaRefs>
-    <ds:schemaRef ds:uri="http://schemas.microsoft.com/sharepoint/v3/contenttype/forms"/>
+    <ds:schemaRef ds:uri="http://schemas.microsoft.com/office/2006/metadata/contentType"/>
+    <ds:schemaRef ds:uri="http://schemas.microsoft.com/office/2006/metadata/properties/metaAttributes"/>
+    <ds:schemaRef ds:uri="http://www.w3.org/2001/XMLSchema"/>
+    <ds:schemaRef ds:uri="http://schemas.microsoft.com/office/2006/metadata/properties"/>
+    <ds:schemaRef ds:uri="56c654e7-54e6-4cec-9125-9ecb39084783"/>
+    <ds:schemaRef ds:uri="http://schemas.microsoft.com/office/2006/documentManagement/types"/>
+    <ds:schemaRef ds:uri="http://schemas.microsoft.com/office/infopath/2007/PartnerControls"/>
+    <ds:schemaRef ds:uri="http://schemas.openxmlformats.org/package/2006/metadata/core-properties"/>
+    <ds:schemaRef ds:uri="http://purl.org/dc/elements/1.1/"/>
+    <ds:schemaRef ds:uri="http://purl.org/dc/terms/"/>
+    <ds:schemaRef ds:uri="http://schemas.microsoft.com/internal/obd"/>
   </ds:schemaRefs>
 </ds:datastoreItem>
 </file>
@@ -15321,19 +17626,9 @@
 </file>
 
 <file path=customXml/itemProps3.xml><?xml version="1.0" encoding="utf-8"?>
-<ds:datastoreItem xmlns:ds="http://schemas.openxmlformats.org/officeDocument/2006/customXml" ds:itemID="{EFC1B4BC-79B0-4035-98EC-C0860BAF9BB5}">
+<ds:datastoreItem xmlns:ds="http://schemas.openxmlformats.org/officeDocument/2006/customXml" ds:itemID="{D7CC8D71-6A78-44D7-862B-082F747BB8C8}">
   <ds:schemaRefs>
-    <ds:schemaRef ds:uri="http://schemas.microsoft.com/office/2006/metadata/contentType"/>
-    <ds:schemaRef ds:uri="http://schemas.microsoft.com/office/2006/metadata/properties/metaAttributes"/>
-    <ds:schemaRef ds:uri="http://www.w3.org/2001/XMLSchema"/>
-    <ds:schemaRef ds:uri="http://schemas.microsoft.com/office/2006/metadata/properties"/>
-    <ds:schemaRef ds:uri="56c654e7-54e6-4cec-9125-9ecb39084783"/>
-    <ds:schemaRef ds:uri="http://schemas.microsoft.com/office/2006/documentManagement/types"/>
-    <ds:schemaRef ds:uri="http://schemas.microsoft.com/office/infopath/2007/PartnerControls"/>
-    <ds:schemaRef ds:uri="http://schemas.openxmlformats.org/package/2006/metadata/core-properties"/>
-    <ds:schemaRef ds:uri="http://purl.org/dc/elements/1.1/"/>
-    <ds:schemaRef ds:uri="http://purl.org/dc/terms/"/>
-    <ds:schemaRef ds:uri="http://schemas.microsoft.com/internal/obd"/>
+    <ds:schemaRef ds:uri="http://schemas.microsoft.com/sharepoint/v3/contenttype/forms"/>
   </ds:schemaRefs>
 </ds:datastoreItem>
 </file>